--- a/Documentacion/informe Héctor Josué Ardón.docx
+++ b/Documentacion/informe Héctor Josué Ardón.docx
@@ -4,18 +4,17 @@
   <w:body>
     <w:sdt>
       <w:sdtPr>
+        <w:rPr>
+          <w:rFonts w:eastAsiaTheme="minorHAnsi"/>
+          <w:lang w:val="es-ES_tradnl"/>
+        </w:rPr>
         <w:id w:val="13697002"/>
         <w:docPartObj>
           <w:docPartGallery w:val="Cover Pages"/>
           <w:docPartUnique/>
         </w:docPartObj>
       </w:sdtPr>
-      <w:sdtEndPr>
-        <w:rPr>
-          <w:rFonts w:eastAsiaTheme="minorHAnsi"/>
-          <w:lang w:val="es-ES_tradnl"/>
-        </w:rPr>
-      </w:sdtEndPr>
+      <w:sdtEndPr/>
       <w:sdtContent>
         <w:p>
           <w:pPr>
@@ -107,6 +106,7 @@
                                   <w:dataBinding w:prefixMappings="xmlns:ns0='http://schemas.openxmlformats.org/package/2006/metadata/core-properties' xmlns:ns1='http://purl.org/dc/elements/1.1/'" w:xpath="/ns0:coreProperties[1]/ns1:title[1]" w:storeItemID="{6C3C8BC8-F283-45AE-878A-BAB7291924A1}"/>
                                   <w:text/>
                                 </w:sdtPr>
+                                <w:sdtEndPr/>
                                 <w:sdtContent>
                                   <w:p>
                                     <w:pPr>
@@ -167,6 +167,7 @@
                             <w:dataBinding w:prefixMappings="xmlns:ns0='http://schemas.openxmlformats.org/package/2006/metadata/core-properties' xmlns:ns1='http://purl.org/dc/elements/1.1/'" w:xpath="/ns0:coreProperties[1]/ns1:title[1]" w:storeItemID="{6C3C8BC8-F283-45AE-878A-BAB7291924A1}"/>
                             <w:text/>
                           </w:sdtPr>
+                          <w:sdtEndPr/>
                           <w:sdtContent>
                             <w:p>
                               <w:pPr>
@@ -410,9 +411,6 @@
                                       </w:rPr>
                                       <w:alias w:val="Año"/>
                                       <w:id w:val="13697280"/>
-                                      <w:placeholder>
-                                        <w:docPart w:val="7482CA44202C4DC2ACDCE98774B7B259"/>
-                                      </w:placeholder>
                                       <w:dataBinding w:prefixMappings="xmlns:ns0='http://schemas.microsoft.com/office/2006/coverPageProps'" w:xpath="/ns0:CoverPageProperties[1]/ns0:PublishDate[1]" w:storeItemID="{55AF091B-3C7A-41E3-B477-F2FDAA23CFDA}"/>
                                       <w:date w:fullDate="2019-11-22T00:00:00Z">
                                         <w:dateFormat w:val="yyyy"/>
@@ -421,6 +419,7 @@
                                         <w:calendar w:val="gregorian"/>
                                       </w:date>
                                     </w:sdtPr>
+                                    <w:sdtEndPr/>
                                     <w:sdtContent>
                                       <w:r>
                                         <w:rPr>
@@ -500,12 +499,10 @@
                                   <w:sdtPr>
                                     <w:alias w:val="Autor"/>
                                     <w:id w:val="13697281"/>
-                                    <w:placeholder>
-                                      <w:docPart w:val="54C621C8232E4C07BC4A96748B4B8173"/>
-                                    </w:placeholder>
                                     <w:dataBinding w:prefixMappings="xmlns:ns0='http://schemas.openxmlformats.org/package/2006/metadata/core-properties' xmlns:ns1='http://purl.org/dc/elements/1.1/'" w:xpath="/ns0:coreProperties[1]/ns1:creator[1]" w:storeItemID="{6C3C8BC8-F283-45AE-878A-BAB7291924A1}"/>
                                     <w:text/>
                                   </w:sdtPr>
+                                  <w:sdtEndPr/>
                                   <w:sdtContent>
                                     <w:p>
                                       <w:pPr>
@@ -525,12 +522,10 @@
                                   <w:sdtPr>
                                     <w:alias w:val="Organización"/>
                                     <w:id w:val="13697282"/>
-                                    <w:placeholder>
-                                      <w:docPart w:val="E5AAB4FA1D1946AFBD388777A9E60DA6"/>
-                                    </w:placeholder>
                                     <w:dataBinding w:prefixMappings="xmlns:ns0='http://schemas.openxmlformats.org/officeDocument/2006/extended-properties'" w:xpath="/ns0:Properties[1]/ns0:Company[1]" w:storeItemID="{6668398D-A668-4E3E-A5EB-62B293D839F1}"/>
                                     <w:text/>
                                   </w:sdtPr>
+                                  <w:sdtEndPr/>
                                   <w:sdtContent>
                                     <w:p>
                                       <w:pPr>
@@ -561,6 +556,7 @@
                                       <w:calendar w:val="gregorian"/>
                                     </w:date>
                                   </w:sdtPr>
+                                  <w:sdtEndPr/>
                                   <w:sdtContent>
                                     <w:p>
                                       <w:pPr>
@@ -622,9 +618,6 @@
                                 </w:rPr>
                                 <w:alias w:val="Año"/>
                                 <w:id w:val="13697280"/>
-                                <w:placeholder>
-                                  <w:docPart w:val="7482CA44202C4DC2ACDCE98774B7B259"/>
-                                </w:placeholder>
                                 <w:dataBinding w:prefixMappings="xmlns:ns0='http://schemas.microsoft.com/office/2006/coverPageProps'" w:xpath="/ns0:CoverPageProperties[1]/ns0:PublishDate[1]" w:storeItemID="{55AF091B-3C7A-41E3-B477-F2FDAA23CFDA}"/>
                                 <w:date w:fullDate="2019-11-22T00:00:00Z">
                                   <w:dateFormat w:val="yyyy"/>
@@ -633,6 +626,7 @@
                                   <w:calendar w:val="gregorian"/>
                                 </w:date>
                               </w:sdtPr>
+                              <w:sdtEndPr/>
                               <w:sdtContent>
                                 <w:r>
                                   <w:rPr>
@@ -660,12 +654,10 @@
                             <w:sdtPr>
                               <w:alias w:val="Autor"/>
                               <w:id w:val="13697281"/>
-                              <w:placeholder>
-                                <w:docPart w:val="54C621C8232E4C07BC4A96748B4B8173"/>
-                              </w:placeholder>
                               <w:dataBinding w:prefixMappings="xmlns:ns0='http://schemas.openxmlformats.org/package/2006/metadata/core-properties' xmlns:ns1='http://purl.org/dc/elements/1.1/'" w:xpath="/ns0:coreProperties[1]/ns1:creator[1]" w:storeItemID="{6C3C8BC8-F283-45AE-878A-BAB7291924A1}"/>
                               <w:text/>
                             </w:sdtPr>
+                            <w:sdtEndPr/>
                             <w:sdtContent>
                               <w:p>
                                 <w:pPr>
@@ -685,12 +677,10 @@
                             <w:sdtPr>
                               <w:alias w:val="Organización"/>
                               <w:id w:val="13697282"/>
-                              <w:placeholder>
-                                <w:docPart w:val="E5AAB4FA1D1946AFBD388777A9E60DA6"/>
-                              </w:placeholder>
                               <w:dataBinding w:prefixMappings="xmlns:ns0='http://schemas.openxmlformats.org/officeDocument/2006/extended-properties'" w:xpath="/ns0:Properties[1]/ns0:Company[1]" w:storeItemID="{6668398D-A668-4E3E-A5EB-62B293D839F1}"/>
                               <w:text/>
                             </w:sdtPr>
+                            <w:sdtEndPr/>
                             <w:sdtContent>
                               <w:p>
                                 <w:pPr>
@@ -721,6 +711,7 @@
                                 <w:calendar w:val="gregorian"/>
                               </w:date>
                             </w:sdtPr>
+                            <w:sdtEndPr/>
                             <w:sdtContent>
                               <w:p>
                                 <w:pPr>
@@ -1031,7 +1022,11 @@
     <w:sdt>
       <w:sdtPr>
         <w:rPr>
-          <w:lang w:val="es-ES"/>
+          <w:rFonts w:asciiTheme="minorHAnsi" w:eastAsiaTheme="minorHAnsi" w:hAnsiTheme="minorHAnsi" w:cstheme="minorBidi"/>
+          <w:color w:val="auto"/>
+          <w:sz w:val="22"/>
+          <w:szCs w:val="22"/>
+          <w:lang w:val="es-ES" w:eastAsia="en-US"/>
         </w:rPr>
         <w:id w:val="1529296904"/>
         <w:docPartObj>
@@ -1041,13 +1036,8 @@
       </w:sdtPr>
       <w:sdtEndPr>
         <w:rPr>
-          <w:rFonts w:asciiTheme="minorHAnsi" w:eastAsiaTheme="minorHAnsi" w:hAnsiTheme="minorHAnsi" w:cstheme="minorBidi"/>
           <w:b/>
           <w:bCs/>
-          <w:color w:val="auto"/>
-          <w:sz w:val="22"/>
-          <w:szCs w:val="22"/>
-          <w:lang w:eastAsia="en-US"/>
         </w:rPr>
       </w:sdtEndPr>
       <w:sdtContent>
@@ -1093,7 +1083,7 @@
           <w:r>
             <w:fldChar w:fldCharType="separate"/>
           </w:r>
-          <w:hyperlink w:anchor="_Toc25323202" w:history="1">
+          <w:hyperlink w:anchor="_Toc25588357" w:history="1">
             <w:r>
               <w:rPr>
                 <w:rStyle w:val="Hipervnculo"/>
@@ -1125,7 +1115,7 @@
                 <w:noProof/>
                 <w:webHidden/>
               </w:rPr>
-              <w:instrText xml:space="preserve"> PAGEREF _Toc25323202 \h </w:instrText>
+              <w:instrText xml:space="preserve"> PAGEREF _Toc25588357 \h </w:instrText>
             </w:r>
             <w:r>
               <w:rPr>
@@ -1168,7 +1158,7 @@
               <w:lang w:val="es-NI" w:eastAsia="es-NI"/>
             </w:rPr>
           </w:pPr>
-          <w:hyperlink w:anchor="_Toc25323203" w:history="1">
+          <w:hyperlink w:anchor="_Toc25588358" w:history="1">
             <w:r>
               <w:rPr>
                 <w:rStyle w:val="Hipervnculo"/>
@@ -1200,7 +1190,7 @@
                 <w:noProof/>
                 <w:webHidden/>
               </w:rPr>
-              <w:instrText xml:space="preserve"> PAGEREF _Toc25323203 \h </w:instrText>
+              <w:instrText xml:space="preserve"> PAGEREF _Toc25588358 \h </w:instrText>
             </w:r>
             <w:r>
               <w:rPr>
@@ -1243,7 +1233,7 @@
               <w:lang w:val="es-NI" w:eastAsia="es-NI"/>
             </w:rPr>
           </w:pPr>
-          <w:hyperlink w:anchor="_Toc25323204" w:history="1">
+          <w:hyperlink w:anchor="_Toc25588359" w:history="1">
             <w:r>
               <w:rPr>
                 <w:rStyle w:val="Hipervnculo"/>
@@ -1275,7 +1265,7 @@
                 <w:noProof/>
                 <w:webHidden/>
               </w:rPr>
-              <w:instrText xml:space="preserve"> PAGEREF _Toc25323204 \h </w:instrText>
+              <w:instrText xml:space="preserve"> PAGEREF _Toc25588359 \h </w:instrText>
             </w:r>
             <w:r>
               <w:rPr>
@@ -1318,7 +1308,7 @@
               <w:lang w:val="es-NI" w:eastAsia="es-NI"/>
             </w:rPr>
           </w:pPr>
-          <w:hyperlink w:anchor="_Toc25323205" w:history="1">
+          <w:hyperlink w:anchor="_Toc25588360" w:history="1">
             <w:r>
               <w:rPr>
                 <w:rStyle w:val="Hipervnculo"/>
@@ -1350,7 +1340,7 @@
                 <w:noProof/>
                 <w:webHidden/>
               </w:rPr>
-              <w:instrText xml:space="preserve"> PAGEREF _Toc25323205 \h </w:instrText>
+              <w:instrText xml:space="preserve"> PAGEREF _Toc25588360 \h </w:instrText>
             </w:r>
             <w:r>
               <w:rPr>
@@ -1393,7 +1383,7 @@
               <w:lang w:val="es-NI" w:eastAsia="es-NI"/>
             </w:rPr>
           </w:pPr>
-          <w:hyperlink w:anchor="_Toc25323206" w:history="1">
+          <w:hyperlink w:anchor="_Toc25588361" w:history="1">
             <w:r>
               <w:rPr>
                 <w:rStyle w:val="Hipervnculo"/>
@@ -1425,7 +1415,7 @@
                 <w:noProof/>
                 <w:webHidden/>
               </w:rPr>
-              <w:instrText xml:space="preserve"> PAGEREF _Toc25323206 \h </w:instrText>
+              <w:instrText xml:space="preserve"> PAGEREF _Toc25588361 \h </w:instrText>
             </w:r>
             <w:r>
               <w:rPr>
@@ -1468,7 +1458,7 @@
               <w:lang w:val="es-NI" w:eastAsia="es-NI"/>
             </w:rPr>
           </w:pPr>
-          <w:hyperlink w:anchor="_Toc25323207" w:history="1">
+          <w:hyperlink w:anchor="_Toc25588362" w:history="1">
             <w:r>
               <w:rPr>
                 <w:rStyle w:val="Hipervnculo"/>
@@ -1479,7 +1469,7 @@
                 <w:noProof/>
                 <w:spacing w:val="5"/>
               </w:rPr>
-              <w:t>Casos de uso</w:t>
+              <w:t>Carpeta public</w:t>
             </w:r>
             <w:r>
               <w:rPr>
@@ -1500,7 +1490,82 @@
                 <w:noProof/>
                 <w:webHidden/>
               </w:rPr>
-              <w:instrText xml:space="preserve"> PAGEREF _Toc25323207 \h </w:instrText>
+              <w:instrText xml:space="preserve"> PAGEREF _Toc25588362 \h </w:instrText>
+            </w:r>
+            <w:r>
+              <w:rPr>
+                <w:noProof/>
+                <w:webHidden/>
+              </w:rPr>
+            </w:r>
+            <w:r>
+              <w:rPr>
+                <w:noProof/>
+                <w:webHidden/>
+              </w:rPr>
+              <w:fldChar w:fldCharType="separate"/>
+            </w:r>
+            <w:r>
+              <w:rPr>
+                <w:noProof/>
+                <w:webHidden/>
+              </w:rPr>
+              <w:t>13</w:t>
+            </w:r>
+            <w:r>
+              <w:rPr>
+                <w:noProof/>
+                <w:webHidden/>
+              </w:rPr>
+              <w:fldChar w:fldCharType="end"/>
+            </w:r>
+          </w:hyperlink>
+        </w:p>
+        <w:p>
+          <w:pPr>
+            <w:pStyle w:val="TDC1"/>
+            <w:tabs>
+              <w:tab w:val="right" w:leader="dot" w:pos="8828"/>
+            </w:tabs>
+            <w:rPr>
+              <w:rFonts w:eastAsiaTheme="minorEastAsia"/>
+              <w:noProof/>
+              <w:lang w:val="es-NI" w:eastAsia="es-NI"/>
+            </w:rPr>
+          </w:pPr>
+          <w:hyperlink w:anchor="_Toc25588363" w:history="1">
+            <w:r>
+              <w:rPr>
+                <w:rStyle w:val="Hipervnculo"/>
+                <w:b/>
+                <w:bCs/>
+                <w:i/>
+                <w:iCs/>
+                <w:noProof/>
+                <w:spacing w:val="5"/>
+              </w:rPr>
+              <w:t>Carpeta views</w:t>
+            </w:r>
+            <w:r>
+              <w:rPr>
+                <w:noProof/>
+                <w:webHidden/>
+              </w:rPr>
+              <w:tab/>
+            </w:r>
+            <w:r>
+              <w:rPr>
+                <w:noProof/>
+                <w:webHidden/>
+              </w:rPr>
+              <w:fldChar w:fldCharType="begin"/>
+            </w:r>
+            <w:r>
+              <w:rPr>
+                <w:noProof/>
+                <w:webHidden/>
+              </w:rPr>
+              <w:instrText xml:space="preserve"> PAGEREF _Toc25588363 \h </w:instrText>
             </w:r>
             <w:r>
               <w:rPr>
@@ -1543,7 +1608,82 @@
               <w:lang w:val="es-NI" w:eastAsia="es-NI"/>
             </w:rPr>
           </w:pPr>
-          <w:hyperlink w:anchor="_Toc25323208" w:history="1">
+          <w:hyperlink w:anchor="_Toc25588364" w:history="1">
+            <w:r>
+              <w:rPr>
+                <w:rStyle w:val="Hipervnculo"/>
+                <w:b/>
+                <w:bCs/>
+                <w:i/>
+                <w:iCs/>
+                <w:noProof/>
+                <w:spacing w:val="5"/>
+              </w:rPr>
+              <w:t>Casos de uso</w:t>
+            </w:r>
+            <w:r>
+              <w:rPr>
+                <w:noProof/>
+                <w:webHidden/>
+              </w:rPr>
+              <w:tab/>
+            </w:r>
+            <w:r>
+              <w:rPr>
+                <w:noProof/>
+                <w:webHidden/>
+              </w:rPr>
+              <w:fldChar w:fldCharType="begin"/>
+            </w:r>
+            <w:r>
+              <w:rPr>
+                <w:noProof/>
+                <w:webHidden/>
+              </w:rPr>
+              <w:instrText xml:space="preserve"> PAGEREF _Toc25588364 \h </w:instrText>
+            </w:r>
+            <w:r>
+              <w:rPr>
+                <w:noProof/>
+                <w:webHidden/>
+              </w:rPr>
+            </w:r>
+            <w:r>
+              <w:rPr>
+                <w:noProof/>
+                <w:webHidden/>
+              </w:rPr>
+              <w:fldChar w:fldCharType="separate"/>
+            </w:r>
+            <w:r>
+              <w:rPr>
+                <w:noProof/>
+                <w:webHidden/>
+              </w:rPr>
+              <w:t>14</w:t>
+            </w:r>
+            <w:r>
+              <w:rPr>
+                <w:noProof/>
+                <w:webHidden/>
+              </w:rPr>
+              <w:fldChar w:fldCharType="end"/>
+            </w:r>
+          </w:hyperlink>
+        </w:p>
+        <w:p>
+          <w:pPr>
+            <w:pStyle w:val="TDC1"/>
+            <w:tabs>
+              <w:tab w:val="right" w:leader="dot" w:pos="8828"/>
+            </w:tabs>
+            <w:rPr>
+              <w:rFonts w:eastAsiaTheme="minorEastAsia"/>
+              <w:noProof/>
+              <w:lang w:val="es-NI" w:eastAsia="es-NI"/>
+            </w:rPr>
+          </w:pPr>
+          <w:hyperlink w:anchor="_Toc25588365" w:history="1">
             <w:r>
               <w:rPr>
                 <w:rStyle w:val="Hipervnculo"/>
@@ -1575,7 +1715,7 @@
                 <w:noProof/>
                 <w:webHidden/>
               </w:rPr>
-              <w:instrText xml:space="preserve"> PAGEREF _Toc25323208 \h </w:instrText>
+              <w:instrText xml:space="preserve"> PAGEREF _Toc25588365 \h </w:instrText>
             </w:r>
             <w:r>
               <w:rPr>
@@ -1607,6 +1747,81 @@
           </w:hyperlink>
         </w:p>
         <w:p>
+          <w:pPr>
+            <w:pStyle w:val="TDC1"/>
+            <w:tabs>
+              <w:tab w:val="right" w:leader="dot" w:pos="8828"/>
+            </w:tabs>
+            <w:rPr>
+              <w:rFonts w:eastAsiaTheme="minorEastAsia"/>
+              <w:noProof/>
+              <w:lang w:val="es-NI" w:eastAsia="es-NI"/>
+            </w:rPr>
+          </w:pPr>
+          <w:hyperlink w:anchor="_Toc25588366" w:history="1">
+            <w:r>
+              <w:rPr>
+                <w:rStyle w:val="Hipervnculo"/>
+                <w:b/>
+                <w:bCs/>
+                <w:i/>
+                <w:iCs/>
+                <w:noProof/>
+                <w:spacing w:val="5"/>
+              </w:rPr>
+              <w:t>Glosario de términos</w:t>
+            </w:r>
+            <w:r>
+              <w:rPr>
+                <w:noProof/>
+                <w:webHidden/>
+              </w:rPr>
+              <w:tab/>
+            </w:r>
+            <w:r>
+              <w:rPr>
+                <w:noProof/>
+                <w:webHidden/>
+              </w:rPr>
+              <w:fldChar w:fldCharType="begin"/>
+            </w:r>
+            <w:r>
+              <w:rPr>
+                <w:noProof/>
+                <w:webHidden/>
+              </w:rPr>
+              <w:instrText xml:space="preserve"> PAGEREF _Toc25588366 \h </w:instrText>
+            </w:r>
+            <w:r>
+              <w:rPr>
+                <w:noProof/>
+                <w:webHidden/>
+              </w:rPr>
+            </w:r>
+            <w:r>
+              <w:rPr>
+                <w:noProof/>
+                <w:webHidden/>
+              </w:rPr>
+              <w:fldChar w:fldCharType="separate"/>
+            </w:r>
+            <w:r>
+              <w:rPr>
+                <w:noProof/>
+                <w:webHidden/>
+              </w:rPr>
+              <w:t>17</w:t>
+            </w:r>
+            <w:r>
+              <w:rPr>
+                <w:noProof/>
+                <w:webHidden/>
+              </w:rPr>
+              <w:fldChar w:fldCharType="end"/>
+            </w:r>
+          </w:hyperlink>
+        </w:p>
+        <w:p>
           <w:r>
             <w:rPr>
               <w:b/>
@@ -1762,7 +1977,7 @@
           <w:szCs w:val="28"/>
         </w:rPr>
       </w:pPr>
-      <w:bookmarkStart w:id="1" w:name="_Toc25323202"/>
+      <w:bookmarkStart w:id="1" w:name="_Toc25588357"/>
       <w:r>
         <w:rPr>
           <w:rStyle w:val="Ttulodellibro"/>
@@ -1942,14 +2157,13 @@
           <w:szCs w:val="28"/>
         </w:rPr>
       </w:pPr>
-      <w:bookmarkStart w:id="2" w:name="_Toc25323203"/>
+      <w:bookmarkStart w:id="2" w:name="_Toc25588358"/>
       <w:r>
         <w:rPr>
           <w:rStyle w:val="Ttulodellibro"/>
           <w:sz w:val="28"/>
           <w:szCs w:val="28"/>
         </w:rPr>
-        <w:lastRenderedPageBreak/>
         <w:t>Identificación del problema</w:t>
       </w:r>
       <w:bookmarkEnd w:id="2"/>
@@ -2165,7 +2379,23 @@
           <w:rFonts w:ascii="Arial" w:hAnsi="Arial" w:cs="Arial"/>
           <w:lang w:val="es-419"/>
         </w:rPr>
-        <w:t xml:space="preserve">, en base a estos modelos es que se guía la aplicación, como si fuera el esquema que estamos acostumbrados a hacer en My SQL </w:t>
+        <w:t xml:space="preserve">, en base a estos modelos es que se guía la aplicación, como si fuera el esquema que estamos acostumbrados a hacer en </w:t>
+      </w:r>
+      <w:proofErr w:type="spellStart"/>
+      <w:r>
+        <w:rPr>
+          <w:rFonts w:ascii="Arial" w:hAnsi="Arial" w:cs="Arial"/>
+          <w:lang w:val="es-419"/>
+        </w:rPr>
+        <w:t>My</w:t>
+      </w:r>
+      <w:proofErr w:type="spellEnd"/>
+      <w:r>
+        <w:rPr>
+          <w:rFonts w:ascii="Arial" w:hAnsi="Arial" w:cs="Arial"/>
+          <w:lang w:val="es-419"/>
+        </w:rPr>
+        <w:t xml:space="preserve"> SQL </w:t>
       </w:r>
       <w:proofErr w:type="spellStart"/>
       <w:r>
@@ -3471,7 +3701,7 @@
           <w:rFonts w:ascii="Arial" w:hAnsi="Arial" w:cs="Arial"/>
           <w:lang w:val="es-419"/>
         </w:rPr>
-        <w:t xml:space="preserve"> es independiente, todas las colecciones independientes no van a tener el dato Schema.Types.ObjectId, pero las colecciones dependientes por ejemplo ciudades, las ciudades dependen de un país, por lo </w:t>
+        <w:t xml:space="preserve"> es independiente, todas las colecciones independientes no van a tener el dato </w:t>
       </w:r>
       <w:proofErr w:type="gramStart"/>
       <w:r>
@@ -3479,7 +3709,7 @@
           <w:rFonts w:ascii="Arial" w:hAnsi="Arial" w:cs="Arial"/>
           <w:lang w:val="es-419"/>
         </w:rPr>
-        <w:t>tanto</w:t>
+        <w:t>Schema.Types.ObjectId</w:t>
       </w:r>
       <w:proofErr w:type="gramEnd"/>
       <w:r>
@@ -3487,7 +3717,7 @@
           <w:rFonts w:ascii="Arial" w:hAnsi="Arial" w:cs="Arial"/>
           <w:lang w:val="es-419"/>
         </w:rPr>
-        <w:t xml:space="preserve"> la colección ciudades debe tener un dato con tipo Schema.Types.ObjectId, el cual almacene el _id del país al que pertenece, _id es el equivalente a una clave primaria de las que se usan en SQL.</w:t>
+        <w:t>, pero las colecciones dependientes por ejemplo ciudades, las ciudades dependen de un país, por lo tanto la colección ciudades debe tener un dato con tipo Schema.Types.ObjectId, el cual almacene el _id del país al que pertenece, _id es el equivalente a una clave primaria de las que se usan en SQL.</w:t>
       </w:r>
     </w:p>
     <w:p>
@@ -3591,7 +3821,7 @@
           <w:szCs w:val="28"/>
         </w:rPr>
       </w:pPr>
-      <w:bookmarkStart w:id="3" w:name="_Toc25323204"/>
+      <w:bookmarkStart w:id="3" w:name="_Toc25588359"/>
       <w:r>
         <w:rPr>
           <w:rStyle w:val="Ttulodellibro"/>
@@ -3755,7 +3985,7 @@
           <w:szCs w:val="28"/>
         </w:rPr>
       </w:pPr>
-      <w:bookmarkStart w:id="4" w:name="_Toc25323205"/>
+      <w:bookmarkStart w:id="4" w:name="_Toc25588360"/>
       <w:r>
         <w:rPr>
           <w:rStyle w:val="Ttulodellibro"/>
@@ -4092,7 +4322,7 @@
           <w:szCs w:val="28"/>
         </w:rPr>
       </w:pPr>
-      <w:bookmarkStart w:id="5" w:name="_Toc25323206"/>
+      <w:bookmarkStart w:id="5" w:name="_Toc25588361"/>
       <w:r>
         <w:rPr>
           <w:rStyle w:val="Ttulodellibro"/>
@@ -4543,7 +4773,14 @@
           <w:rFonts w:ascii="Arial" w:hAnsi="Arial" w:cs="Arial"/>
           <w:lang w:val="es-419"/>
         </w:rPr>
-        <w:t>Esta es una explicación básica de la lógica que pretendo llevar al desarrollar esta aplicación.</w:t>
+        <w:t xml:space="preserve">Esta es una explicación básica de la lógica que pretendo llevar al </w:t>
+      </w:r>
+      <w:r>
+        <w:rPr>
+          <w:rFonts w:ascii="Arial" w:hAnsi="Arial" w:cs="Arial"/>
+          <w:lang w:val="es-419"/>
+        </w:rPr>
+        <w:t>desarrollar esta aplicación.</w:t>
       </w:r>
     </w:p>
     <w:p>
@@ -4556,17 +4793,130 @@
           <w:szCs w:val="28"/>
         </w:rPr>
       </w:pPr>
-      <w:bookmarkStart w:id="6" w:name="_Toc25323207"/>
+      <w:bookmarkStart w:id="6" w:name="_Toc25588362"/>
       <w:r>
         <w:rPr>
           <w:rStyle w:val="Ttulodellibro"/>
           <w:sz w:val="28"/>
           <w:szCs w:val="28"/>
         </w:rPr>
+        <w:t>Carpeta public</w:t>
+      </w:r>
+      <w:bookmarkEnd w:id="6"/>
+      <w:r>
+        <w:rPr>
+          <w:rStyle w:val="Ttulodellibro"/>
+          <w:sz w:val="28"/>
+          <w:szCs w:val="28"/>
+        </w:rPr>
+        <w:t xml:space="preserve"> </w:t>
+      </w:r>
+    </w:p>
+    <w:p/>
+    <w:p>
+      <w:pPr>
+        <w:rPr>
+          <w:rFonts w:ascii="Arial" w:hAnsi="Arial" w:cs="Arial"/>
+        </w:rPr>
+      </w:pPr>
+      <w:r>
+        <w:rPr>
+          <w:rFonts w:ascii="Arial" w:hAnsi="Arial" w:cs="Arial"/>
+        </w:rPr>
+        <w:t xml:space="preserve">En esta carpeta se almacenan literalmente como dice archivos públicos, archivos públicos son estilos CSS, archivos Javascript que permitan añadir funcionalidades como validaciones antes de enviar al servidor los datos, además de conectar las vistas con el </w:t>
+      </w:r>
+      <w:r>
+        <w:rPr>
+          <w:rFonts w:ascii="Arial" w:hAnsi="Arial" w:cs="Arial"/>
+        </w:rPr>
+        <w:t>modelo, a</w:t>
+      </w:r>
+      <w:r>
+        <w:rPr>
+          <w:rFonts w:ascii="Arial" w:hAnsi="Arial" w:cs="Arial"/>
+        </w:rPr>
+        <w:t xml:space="preserve"> esto se le llama el controlador, lo que conecta las vistas con el modelo es decir lo que se planea almacenar en la base de da</w:t>
+      </w:r>
+      <w:r>
+        <w:rPr>
+          <w:rFonts w:ascii="Arial" w:hAnsi="Arial" w:cs="Arial"/>
+        </w:rPr>
+        <w:t>tos, o lo que se piensa obtener.</w:t>
+      </w:r>
+    </w:p>
+    <w:p/>
+    <w:p>
+      <w:pPr>
+        <w:pStyle w:val="Ttulo1"/>
+        <w:jc w:val="center"/>
+        <w:rPr>
+          <w:rStyle w:val="Ttulodellibro"/>
+          <w:sz w:val="28"/>
+          <w:szCs w:val="28"/>
+        </w:rPr>
+      </w:pPr>
+      <w:bookmarkStart w:id="7" w:name="_Toc25588363"/>
+      <w:r>
+        <w:rPr>
+          <w:rStyle w:val="Ttulodellibro"/>
+          <w:sz w:val="28"/>
+          <w:szCs w:val="28"/>
+        </w:rPr>
         <w:lastRenderedPageBreak/>
+        <w:t>Carpeta views</w:t>
+      </w:r>
+      <w:bookmarkEnd w:id="7"/>
+      <w:r>
+        <w:rPr>
+          <w:rStyle w:val="Ttulodellibro"/>
+          <w:sz w:val="28"/>
+          <w:szCs w:val="28"/>
+        </w:rPr>
+        <w:t xml:space="preserve"> </w:t>
+      </w:r>
+    </w:p>
+    <w:p/>
+    <w:p>
+      <w:pPr>
+        <w:rPr>
+          <w:rFonts w:ascii="Arial" w:hAnsi="Arial" w:cs="Arial"/>
+        </w:rPr>
+      </w:pPr>
+      <w:r>
+        <w:rPr>
+          <w:rFonts w:ascii="Arial" w:hAnsi="Arial" w:cs="Arial"/>
+        </w:rPr>
+        <w:t>En esta carpeta se han guardado vistas de la aplicación utilizando HTML, CSS, Bootstrapt, jQuery y otros plugins adicionales, se ha pensado utilizar el motor de vistas EJS para generar HTML dinamico, cabe destacar que el uso del motor de plantillas no es necesario del todo, estas cosas se pueden hacer con archivos con extensión .html, lo que pasa es que cuando se cambia de una pantalla a otra genera un poco de confusión, mientras que con el motor de plantillas, dependiendo de la acción que realice el usuario en la aplicación, se le va a renderizar o mostrar la vista, de acuerdo a la petición que solicite al servidor, especialmente si es una petición de tipo GET, que son las peticiones que devuelven datos del servidor.</w:t>
+      </w:r>
+    </w:p>
+    <w:p>
+      <w:pPr>
+        <w:rPr>
+          <w:rFonts w:ascii="Arial" w:hAnsi="Arial" w:cs="Arial"/>
+          <w:lang w:val="es-419"/>
+        </w:rPr>
+      </w:pPr>
+    </w:p>
+    <w:p>
+      <w:pPr>
+        <w:pStyle w:val="Ttulo1"/>
+        <w:jc w:val="center"/>
+        <w:rPr>
+          <w:rStyle w:val="Ttulodellibro"/>
+          <w:sz w:val="28"/>
+          <w:szCs w:val="28"/>
+        </w:rPr>
+      </w:pPr>
+      <w:bookmarkStart w:id="8" w:name="_Toc25588364"/>
+      <w:r>
+        <w:rPr>
+          <w:rStyle w:val="Ttulodellibro"/>
+          <w:sz w:val="28"/>
+          <w:szCs w:val="28"/>
+        </w:rPr>
         <w:t>Casos de uso</w:t>
       </w:r>
-      <w:bookmarkEnd w:id="6"/>
+      <w:bookmarkEnd w:id="8"/>
     </w:p>
     <w:p>
       <w:pPr>
@@ -4644,6 +4994,7 @@
           <w:noProof/>
           <w:lang w:val="es-NI" w:eastAsia="es-NI"/>
         </w:rPr>
+        <w:lastRenderedPageBreak/>
         <w:drawing>
           <wp:inline distT="0" distB="0" distL="0" distR="0" wp14:anchorId="2D0C582D" wp14:editId="4D9F77AF">
             <wp:extent cx="5400040" cy="3790950"/>
@@ -4713,17 +5064,16 @@
           <w:szCs w:val="28"/>
         </w:rPr>
       </w:pPr>
-      <w:bookmarkStart w:id="7" w:name="_Toc25323208"/>
+      <w:bookmarkStart w:id="9" w:name="_Toc25588365"/>
       <w:r>
         <w:rPr>
           <w:rStyle w:val="Ttulodellibro"/>
           <w:sz w:val="28"/>
           <w:szCs w:val="28"/>
         </w:rPr>
-        <w:lastRenderedPageBreak/>
         <w:t>Propuesta diseño del Front End</w:t>
       </w:r>
-      <w:bookmarkEnd w:id="7"/>
+      <w:bookmarkEnd w:id="9"/>
     </w:p>
     <w:p>
       <w:pPr>
@@ -4745,6 +5095,7 @@
           <w:rFonts w:ascii="Arial" w:hAnsi="Arial" w:cs="Arial"/>
           <w:lang w:val="es-ES"/>
         </w:rPr>
+        <w:lastRenderedPageBreak/>
         <w:t>Para el diseño actual de las pantallas tengo esta idea en mente</w:t>
       </w:r>
       <w:r>
@@ -4902,22 +5253,22 @@
           <w:rFonts w:ascii="Arial" w:hAnsi="Arial" w:cs="Arial"/>
           <w:lang w:val="es-ES"/>
         </w:rPr>
+        <w:t>Esto solamente son ejemplos de cómo puede ir la aplicación, no es la aplicación real todavía.</w:t>
+      </w:r>
+    </w:p>
+    <w:p>
+      <w:pPr>
+        <w:rPr>
+          <w:rFonts w:ascii="Arial" w:hAnsi="Arial" w:cs="Arial"/>
+          <w:lang w:val="es-ES"/>
+        </w:rPr>
+      </w:pPr>
+      <w:r>
+        <w:rPr>
+          <w:rFonts w:ascii="Arial" w:hAnsi="Arial" w:cs="Arial"/>
+          <w:lang w:val="es-ES"/>
+        </w:rPr>
         <w:lastRenderedPageBreak/>
-        <w:t>Esto solamente son ejemplos de cómo puede ir la aplicación, no es la aplicación real todavía.</w:t>
-      </w:r>
-    </w:p>
-    <w:p>
-      <w:pPr>
-        <w:rPr>
-          <w:rFonts w:ascii="Arial" w:hAnsi="Arial" w:cs="Arial"/>
-          <w:lang w:val="es-ES"/>
-        </w:rPr>
-      </w:pPr>
-      <w:r>
-        <w:rPr>
-          <w:rFonts w:ascii="Arial" w:hAnsi="Arial" w:cs="Arial"/>
-          <w:lang w:val="es-ES"/>
-        </w:rPr>
         <w:t xml:space="preserve">Hay ciertos equipos que no tienen componente final, pero que de igual forma requieren algún mantenimiento, al presionar el botón que dice agregar abajo del select list, ese botón es para hacer mantenimiento a ese equipo, si el equipo tiene componentes finales, ese botón podría desaparecer ya que el mantenimiento de ese equipo se divide en múltiples componentes haciendo un equipo completo, ese botón podría desplegar un formulario como el siguiente. </w:t>
       </w:r>
     </w:p>
@@ -5007,6 +5358,428 @@
         <w:t>hay controles de texto, controles de combo Box o select list con opción de ingresar un elemento o de ingresar múltiples elementos, hay de radio botones para los valores booleanos y también controles numéricos, para datos numéricos, valga la redundancia.</w:t>
       </w:r>
     </w:p>
+    <w:p>
+      <w:pPr>
+        <w:rPr>
+          <w:rFonts w:ascii="Arial" w:hAnsi="Arial" w:cs="Arial"/>
+          <w:lang w:val="es-ES"/>
+        </w:rPr>
+      </w:pPr>
+    </w:p>
+    <w:p>
+      <w:pPr>
+        <w:rPr>
+          <w:rFonts w:ascii="Arial" w:hAnsi="Arial" w:cs="Arial"/>
+          <w:lang w:val="es-ES"/>
+        </w:rPr>
+      </w:pPr>
+    </w:p>
+    <w:p>
+      <w:pPr>
+        <w:pStyle w:val="Ttulo1"/>
+        <w:jc w:val="center"/>
+        <w:rPr>
+          <w:rStyle w:val="Ttulodellibro"/>
+          <w:sz w:val="28"/>
+          <w:szCs w:val="28"/>
+        </w:rPr>
+      </w:pPr>
+      <w:bookmarkStart w:id="10" w:name="_Toc25588366"/>
+      <w:r>
+        <w:rPr>
+          <w:rStyle w:val="Ttulodellibro"/>
+          <w:sz w:val="28"/>
+          <w:szCs w:val="28"/>
+        </w:rPr>
+        <w:t>Glosario de términos</w:t>
+      </w:r>
+      <w:bookmarkEnd w:id="10"/>
+      <w:r>
+        <w:rPr>
+          <w:rStyle w:val="Ttulodellibro"/>
+          <w:sz w:val="28"/>
+          <w:szCs w:val="28"/>
+        </w:rPr>
+        <w:t xml:space="preserve"> </w:t>
+      </w:r>
+    </w:p>
+    <w:p/>
+    <w:p/>
+    <w:p>
+      <w:pPr>
+        <w:rPr>
+          <w:rFonts w:ascii="Arial" w:hAnsi="Arial" w:cs="Arial"/>
+          <w:sz w:val="24"/>
+          <w:szCs w:val="24"/>
+        </w:rPr>
+      </w:pPr>
+      <w:r>
+        <w:rPr>
+          <w:rFonts w:ascii="Arial" w:hAnsi="Arial" w:cs="Arial"/>
+          <w:b/>
+          <w:sz w:val="24"/>
+          <w:szCs w:val="24"/>
+        </w:rPr>
+        <w:t>MySQL</w:t>
+      </w:r>
+      <w:r>
+        <w:rPr>
+          <w:rFonts w:ascii="Arial" w:hAnsi="Arial" w:cs="Arial"/>
+          <w:b/>
+          <w:sz w:val="24"/>
+          <w:szCs w:val="24"/>
+        </w:rPr>
+        <w:t xml:space="preserve">: </w:t>
+      </w:r>
+      <w:r>
+        <w:rPr>
+          <w:rFonts w:ascii="Arial" w:hAnsi="Arial" w:cs="Arial"/>
+          <w:sz w:val="24"/>
+          <w:szCs w:val="24"/>
+        </w:rPr>
+        <w:t xml:space="preserve">Sistema de gestión de base de datos relacional desarrollado bajo licencia dual </w:t>
+      </w:r>
+      <w:r>
+        <w:rPr>
+          <w:rFonts w:ascii="Arial" w:hAnsi="Arial" w:cs="Arial"/>
+          <w:sz w:val="24"/>
+          <w:szCs w:val="24"/>
+        </w:rPr>
+        <w:t xml:space="preserve">por Oracle Corporation y está considerada como la base de datos de código </w:t>
+      </w:r>
+      <w:r>
+        <w:rPr>
+          <w:rFonts w:ascii="Arial" w:hAnsi="Arial" w:cs="Arial"/>
+          <w:sz w:val="24"/>
+          <w:szCs w:val="24"/>
+        </w:rPr>
+        <w:lastRenderedPageBreak/>
+        <w:t>abierto más popular del mundo y una de las más populares en general junto a Oracle y SQL server sobre todo para entornos de desarrollo web.</w:t>
+      </w:r>
+    </w:p>
+    <w:p>
+      <w:pPr>
+        <w:rPr>
+          <w:rFonts w:ascii="Arial" w:hAnsi="Arial" w:cs="Arial"/>
+        </w:rPr>
+      </w:pPr>
+      <w:r>
+        <w:rPr>
+          <w:rFonts w:ascii="Arial" w:hAnsi="Arial" w:cs="Arial"/>
+          <w:b/>
+          <w:sz w:val="24"/>
+          <w:szCs w:val="24"/>
+        </w:rPr>
+        <w:t>Mongo DB</w:t>
+      </w:r>
+      <w:r>
+        <w:rPr>
+          <w:rFonts w:ascii="Arial" w:hAnsi="Arial" w:cs="Arial"/>
+          <w:b/>
+          <w:sz w:val="24"/>
+          <w:szCs w:val="24"/>
+        </w:rPr>
+        <w:t xml:space="preserve">: </w:t>
+      </w:r>
+      <w:r>
+        <w:rPr>
+          <w:rFonts w:ascii="Arial" w:hAnsi="Arial" w:cs="Arial"/>
+          <w:sz w:val="24"/>
+          <w:szCs w:val="24"/>
+        </w:rPr>
+        <w:t>Es un sistema de base de datos No SQL orientado a documentos de código abierto, tiene la capacidad de realizar consultas utilizando JavaScript</w:t>
+      </w:r>
+      <w:r>
+        <w:rPr>
+          <w:rFonts w:ascii="Arial" w:hAnsi="Arial" w:cs="Arial"/>
+          <w:sz w:val="24"/>
+          <w:szCs w:val="24"/>
+        </w:rPr>
+        <w:t xml:space="preserve">, </w:t>
+      </w:r>
+      <w:r>
+        <w:rPr>
+          <w:rFonts w:ascii="Arial" w:hAnsi="Arial" w:cs="Arial"/>
+          <w:color w:val="222222"/>
+          <w:shd w:val="clear" w:color="auto" w:fill="FFFFFF"/>
+        </w:rPr>
+        <w:t>haciendo que estas sean enviadas directamente a la base de datos para ser ejecutadas.</w:t>
+      </w:r>
+    </w:p>
+    <w:p>
+      <w:pPr>
+        <w:rPr>
+          <w:rFonts w:ascii="Arial" w:hAnsi="Arial" w:cs="Arial"/>
+        </w:rPr>
+      </w:pPr>
+      <w:r>
+        <w:rPr>
+          <w:rFonts w:ascii="Arial" w:hAnsi="Arial" w:cs="Arial"/>
+          <w:b/>
+        </w:rPr>
+        <w:t>JavaScript</w:t>
+      </w:r>
+      <w:r>
+        <w:rPr>
+          <w:rFonts w:ascii="Arial" w:hAnsi="Arial" w:cs="Arial"/>
+          <w:b/>
+        </w:rPr>
+        <w:t xml:space="preserve">: </w:t>
+      </w:r>
+      <w:r>
+        <w:rPr>
+          <w:rFonts w:ascii="Arial" w:hAnsi="Arial" w:cs="Arial"/>
+        </w:rPr>
+        <w:t>Es un lenguaje de programación interpretado</w:t>
+      </w:r>
+      <w:r>
+        <w:rPr>
+          <w:rFonts w:ascii="Arial" w:hAnsi="Arial" w:cs="Arial"/>
+        </w:rPr>
+        <w:t>, dialecto del estándar ECMAScript, se define como orientado a objetos, basado en prototipos, imperativo, débilmente tipado y dinámico.</w:t>
+      </w:r>
+    </w:p>
+    <w:p>
+      <w:pPr>
+        <w:rPr>
+          <w:rFonts w:ascii="Arial" w:hAnsi="Arial" w:cs="Arial"/>
+        </w:rPr>
+      </w:pPr>
+      <w:r>
+        <w:rPr>
+          <w:rFonts w:ascii="Arial" w:hAnsi="Arial" w:cs="Arial"/>
+          <w:b/>
+        </w:rPr>
+        <w:t xml:space="preserve">Node JS: </w:t>
+      </w:r>
+      <w:r>
+        <w:rPr>
+          <w:rFonts w:ascii="Arial" w:hAnsi="Arial" w:cs="Arial"/>
+        </w:rPr>
+        <w:t>Es una forma de ejecutar JavaScript en el servidor, además de mucho m</w:t>
+      </w:r>
+      <w:r>
+        <w:rPr>
+          <w:rFonts w:ascii="Arial" w:hAnsi="Arial" w:cs="Arial"/>
+        </w:rPr>
+        <w:t xml:space="preserve">ás, </w:t>
+      </w:r>
+      <w:r>
+        <w:rPr>
+          <w:rFonts w:ascii="Arial" w:hAnsi="Arial" w:cs="Arial"/>
+        </w:rPr>
+        <w:t xml:space="preserve">es un entorno </w:t>
+      </w:r>
+      <w:r>
+        <w:rPr>
+          <w:rFonts w:ascii="Arial" w:hAnsi="Arial" w:cs="Arial"/>
+        </w:rPr>
+        <w:t>JavaScript del lado del servidor basado en eventos.</w:t>
+      </w:r>
+    </w:p>
+    <w:p>
+      <w:pPr>
+        <w:rPr>
+          <w:rFonts w:ascii="Arial" w:hAnsi="Arial" w:cs="Arial"/>
+          <w:spacing w:val="-1"/>
+          <w:shd w:val="clear" w:color="auto" w:fill="FFFFFF"/>
+        </w:rPr>
+      </w:pPr>
+      <w:r>
+        <w:rPr>
+          <w:rFonts w:ascii="Arial" w:hAnsi="Arial" w:cs="Arial"/>
+          <w:b/>
+        </w:rPr>
+        <w:t>Express. Js</w:t>
+      </w:r>
+      <w:r>
+        <w:rPr>
+          <w:rFonts w:ascii="Arial" w:hAnsi="Arial" w:cs="Arial"/>
+          <w:b/>
+        </w:rPr>
+        <w:t xml:space="preserve">: </w:t>
+      </w:r>
+      <w:r>
+        <w:rPr>
+          <w:rFonts w:ascii="Arial" w:hAnsi="Arial" w:cs="Arial"/>
+        </w:rPr>
+        <w:t>Es un framework rápido, minimalista y flexible de Node JS. Permite crear APIs y aplicaciones web fácilmente, provee</w:t>
+      </w:r>
+      <w:r>
+        <w:rPr>
+          <w:rFonts w:ascii="Arial" w:hAnsi="Arial" w:cs="Arial"/>
+          <w:spacing w:val="-1"/>
+          <w:shd w:val="clear" w:color="auto" w:fill="FFFFFF"/>
+        </w:rPr>
+        <w:t xml:space="preserve"> un conjunto de características como manejo de rutas (direccionamiento), archivos estáticos, uso de motor de plantillas, integración con bases de datos, manejo de errores, middlewares entre otras.</w:t>
+      </w:r>
+    </w:p>
+    <w:p>
+      <w:pPr>
+        <w:rPr>
+          <w:rFonts w:ascii="Arial" w:hAnsi="Arial" w:cs="Arial"/>
+          <w:spacing w:val="-1"/>
+          <w:shd w:val="clear" w:color="auto" w:fill="FFFFFF"/>
+        </w:rPr>
+      </w:pPr>
+      <w:r>
+        <w:rPr>
+          <w:rFonts w:ascii="Arial" w:hAnsi="Arial" w:cs="Arial"/>
+          <w:b/>
+          <w:spacing w:val="-1"/>
+          <w:shd w:val="clear" w:color="auto" w:fill="FFFFFF"/>
+        </w:rPr>
+        <w:t>jQ</w:t>
+      </w:r>
+      <w:r>
+        <w:rPr>
+          <w:rFonts w:ascii="Arial" w:hAnsi="Arial" w:cs="Arial"/>
+          <w:b/>
+          <w:spacing w:val="-1"/>
+          <w:shd w:val="clear" w:color="auto" w:fill="FFFFFF"/>
+        </w:rPr>
+        <w:t xml:space="preserve">uery: </w:t>
+      </w:r>
+      <w:r>
+        <w:rPr>
+          <w:rFonts w:ascii="Arial" w:hAnsi="Arial" w:cs="Arial"/>
+          <w:spacing w:val="-1"/>
+          <w:shd w:val="clear" w:color="auto" w:fill="FFFFFF"/>
+        </w:rPr>
+        <w:t>Es una biblioteca multiplataforma de JavaScript que permite simplificar la manera de interactuar con los documentos HTML, manipular el árbol DOM, manejar eventos, desarrollar animaciones y agregar interacción con la técnica AJAX a páginas web.</w:t>
+      </w:r>
+    </w:p>
+    <w:p>
+      <w:pPr>
+        <w:rPr>
+          <w:rFonts w:ascii="Arial" w:hAnsi="Arial" w:cs="Arial"/>
+          <w:spacing w:val="-1"/>
+          <w:shd w:val="clear" w:color="auto" w:fill="FFFFFF"/>
+        </w:rPr>
+      </w:pPr>
+      <w:r>
+        <w:rPr>
+          <w:rFonts w:ascii="Arial" w:hAnsi="Arial" w:cs="Arial"/>
+          <w:b/>
+          <w:spacing w:val="-1"/>
+          <w:shd w:val="clear" w:color="auto" w:fill="FFFFFF"/>
+        </w:rPr>
+        <w:t xml:space="preserve">AJAX: </w:t>
+      </w:r>
+      <w:r>
+        <w:rPr>
+          <w:rFonts w:ascii="Arial" w:hAnsi="Arial" w:cs="Arial"/>
+          <w:spacing w:val="-1"/>
+          <w:shd w:val="clear" w:color="auto" w:fill="FFFFFF"/>
+        </w:rPr>
+        <w:t>E</w:t>
+      </w:r>
+      <w:r>
+        <w:rPr>
+          <w:rFonts w:ascii="Arial" w:hAnsi="Arial" w:cs="Arial"/>
+          <w:spacing w:val="-1"/>
+          <w:shd w:val="clear" w:color="auto" w:fill="FFFFFF"/>
+        </w:rPr>
+        <w:t>s un acrónim</w:t>
+      </w:r>
+      <w:r>
+        <w:rPr>
+          <w:rFonts w:ascii="Arial" w:hAnsi="Arial" w:cs="Arial"/>
+          <w:spacing w:val="-1"/>
+          <w:shd w:val="clear" w:color="auto" w:fill="FFFFFF"/>
+        </w:rPr>
+        <w:t xml:space="preserve">o de JavaScript asíncrono y XML, </w:t>
+      </w:r>
+      <w:r>
+        <w:rPr>
+          <w:rFonts w:ascii="Arial" w:hAnsi="Arial" w:cs="Arial"/>
+          <w:spacing w:val="-1"/>
+          <w:shd w:val="clear" w:color="auto" w:fill="FFFFFF"/>
+        </w:rPr>
+        <w:t xml:space="preserve">esta tecnología nos ayuda a cargar datos desde el servidor sin una actualización </w:t>
+      </w:r>
+      <w:r>
+        <w:rPr>
+          <w:rFonts w:ascii="Arial" w:hAnsi="Arial" w:cs="Arial"/>
+          <w:spacing w:val="-1"/>
+          <w:shd w:val="clear" w:color="auto" w:fill="FFFFFF"/>
+        </w:rPr>
+        <w:t xml:space="preserve">de la página del navegador. </w:t>
+      </w:r>
+      <w:r>
+        <w:rPr>
+          <w:rFonts w:ascii="Arial" w:hAnsi="Arial" w:cs="Arial"/>
+          <w:spacing w:val="-1"/>
+          <w:shd w:val="clear" w:color="auto" w:fill="FFFFFF"/>
+        </w:rPr>
+        <w:t>JQuery es una gran herramienta que proporciona un amplio conjunto de métodos AJAX para desarrollar aplicaciones web de próxima generación.</w:t>
+      </w:r>
+    </w:p>
+    <w:p>
+      <w:pPr>
+        <w:rPr>
+          <w:rFonts w:ascii="Arial" w:hAnsi="Arial" w:cs="Arial"/>
+          <w:spacing w:val="-1"/>
+          <w:shd w:val="clear" w:color="auto" w:fill="FFFFFF"/>
+        </w:rPr>
+      </w:pPr>
+      <w:r>
+        <w:rPr>
+          <w:rFonts w:ascii="Arial" w:hAnsi="Arial" w:cs="Arial"/>
+          <w:b/>
+          <w:spacing w:val="-1"/>
+          <w:shd w:val="clear" w:color="auto" w:fill="FFFFFF"/>
+        </w:rPr>
+        <w:t xml:space="preserve">EJS: </w:t>
+      </w:r>
+      <w:r>
+        <w:rPr>
+          <w:rFonts w:ascii="Arial" w:hAnsi="Arial" w:cs="Arial"/>
+          <w:spacing w:val="-1"/>
+          <w:shd w:val="clear" w:color="auto" w:fill="FFFFFF"/>
+        </w:rPr>
+        <w:t>Es un lenguaje de plantillas simple que le permite generar marcado HTML con JavaScript simple</w:t>
+      </w:r>
+      <w:r>
+        <w:rPr>
+          <w:rFonts w:ascii="Arial" w:hAnsi="Arial" w:cs="Arial"/>
+          <w:spacing w:val="-1"/>
+          <w:shd w:val="clear" w:color="auto" w:fill="FFFFFF"/>
+        </w:rPr>
+        <w:t>.</w:t>
+      </w:r>
+    </w:p>
+    <w:p>
+      <w:pPr>
+        <w:rPr>
+          <w:rFonts w:ascii="Arial" w:hAnsi="Arial" w:cs="Arial"/>
+          <w:spacing w:val="-1"/>
+          <w:shd w:val="clear" w:color="auto" w:fill="FFFFFF"/>
+        </w:rPr>
+      </w:pPr>
+    </w:p>
+    <w:p>
+      <w:pPr>
+        <w:rPr>
+          <w:rFonts w:ascii="Arial" w:hAnsi="Arial" w:cs="Arial"/>
+        </w:rPr>
+      </w:pPr>
+    </w:p>
+    <w:p>
+      <w:pPr>
+        <w:rPr>
+          <w:rFonts w:ascii="Arial" w:hAnsi="Arial" w:cs="Arial"/>
+          <w:b/>
+        </w:rPr>
+      </w:pPr>
+    </w:p>
+    <w:p>
+      <w:pPr>
+        <w:rPr>
+          <w:rFonts w:ascii="Arial" w:hAnsi="Arial" w:cs="Arial"/>
+        </w:rPr>
+      </w:pPr>
+    </w:p>
     <w:sectPr>
       <w:headerReference w:type="default" r:id="rId42"/>
       <w:footerReference w:type="default" r:id="rId43"/>
@@ -5056,6 +5829,7 @@
         <w:docPartUnique/>
       </w:docPartObj>
     </w:sdtPr>
+    <w:sdtEndPr/>
     <w:sdtContent>
       <w:p>
         <w:pPr>
@@ -5075,7 +5849,7 @@
           <w:rPr>
             <w:noProof/>
           </w:rPr>
-          <w:t>3</w:t>
+          <w:t>18</w:t>
         </w:r>
         <w:r>
           <w:fldChar w:fldCharType="end"/>
@@ -10638,591 +11412,6 @@
     </w:rPr>
   </w:style>
 </w:styles>
-</file>
-
-<file path=word/glossary/document.xml><?xml version="1.0" encoding="utf-8"?>
-<w:glossaryDocument xmlns:wpc="http://schemas.microsoft.com/office/word/2010/wordprocessingCanvas" xmlns:cx="http://schemas.microsoft.com/office/drawing/2014/chartex" xmlns:cx1="http://schemas.microsoft.com/office/drawing/2015/9/8/chartex" xmlns:mc="http://schemas.openxmlformats.org/markup-compatibility/2006" xmlns:o="urn:schemas-microsoft-com:office:office" xmlns:r="http://schemas.openxmlformats.org/officeDocument/2006/relationships" xmlns:m="http://schemas.openxmlformats.org/officeDocument/2006/math" xmlns:v="urn:schemas-microsoft-com:vml" xmlns:wp14="http://schemas.microsoft.com/office/word/2010/wordprocessingDrawing" xmlns:wp="http://schemas.openxmlformats.org/drawingml/2006/wordprocessingDrawing" xmlns:w10="urn:schemas-microsoft-com:office:word" xmlns:w="http://schemas.openxmlformats.org/wordprocessingml/2006/main" xmlns:w14="http://schemas.microsoft.com/office/word/2010/wordml" xmlns:w15="http://schemas.microsoft.com/office/word/2012/wordml" xmlns:w16se="http://schemas.microsoft.com/office/word/2015/wordml/symex" xmlns:wpg="http://schemas.microsoft.com/office/word/2010/wordprocessingGroup" xmlns:wpi="http://schemas.microsoft.com/office/word/2010/wordprocessingInk" xmlns:wne="http://schemas.microsoft.com/office/word/2006/wordml" xmlns:wps="http://schemas.microsoft.com/office/word/2010/wordprocessingShape" mc:Ignorable="w14 w15 w16se wp14"/>
-</file>
-
-<file path=word/glossary/fontTable.xml><?xml version="1.0" encoding="utf-8"?>
-<w:fonts xmlns:mc="http://schemas.openxmlformats.org/markup-compatibility/2006" xmlns:r="http://schemas.openxmlformats.org/officeDocument/2006/relationships" xmlns:w="http://schemas.openxmlformats.org/wordprocessingml/2006/main" xmlns:w14="http://schemas.microsoft.com/office/word/2010/wordml" xmlns:w15="http://schemas.microsoft.com/office/word/2012/wordml" xmlns:w16se="http://schemas.microsoft.com/office/word/2015/wordml/symex" mc:Ignorable="w14 w15 w16se">
-  <w:font w:name="Times New Roman">
-    <w:panose1 w:val="02020603050405020304"/>
-    <w:charset w:val="00"/>
-    <w:family w:val="roman"/>
-    <w:pitch w:val="variable"/>
-    <w:sig w:usb0="E0002AFF" w:usb1="C0007841" w:usb2="00000009" w:usb3="00000000" w:csb0="000001FF" w:csb1="00000000"/>
-  </w:font>
-  <w:font w:name="Calibri">
-    <w:panose1 w:val="020F0502020204030204"/>
-    <w:charset w:val="00"/>
-    <w:family w:val="swiss"/>
-    <w:pitch w:val="variable"/>
-    <w:sig w:usb0="E10002FF" w:usb1="4000ACFF" w:usb2="00000009" w:usb3="00000000" w:csb0="0000019F" w:csb1="00000000"/>
-  </w:font>
-  <w:font w:name="Symbol">
-    <w:panose1 w:val="05050102010706020507"/>
-    <w:charset w:val="02"/>
-    <w:family w:val="roman"/>
-    <w:pitch w:val="variable"/>
-    <w:sig w:usb0="00000000" w:usb1="10000000" w:usb2="00000000" w:usb3="00000000" w:csb0="80000000" w:csb1="00000000"/>
-  </w:font>
-  <w:font w:name="Courier New">
-    <w:panose1 w:val="02070309020205020404"/>
-    <w:charset w:val="00"/>
-    <w:family w:val="modern"/>
-    <w:pitch w:val="fixed"/>
-    <w:sig w:usb0="E0002EFF" w:usb1="C0007843" w:usb2="00000009" w:usb3="00000000" w:csb0="000001FF" w:csb1="00000000"/>
-  </w:font>
-  <w:font w:name="Wingdings">
-    <w:panose1 w:val="05000000000000000000"/>
-    <w:charset w:val="02"/>
-    <w:family w:val="auto"/>
-    <w:pitch w:val="variable"/>
-    <w:sig w:usb0="00000000" w:usb1="10000000" w:usb2="00000000" w:usb3="00000000" w:csb0="80000000" w:csb1="00000000"/>
-  </w:font>
-  <w:font w:name="Cambria">
-    <w:panose1 w:val="02040503050406030204"/>
-    <w:charset w:val="00"/>
-    <w:family w:val="roman"/>
-    <w:pitch w:val="variable"/>
-    <w:sig w:usb0="E00002FF" w:usb1="400004FF" w:usb2="00000000" w:usb3="00000000" w:csb0="0000019F" w:csb1="00000000"/>
-  </w:font>
-  <w:font w:name="Tahoma">
-    <w:panose1 w:val="020B0604030504040204"/>
-    <w:charset w:val="00"/>
-    <w:family w:val="swiss"/>
-    <w:pitch w:val="variable"/>
-    <w:sig w:usb0="E1002EFF" w:usb1="C000605B" w:usb2="00000029" w:usb3="00000000" w:csb0="000101FF" w:csb1="00000000"/>
-  </w:font>
-  <w:font w:name="Vivaldi">
-    <w:panose1 w:val="03020602050506090804"/>
-    <w:charset w:val="00"/>
-    <w:family w:val="script"/>
-    <w:pitch w:val="variable"/>
-    <w:sig w:usb0="00000003" w:usb1="00000000" w:usb2="00000000" w:usb3="00000000" w:csb0="00000001" w:csb1="00000000"/>
-  </w:font>
-  <w:font w:name="Arial Black">
-    <w:panose1 w:val="020B0A04020102020204"/>
-    <w:charset w:val="00"/>
-    <w:family w:val="swiss"/>
-    <w:pitch w:val="variable"/>
-    <w:sig w:usb0="A00002AF" w:usb1="400078FB" w:usb2="00000000" w:usb3="00000000" w:csb0="0000009F" w:csb1="00000000"/>
-  </w:font>
-  <w:font w:name="Arial">
-    <w:panose1 w:val="020B0604020202020204"/>
-    <w:charset w:val="00"/>
-    <w:family w:val="swiss"/>
-    <w:pitch w:val="variable"/>
-    <w:sig w:usb0="E0002AFF" w:usb1="C0007843" w:usb2="00000009" w:usb3="00000000" w:csb0="000001FF" w:csb1="00000000"/>
-  </w:font>
-  <w:font w:name="Calibri Light">
-    <w:panose1 w:val="020F0302020204030204"/>
-    <w:charset w:val="00"/>
-    <w:family w:val="swiss"/>
-    <w:pitch w:val="variable"/>
-    <w:sig w:usb0="A00002EF" w:usb1="4000207B" w:usb2="00000000" w:usb3="00000000" w:csb0="0000009F" w:csb1="00000000"/>
-  </w:font>
-</w:fonts>
-</file>
-
-<file path=word/glossary/settings.xml><?xml version="1.0" encoding="utf-8"?>
-<w:settings xmlns:mc="http://schemas.openxmlformats.org/markup-compatibility/2006" xmlns:o="urn:schemas-microsoft-com:office:office" xmlns:r="http://schemas.openxmlformats.org/officeDocument/2006/relationships" xmlns:m="http://schemas.openxmlformats.org/officeDocument/2006/math" xmlns:v="urn:schemas-microsoft-com:vml" xmlns:w10="urn:schemas-microsoft-com:office:word" xmlns:w="http://schemas.openxmlformats.org/wordprocessingml/2006/main" xmlns:w14="http://schemas.microsoft.com/office/word/2010/wordml" xmlns:w15="http://schemas.microsoft.com/office/word/2012/wordml" xmlns:w16se="http://schemas.microsoft.com/office/word/2015/wordml/symex" xmlns:sl="http://schemas.openxmlformats.org/schemaLibrary/2006/main" mc:Ignorable="w14 w15 w16se">
-  <w:view w:val="normal"/>
-  <w:defaultTabStop w:val="708"/>
-  <w:hyphenationZone w:val="425"/>
-  <w:characterSpacingControl w:val="doNotCompress"/>
-  <w:compat>
-    <w:useFELayout/>
-    <w:compatSetting w:name="compatibilityMode" w:uri="http://schemas.microsoft.com/office/word" w:val="15"/>
-    <w:compatSetting w:name="overrideTableStyleFontSizeAndJustification" w:uri="http://schemas.microsoft.com/office/word" w:val="1"/>
-    <w:compatSetting w:name="enableOpenTypeFeatures" w:uri="http://schemas.microsoft.com/office/word" w:val="1"/>
-    <w:compatSetting w:name="doNotFlipMirrorIndents" w:uri="http://schemas.microsoft.com/office/word" w:val="1"/>
-    <w:compatSetting w:name="differentiateMultirowTableHeaders" w:uri="http://schemas.microsoft.com/office/word" w:val="1"/>
-  </w:compat>
-  <w:rsids>
-    <w:rsidRoot w:val="00C13ACB"/>
-    <w:rsid w:val="00C13ACB"/>
-  </w:rsids>
-  <m:mathPr>
-    <m:mathFont m:val="Cambria Math"/>
-    <m:brkBin m:val="before"/>
-    <m:brkBinSub m:val="--"/>
-    <m:smallFrac m:val="0"/>
-    <m:dispDef/>
-    <m:lMargin m:val="0"/>
-    <m:rMargin m:val="0"/>
-    <m:defJc m:val="centerGroup"/>
-    <m:wrapIndent m:val="1440"/>
-    <m:intLim m:val="subSup"/>
-    <m:naryLim m:val="undOvr"/>
-  </m:mathPr>
-  <w:themeFontLang w:val="es-NI"/>
-  <w:clrSchemeMapping w:bg1="light1" w:t1="dark1" w:bg2="light2" w:t2="dark2" w:accent1="accent1" w:accent2="accent2" w:accent3="accent3" w:accent4="accent4" w:accent5="accent5" w:accent6="accent6" w:hyperlink="hyperlink" w:followedHyperlink="followedHyperlink"/>
-  <w:decimalSymbol w:val="."/>
-  <w:listSeparator w:val=";"/>
-  <w15:chartTrackingRefBased/>
-</w:settings>
-</file>
-
-<file path=word/glossary/styles.xml><?xml version="1.0" encoding="utf-8"?>
-<w:styles xmlns:mc="http://schemas.openxmlformats.org/markup-compatibility/2006" xmlns:r="http://schemas.openxmlformats.org/officeDocument/2006/relationships" xmlns:w="http://schemas.openxmlformats.org/wordprocessingml/2006/main" xmlns:w14="http://schemas.microsoft.com/office/word/2010/wordml" xmlns:w15="http://schemas.microsoft.com/office/word/2012/wordml" xmlns:w16se="http://schemas.microsoft.com/office/word/2015/wordml/symex" mc:Ignorable="w14 w15 w16se">
-  <w:docDefaults>
-    <w:rPrDefault>
-      <w:rPr>
-        <w:rFonts w:asciiTheme="minorHAnsi" w:eastAsiaTheme="minorEastAsia" w:hAnsiTheme="minorHAnsi" w:cstheme="minorBidi"/>
-        <w:sz w:val="22"/>
-        <w:szCs w:val="22"/>
-        <w:lang w:val="es-NI" w:eastAsia="es-NI" w:bidi="ar-SA"/>
-      </w:rPr>
-    </w:rPrDefault>
-    <w:pPrDefault>
-      <w:pPr>
-        <w:spacing w:after="160" w:line="259" w:lineRule="auto"/>
-      </w:pPr>
-    </w:pPrDefault>
-  </w:docDefaults>
-  <w:latentStyles w:defLockedState="0" w:defUIPriority="99" w:defSemiHidden="0" w:defUnhideWhenUsed="0" w:defQFormat="0" w:count="371">
-    <w:lsdException w:name="Normal" w:uiPriority="0" w:qFormat="1"/>
-    <w:lsdException w:name="heading 1" w:uiPriority="9" w:qFormat="1"/>
-    <w:lsdException w:name="heading 2" w:semiHidden="1" w:uiPriority="9" w:unhideWhenUsed="1" w:qFormat="1"/>
-    <w:lsdException w:name="heading 3" w:semiHidden="1" w:uiPriority="9" w:unhideWhenUsed="1" w:qFormat="1"/>
-    <w:lsdException w:name="heading 4" w:semiHidden="1" w:uiPriority="9" w:unhideWhenUsed="1" w:qFormat="1"/>
-    <w:lsdException w:name="heading 5" w:semiHidden="1" w:uiPriority="9" w:unhideWhenUsed="1" w:qFormat="1"/>
-    <w:lsdException w:name="heading 6" w:semiHidden="1" w:uiPriority="9" w:unhideWhenUsed="1" w:qFormat="1"/>
-    <w:lsdException w:name="heading 7" w:semiHidden="1" w:uiPriority="9" w:unhideWhenUsed="1" w:qFormat="1"/>
-    <w:lsdException w:name="heading 8" w:semiHidden="1" w:uiPriority="9" w:unhideWhenUsed="1" w:qFormat="1"/>
-    <w:lsdException w:name="heading 9" w:semiHidden="1" w:uiPriority="9" w:unhideWhenUsed="1" w:qFormat="1"/>
-    <w:lsdException w:name="index 1" w:semiHidden="1" w:unhideWhenUsed="1"/>
-    <w:lsdException w:name="index 2" w:semiHidden="1" w:unhideWhenUsed="1"/>
-    <w:lsdException w:name="index 3" w:semiHidden="1" w:unhideWhenUsed="1"/>
-    <w:lsdException w:name="index 4" w:semiHidden="1" w:unhideWhenUsed="1"/>
-    <w:lsdException w:name="index 5" w:semiHidden="1" w:unhideWhenUsed="1"/>
-    <w:lsdException w:name="index 6" w:semiHidden="1" w:unhideWhenUsed="1"/>
-    <w:lsdException w:name="index 7" w:semiHidden="1" w:unhideWhenUsed="1"/>
-    <w:lsdException w:name="index 8" w:semiHidden="1" w:unhideWhenUsed="1"/>
-    <w:lsdException w:name="index 9" w:semiHidden="1" w:unhideWhenUsed="1"/>
-    <w:lsdException w:name="toc 1" w:semiHidden="1" w:uiPriority="39" w:unhideWhenUsed="1"/>
-    <w:lsdException w:name="toc 2" w:semiHidden="1" w:uiPriority="39" w:unhideWhenUsed="1"/>
-    <w:lsdException w:name="toc 3" w:semiHidden="1" w:uiPriority="39" w:unhideWhenUsed="1"/>
-    <w:lsdException w:name="toc 4" w:semiHidden="1" w:uiPriority="39" w:unhideWhenUsed="1"/>
-    <w:lsdException w:name="toc 5" w:semiHidden="1" w:uiPriority="39" w:unhideWhenUsed="1"/>
-    <w:lsdException w:name="toc 6" w:semiHidden="1" w:uiPriority="39" w:unhideWhenUsed="1"/>
-    <w:lsdException w:name="toc 7" w:semiHidden="1" w:uiPriority="39" w:unhideWhenUsed="1"/>
-    <w:lsdException w:name="toc 8" w:semiHidden="1" w:uiPriority="39" w:unhideWhenUsed="1"/>
-    <w:lsdException w:name="toc 9" w:semiHidden="1" w:uiPriority="39" w:unhideWhenUsed="1"/>
-    <w:lsdException w:name="Normal Indent" w:semiHidden="1" w:unhideWhenUsed="1"/>
-    <w:lsdException w:name="footnote text" w:semiHidden="1" w:unhideWhenUsed="1"/>
-    <w:lsdException w:name="annotation text" w:semiHidden="1" w:unhideWhenUsed="1"/>
-    <w:lsdException w:name="header" w:semiHidden="1" w:unhideWhenUsed="1"/>
-    <w:lsdException w:name="footer" w:semiHidden="1" w:unhideWhenUsed="1"/>
-    <w:lsdException w:name="index heading" w:semiHidden="1" w:unhideWhenUsed="1"/>
-    <w:lsdException w:name="caption" w:semiHidden="1" w:uiPriority="35" w:unhideWhenUsed="1" w:qFormat="1"/>
-    <w:lsdException w:name="table of figures" w:semiHidden="1" w:unhideWhenUsed="1"/>
-    <w:lsdException w:name="envelope address" w:semiHidden="1" w:unhideWhenUsed="1"/>
-    <w:lsdException w:name="envelope return" w:semiHidden="1" w:unhideWhenUsed="1"/>
-    <w:lsdException w:name="footnote reference" w:semiHidden="1" w:unhideWhenUsed="1"/>
-    <w:lsdException w:name="annotation reference" w:semiHidden="1" w:unhideWhenUsed="1"/>
-    <w:lsdException w:name="line number" w:semiHidden="1" w:unhideWhenUsed="1"/>
-    <w:lsdException w:name="page number" w:semiHidden="1" w:unhideWhenUsed="1"/>
-    <w:lsdException w:name="endnote reference" w:semiHidden="1" w:unhideWhenUsed="1"/>
-    <w:lsdException w:name="endnote text" w:semiHidden="1" w:unhideWhenUsed="1"/>
-    <w:lsdException w:name="table of authorities" w:semiHidden="1" w:unhideWhenUsed="1"/>
-    <w:lsdException w:name="macro" w:semiHidden="1" w:unhideWhenUsed="1"/>
-    <w:lsdException w:name="toa heading" w:semiHidden="1" w:unhideWhenUsed="1"/>
-    <w:lsdException w:name="List" w:semiHidden="1" w:unhideWhenUsed="1"/>
-    <w:lsdException w:name="List Bullet" w:semiHidden="1" w:unhideWhenUsed="1"/>
-    <w:lsdException w:name="List Number" w:semiHidden="1" w:unhideWhenUsed="1"/>
-    <w:lsdException w:name="List 2" w:semiHidden="1" w:unhideWhenUsed="1"/>
-    <w:lsdException w:name="List 3" w:semiHidden="1" w:unhideWhenUsed="1"/>
-    <w:lsdException w:name="List 4" w:semiHidden="1" w:unhideWhenUsed="1"/>
-    <w:lsdException w:name="List 5" w:semiHidden="1" w:unhideWhenUsed="1"/>
-    <w:lsdException w:name="List Bullet 2" w:semiHidden="1" w:unhideWhenUsed="1"/>
-    <w:lsdException w:name="List Bullet 3" w:semiHidden="1" w:unhideWhenUsed="1"/>
-    <w:lsdException w:name="List Bullet 4" w:semiHidden="1" w:unhideWhenUsed="1"/>
-    <w:lsdException w:name="List Bullet 5" w:semiHidden="1" w:unhideWhenUsed="1"/>
-    <w:lsdException w:name="List Number 2" w:semiHidden="1" w:unhideWhenUsed="1"/>
-    <w:lsdException w:name="List Number 3" w:semiHidden="1" w:unhideWhenUsed="1"/>
-    <w:lsdException w:name="List Number 4" w:semiHidden="1" w:unhideWhenUsed="1"/>
-    <w:lsdException w:name="List Number 5" w:semiHidden="1" w:unhideWhenUsed="1"/>
-    <w:lsdException w:name="Title" w:uiPriority="10" w:qFormat="1"/>
-    <w:lsdException w:name="Closing" w:semiHidden="1" w:unhideWhenUsed="1"/>
-    <w:lsdException w:name="Signature" w:semiHidden="1" w:unhideWhenUsed="1"/>
-    <w:lsdException w:name="Default Paragraph Font" w:semiHidden="1" w:uiPriority="1" w:unhideWhenUsed="1"/>
-    <w:lsdException w:name="Body Text" w:semiHidden="1" w:unhideWhenUsed="1"/>
-    <w:lsdException w:name="Body Text Indent" w:semiHidden="1" w:unhideWhenUsed="1"/>
-    <w:lsdException w:name="List Continue" w:semiHidden="1" w:unhideWhenUsed="1"/>
-    <w:lsdException w:name="List Continue 2" w:semiHidden="1" w:unhideWhenUsed="1"/>
-    <w:lsdException w:name="List Continue 3" w:semiHidden="1" w:unhideWhenUsed="1"/>
-    <w:lsdException w:name="List Continue 4" w:semiHidden="1" w:unhideWhenUsed="1"/>
-    <w:lsdException w:name="List Continue 5" w:semiHidden="1" w:unhideWhenUsed="1"/>
-    <w:lsdException w:name="Message Header" w:semiHidden="1" w:unhideWhenUsed="1"/>
-    <w:lsdException w:name="Subtitle" w:uiPriority="11" w:qFormat="1"/>
-    <w:lsdException w:name="Salutation" w:semiHidden="1" w:unhideWhenUsed="1"/>
-    <w:lsdException w:name="Date" w:semiHidden="1" w:unhideWhenUsed="1"/>
-    <w:lsdException w:name="Body Text First Indent" w:semiHidden="1" w:unhideWhenUsed="1"/>
-    <w:lsdException w:name="Body Text First Indent 2" w:semiHidden="1" w:unhideWhenUsed="1"/>
-    <w:lsdException w:name="Note Heading" w:semiHidden="1" w:unhideWhenUsed="1"/>
-    <w:lsdException w:name="Body Text 2" w:semiHidden="1" w:unhideWhenUsed="1"/>
-    <w:lsdException w:name="Body Text 3" w:semiHidden="1" w:unhideWhenUsed="1"/>
-    <w:lsdException w:name="Body Text Indent 2" w:semiHidden="1" w:unhideWhenUsed="1"/>
-    <w:lsdException w:name="Body Text Indent 3" w:semiHidden="1" w:unhideWhenUsed="1"/>
-    <w:lsdException w:name="Block Text" w:semiHidden="1" w:unhideWhenUsed="1"/>
-    <w:lsdException w:name="Hyperlink" w:semiHidden="1" w:unhideWhenUsed="1"/>
-    <w:lsdException w:name="FollowedHyperlink" w:semiHidden="1" w:unhideWhenUsed="1"/>
-    <w:lsdException w:name="Strong" w:uiPriority="22" w:qFormat="1"/>
-    <w:lsdException w:name="Emphasis" w:uiPriority="20" w:qFormat="1"/>
-    <w:lsdException w:name="Document Map" w:semiHidden="1" w:unhideWhenUsed="1"/>
-    <w:lsdException w:name="Plain Text" w:semiHidden="1" w:unhideWhenUsed="1"/>
-    <w:lsdException w:name="E-mail Signature" w:semiHidden="1" w:unhideWhenUsed="1"/>
-    <w:lsdException w:name="HTML Top of Form" w:semiHidden="1" w:unhideWhenUsed="1"/>
-    <w:lsdException w:name="HTML Bottom of Form" w:semiHidden="1" w:unhideWhenUsed="1"/>
-    <w:lsdException w:name="Normal (Web)" w:semiHidden="1" w:unhideWhenUsed="1"/>
-    <w:lsdException w:name="HTML Acronym" w:semiHidden="1" w:unhideWhenUsed="1"/>
-    <w:lsdException w:name="HTML Address" w:semiHidden="1" w:unhideWhenUsed="1"/>
-    <w:lsdException w:name="HTML Cite" w:semiHidden="1" w:unhideWhenUsed="1"/>
-    <w:lsdException w:name="HTML Code" w:semiHidden="1" w:unhideWhenUsed="1"/>
-    <w:lsdException w:name="HTML Definition" w:semiHidden="1" w:unhideWhenUsed="1"/>
-    <w:lsdException w:name="HTML Keyboard" w:semiHidden="1" w:unhideWhenUsed="1"/>
-    <w:lsdException w:name="HTML Preformatted" w:semiHidden="1" w:unhideWhenUsed="1"/>
-    <w:lsdException w:name="HTML Sample" w:semiHidden="1" w:unhideWhenUsed="1"/>
-    <w:lsdException w:name="HTML Typewriter" w:semiHidden="1" w:unhideWhenUsed="1"/>
-    <w:lsdException w:name="HTML Variable" w:semiHidden="1" w:unhideWhenUsed="1"/>
-    <w:lsdException w:name="Normal Table" w:semiHidden="1" w:unhideWhenUsed="1"/>
-    <w:lsdException w:name="annotation subject" w:semiHidden="1" w:unhideWhenUsed="1"/>
-    <w:lsdException w:name="No List" w:semiHidden="1" w:unhideWhenUsed="1"/>
-    <w:lsdException w:name="Outline List 1" w:semiHidden="1" w:unhideWhenUsed="1"/>
-    <w:lsdException w:name="Outline List 2" w:semiHidden="1" w:unhideWhenUsed="1"/>
-    <w:lsdException w:name="Outline List 3" w:semiHidden="1" w:unhideWhenUsed="1"/>
-    <w:lsdException w:name="Table Simple 1" w:semiHidden="1" w:unhideWhenUsed="1"/>
-    <w:lsdException w:name="Table Simple 2" w:semiHidden="1" w:unhideWhenUsed="1"/>
-    <w:lsdException w:name="Table Simple 3" w:semiHidden="1" w:unhideWhenUsed="1"/>
-    <w:lsdException w:name="Table Classic 1" w:semiHidden="1" w:unhideWhenUsed="1"/>
-    <w:lsdException w:name="Table Classic 2" w:semiHidden="1" w:unhideWhenUsed="1"/>
-    <w:lsdException w:name="Table Classic 3" w:semiHidden="1" w:unhideWhenUsed="1"/>
-    <w:lsdException w:name="Table Classic 4" w:semiHidden="1" w:unhideWhenUsed="1"/>
-    <w:lsdException w:name="Table Colorful 1" w:semiHidden="1" w:unhideWhenUsed="1"/>
-    <w:lsdException w:name="Table Colorful 2" w:semiHidden="1" w:unhideWhenUsed="1"/>
-    <w:lsdException w:name="Table Colorful 3" w:semiHidden="1" w:unhideWhenUsed="1"/>
-    <w:lsdException w:name="Table Columns 1" w:semiHidden="1" w:unhideWhenUsed="1"/>
-    <w:lsdException w:name="Table Columns 2" w:semiHidden="1" w:unhideWhenUsed="1"/>
-    <w:lsdException w:name="Table Columns 3" w:semiHidden="1" w:unhideWhenUsed="1"/>
-    <w:lsdException w:name="Table Columns 4" w:semiHidden="1" w:unhideWhenUsed="1"/>
-    <w:lsdException w:name="Table Columns 5" w:semiHidden="1" w:unhideWhenUsed="1"/>
-    <w:lsdException w:name="Table Grid 1" w:semiHidden="1" w:unhideWhenUsed="1"/>
-    <w:lsdException w:name="Table Grid 2" w:semiHidden="1" w:unhideWhenUsed="1"/>
-    <w:lsdException w:name="Table Grid 3" w:semiHidden="1" w:unhideWhenUsed="1"/>
-    <w:lsdException w:name="Table Grid 4" w:semiHidden="1" w:unhideWhenUsed="1"/>
-    <w:lsdException w:name="Table Grid 5" w:semiHidden="1" w:unhideWhenUsed="1"/>
-    <w:lsdException w:name="Table Grid 6" w:semiHidden="1" w:unhideWhenUsed="1"/>
-    <w:lsdException w:name="Table Grid 7" w:semiHidden="1" w:unhideWhenUsed="1"/>
-    <w:lsdException w:name="Table Grid 8" w:semiHidden="1" w:unhideWhenUsed="1"/>
-    <w:lsdException w:name="Table List 1" w:semiHidden="1" w:unhideWhenUsed="1"/>
-    <w:lsdException w:name="Table List 2" w:semiHidden="1" w:unhideWhenUsed="1"/>
-    <w:lsdException w:name="Table List 3" w:semiHidden="1" w:unhideWhenUsed="1"/>
-    <w:lsdException w:name="Table List 4" w:semiHidden="1" w:unhideWhenUsed="1"/>
-    <w:lsdException w:name="Table List 5" w:semiHidden="1" w:unhideWhenUsed="1"/>
-    <w:lsdException w:name="Table List 6" w:semiHidden="1" w:unhideWhenUsed="1"/>
-    <w:lsdException w:name="Table List 7" w:semiHidden="1" w:unhideWhenUsed="1"/>
-    <w:lsdException w:name="Table List 8" w:semiHidden="1" w:unhideWhenUsed="1"/>
-    <w:lsdException w:name="Table 3D effects 1" w:semiHidden="1" w:unhideWhenUsed="1"/>
-    <w:lsdException w:name="Table 3D effects 2" w:semiHidden="1" w:unhideWhenUsed="1"/>
-    <w:lsdException w:name="Table 3D effects 3" w:semiHidden="1" w:unhideWhenUsed="1"/>
-    <w:lsdException w:name="Table Contemporary" w:semiHidden="1" w:unhideWhenUsed="1"/>
-    <w:lsdException w:name="Table Elegant" w:semiHidden="1" w:unhideWhenUsed="1"/>
-    <w:lsdException w:name="Table Professional" w:semiHidden="1" w:unhideWhenUsed="1"/>
-    <w:lsdException w:name="Table Subtle 1" w:semiHidden="1" w:unhideWhenUsed="1"/>
-    <w:lsdException w:name="Table Subtle 2" w:semiHidden="1" w:unhideWhenUsed="1"/>
-    <w:lsdException w:name="Table Web 1" w:semiHidden="1" w:unhideWhenUsed="1"/>
-    <w:lsdException w:name="Table Web 2" w:semiHidden="1" w:unhideWhenUsed="1"/>
-    <w:lsdException w:name="Table Web 3" w:semiHidden="1" w:unhideWhenUsed="1"/>
-    <w:lsdException w:name="Balloon Text" w:semiHidden="1" w:unhideWhenUsed="1"/>
-    <w:lsdException w:name="Table Grid" w:uiPriority="39"/>
-    <w:lsdException w:name="Table Theme" w:semiHidden="1" w:unhideWhenUsed="1"/>
-    <w:lsdException w:name="Placeholder Text" w:semiHidden="1"/>
-    <w:lsdException w:name="No Spacing" w:uiPriority="1" w:qFormat="1"/>
-    <w:lsdException w:name="Light Shading" w:uiPriority="60"/>
-    <w:lsdException w:name="Light List" w:uiPriority="61"/>
-    <w:lsdException w:name="Light Grid" w:uiPriority="62"/>
-    <w:lsdException w:name="Medium Shading 1" w:uiPriority="63"/>
-    <w:lsdException w:name="Medium Shading 2" w:uiPriority="64"/>
-    <w:lsdException w:name="Medium List 1" w:uiPriority="65"/>
-    <w:lsdException w:name="Medium List 2" w:uiPriority="66"/>
-    <w:lsdException w:name="Medium Grid 1" w:uiPriority="67"/>
-    <w:lsdException w:name="Medium Grid 2" w:uiPriority="68"/>
-    <w:lsdException w:name="Medium Grid 3" w:uiPriority="69"/>
-    <w:lsdException w:name="Dark List" w:uiPriority="70"/>
-    <w:lsdException w:name="Colorful Shading" w:uiPriority="71"/>
-    <w:lsdException w:name="Colorful List" w:uiPriority="72"/>
-    <w:lsdException w:name="Colorful Grid" w:uiPriority="73"/>
-    <w:lsdException w:name="Light Shading Accent 1" w:uiPriority="60"/>
-    <w:lsdException w:name="Light List Accent 1" w:uiPriority="61"/>
-    <w:lsdException w:name="Light Grid Accent 1" w:uiPriority="62"/>
-    <w:lsdException w:name="Medium Shading 1 Accent 1" w:uiPriority="63"/>
-    <w:lsdException w:name="Medium Shading 2 Accent 1" w:uiPriority="64"/>
-    <w:lsdException w:name="Medium List 1 Accent 1" w:uiPriority="65"/>
-    <w:lsdException w:name="Revision" w:semiHidden="1"/>
-    <w:lsdException w:name="List Paragraph" w:uiPriority="34" w:qFormat="1"/>
-    <w:lsdException w:name="Quote" w:uiPriority="29" w:qFormat="1"/>
-    <w:lsdException w:name="Intense Quote" w:uiPriority="30" w:qFormat="1"/>
-    <w:lsdException w:name="Medium List 2 Accent 1" w:uiPriority="66"/>
-    <w:lsdException w:name="Medium Grid 1 Accent 1" w:uiPriority="67"/>
-    <w:lsdException w:name="Medium Grid 2 Accent 1" w:uiPriority="68"/>
-    <w:lsdException w:name="Medium Grid 3 Accent 1" w:uiPriority="69"/>
-    <w:lsdException w:name="Dark List Accent 1" w:uiPriority="70"/>
-    <w:lsdException w:name="Colorful Shading Accent 1" w:uiPriority="71"/>
-    <w:lsdException w:name="Colorful List Accent 1" w:uiPriority="72"/>
-    <w:lsdException w:name="Colorful Grid Accent 1" w:uiPriority="73"/>
-    <w:lsdException w:name="Light Shading Accent 2" w:uiPriority="60"/>
-    <w:lsdException w:name="Light List Accent 2" w:uiPriority="61"/>
-    <w:lsdException w:name="Light Grid Accent 2" w:uiPriority="62"/>
-    <w:lsdException w:name="Medium Shading 1 Accent 2" w:uiPriority="63"/>
-    <w:lsdException w:name="Medium Shading 2 Accent 2" w:uiPriority="64"/>
-    <w:lsdException w:name="Medium List 1 Accent 2" w:uiPriority="65"/>
-    <w:lsdException w:name="Medium List 2 Accent 2" w:uiPriority="66"/>
-    <w:lsdException w:name="Medium Grid 1 Accent 2" w:uiPriority="67"/>
-    <w:lsdException w:name="Medium Grid 2 Accent 2" w:uiPriority="68"/>
-    <w:lsdException w:name="Medium Grid 3 Accent 2" w:uiPriority="69"/>
-    <w:lsdException w:name="Dark List Accent 2" w:uiPriority="70"/>
-    <w:lsdException w:name="Colorful Shading Accent 2" w:uiPriority="71"/>
-    <w:lsdException w:name="Colorful List Accent 2" w:uiPriority="72"/>
-    <w:lsdException w:name="Colorful Grid Accent 2" w:uiPriority="73"/>
-    <w:lsdException w:name="Light Shading Accent 3" w:uiPriority="60"/>
-    <w:lsdException w:name="Light List Accent 3" w:uiPriority="61"/>
-    <w:lsdException w:name="Light Grid Accent 3" w:uiPriority="62"/>
-    <w:lsdException w:name="Medium Shading 1 Accent 3" w:uiPriority="63"/>
-    <w:lsdException w:name="Medium Shading 2 Accent 3" w:uiPriority="64"/>
-    <w:lsdException w:name="Medium List 1 Accent 3" w:uiPriority="65"/>
-    <w:lsdException w:name="Medium List 2 Accent 3" w:uiPriority="66"/>
-    <w:lsdException w:name="Medium Grid 1 Accent 3" w:uiPriority="67"/>
-    <w:lsdException w:name="Medium Grid 2 Accent 3" w:uiPriority="68"/>
-    <w:lsdException w:name="Medium Grid 3 Accent 3" w:uiPriority="69"/>
-    <w:lsdException w:name="Dark List Accent 3" w:uiPriority="70"/>
-    <w:lsdException w:name="Colorful Shading Accent 3" w:uiPriority="71"/>
-    <w:lsdException w:name="Colorful List Accent 3" w:uiPriority="72"/>
-    <w:lsdException w:name="Colorful Grid Accent 3" w:uiPriority="73"/>
-    <w:lsdException w:name="Light Shading Accent 4" w:uiPriority="60"/>
-    <w:lsdException w:name="Light List Accent 4" w:uiPriority="61"/>
-    <w:lsdException w:name="Light Grid Accent 4" w:uiPriority="62"/>
-    <w:lsdException w:name="Medium Shading 1 Accent 4" w:uiPriority="63"/>
-    <w:lsdException w:name="Medium Shading 2 Accent 4" w:uiPriority="64"/>
-    <w:lsdException w:name="Medium List 1 Accent 4" w:uiPriority="65"/>
-    <w:lsdException w:name="Medium List 2 Accent 4" w:uiPriority="66"/>
-    <w:lsdException w:name="Medium Grid 1 Accent 4" w:uiPriority="67"/>
-    <w:lsdException w:name="Medium Grid 2 Accent 4" w:uiPriority="68"/>
-    <w:lsdException w:name="Medium Grid 3 Accent 4" w:uiPriority="69"/>
-    <w:lsdException w:name="Dark List Accent 4" w:uiPriority="70"/>
-    <w:lsdException w:name="Colorful Shading Accent 4" w:uiPriority="71"/>
-    <w:lsdException w:name="Colorful List Accent 4" w:uiPriority="72"/>
-    <w:lsdException w:name="Colorful Grid Accent 4" w:uiPriority="73"/>
-    <w:lsdException w:name="Light Shading Accent 5" w:uiPriority="60"/>
-    <w:lsdException w:name="Light List Accent 5" w:uiPriority="61"/>
-    <w:lsdException w:name="Light Grid Accent 5" w:uiPriority="62"/>
-    <w:lsdException w:name="Medium Shading 1 Accent 5" w:uiPriority="63"/>
-    <w:lsdException w:name="Medium Shading 2 Accent 5" w:uiPriority="64"/>
-    <w:lsdException w:name="Medium List 1 Accent 5" w:uiPriority="65"/>
-    <w:lsdException w:name="Medium List 2 Accent 5" w:uiPriority="66"/>
-    <w:lsdException w:name="Medium Grid 1 Accent 5" w:uiPriority="67"/>
-    <w:lsdException w:name="Medium Grid 2 Accent 5" w:uiPriority="68"/>
-    <w:lsdException w:name="Medium Grid 3 Accent 5" w:uiPriority="69"/>
-    <w:lsdException w:name="Dark List Accent 5" w:uiPriority="70"/>
-    <w:lsdException w:name="Colorful Shading Accent 5" w:uiPriority="71"/>
-    <w:lsdException w:name="Colorful List Accent 5" w:uiPriority="72"/>
-    <w:lsdException w:name="Colorful Grid Accent 5" w:uiPriority="73"/>
-    <w:lsdException w:name="Light Shading Accent 6" w:uiPriority="60"/>
-    <w:lsdException w:name="Light List Accent 6" w:uiPriority="61"/>
-    <w:lsdException w:name="Light Grid Accent 6" w:uiPriority="62"/>
-    <w:lsdException w:name="Medium Shading 1 Accent 6" w:uiPriority="63"/>
-    <w:lsdException w:name="Medium Shading 2 Accent 6" w:uiPriority="64"/>
-    <w:lsdException w:name="Medium List 1 Accent 6" w:uiPriority="65"/>
-    <w:lsdException w:name="Medium List 2 Accent 6" w:uiPriority="66"/>
-    <w:lsdException w:name="Medium Grid 1 Accent 6" w:uiPriority="67"/>
-    <w:lsdException w:name="Medium Grid 2 Accent 6" w:uiPriority="68"/>
-    <w:lsdException w:name="Medium Grid 3 Accent 6" w:uiPriority="69"/>
-    <w:lsdException w:name="Dark List Accent 6" w:uiPriority="70"/>
-    <w:lsdException w:name="Colorful Shading Accent 6" w:uiPriority="71"/>
-    <w:lsdException w:name="Colorful List Accent 6" w:uiPriority="72"/>
-    <w:lsdException w:name="Colorful Grid Accent 6" w:uiPriority="73"/>
-    <w:lsdException w:name="Subtle Emphasis" w:uiPriority="19" w:qFormat="1"/>
-    <w:lsdException w:name="Intense Emphasis" w:uiPriority="21" w:qFormat="1"/>
-    <w:lsdException w:name="Subtle Reference" w:uiPriority="31" w:qFormat="1"/>
-    <w:lsdException w:name="Intense Reference" w:uiPriority="32" w:qFormat="1"/>
-    <w:lsdException w:name="Book Title" w:uiPriority="33" w:qFormat="1"/>
-    <w:lsdException w:name="Bibliography" w:semiHidden="1" w:uiPriority="37" w:unhideWhenUsed="1"/>
-    <w:lsdException w:name="TOC Heading" w:semiHidden="1" w:uiPriority="39" w:unhideWhenUsed="1" w:qFormat="1"/>
-    <w:lsdException w:name="Plain Table 1" w:uiPriority="41"/>
-    <w:lsdException w:name="Plain Table 2" w:uiPriority="42"/>
-    <w:lsdException w:name="Plain Table 3" w:uiPriority="43"/>
-    <w:lsdException w:name="Plain Table 4" w:uiPriority="44"/>
-    <w:lsdException w:name="Plain Table 5" w:uiPriority="45"/>
-    <w:lsdException w:name="Grid Table Light" w:uiPriority="40"/>
-    <w:lsdException w:name="Grid Table 1 Light" w:uiPriority="46"/>
-    <w:lsdException w:name="Grid Table 2" w:uiPriority="47"/>
-    <w:lsdException w:name="Grid Table 3" w:uiPriority="48"/>
-    <w:lsdException w:name="Grid Table 4" w:uiPriority="49"/>
-    <w:lsdException w:name="Grid Table 5 Dark" w:uiPriority="50"/>
-    <w:lsdException w:name="Grid Table 6 Colorful" w:uiPriority="51"/>
-    <w:lsdException w:name="Grid Table 7 Colorful" w:uiPriority="52"/>
-    <w:lsdException w:name="Grid Table 1 Light Accent 1" w:uiPriority="46"/>
-    <w:lsdException w:name="Grid Table 2 Accent 1" w:uiPriority="47"/>
-    <w:lsdException w:name="Grid Table 3 Accent 1" w:uiPriority="48"/>
-    <w:lsdException w:name="Grid Table 4 Accent 1" w:uiPriority="49"/>
-    <w:lsdException w:name="Grid Table 5 Dark Accent 1" w:uiPriority="50"/>
-    <w:lsdException w:name="Grid Table 6 Colorful Accent 1" w:uiPriority="51"/>
-    <w:lsdException w:name="Grid Table 7 Colorful Accent 1" w:uiPriority="52"/>
-    <w:lsdException w:name="Grid Table 1 Light Accent 2" w:uiPriority="46"/>
-    <w:lsdException w:name="Grid Table 2 Accent 2" w:uiPriority="47"/>
-    <w:lsdException w:name="Grid Table 3 Accent 2" w:uiPriority="48"/>
-    <w:lsdException w:name="Grid Table 4 Accent 2" w:uiPriority="49"/>
-    <w:lsdException w:name="Grid Table 5 Dark Accent 2" w:uiPriority="50"/>
-    <w:lsdException w:name="Grid Table 6 Colorful Accent 2" w:uiPriority="51"/>
-    <w:lsdException w:name="Grid Table 7 Colorful Accent 2" w:uiPriority="52"/>
-    <w:lsdException w:name="Grid Table 1 Light Accent 3" w:uiPriority="46"/>
-    <w:lsdException w:name="Grid Table 2 Accent 3" w:uiPriority="47"/>
-    <w:lsdException w:name="Grid Table 3 Accent 3" w:uiPriority="48"/>
-    <w:lsdException w:name="Grid Table 4 Accent 3" w:uiPriority="49"/>
-    <w:lsdException w:name="Grid Table 5 Dark Accent 3" w:uiPriority="50"/>
-    <w:lsdException w:name="Grid Table 6 Colorful Accent 3" w:uiPriority="51"/>
-    <w:lsdException w:name="Grid Table 7 Colorful Accent 3" w:uiPriority="52"/>
-    <w:lsdException w:name="Grid Table 1 Light Accent 4" w:uiPriority="46"/>
-    <w:lsdException w:name="Grid Table 2 Accent 4" w:uiPriority="47"/>
-    <w:lsdException w:name="Grid Table 3 Accent 4" w:uiPriority="48"/>
-    <w:lsdException w:name="Grid Table 4 Accent 4" w:uiPriority="49"/>
-    <w:lsdException w:name="Grid Table 5 Dark Accent 4" w:uiPriority="50"/>
-    <w:lsdException w:name="Grid Table 6 Colorful Accent 4" w:uiPriority="51"/>
-    <w:lsdException w:name="Grid Table 7 Colorful Accent 4" w:uiPriority="52"/>
-    <w:lsdException w:name="Grid Table 1 Light Accent 5" w:uiPriority="46"/>
-    <w:lsdException w:name="Grid Table 2 Accent 5" w:uiPriority="47"/>
-    <w:lsdException w:name="Grid Table 3 Accent 5" w:uiPriority="48"/>
-    <w:lsdException w:name="Grid Table 4 Accent 5" w:uiPriority="49"/>
-    <w:lsdException w:name="Grid Table 5 Dark Accent 5" w:uiPriority="50"/>
-    <w:lsdException w:name="Grid Table 6 Colorful Accent 5" w:uiPriority="51"/>
-    <w:lsdException w:name="Grid Table 7 Colorful Accent 5" w:uiPriority="52"/>
-    <w:lsdException w:name="Grid Table 1 Light Accent 6" w:uiPriority="46"/>
-    <w:lsdException w:name="Grid Table 2 Accent 6" w:uiPriority="47"/>
-    <w:lsdException w:name="Grid Table 3 Accent 6" w:uiPriority="48"/>
-    <w:lsdException w:name="Grid Table 4 Accent 6" w:uiPriority="49"/>
-    <w:lsdException w:name="Grid Table 5 Dark Accent 6" w:uiPriority="50"/>
-    <w:lsdException w:name="Grid Table 6 Colorful Accent 6" w:uiPriority="51"/>
-    <w:lsdException w:name="Grid Table 7 Colorful Accent 6" w:uiPriority="52"/>
-    <w:lsdException w:name="List Table 1 Light" w:uiPriority="46"/>
-    <w:lsdException w:name="List Table 2" w:uiPriority="47"/>
-    <w:lsdException w:name="List Table 3" w:uiPriority="48"/>
-    <w:lsdException w:name="List Table 4" w:uiPriority="49"/>
-    <w:lsdException w:name="List Table 5 Dark" w:uiPriority="50"/>
-    <w:lsdException w:name="List Table 6 Colorful" w:uiPriority="51"/>
-    <w:lsdException w:name="List Table 7 Colorful" w:uiPriority="52"/>
-    <w:lsdException w:name="List Table 1 Light Accent 1" w:uiPriority="46"/>
-    <w:lsdException w:name="List Table 2 Accent 1" w:uiPriority="47"/>
-    <w:lsdException w:name="List Table 3 Accent 1" w:uiPriority="48"/>
-    <w:lsdException w:name="List Table 4 Accent 1" w:uiPriority="49"/>
-    <w:lsdException w:name="List Table 5 Dark Accent 1" w:uiPriority="50"/>
-    <w:lsdException w:name="List Table 6 Colorful Accent 1" w:uiPriority="51"/>
-    <w:lsdException w:name="List Table 7 Colorful Accent 1" w:uiPriority="52"/>
-    <w:lsdException w:name="List Table 1 Light Accent 2" w:uiPriority="46"/>
-    <w:lsdException w:name="List Table 2 Accent 2" w:uiPriority="47"/>
-    <w:lsdException w:name="List Table 3 Accent 2" w:uiPriority="48"/>
-    <w:lsdException w:name="List Table 4 Accent 2" w:uiPriority="49"/>
-    <w:lsdException w:name="List Table 5 Dark Accent 2" w:uiPriority="50"/>
-    <w:lsdException w:name="List Table 6 Colorful Accent 2" w:uiPriority="51"/>
-    <w:lsdException w:name="List Table 7 Colorful Accent 2" w:uiPriority="52"/>
-    <w:lsdException w:name="List Table 1 Light Accent 3" w:uiPriority="46"/>
-    <w:lsdException w:name="List Table 2 Accent 3" w:uiPriority="47"/>
-    <w:lsdException w:name="List Table 3 Accent 3" w:uiPriority="48"/>
-    <w:lsdException w:name="List Table 4 Accent 3" w:uiPriority="49"/>
-    <w:lsdException w:name="List Table 5 Dark Accent 3" w:uiPriority="50"/>
-    <w:lsdException w:name="List Table 6 Colorful Accent 3" w:uiPriority="51"/>
-    <w:lsdException w:name="List Table 7 Colorful Accent 3" w:uiPriority="52"/>
-    <w:lsdException w:name="List Table 1 Light Accent 4" w:uiPriority="46"/>
-    <w:lsdException w:name="List Table 2 Accent 4" w:uiPriority="47"/>
-    <w:lsdException w:name="List Table 3 Accent 4" w:uiPriority="48"/>
-    <w:lsdException w:name="List Table 4 Accent 4" w:uiPriority="49"/>
-    <w:lsdException w:name="List Table 5 Dark Accent 4" w:uiPriority="50"/>
-    <w:lsdException w:name="List Table 6 Colorful Accent 4" w:uiPriority="51"/>
-    <w:lsdException w:name="List Table 7 Colorful Accent 4" w:uiPriority="52"/>
-    <w:lsdException w:name="List Table 1 Light Accent 5" w:uiPriority="46"/>
-    <w:lsdException w:name="List Table 2 Accent 5" w:uiPriority="47"/>
-    <w:lsdException w:name="List Table 3 Accent 5" w:uiPriority="48"/>
-    <w:lsdException w:name="List Table 4 Accent 5" w:uiPriority="49"/>
-    <w:lsdException w:name="List Table 5 Dark Accent 5" w:uiPriority="50"/>
-    <w:lsdException w:name="List Table 6 Colorful Accent 5" w:uiPriority="51"/>
-    <w:lsdException w:name="List Table 7 Colorful Accent 5" w:uiPriority="52"/>
-    <w:lsdException w:name="List Table 1 Light Accent 6" w:uiPriority="46"/>
-    <w:lsdException w:name="List Table 2 Accent 6" w:uiPriority="47"/>
-    <w:lsdException w:name="List Table 3 Accent 6" w:uiPriority="48"/>
-    <w:lsdException w:name="List Table 4 Accent 6" w:uiPriority="49"/>
-    <w:lsdException w:name="List Table 5 Dark Accent 6" w:uiPriority="50"/>
-    <w:lsdException w:name="List Table 6 Colorful Accent 6" w:uiPriority="51"/>
-    <w:lsdException w:name="List Table 7 Colorful Accent 6" w:uiPriority="52"/>
-  </w:latentStyles>
-  <w:style w:type="paragraph" w:default="1" w:styleId="Normal">
-    <w:name w:val="Normal"/>
-    <w:qFormat/>
-  </w:style>
-  <w:style w:type="character" w:default="1" w:styleId="Fuentedeprrafopredeter">
-    <w:name w:val="Default Paragraph Font"/>
-    <w:uiPriority w:val="1"/>
-    <w:semiHidden/>
-    <w:unhideWhenUsed/>
-  </w:style>
-  <w:style w:type="table" w:default="1" w:styleId="Tablanormal">
-    <w:name w:val="Normal Table"/>
-    <w:uiPriority w:val="99"/>
-    <w:semiHidden/>
-    <w:unhideWhenUsed/>
-    <w:tblPr>
-      <w:tblInd w:w="0" w:type="dxa"/>
-      <w:tblCellMar>
-        <w:top w:w="0" w:type="dxa"/>
-        <w:left w:w="108" w:type="dxa"/>
-        <w:bottom w:w="0" w:type="dxa"/>
-        <w:right w:w="108" w:type="dxa"/>
-      </w:tblCellMar>
-    </w:tblPr>
-  </w:style>
-  <w:style w:type="numbering" w:default="1" w:styleId="Sinlista">
-    <w:name w:val="No List"/>
-    <w:uiPriority w:val="99"/>
-    <w:semiHidden/>
-    <w:unhideWhenUsed/>
-  </w:style>
-  <w:style w:type="paragraph" w:customStyle="1" w:styleId="57B503338F124126A36BE9D8B553510C">
-    <w:name w:val="57B503338F124126A36BE9D8B553510C"/>
-  </w:style>
-  <w:style w:type="paragraph" w:customStyle="1" w:styleId="54C621C8232E4C07BC4A96748B4B8173">
-    <w:name w:val="54C621C8232E4C07BC4A96748B4B8173"/>
-  </w:style>
-  <w:style w:type="paragraph" w:customStyle="1" w:styleId="E5AAB4FA1D1946AFBD388777A9E60DA6">
-    <w:name w:val="E5AAB4FA1D1946AFBD388777A9E60DA6"/>
-  </w:style>
-  <w:style w:type="paragraph" w:customStyle="1" w:styleId="D15B744DA336473C9A41A784815245C6">
-    <w:name w:val="D15B744DA336473C9A41A784815245C6"/>
-    <w:rsid w:val="00C13ACB"/>
-  </w:style>
-  <w:style w:type="paragraph" w:customStyle="1" w:styleId="F40124C7A34949A2862A5B339F6EAEFE">
-    <w:name w:val="F40124C7A34949A2862A5B339F6EAEFE"/>
-    <w:rsid w:val="00C13ACB"/>
-  </w:style>
-  <w:style w:type="paragraph" w:customStyle="1" w:styleId="A37E6D25067F4B9FB9EB0687BA14D867">
-    <w:name w:val="A37E6D25067F4B9FB9EB0687BA14D867"/>
-    <w:rsid w:val="00C13ACB"/>
-  </w:style>
-  <w:style w:type="paragraph" w:customStyle="1" w:styleId="66CB524A50BE4D1FA00522AE89D6835E">
-    <w:name w:val="66CB524A50BE4D1FA00522AE89D6835E"/>
-    <w:rsid w:val="00C13ACB"/>
-  </w:style>
-  <w:style w:type="paragraph" w:customStyle="1" w:styleId="7482CA44202C4DC2ACDCE98774B7B259">
-    <w:name w:val="7482CA44202C4DC2ACDCE98774B7B259"/>
-    <w:rsid w:val="00C13ACB"/>
-  </w:style>
-</w:styles>
-</file>
-
-<file path=word/glossary/webSettings.xml><?xml version="1.0" encoding="utf-8"?>
-<w:webSettings xmlns:mc="http://schemas.openxmlformats.org/markup-compatibility/2006" xmlns:r="http://schemas.openxmlformats.org/officeDocument/2006/relationships" xmlns:w="http://schemas.openxmlformats.org/wordprocessingml/2006/main" xmlns:w14="http://schemas.microsoft.com/office/word/2010/wordml" xmlns:w15="http://schemas.microsoft.com/office/word/2012/wordml" xmlns:w16se="http://schemas.microsoft.com/office/word/2015/wordml/symex" mc:Ignorable="w14 w15 w16se">
-  <w:optimizeForBrowser/>
-  <w:allowPNG/>
-</w:webSettings>
 </file>
 
 <file path=word/theme/theme1.xml><?xml version="1.0" encoding="utf-8"?>
@@ -12579,6 +12768,15 @@
 </file>
 
 <file path=customXml/item3.xml><?xml version="1.0" encoding="utf-8"?>
+<?mso-contentType ?>
+<FormTemplates xmlns="http://schemas.microsoft.com/sharepoint/v3/contenttype/forms">
+  <Display>DocumentLibraryForm</Display>
+  <Edit>AssetEditForm</Edit>
+  <New>DocumentLibraryForm</New>
+</FormTemplates>
+</file>
+
+<file path=customXml/item4.xml><?xml version="1.0" encoding="utf-8"?>
 <p:properties xmlns:p="http://schemas.microsoft.com/office/2006/metadata/properties" xmlns:xsi="http://www.w3.org/2001/XMLSchema-instance" xmlns:pc="http://schemas.microsoft.com/office/infopath/2007/PartnerControls">
   <documentManagement>
     <Downloads xmlns="2958f784-0ef9-4616-b22d-512a8cad1f0d">0</Downloads>
@@ -12710,15 +12908,6 @@
 </p:properties>
 </file>
 
-<file path=customXml/item4.xml><?xml version="1.0" encoding="utf-8"?>
-<?mso-contentType ?>
-<FormTemplates xmlns="http://schemas.microsoft.com/sharepoint/v3/contenttype/forms">
-  <Display>DocumentLibraryForm</Display>
-  <Edit>AssetEditForm</Edit>
-  <New>DocumentLibraryForm</New>
-</FormTemplates>
-</file>
-
 <file path=customXml/item5.xml><?xml version="1.0" encoding="utf-8"?>
 <b:Sources xmlns:b="http://schemas.openxmlformats.org/officeDocument/2006/bibliography" xmlns="http://schemas.openxmlformats.org/officeDocument/2006/bibliography" SelectedStyle="\APA.XSL" StyleName="APA"/>
 </file>
@@ -12751,6 +12940,14 @@
 </file>
 
 <file path=customXml/itemProps3.xml><?xml version="1.0" encoding="utf-8"?>
+<ds:datastoreItem xmlns:ds="http://schemas.openxmlformats.org/officeDocument/2006/customXml" ds:itemID="{8752F9E0-E087-4B21-9A33-40EC1F0F69EB}">
+  <ds:schemaRefs>
+    <ds:schemaRef ds:uri="http://schemas.microsoft.com/sharepoint/v3/contenttype/forms"/>
+  </ds:schemaRefs>
+</ds:datastoreItem>
+</file>
+
+<file path=customXml/itemProps4.xml><?xml version="1.0" encoding="utf-8"?>
 <ds:datastoreItem xmlns:ds="http://schemas.openxmlformats.org/officeDocument/2006/customXml" ds:itemID="{B5D5EAB1-4DCC-48A5-BE8C-EB921AF6E53C}">
   <ds:schemaRefs>
     <ds:schemaRef ds:uri="http://schemas.microsoft.com/office/2006/metadata/properties"/>
@@ -12761,16 +12958,8 @@
 </ds:datastoreItem>
 </file>
 
-<file path=customXml/itemProps4.xml><?xml version="1.0" encoding="utf-8"?>
-<ds:datastoreItem xmlns:ds="http://schemas.openxmlformats.org/officeDocument/2006/customXml" ds:itemID="{8752F9E0-E087-4B21-9A33-40EC1F0F69EB}">
-  <ds:schemaRefs>
-    <ds:schemaRef ds:uri="http://schemas.microsoft.com/sharepoint/v3/contenttype/forms"/>
-  </ds:schemaRefs>
-</ds:datastoreItem>
-</file>
-
 <file path=customXml/itemProps5.xml><?xml version="1.0" encoding="utf-8"?>
-<ds:datastoreItem xmlns:ds="http://schemas.openxmlformats.org/officeDocument/2006/customXml" ds:itemID="{E3049C11-D7DB-4E3E-9C41-1A51251A7DC0}">
+<ds:datastoreItem xmlns:ds="http://schemas.openxmlformats.org/officeDocument/2006/customXml" ds:itemID="{98E835D8-0B20-4CCF-93F5-8D3BDAB20499}">
   <ds:schemaRefs>
     <ds:schemaRef ds:uri="http://schemas.openxmlformats.org/officeDocument/2006/bibliography"/>
   </ds:schemaRefs>

--- a/Documentacion/informe Héctor Josué Ardón.docx
+++ b/Documentacion/informe Héctor Josué Ardón.docx
@@ -1,6 +1,6 @@
 
 <file path=word/document.xml><?xml version="1.0" encoding="utf-8"?>
-<w:document xmlns:wpc="http://schemas.microsoft.com/office/word/2010/wordprocessingCanvas" xmlns:cx="http://schemas.microsoft.com/office/drawing/2014/chartex" xmlns:cx1="http://schemas.microsoft.com/office/drawing/2015/9/8/chartex" xmlns:mc="http://schemas.openxmlformats.org/markup-compatibility/2006" xmlns:o="urn:schemas-microsoft-com:office:office" xmlns:r="http://schemas.openxmlformats.org/officeDocument/2006/relationships" xmlns:m="http://schemas.openxmlformats.org/officeDocument/2006/math" xmlns:v="urn:schemas-microsoft-com:vml" xmlns:wp14="http://schemas.microsoft.com/office/word/2010/wordprocessingDrawing" xmlns:wp="http://schemas.openxmlformats.org/drawingml/2006/wordprocessingDrawing" xmlns:w10="urn:schemas-microsoft-com:office:word" xmlns:w="http://schemas.openxmlformats.org/wordprocessingml/2006/main" xmlns:w14="http://schemas.microsoft.com/office/word/2010/wordml" xmlns:w15="http://schemas.microsoft.com/office/word/2012/wordml" xmlns:w16se="http://schemas.microsoft.com/office/word/2015/wordml/symex" xmlns:wpg="http://schemas.microsoft.com/office/word/2010/wordprocessingGroup" xmlns:wpi="http://schemas.microsoft.com/office/word/2010/wordprocessingInk" xmlns:wne="http://schemas.microsoft.com/office/word/2006/wordml" xmlns:wps="http://schemas.microsoft.com/office/word/2010/wordprocessingShape" mc:Ignorable="w14 w15 w16se wp14">
+<w:document xmlns:wpc="http://schemas.microsoft.com/office/word/2010/wordprocessingCanvas" xmlns:cx="http://schemas.microsoft.com/office/drawing/2014/chartex" xmlns:cx1="http://schemas.microsoft.com/office/drawing/2015/9/8/chartex" xmlns:cx2="http://schemas.microsoft.com/office/drawing/2015/10/21/chartex" xmlns:cx3="http://schemas.microsoft.com/office/drawing/2016/5/9/chartex" xmlns:cx4="http://schemas.microsoft.com/office/drawing/2016/5/10/chartex" xmlns:cx5="http://schemas.microsoft.com/office/drawing/2016/5/11/chartex" xmlns:cx6="http://schemas.microsoft.com/office/drawing/2016/5/12/chartex" xmlns:cx7="http://schemas.microsoft.com/office/drawing/2016/5/13/chartex" xmlns:cx8="http://schemas.microsoft.com/office/drawing/2016/5/14/chartex" xmlns:mc="http://schemas.openxmlformats.org/markup-compatibility/2006" xmlns:aink="http://schemas.microsoft.com/office/drawing/2016/ink" xmlns:am3d="http://schemas.microsoft.com/office/drawing/2017/model3d" xmlns:o="urn:schemas-microsoft-com:office:office" xmlns:r="http://schemas.openxmlformats.org/officeDocument/2006/relationships" xmlns:m="http://schemas.openxmlformats.org/officeDocument/2006/math" xmlns:v="urn:schemas-microsoft-com:vml" xmlns:wp14="http://schemas.microsoft.com/office/word/2010/wordprocessingDrawing" xmlns:wp="http://schemas.openxmlformats.org/drawingml/2006/wordprocessingDrawing" xmlns:w10="urn:schemas-microsoft-com:office:word" xmlns:w="http://schemas.openxmlformats.org/wordprocessingml/2006/main" xmlns:w14="http://schemas.microsoft.com/office/word/2010/wordml" xmlns:w15="http://schemas.microsoft.com/office/word/2012/wordml" xmlns:w16cid="http://schemas.microsoft.com/office/word/2016/wordml/cid" xmlns:w16se="http://schemas.microsoft.com/office/word/2015/wordml/symex" xmlns:wpg="http://schemas.microsoft.com/office/word/2010/wordprocessingGroup" xmlns:wpi="http://schemas.microsoft.com/office/word/2010/wordprocessingInk" xmlns:wne="http://schemas.microsoft.com/office/word/2006/wordml" xmlns:wps="http://schemas.microsoft.com/office/word/2010/wordprocessingShape" mc:Ignorable="w14 w15 w16se w16cid wp14">
   <w:body>
     <w:sdt>
       <w:sdtPr>
@@ -14,7 +14,6 @@
           <w:docPartUnique/>
         </w:docPartObj>
       </w:sdtPr>
-      <w:sdtEndPr/>
       <w:sdtContent>
         <w:p>
           <w:pPr>
@@ -36,7 +35,7 @@
             <mc:AlternateContent>
               <mc:Choice Requires="wps">
                 <w:drawing>
-                  <wp:anchor distT="0" distB="0" distL="114300" distR="114300" simplePos="0" relativeHeight="251624448" behindDoc="0" locked="0" layoutInCell="0" allowOverlap="1">
+                  <wp:anchor distT="0" distB="0" distL="114300" distR="114300" simplePos="0" relativeHeight="251624448" behindDoc="0" locked="0" layoutInCell="0" allowOverlap="1" wp14:anchorId="016D95E2" wp14:editId="641BAA09">
                     <wp:simplePos x="0" y="0"/>
                     <wp:positionH relativeFrom="page">
                       <wp:posOffset>1076325</wp:posOffset>
@@ -106,7 +105,6 @@
                                   <w:dataBinding w:prefixMappings="xmlns:ns0='http://schemas.openxmlformats.org/package/2006/metadata/core-properties' xmlns:ns1='http://purl.org/dc/elements/1.1/'" w:xpath="/ns0:coreProperties[1]/ns1:title[1]" w:storeItemID="{6C3C8BC8-F283-45AE-878A-BAB7291924A1}"/>
                                   <w:text/>
                                 </w:sdtPr>
-                                <w:sdtEndPr/>
                                 <w:sdtContent>
                                   <w:p>
                                     <w:pPr>
@@ -150,7 +148,7 @@
               </mc:Choice>
               <mc:Fallback>
                 <w:pict>
-                  <v:rect id="Rectangle 8" o:spid="_x0000_s1026" style="position:absolute;margin-left:84.75pt;margin-top:122.2pt;width:470.5pt;height:183.9pt;z-index:251624448;visibility:visible;mso-wrap-style:square;mso-width-percent:0;mso-height-percent:73;mso-wrap-distance-left:9pt;mso-wrap-distance-top:0;mso-wrap-distance-right:9pt;mso-wrap-distance-bottom:0;mso-position-horizontal:absolute;mso-position-horizontal-relative:page;mso-position-vertical:absolute;mso-position-vertical-relative:page;mso-width-percent:0;mso-height-percent:73;mso-width-relative:page;mso-height-relative:page;v-text-anchor:middle" o:gfxdata="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" o:allowincell="f" fillcolor="#548dd4 [1951]" strokecolor="black [3213]" strokeweight="1pt">
+                  <v:rect w14:anchorId="016D95E2" id="Rectangle 8" o:spid="_x0000_s1026" style="position:absolute;margin-left:84.75pt;margin-top:122.2pt;width:470.5pt;height:183.9pt;z-index:251624448;visibility:visible;mso-wrap-style:square;mso-width-percent:0;mso-height-percent:73;mso-wrap-distance-left:9pt;mso-wrap-distance-top:0;mso-wrap-distance-right:9pt;mso-wrap-distance-bottom:0;mso-position-horizontal:absolute;mso-position-horizontal-relative:page;mso-position-vertical:absolute;mso-position-vertical-relative:page;mso-width-percent:0;mso-height-percent:73;mso-width-relative:page;mso-height-relative:page;v-text-anchor:middle" o:gfxdata="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" o:allowincell="f" fillcolor="#548dd4 [1951]" strokecolor="black [3213]" strokeweight="1pt">
                     <v:shadow on="t" color="#17365d [2415]" offset="3pt,3pt"/>
                     <v:textbox style="mso-fit-shape-to-text:t" inset="14.4pt,,14.4pt">
                       <w:txbxContent>
@@ -167,7 +165,6 @@
                             <w:dataBinding w:prefixMappings="xmlns:ns0='http://schemas.openxmlformats.org/package/2006/metadata/core-properties' xmlns:ns1='http://purl.org/dc/elements/1.1/'" w:xpath="/ns0:coreProperties[1]/ns1:title[1]" w:storeItemID="{6C3C8BC8-F283-45AE-878A-BAB7291924A1}"/>
                             <w:text/>
                           </w:sdtPr>
-                          <w:sdtEndPr/>
                           <w:sdtContent>
                             <w:p>
                               <w:pPr>
@@ -208,7 +205,7 @@
             <mc:AlternateContent>
               <mc:Choice Requires="wpg">
                 <w:drawing>
-                  <wp:anchor distT="0" distB="0" distL="114300" distR="114300" simplePos="0" relativeHeight="251623424" behindDoc="0" locked="0" layoutInCell="0" allowOverlap="1">
+                  <wp:anchor distT="0" distB="0" distL="114300" distR="114300" simplePos="0" relativeHeight="251623424" behindDoc="0" locked="0" layoutInCell="0" allowOverlap="1" wp14:anchorId="1456F82F" wp14:editId="677BEB01">
                     <wp:simplePos x="0" y="0"/>
                     <wp:positionH relativeFrom="page">
                       <wp:posOffset>4638675</wp:posOffset>
@@ -419,7 +416,6 @@
                                         <w:calendar w:val="gregorian"/>
                                       </w:date>
                                     </w:sdtPr>
-                                    <w:sdtEndPr/>
                                     <w:sdtContent>
                                       <w:r>
                                         <w:rPr>
@@ -502,7 +498,6 @@
                                     <w:dataBinding w:prefixMappings="xmlns:ns0='http://schemas.openxmlformats.org/package/2006/metadata/core-properties' xmlns:ns1='http://purl.org/dc/elements/1.1/'" w:xpath="/ns0:coreProperties[1]/ns1:creator[1]" w:storeItemID="{6C3C8BC8-F283-45AE-878A-BAB7291924A1}"/>
                                     <w:text/>
                                   </w:sdtPr>
-                                  <w:sdtEndPr/>
                                   <w:sdtContent>
                                     <w:p>
                                       <w:pPr>
@@ -525,7 +520,6 @@
                                     <w:dataBinding w:prefixMappings="xmlns:ns0='http://schemas.openxmlformats.org/officeDocument/2006/extended-properties'" w:xpath="/ns0:Properties[1]/ns0:Company[1]" w:storeItemID="{6668398D-A668-4E3E-A5EB-62B293D839F1}"/>
                                     <w:text/>
                                   </w:sdtPr>
-                                  <w:sdtEndPr/>
                                   <w:sdtContent>
                                     <w:p>
                                       <w:pPr>
@@ -536,10 +530,7 @@
                                         </w:rPr>
                                       </w:pPr>
                                       <w:r>
-                                        <w:t xml:space="preserve">Corporación Centroamericana de Servicios de Navegación </w:t>
-                                      </w:r>
-                                      <w:r>
-                                        <w:t>Aérea</w:t>
+                                        <w:t>Corporación Centroamericana de Servicios de Navegación Aérea</w:t>
                                       </w:r>
                                     </w:p>
                                   </w:sdtContent>
@@ -556,7 +547,6 @@
                                       <w:calendar w:val="gregorian"/>
                                     </w:date>
                                   </w:sdtPr>
-                                  <w:sdtEndPr/>
                                   <w:sdtContent>
                                     <w:p>
                                       <w:pPr>
@@ -592,10 +582,10 @@
               </mc:Choice>
               <mc:Fallback>
                 <w:pict>
-                  <v:group id="Group 2" o:spid="_x0000_s1027" style="position:absolute;margin-left:365.25pt;margin-top:-1in;width:243.7pt;height:790.65pt;z-index:251623424;mso-width-percent:400;mso-height-percent:1000;mso-position-horizontal-relative:page;mso-position-vertical-relative:page;mso-width-percent:400;mso-height-percent:1000" coordorigin="7329" coordsize="4911,15840" o:gfxdata="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" o:allowincell="f">
+                  <v:group w14:anchorId="1456F82F" id="Group 2" o:spid="_x0000_s1027" style="position:absolute;margin-left:365.25pt;margin-top:-1in;width:243.7pt;height:790.65pt;z-index:251623424;mso-width-percent:400;mso-height-percent:1000;mso-position-horizontal-relative:page;mso-position-vertical-relative:page;mso-width-percent:400;mso-height-percent:1000" coordorigin="7329" coordsize="4911,15840" o:gfxdata="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" o:allowincell="f">
                     <v:group id="Group 3" o:spid="_x0000_s1028" style="position:absolute;left:7344;width:4896;height:15840" coordorigin="7560" coordsize="4700,15840" o:gfxdata="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">
                       <v:rect id="Rectangle 4" o:spid="_x0000_s1029" style="position:absolute;left:7755;width:4505;height:15840;visibility:visible;mso-wrap-style:square;v-text-anchor:top" o:gfxdata="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" fillcolor="#243f60 [1604]" strokecolor="black [3213]"/>
-                      <v:rect id="Rectangle 5" o:spid="_x0000_s1030" alt="Light vertical" style="position:absolute;left:7560;top:8;width:195;height:15825;visibility:visible;mso-wrap-style:square;v-text-anchor:middle" o:gfxdata="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" fillcolor="#9bbb59 [3206]" stroked="f" strokecolor="white [3212]" strokeweight="1pt">
+                      <v:rect id="Rectangle 5" o:spid="_x0000_s1030" alt="Light vertical" style="position:absolute;left:7560;top:8;width:195;height:15825;visibility:visible;mso-wrap-style:square;v-text-anchor:middle" o:gfxdata="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" fillcolor="#9bbb59 [3206]" stroked="f" strokecolor="white [3212]" strokeweight="1pt">
                         <v:fill r:id="rId12" o:title="" opacity="52428f" o:opacity2="52428f" type="pattern"/>
                         <v:shadow color="#d8d8d8 [2732]" offset="3pt,3pt"/>
                       </v:rect>
@@ -626,7 +616,6 @@
                                   <w:calendar w:val="gregorian"/>
                                 </w:date>
                               </w:sdtPr>
-                              <w:sdtEndPr/>
                               <w:sdtContent>
                                 <w:r>
                                   <w:rPr>
@@ -657,7 +646,6 @@
                               <w:dataBinding w:prefixMappings="xmlns:ns0='http://schemas.openxmlformats.org/package/2006/metadata/core-properties' xmlns:ns1='http://purl.org/dc/elements/1.1/'" w:xpath="/ns0:coreProperties[1]/ns1:creator[1]" w:storeItemID="{6C3C8BC8-F283-45AE-878A-BAB7291924A1}"/>
                               <w:text/>
                             </w:sdtPr>
-                            <w:sdtEndPr/>
                             <w:sdtContent>
                               <w:p>
                                 <w:pPr>
@@ -680,7 +668,6 @@
                               <w:dataBinding w:prefixMappings="xmlns:ns0='http://schemas.openxmlformats.org/officeDocument/2006/extended-properties'" w:xpath="/ns0:Properties[1]/ns0:Company[1]" w:storeItemID="{6668398D-A668-4E3E-A5EB-62B293D839F1}"/>
                               <w:text/>
                             </w:sdtPr>
-                            <w:sdtEndPr/>
                             <w:sdtContent>
                               <w:p>
                                 <w:pPr>
@@ -691,10 +678,7 @@
                                   </w:rPr>
                                 </w:pPr>
                                 <w:r>
-                                  <w:t xml:space="preserve">Corporación Centroamericana de Servicios de Navegación </w:t>
-                                </w:r>
-                                <w:r>
-                                  <w:t>Aérea</w:t>
+                                  <w:t>Corporación Centroamericana de Servicios de Navegación Aérea</w:t>
                                 </w:r>
                               </w:p>
                             </w:sdtContent>
@@ -711,7 +695,6 @@
                                 <w:calendar w:val="gregorian"/>
                               </w:date>
                             </w:sdtPr>
-                            <w:sdtEndPr/>
                             <w:sdtContent>
                               <w:p>
                                 <w:pPr>
@@ -758,7 +741,7 @@
           <w:lang w:val="es-NI" w:eastAsia="es-NI"/>
         </w:rPr>
         <w:drawing>
-          <wp:anchor distT="0" distB="0" distL="114300" distR="114300" simplePos="0" relativeHeight="251665920" behindDoc="1" locked="0" layoutInCell="1" allowOverlap="1" wp14:anchorId="321986F5" wp14:editId="185B30AF">
+          <wp:anchor distT="0" distB="0" distL="114300" distR="114300" simplePos="0" relativeHeight="251665920" behindDoc="1" locked="0" layoutInCell="1" allowOverlap="1" wp14:anchorId="17F36D97" wp14:editId="70C006BB">
             <wp:simplePos x="0" y="0"/>
             <wp:positionH relativeFrom="page">
               <wp:align>left</wp:align>
@@ -842,7 +825,7 @@
           <w:lang w:val="es-NI" w:eastAsia="es-NI"/>
         </w:rPr>
         <w:drawing>
-          <wp:anchor distT="0" distB="0" distL="114300" distR="114300" simplePos="0" relativeHeight="251663872" behindDoc="0" locked="0" layoutInCell="1" allowOverlap="1" wp14:anchorId="10C80972" wp14:editId="651F0C17">
+          <wp:anchor distT="0" distB="0" distL="114300" distR="114300" simplePos="0" relativeHeight="251663872" behindDoc="0" locked="0" layoutInCell="1" allowOverlap="1" wp14:anchorId="11CF1BB6" wp14:editId="5166DE9F">
             <wp:simplePos x="0" y="0"/>
             <wp:positionH relativeFrom="column">
               <wp:posOffset>-559317</wp:posOffset>
@@ -927,7 +910,7 @@
           <w:lang w:val="es-NI" w:eastAsia="es-NI"/>
         </w:rPr>
         <w:drawing>
-          <wp:anchor distT="0" distB="0" distL="114300" distR="114300" simplePos="0" relativeHeight="251661824" behindDoc="0" locked="0" layoutInCell="1" allowOverlap="1">
+          <wp:anchor distT="0" distB="0" distL="114300" distR="114300" simplePos="0" relativeHeight="251661824" behindDoc="0" locked="0" layoutInCell="1" allowOverlap="1" wp14:anchorId="72775ADE" wp14:editId="67E5E012">
             <wp:simplePos x="0" y="0"/>
             <wp:positionH relativeFrom="margin">
               <wp:posOffset>3768252</wp:posOffset>
@@ -1071,7 +1054,7 @@
             <w:rPr>
               <w:rFonts w:eastAsiaTheme="minorEastAsia"/>
               <w:noProof/>
-              <w:lang w:val="es-NI" w:eastAsia="es-NI"/>
+              <w:lang w:val="es-HN" w:eastAsia="es-HN"/>
             </w:rPr>
           </w:pPr>
           <w:r>
@@ -1083,7 +1066,7 @@
           <w:r>
             <w:fldChar w:fldCharType="separate"/>
           </w:r>
-          <w:hyperlink w:anchor="_Toc25588357" w:history="1">
+          <w:hyperlink w:anchor="_Toc25698431" w:history="1">
             <w:r>
               <w:rPr>
                 <w:rStyle w:val="Hipervnculo"/>
@@ -1115,7 +1098,7 @@
                 <w:noProof/>
                 <w:webHidden/>
               </w:rPr>
-              <w:instrText xml:space="preserve"> PAGEREF _Toc25588357 \h </w:instrText>
+              <w:instrText xml:space="preserve"> PAGEREF _Toc25698431 \h </w:instrText>
             </w:r>
             <w:r>
               <w:rPr>
@@ -1155,10 +1138,10 @@
             <w:rPr>
               <w:rFonts w:eastAsiaTheme="minorEastAsia"/>
               <w:noProof/>
-              <w:lang w:val="es-NI" w:eastAsia="es-NI"/>
+              <w:lang w:val="es-HN" w:eastAsia="es-HN"/>
             </w:rPr>
           </w:pPr>
-          <w:hyperlink w:anchor="_Toc25588358" w:history="1">
+          <w:hyperlink w:anchor="_Toc25698432" w:history="1">
             <w:r>
               <w:rPr>
                 <w:rStyle w:val="Hipervnculo"/>
@@ -1169,7 +1152,7 @@
                 <w:noProof/>
                 <w:spacing w:val="5"/>
               </w:rPr>
-              <w:t>Identificación del problema</w:t>
+              <w:t>Base de datos MySQL</w:t>
             </w:r>
             <w:r>
               <w:rPr>
@@ -1190,7 +1173,7 @@
                 <w:noProof/>
                 <w:webHidden/>
               </w:rPr>
-              <w:instrText xml:space="preserve"> PAGEREF _Toc25588358 \h </w:instrText>
+              <w:instrText xml:space="preserve"> PAGEREF _Toc25698432 \h </w:instrText>
             </w:r>
             <w:r>
               <w:rPr>
@@ -1230,10 +1213,235 @@
             <w:rPr>
               <w:rFonts w:eastAsiaTheme="minorEastAsia"/>
               <w:noProof/>
-              <w:lang w:val="es-NI" w:eastAsia="es-NI"/>
+              <w:lang w:val="es-HN" w:eastAsia="es-HN"/>
             </w:rPr>
           </w:pPr>
-          <w:hyperlink w:anchor="_Toc25588359" w:history="1">
+          <w:hyperlink w:anchor="_Toc25698433" w:history="1">
+            <w:r>
+              <w:rPr>
+                <w:rStyle w:val="Hipervnculo"/>
+                <w:b/>
+                <w:bCs/>
+                <w:i/>
+                <w:iCs/>
+                <w:noProof/>
+                <w:spacing w:val="5"/>
+              </w:rPr>
+              <w:t>Datos almacenados en las tablas MySQL</w:t>
+            </w:r>
+            <w:r>
+              <w:rPr>
+                <w:noProof/>
+                <w:webHidden/>
+              </w:rPr>
+              <w:tab/>
+            </w:r>
+            <w:r>
+              <w:rPr>
+                <w:noProof/>
+                <w:webHidden/>
+              </w:rPr>
+              <w:fldChar w:fldCharType="begin"/>
+            </w:r>
+            <w:r>
+              <w:rPr>
+                <w:noProof/>
+                <w:webHidden/>
+              </w:rPr>
+              <w:instrText xml:space="preserve"> PAGEREF _Toc25698433 \h </w:instrText>
+            </w:r>
+            <w:r>
+              <w:rPr>
+                <w:noProof/>
+                <w:webHidden/>
+              </w:rPr>
+            </w:r>
+            <w:r>
+              <w:rPr>
+                <w:noProof/>
+                <w:webHidden/>
+              </w:rPr>
+              <w:fldChar w:fldCharType="separate"/>
+            </w:r>
+            <w:r>
+              <w:rPr>
+                <w:noProof/>
+                <w:webHidden/>
+              </w:rPr>
+              <w:t>3</w:t>
+            </w:r>
+            <w:r>
+              <w:rPr>
+                <w:noProof/>
+                <w:webHidden/>
+              </w:rPr>
+              <w:fldChar w:fldCharType="end"/>
+            </w:r>
+          </w:hyperlink>
+        </w:p>
+        <w:p>
+          <w:pPr>
+            <w:pStyle w:val="TDC1"/>
+            <w:tabs>
+              <w:tab w:val="right" w:leader="dot" w:pos="8828"/>
+            </w:tabs>
+            <w:rPr>
+              <w:rFonts w:eastAsiaTheme="minorEastAsia"/>
+              <w:noProof/>
+              <w:lang w:val="es-HN" w:eastAsia="es-HN"/>
+            </w:rPr>
+          </w:pPr>
+          <w:hyperlink w:anchor="_Toc25698434" w:history="1">
+            <w:r>
+              <w:rPr>
+                <w:rStyle w:val="Hipervnculo"/>
+                <w:b/>
+                <w:bCs/>
+                <w:i/>
+                <w:iCs/>
+                <w:noProof/>
+                <w:spacing w:val="5"/>
+              </w:rPr>
+              <w:t>Base de datos Mongo DB</w:t>
+            </w:r>
+            <w:r>
+              <w:rPr>
+                <w:noProof/>
+                <w:webHidden/>
+              </w:rPr>
+              <w:tab/>
+            </w:r>
+            <w:r>
+              <w:rPr>
+                <w:noProof/>
+                <w:webHidden/>
+              </w:rPr>
+              <w:fldChar w:fldCharType="begin"/>
+            </w:r>
+            <w:r>
+              <w:rPr>
+                <w:noProof/>
+                <w:webHidden/>
+              </w:rPr>
+              <w:instrText xml:space="preserve"> PAGEREF _Toc25698434 \h </w:instrText>
+            </w:r>
+            <w:r>
+              <w:rPr>
+                <w:noProof/>
+                <w:webHidden/>
+              </w:rPr>
+            </w:r>
+            <w:r>
+              <w:rPr>
+                <w:noProof/>
+                <w:webHidden/>
+              </w:rPr>
+              <w:fldChar w:fldCharType="separate"/>
+            </w:r>
+            <w:r>
+              <w:rPr>
+                <w:noProof/>
+                <w:webHidden/>
+              </w:rPr>
+              <w:t>17</w:t>
+            </w:r>
+            <w:r>
+              <w:rPr>
+                <w:noProof/>
+                <w:webHidden/>
+              </w:rPr>
+              <w:fldChar w:fldCharType="end"/>
+            </w:r>
+          </w:hyperlink>
+        </w:p>
+        <w:p>
+          <w:pPr>
+            <w:pStyle w:val="TDC1"/>
+            <w:tabs>
+              <w:tab w:val="right" w:leader="dot" w:pos="8828"/>
+            </w:tabs>
+            <w:rPr>
+              <w:rFonts w:eastAsiaTheme="minorEastAsia"/>
+              <w:noProof/>
+              <w:lang w:val="es-HN" w:eastAsia="es-HN"/>
+            </w:rPr>
+          </w:pPr>
+          <w:hyperlink w:anchor="_Toc25698435" w:history="1">
+            <w:r>
+              <w:rPr>
+                <w:rStyle w:val="Hipervnculo"/>
+                <w:b/>
+                <w:bCs/>
+                <w:i/>
+                <w:iCs/>
+                <w:noProof/>
+                <w:spacing w:val="5"/>
+              </w:rPr>
+              <w:t>Datos almacenados en base de datos Mongo DB</w:t>
+            </w:r>
+            <w:r>
+              <w:rPr>
+                <w:noProof/>
+                <w:webHidden/>
+              </w:rPr>
+              <w:tab/>
+            </w:r>
+            <w:r>
+              <w:rPr>
+                <w:noProof/>
+                <w:webHidden/>
+              </w:rPr>
+              <w:fldChar w:fldCharType="begin"/>
+            </w:r>
+            <w:r>
+              <w:rPr>
+                <w:noProof/>
+                <w:webHidden/>
+              </w:rPr>
+              <w:instrText xml:space="preserve"> PAGEREF _Toc25698435 \h </w:instrText>
+            </w:r>
+            <w:r>
+              <w:rPr>
+                <w:noProof/>
+                <w:webHidden/>
+              </w:rPr>
+            </w:r>
+            <w:r>
+              <w:rPr>
+                <w:noProof/>
+                <w:webHidden/>
+              </w:rPr>
+              <w:fldChar w:fldCharType="separate"/>
+            </w:r>
+            <w:r>
+              <w:rPr>
+                <w:noProof/>
+                <w:webHidden/>
+              </w:rPr>
+              <w:t>23</w:t>
+            </w:r>
+            <w:r>
+              <w:rPr>
+                <w:noProof/>
+                <w:webHidden/>
+              </w:rPr>
+              <w:fldChar w:fldCharType="end"/>
+            </w:r>
+          </w:hyperlink>
+        </w:p>
+        <w:p>
+          <w:pPr>
+            <w:pStyle w:val="TDC1"/>
+            <w:tabs>
+              <w:tab w:val="right" w:leader="dot" w:pos="8828"/>
+            </w:tabs>
+            <w:rPr>
+              <w:rFonts w:eastAsiaTheme="minorEastAsia"/>
+              <w:noProof/>
+              <w:lang w:val="es-HN" w:eastAsia="es-HN"/>
+            </w:rPr>
+          </w:pPr>
+          <w:hyperlink w:anchor="_Toc25698436" w:history="1">
             <w:r>
               <w:rPr>
                 <w:rStyle w:val="Hipervnculo"/>
@@ -1265,7 +1473,7 @@
                 <w:noProof/>
                 <w:webHidden/>
               </w:rPr>
-              <w:instrText xml:space="preserve"> PAGEREF _Toc25588359 \h </w:instrText>
+              <w:instrText xml:space="preserve"> PAGEREF _Toc25698436 \h </w:instrText>
             </w:r>
             <w:r>
               <w:rPr>
@@ -1285,7 +1493,7 @@
                 <w:noProof/>
                 <w:webHidden/>
               </w:rPr>
-              <w:t>9</w:t>
+              <w:t>27</w:t>
             </w:r>
             <w:r>
               <w:rPr>
@@ -1305,10 +1513,10 @@
             <w:rPr>
               <w:rFonts w:eastAsiaTheme="minorEastAsia"/>
               <w:noProof/>
-              <w:lang w:val="es-NI" w:eastAsia="es-NI"/>
+              <w:lang w:val="es-HN" w:eastAsia="es-HN"/>
             </w:rPr>
           </w:pPr>
-          <w:hyperlink w:anchor="_Toc25588360" w:history="1">
+          <w:hyperlink w:anchor="_Toc25698437" w:history="1">
             <w:r>
               <w:rPr>
                 <w:rStyle w:val="Hipervnculo"/>
@@ -1340,7 +1548,7 @@
                 <w:noProof/>
                 <w:webHidden/>
               </w:rPr>
-              <w:instrText xml:space="preserve"> PAGEREF _Toc25588360 \h </w:instrText>
+              <w:instrText xml:space="preserve"> PAGEREF _Toc25698437 \h </w:instrText>
             </w:r>
             <w:r>
               <w:rPr>
@@ -1360,7 +1568,7 @@
                 <w:noProof/>
                 <w:webHidden/>
               </w:rPr>
-              <w:t>10</w:t>
+              <w:t>27</w:t>
             </w:r>
             <w:r>
               <w:rPr>
@@ -1380,10 +1588,10 @@
             <w:rPr>
               <w:rFonts w:eastAsiaTheme="minorEastAsia"/>
               <w:noProof/>
-              <w:lang w:val="es-NI" w:eastAsia="es-NI"/>
+              <w:lang w:val="es-HN" w:eastAsia="es-HN"/>
             </w:rPr>
           </w:pPr>
-          <w:hyperlink w:anchor="_Toc25588361" w:history="1">
+          <w:hyperlink w:anchor="_Toc25698438" w:history="1">
             <w:r>
               <w:rPr>
                 <w:rStyle w:val="Hipervnculo"/>
@@ -1415,7 +1623,7 @@
                 <w:noProof/>
                 <w:webHidden/>
               </w:rPr>
-              <w:instrText xml:space="preserve"> PAGEREF _Toc25588361 \h </w:instrText>
+              <w:instrText xml:space="preserve"> PAGEREF _Toc25698438 \h </w:instrText>
             </w:r>
             <w:r>
               <w:rPr>
@@ -1435,7 +1643,7 @@
                 <w:noProof/>
                 <w:webHidden/>
               </w:rPr>
-              <w:t>11</w:t>
+              <w:t>28</w:t>
             </w:r>
             <w:r>
               <w:rPr>
@@ -1455,10 +1663,10 @@
             <w:rPr>
               <w:rFonts w:eastAsiaTheme="minorEastAsia"/>
               <w:noProof/>
-              <w:lang w:val="es-NI" w:eastAsia="es-NI"/>
+              <w:lang w:val="es-HN" w:eastAsia="es-HN"/>
             </w:rPr>
           </w:pPr>
-          <w:hyperlink w:anchor="_Toc25588362" w:history="1">
+          <w:hyperlink w:anchor="_Toc25698439" w:history="1">
             <w:r>
               <w:rPr>
                 <w:rStyle w:val="Hipervnculo"/>
@@ -1490,7 +1698,7 @@
                 <w:noProof/>
                 <w:webHidden/>
               </w:rPr>
-              <w:instrText xml:space="preserve"> PAGEREF _Toc25588362 \h </w:instrText>
+              <w:instrText xml:space="preserve"> PAGEREF _Toc25698439 \h </w:instrText>
             </w:r>
             <w:r>
               <w:rPr>
@@ -1510,7 +1718,7 @@
                 <w:noProof/>
                 <w:webHidden/>
               </w:rPr>
-              <w:t>13</w:t>
+              <w:t>30</w:t>
             </w:r>
             <w:r>
               <w:rPr>
@@ -1530,10 +1738,10 @@
             <w:rPr>
               <w:rFonts w:eastAsiaTheme="minorEastAsia"/>
               <w:noProof/>
-              <w:lang w:val="es-NI" w:eastAsia="es-NI"/>
+              <w:lang w:val="es-HN" w:eastAsia="es-HN"/>
             </w:rPr>
           </w:pPr>
-          <w:hyperlink w:anchor="_Toc25588363" w:history="1">
+          <w:hyperlink w:anchor="_Toc25698440" w:history="1">
             <w:r>
               <w:rPr>
                 <w:rStyle w:val="Hipervnculo"/>
@@ -1565,7 +1773,7 @@
                 <w:noProof/>
                 <w:webHidden/>
               </w:rPr>
-              <w:instrText xml:space="preserve"> PAGEREF _Toc25588363 \h </w:instrText>
+              <w:instrText xml:space="preserve"> PAGEREF _Toc25698440 \h </w:instrText>
             </w:r>
             <w:r>
               <w:rPr>
@@ -1585,7 +1793,7 @@
                 <w:noProof/>
                 <w:webHidden/>
               </w:rPr>
-              <w:t>14</w:t>
+              <w:t>31</w:t>
             </w:r>
             <w:r>
               <w:rPr>
@@ -1605,10 +1813,10 @@
             <w:rPr>
               <w:rFonts w:eastAsiaTheme="minorEastAsia"/>
               <w:noProof/>
-              <w:lang w:val="es-NI" w:eastAsia="es-NI"/>
+              <w:lang w:val="es-HN" w:eastAsia="es-HN"/>
             </w:rPr>
           </w:pPr>
-          <w:hyperlink w:anchor="_Toc25588364" w:history="1">
+          <w:hyperlink w:anchor="_Toc25698441" w:history="1">
             <w:r>
               <w:rPr>
                 <w:rStyle w:val="Hipervnculo"/>
@@ -1640,7 +1848,7 @@
                 <w:noProof/>
                 <w:webHidden/>
               </w:rPr>
-              <w:instrText xml:space="preserve"> PAGEREF _Toc25588364 \h </w:instrText>
+              <w:instrText xml:space="preserve"> PAGEREF _Toc25698441 \h </w:instrText>
             </w:r>
             <w:r>
               <w:rPr>
@@ -1660,7 +1868,7 @@
                 <w:noProof/>
                 <w:webHidden/>
               </w:rPr>
-              <w:t>14</w:t>
+              <w:t>31</w:t>
             </w:r>
             <w:r>
               <w:rPr>
@@ -1680,10 +1888,10 @@
             <w:rPr>
               <w:rFonts w:eastAsiaTheme="minorEastAsia"/>
               <w:noProof/>
-              <w:lang w:val="es-NI" w:eastAsia="es-NI"/>
+              <w:lang w:val="es-HN" w:eastAsia="es-HN"/>
             </w:rPr>
           </w:pPr>
-          <w:hyperlink w:anchor="_Toc25588365" w:history="1">
+          <w:hyperlink w:anchor="_Toc25698442" w:history="1">
             <w:r>
               <w:rPr>
                 <w:rStyle w:val="Hipervnculo"/>
@@ -1715,7 +1923,7 @@
                 <w:noProof/>
                 <w:webHidden/>
               </w:rPr>
-              <w:instrText xml:space="preserve"> PAGEREF _Toc25588365 \h </w:instrText>
+              <w:instrText xml:space="preserve"> PAGEREF _Toc25698442 \h </w:instrText>
             </w:r>
             <w:r>
               <w:rPr>
@@ -1735,7 +1943,7 @@
                 <w:noProof/>
                 <w:webHidden/>
               </w:rPr>
-              <w:t>15</w:t>
+              <w:t>32</w:t>
             </w:r>
             <w:r>
               <w:rPr>
@@ -1755,10 +1963,10 @@
             <w:rPr>
               <w:rFonts w:eastAsiaTheme="minorEastAsia"/>
               <w:noProof/>
-              <w:lang w:val="es-NI" w:eastAsia="es-NI"/>
+              <w:lang w:val="es-HN" w:eastAsia="es-HN"/>
             </w:rPr>
           </w:pPr>
-          <w:hyperlink w:anchor="_Toc25588366" w:history="1">
+          <w:hyperlink w:anchor="_Toc25698443" w:history="1">
             <w:r>
               <w:rPr>
                 <w:rStyle w:val="Hipervnculo"/>
@@ -1790,7 +1998,7 @@
                 <w:noProof/>
                 <w:webHidden/>
               </w:rPr>
-              <w:instrText xml:space="preserve"> PAGEREF _Toc25588366 \h </w:instrText>
+              <w:instrText xml:space="preserve"> PAGEREF _Toc25698443 \h </w:instrText>
             </w:r>
             <w:r>
               <w:rPr>
@@ -1810,7 +2018,7 @@
                 <w:noProof/>
                 <w:webHidden/>
               </w:rPr>
-              <w:t>17</w:t>
+              <w:t>34</w:t>
             </w:r>
             <w:r>
               <w:rPr>
@@ -1857,26 +2065,6 @@
           <w:lang w:val="es-419"/>
         </w:rPr>
       </w:pPr>
-      <w:bookmarkStart w:id="0" w:name="_GoBack"/>
-      <w:bookmarkEnd w:id="0"/>
-    </w:p>
-    <w:p>
-      <w:pPr>
-        <w:jc w:val="center"/>
-        <w:rPr>
-          <w:rFonts w:ascii="Arial Black" w:hAnsi="Arial Black"/>
-          <w:lang w:val="es-419"/>
-        </w:rPr>
-      </w:pPr>
-    </w:p>
-    <w:p>
-      <w:pPr>
-        <w:jc w:val="center"/>
-        <w:rPr>
-          <w:rFonts w:ascii="Arial Black" w:hAnsi="Arial Black"/>
-          <w:lang w:val="es-419"/>
-        </w:rPr>
-      </w:pPr>
     </w:p>
     <w:p>
       <w:pPr>
@@ -1977,7 +2165,7 @@
           <w:szCs w:val="28"/>
         </w:rPr>
       </w:pPr>
-      <w:bookmarkStart w:id="1" w:name="_Toc25588357"/>
+      <w:bookmarkStart w:id="0" w:name="_Toc25698431"/>
       <w:r>
         <w:rPr>
           <w:rStyle w:val="Ttulodellibro"/>
@@ -1986,7 +2174,7 @@
         </w:rPr>
         <w:t>Introducción</w:t>
       </w:r>
-      <w:bookmarkEnd w:id="1"/>
+      <w:bookmarkEnd w:id="0"/>
     </w:p>
     <w:p>
       <w:pPr>
@@ -2050,22 +2238,6 @@
         </w:rPr>
         <w:t>Se han hecho visitas a los centros de mantenimiento recolectando datos útiles para la lógica de la base de datos</w:t>
       </w:r>
-    </w:p>
-    <w:p>
-      <w:pPr>
-        <w:rPr>
-          <w:rFonts w:ascii="Arial" w:hAnsi="Arial" w:cs="Arial"/>
-          <w:lang w:val="es-419"/>
-        </w:rPr>
-      </w:pPr>
-    </w:p>
-    <w:p>
-      <w:pPr>
-        <w:rPr>
-          <w:rFonts w:ascii="Arial" w:hAnsi="Arial" w:cs="Arial"/>
-          <w:lang w:val="es-419"/>
-        </w:rPr>
-      </w:pPr>
     </w:p>
     <w:p>
       <w:pPr>
@@ -2157,16 +2329,17 @@
           <w:szCs w:val="28"/>
         </w:rPr>
       </w:pPr>
-      <w:bookmarkStart w:id="2" w:name="_Toc25588358"/>
+      <w:bookmarkStart w:id="1" w:name="_Toc25698432"/>
       <w:r>
         <w:rPr>
           <w:rStyle w:val="Ttulodellibro"/>
           <w:sz w:val="28"/>
           <w:szCs w:val="28"/>
         </w:rPr>
-        <w:t>Identificación del problema</w:t>
-      </w:r>
-      <w:bookmarkEnd w:id="2"/>
+        <w:lastRenderedPageBreak/>
+        <w:t>Base de datos MySQL</w:t>
+      </w:r>
+      <w:bookmarkEnd w:id="1"/>
     </w:p>
     <w:p>
       <w:pPr>
@@ -2208,7 +2381,7 @@
           <w:lang w:val="es-NI" w:eastAsia="es-NI"/>
         </w:rPr>
         <w:drawing>
-          <wp:inline distT="0" distB="0" distL="0" distR="0" wp14:anchorId="1E793F30" wp14:editId="2C79DE78">
+          <wp:inline distT="0" distB="0" distL="0" distR="0" wp14:anchorId="78D20241" wp14:editId="2BAD7126">
             <wp:extent cx="5593092" cy="4157330"/>
             <wp:effectExtent l="0" t="0" r="7620" b="0"/>
             <wp:docPr id="1" name="Imagen 1"/>
@@ -2260,6 +2433,2941 @@
     </w:p>
     <w:p>
       <w:pPr>
+        <w:pStyle w:val="Ttulo1"/>
+        <w:jc w:val="center"/>
+        <w:rPr>
+          <w:rStyle w:val="Ttulodellibro"/>
+          <w:sz w:val="28"/>
+          <w:szCs w:val="28"/>
+        </w:rPr>
+      </w:pPr>
+      <w:bookmarkStart w:id="2" w:name="_Toc25698433"/>
+      <w:r>
+        <w:rPr>
+          <w:rStyle w:val="Ttulodellibro"/>
+          <w:sz w:val="28"/>
+          <w:szCs w:val="28"/>
+        </w:rPr>
+        <w:t>Datos almacenados en las tablas MySQL</w:t>
+      </w:r>
+      <w:bookmarkEnd w:id="2"/>
+    </w:p>
+    <w:p/>
+    <w:p>
+      <w:pPr>
+        <w:rPr>
+          <w:rFonts w:ascii="Arial" w:hAnsi="Arial" w:cs="Arial"/>
+          <w:b/>
+          <w:bCs/>
+        </w:rPr>
+      </w:pPr>
+      <w:r>
+        <w:rPr>
+          <w:rFonts w:ascii="Arial" w:hAnsi="Arial" w:cs="Arial"/>
+        </w:rPr>
+        <w:t xml:space="preserve">Las tablas que considero más importantes que cubren las verdaderas funcionalidades del proyecto son las </w:t>
+      </w:r>
+      <w:r>
+        <w:rPr>
+          <w:rFonts w:ascii="Arial" w:hAnsi="Arial" w:cs="Arial"/>
+          <w:b/>
+          <w:bCs/>
+          <w:i/>
+          <w:iCs/>
+        </w:rPr>
+        <w:t>tablas de mantenimientos, equipos, componente_final y master</w:t>
+      </w:r>
+      <w:r>
+        <w:rPr>
+          <w:rFonts w:ascii="Arial" w:hAnsi="Arial" w:cs="Arial"/>
+          <w:b/>
+          <w:bCs/>
+        </w:rPr>
+        <w:t xml:space="preserve">, </w:t>
+      </w:r>
+      <w:r>
+        <w:rPr>
+          <w:rFonts w:ascii="Arial" w:hAnsi="Arial" w:cs="Arial"/>
+        </w:rPr>
+        <w:t xml:space="preserve">a continuación, muestro datos almacenados en cada tabla de la base de datos, cabe destacar que los datos almacenados se encuentran en un archivo llamado </w:t>
+      </w:r>
+      <w:r>
+        <w:rPr>
+          <w:rFonts w:ascii="Arial" w:hAnsi="Arial" w:cs="Arial"/>
+          <w:b/>
+          <w:bCs/>
+        </w:rPr>
+        <w:t>DML_V2</w:t>
+      </w:r>
+    </w:p>
+    <w:p>
+      <w:pPr>
+        <w:jc w:val="center"/>
+        <w:rPr>
+          <w:rFonts w:ascii="Arial" w:hAnsi="Arial" w:cs="Arial"/>
+          <w:b/>
+          <w:bCs/>
+        </w:rPr>
+      </w:pPr>
+    </w:p>
+    <w:p>
+      <w:pPr>
+        <w:jc w:val="center"/>
+        <w:rPr>
+          <w:rFonts w:ascii="Arial" w:hAnsi="Arial" w:cs="Arial"/>
+          <w:b/>
+          <w:bCs/>
+        </w:rPr>
+      </w:pPr>
+    </w:p>
+    <w:p>
+      <w:pPr>
+        <w:jc w:val="center"/>
+        <w:rPr>
+          <w:rFonts w:ascii="Arial" w:hAnsi="Arial" w:cs="Arial"/>
+          <w:b/>
+          <w:bCs/>
+        </w:rPr>
+      </w:pPr>
+    </w:p>
+    <w:p>
+      <w:pPr>
+        <w:jc w:val="center"/>
+        <w:rPr>
+          <w:rFonts w:ascii="Arial" w:hAnsi="Arial" w:cs="Arial"/>
+          <w:b/>
+          <w:bCs/>
+        </w:rPr>
+      </w:pPr>
+      <w:r>
+        <w:rPr>
+          <w:rFonts w:ascii="Arial" w:hAnsi="Arial" w:cs="Arial"/>
+          <w:b/>
+          <w:bCs/>
+        </w:rPr>
+        <w:lastRenderedPageBreak/>
+        <w:t>Tabla de cargos</w:t>
+      </w:r>
+    </w:p>
+    <w:p>
+      <w:pPr>
+        <w:rPr>
+          <w:rFonts w:ascii="Arial" w:hAnsi="Arial" w:cs="Arial"/>
+        </w:rPr>
+      </w:pPr>
+      <w:r>
+        <w:rPr>
+          <w:rFonts w:ascii="Arial" w:hAnsi="Arial" w:cs="Arial"/>
+        </w:rPr>
+        <w:t xml:space="preserve">El objetivo de esta tabla es enumerar la lista de cargos que hay en la empresa, </w:t>
+      </w:r>
+      <w:proofErr w:type="gramStart"/>
+      <w:r>
+        <w:rPr>
+          <w:rFonts w:ascii="Arial" w:hAnsi="Arial" w:cs="Arial"/>
+        </w:rPr>
+        <w:t>pueden</w:t>
+      </w:r>
+      <w:proofErr w:type="gramEnd"/>
+      <w:r>
+        <w:rPr>
+          <w:rFonts w:ascii="Arial" w:hAnsi="Arial" w:cs="Arial"/>
+        </w:rPr>
+        <w:t xml:space="preserve"> haber muchos empleados que tengan ese cargo, pero un empleado exclusivamente tiene asignado un rol o cargo en la empresa.</w:t>
+      </w:r>
+    </w:p>
+    <w:p>
+      <w:pPr>
+        <w:rPr>
+          <w:rFonts w:ascii="Arial" w:hAnsi="Arial" w:cs="Arial"/>
+        </w:rPr>
+      </w:pPr>
+      <w:r>
+        <w:rPr>
+          <w:rFonts w:ascii="Arial" w:hAnsi="Arial" w:cs="Arial"/>
+          <w:noProof/>
+        </w:rPr>
+        <w:drawing>
+          <wp:inline distT="0" distB="0" distL="0" distR="0" wp14:anchorId="218B98EA" wp14:editId="7B4D487D">
+            <wp:extent cx="5612130" cy="1560195"/>
+            <wp:effectExtent l="0" t="0" r="7620" b="1905"/>
+            <wp:docPr id="38" name="Imagen 38"/>
+            <wp:cNvGraphicFramePr>
+              <a:graphicFrameLocks xmlns:a="http://schemas.openxmlformats.org/drawingml/2006/main" noChangeAspect="1"/>
+            </wp:cNvGraphicFramePr>
+            <a:graphic xmlns:a="http://schemas.openxmlformats.org/drawingml/2006/main">
+              <a:graphicData uri="http://schemas.openxmlformats.org/drawingml/2006/picture">
+                <pic:pic xmlns:pic="http://schemas.openxmlformats.org/drawingml/2006/picture">
+                  <pic:nvPicPr>
+                    <pic:cNvPr id="38" name="Captura.PNG"/>
+                    <pic:cNvPicPr/>
+                  </pic:nvPicPr>
+                  <pic:blipFill>
+                    <a:blip r:embed="rId17">
+                      <a:extLst>
+                        <a:ext uri="{28A0092B-C50C-407E-A947-70E740481C1C}">
+                          <a14:useLocalDpi xmlns:a14="http://schemas.microsoft.com/office/drawing/2010/main" val="0"/>
+                        </a:ext>
+                      </a:extLst>
+                    </a:blip>
+                    <a:stretch>
+                      <a:fillRect/>
+                    </a:stretch>
+                  </pic:blipFill>
+                  <pic:spPr>
+                    <a:xfrm>
+                      <a:off x="0" y="0"/>
+                      <a:ext cx="5612130" cy="1560195"/>
+                    </a:xfrm>
+                    <a:prstGeom prst="rect">
+                      <a:avLst/>
+                    </a:prstGeom>
+                  </pic:spPr>
+                </pic:pic>
+              </a:graphicData>
+            </a:graphic>
+          </wp:inline>
+        </w:drawing>
+      </w:r>
+    </w:p>
+    <w:p>
+      <w:pPr>
+        <w:rPr>
+          <w:rFonts w:ascii="Arial" w:hAnsi="Arial" w:cs="Arial"/>
+        </w:rPr>
+      </w:pPr>
+    </w:p>
+    <w:p>
+      <w:pPr>
+        <w:jc w:val="center"/>
+        <w:rPr>
+          <w:rFonts w:ascii="Arial Black" w:hAnsi="Arial Black" w:cs="Arial"/>
+        </w:rPr>
+      </w:pPr>
+      <w:r>
+        <w:rPr>
+          <w:rFonts w:ascii="Arial Black" w:hAnsi="Arial Black" w:cs="Arial"/>
+        </w:rPr>
+        <w:t>Tabla países</w:t>
+      </w:r>
+    </w:p>
+    <w:p>
+      <w:pPr>
+        <w:rPr>
+          <w:rFonts w:ascii="Arial" w:hAnsi="Arial" w:cs="Arial"/>
+        </w:rPr>
+      </w:pPr>
+      <w:r>
+        <w:rPr>
+          <w:rFonts w:ascii="Arial" w:hAnsi="Arial" w:cs="Arial"/>
+        </w:rPr>
+        <w:t>En esta tabla almacenamos cada uno de los países con los cuales nuestra empresa COCESNA tiene relaciones.</w:t>
+      </w:r>
+    </w:p>
+    <w:p>
+      <w:pPr>
+        <w:jc w:val="center"/>
+        <w:rPr>
+          <w:rFonts w:ascii="Arial" w:hAnsi="Arial" w:cs="Arial"/>
+        </w:rPr>
+      </w:pPr>
+      <w:r>
+        <w:rPr>
+          <w:rFonts w:ascii="Arial" w:hAnsi="Arial" w:cs="Arial"/>
+          <w:noProof/>
+        </w:rPr>
+        <w:drawing>
+          <wp:inline distT="0" distB="0" distL="0" distR="0" wp14:anchorId="47F49C13" wp14:editId="29E40DEA">
+            <wp:extent cx="3867150" cy="2070202"/>
+            <wp:effectExtent l="0" t="0" r="0" b="6350"/>
+            <wp:docPr id="40" name="Imagen 40"/>
+            <wp:cNvGraphicFramePr>
+              <a:graphicFrameLocks xmlns:a="http://schemas.openxmlformats.org/drawingml/2006/main" noChangeAspect="1"/>
+            </wp:cNvGraphicFramePr>
+            <a:graphic xmlns:a="http://schemas.openxmlformats.org/drawingml/2006/main">
+              <a:graphicData uri="http://schemas.openxmlformats.org/drawingml/2006/picture">
+                <pic:pic xmlns:pic="http://schemas.openxmlformats.org/drawingml/2006/picture">
+                  <pic:nvPicPr>
+                    <pic:cNvPr id="40" name="Captura.PNG"/>
+                    <pic:cNvPicPr/>
+                  </pic:nvPicPr>
+                  <pic:blipFill>
+                    <a:blip r:embed="rId18">
+                      <a:extLst>
+                        <a:ext uri="{28A0092B-C50C-407E-A947-70E740481C1C}">
+                          <a14:useLocalDpi xmlns:a14="http://schemas.microsoft.com/office/drawing/2010/main" val="0"/>
+                        </a:ext>
+                      </a:extLst>
+                    </a:blip>
+                    <a:stretch>
+                      <a:fillRect/>
+                    </a:stretch>
+                  </pic:blipFill>
+                  <pic:spPr>
+                    <a:xfrm>
+                      <a:off x="0" y="0"/>
+                      <a:ext cx="3869082" cy="2071236"/>
+                    </a:xfrm>
+                    <a:prstGeom prst="rect">
+                      <a:avLst/>
+                    </a:prstGeom>
+                  </pic:spPr>
+                </pic:pic>
+              </a:graphicData>
+            </a:graphic>
+          </wp:inline>
+        </w:drawing>
+      </w:r>
+    </w:p>
+    <w:p>
+      <w:pPr>
+        <w:jc w:val="center"/>
+        <w:rPr>
+          <w:rFonts w:ascii="Arial Black" w:hAnsi="Arial Black" w:cs="Arial"/>
+        </w:rPr>
+      </w:pPr>
+      <w:r>
+        <w:rPr>
+          <w:rFonts w:ascii="Arial Black" w:hAnsi="Arial Black" w:cs="Arial"/>
+        </w:rPr>
+        <w:t>Tabla ciudades</w:t>
+      </w:r>
+    </w:p>
+    <w:p>
+      <w:pPr>
+        <w:rPr>
+          <w:rFonts w:ascii="Arial" w:hAnsi="Arial" w:cs="Arial"/>
+        </w:rPr>
+      </w:pPr>
+      <w:r>
+        <w:rPr>
+          <w:rFonts w:ascii="Arial" w:hAnsi="Arial" w:cs="Arial"/>
+        </w:rPr>
+        <w:t xml:space="preserve">Cada país puede tener muchas ciudades, pero una ciudad le pertenece a un país </w:t>
+      </w:r>
+    </w:p>
+    <w:p>
+      <w:pPr>
+        <w:rPr>
+          <w:rFonts w:ascii="Arial" w:hAnsi="Arial" w:cs="Arial"/>
+        </w:rPr>
+      </w:pPr>
+    </w:p>
+    <w:p>
+      <w:pPr>
+        <w:rPr>
+          <w:rFonts w:ascii="Arial" w:hAnsi="Arial" w:cs="Arial"/>
+        </w:rPr>
+      </w:pPr>
+      <w:r>
+        <w:rPr>
+          <w:rFonts w:ascii="Arial" w:hAnsi="Arial" w:cs="Arial"/>
+          <w:noProof/>
+        </w:rPr>
+        <w:lastRenderedPageBreak/>
+        <w:drawing>
+          <wp:inline distT="0" distB="0" distL="0" distR="0" wp14:anchorId="291A6816" wp14:editId="1D14F249">
+            <wp:extent cx="5612130" cy="5157216"/>
+            <wp:effectExtent l="0" t="0" r="7620" b="5715"/>
+            <wp:docPr id="41" name="Imagen 41"/>
+            <wp:cNvGraphicFramePr>
+              <a:graphicFrameLocks xmlns:a="http://schemas.openxmlformats.org/drawingml/2006/main" noChangeAspect="1"/>
+            </wp:cNvGraphicFramePr>
+            <a:graphic xmlns:a="http://schemas.openxmlformats.org/drawingml/2006/main">
+              <a:graphicData uri="http://schemas.openxmlformats.org/drawingml/2006/picture">
+                <pic:pic xmlns:pic="http://schemas.openxmlformats.org/drawingml/2006/picture">
+                  <pic:nvPicPr>
+                    <pic:cNvPr id="41" name="Captura.PNG"/>
+                    <pic:cNvPicPr/>
+                  </pic:nvPicPr>
+                  <pic:blipFill>
+                    <a:blip r:embed="rId19">
+                      <a:extLst>
+                        <a:ext uri="{28A0092B-C50C-407E-A947-70E740481C1C}">
+                          <a14:useLocalDpi xmlns:a14="http://schemas.microsoft.com/office/drawing/2010/main" val="0"/>
+                        </a:ext>
+                      </a:extLst>
+                    </a:blip>
+                    <a:stretch>
+                      <a:fillRect/>
+                    </a:stretch>
+                  </pic:blipFill>
+                  <pic:spPr>
+                    <a:xfrm>
+                      <a:off x="0" y="0"/>
+                      <a:ext cx="5614035" cy="5158966"/>
+                    </a:xfrm>
+                    <a:prstGeom prst="rect">
+                      <a:avLst/>
+                    </a:prstGeom>
+                  </pic:spPr>
+                </pic:pic>
+              </a:graphicData>
+            </a:graphic>
+          </wp:inline>
+        </w:drawing>
+      </w:r>
+    </w:p>
+    <w:p>
+      <w:pPr>
+        <w:rPr>
+          <w:rFonts w:ascii="Arial" w:hAnsi="Arial" w:cs="Arial"/>
+        </w:rPr>
+      </w:pPr>
+    </w:p>
+    <w:p>
+      <w:pPr>
+        <w:jc w:val="center"/>
+        <w:rPr>
+          <w:rFonts w:ascii="Arial Black" w:hAnsi="Arial Black" w:cs="Arial"/>
+        </w:rPr>
+      </w:pPr>
+      <w:r>
+        <w:rPr>
+          <w:rFonts w:ascii="Arial Black" w:hAnsi="Arial Black" w:cs="Arial"/>
+        </w:rPr>
+        <w:t>Tabla sitios</w:t>
+      </w:r>
+    </w:p>
+    <w:p>
+      <w:pPr>
+        <w:jc w:val="center"/>
+        <w:rPr>
+          <w:rFonts w:ascii="Arial" w:hAnsi="Arial" w:cs="Arial"/>
+        </w:rPr>
+      </w:pPr>
+      <w:r>
+        <w:rPr>
+          <w:rFonts w:ascii="Arial" w:hAnsi="Arial" w:cs="Arial"/>
+        </w:rPr>
+        <w:t>Cada ciudad puede tener muchos sitios, y un sitio le pertenece a una ciudad.</w:t>
+      </w:r>
+    </w:p>
+    <w:p>
+      <w:pPr>
+        <w:jc w:val="center"/>
+        <w:rPr>
+          <w:rFonts w:ascii="Arial" w:hAnsi="Arial" w:cs="Arial"/>
+        </w:rPr>
+      </w:pPr>
+      <w:r>
+        <w:rPr>
+          <w:rFonts w:ascii="Arial" w:hAnsi="Arial" w:cs="Arial"/>
+          <w:noProof/>
+        </w:rPr>
+        <w:lastRenderedPageBreak/>
+        <w:drawing>
+          <wp:inline distT="0" distB="0" distL="0" distR="0" wp14:anchorId="4E7F7B35" wp14:editId="276E625A">
+            <wp:extent cx="5502275" cy="2955340"/>
+            <wp:effectExtent l="0" t="0" r="3175" b="0"/>
+            <wp:docPr id="42" name="Imagen 42"/>
+            <wp:cNvGraphicFramePr>
+              <a:graphicFrameLocks xmlns:a="http://schemas.openxmlformats.org/drawingml/2006/main" noChangeAspect="1"/>
+            </wp:cNvGraphicFramePr>
+            <a:graphic xmlns:a="http://schemas.openxmlformats.org/drawingml/2006/main">
+              <a:graphicData uri="http://schemas.openxmlformats.org/drawingml/2006/picture">
+                <pic:pic xmlns:pic="http://schemas.openxmlformats.org/drawingml/2006/picture">
+                  <pic:nvPicPr>
+                    <pic:cNvPr id="42" name="Captura.PNG"/>
+                    <pic:cNvPicPr/>
+                  </pic:nvPicPr>
+                  <pic:blipFill>
+                    <a:blip r:embed="rId20">
+                      <a:extLst>
+                        <a:ext uri="{28A0092B-C50C-407E-A947-70E740481C1C}">
+                          <a14:useLocalDpi xmlns:a14="http://schemas.microsoft.com/office/drawing/2010/main" val="0"/>
+                        </a:ext>
+                      </a:extLst>
+                    </a:blip>
+                    <a:stretch>
+                      <a:fillRect/>
+                    </a:stretch>
+                  </pic:blipFill>
+                  <pic:spPr>
+                    <a:xfrm>
+                      <a:off x="0" y="0"/>
+                      <a:ext cx="5551033" cy="2981528"/>
+                    </a:xfrm>
+                    <a:prstGeom prst="rect">
+                      <a:avLst/>
+                    </a:prstGeom>
+                  </pic:spPr>
+                </pic:pic>
+              </a:graphicData>
+            </a:graphic>
+          </wp:inline>
+        </w:drawing>
+      </w:r>
+    </w:p>
+    <w:p>
+      <w:pPr>
+        <w:jc w:val="center"/>
+        <w:rPr>
+          <w:rFonts w:ascii="Arial" w:hAnsi="Arial" w:cs="Arial"/>
+        </w:rPr>
+      </w:pPr>
+    </w:p>
+    <w:p>
+      <w:pPr>
+        <w:jc w:val="center"/>
+        <w:rPr>
+          <w:rFonts w:ascii="Arial Black" w:hAnsi="Arial Black" w:cs="Arial"/>
+        </w:rPr>
+      </w:pPr>
+      <w:r>
+        <w:rPr>
+          <w:rFonts w:ascii="Arial Black" w:hAnsi="Arial Black" w:cs="Arial"/>
+        </w:rPr>
+        <w:t>Tabla localidades</w:t>
+      </w:r>
+    </w:p>
+    <w:p>
+      <w:pPr>
+        <w:jc w:val="center"/>
+        <w:rPr>
+          <w:rFonts w:ascii="Arial" w:hAnsi="Arial" w:cs="Arial"/>
+        </w:rPr>
+      </w:pPr>
+      <w:r>
+        <w:rPr>
+          <w:rFonts w:ascii="Arial" w:hAnsi="Arial" w:cs="Arial"/>
+          <w:noProof/>
+        </w:rPr>
+        <w:drawing>
+          <wp:inline distT="0" distB="0" distL="0" distR="0" wp14:anchorId="3DB847F3" wp14:editId="734A3243">
+            <wp:extent cx="5612130" cy="4116705"/>
+            <wp:effectExtent l="0" t="0" r="7620" b="0"/>
+            <wp:docPr id="45" name="Imagen 45"/>
+            <wp:cNvGraphicFramePr>
+              <a:graphicFrameLocks xmlns:a="http://schemas.openxmlformats.org/drawingml/2006/main" noChangeAspect="1"/>
+            </wp:cNvGraphicFramePr>
+            <a:graphic xmlns:a="http://schemas.openxmlformats.org/drawingml/2006/main">
+              <a:graphicData uri="http://schemas.openxmlformats.org/drawingml/2006/picture">
+                <pic:pic xmlns:pic="http://schemas.openxmlformats.org/drawingml/2006/picture">
+                  <pic:nvPicPr>
+                    <pic:cNvPr id="45" name="Captura.PNG"/>
+                    <pic:cNvPicPr/>
+                  </pic:nvPicPr>
+                  <pic:blipFill>
+                    <a:blip r:embed="rId21">
+                      <a:extLst>
+                        <a:ext uri="{28A0092B-C50C-407E-A947-70E740481C1C}">
+                          <a14:useLocalDpi xmlns:a14="http://schemas.microsoft.com/office/drawing/2010/main" val="0"/>
+                        </a:ext>
+                      </a:extLst>
+                    </a:blip>
+                    <a:stretch>
+                      <a:fillRect/>
+                    </a:stretch>
+                  </pic:blipFill>
+                  <pic:spPr>
+                    <a:xfrm>
+                      <a:off x="0" y="0"/>
+                      <a:ext cx="5612130" cy="4116705"/>
+                    </a:xfrm>
+                    <a:prstGeom prst="rect">
+                      <a:avLst/>
+                    </a:prstGeom>
+                  </pic:spPr>
+                </pic:pic>
+              </a:graphicData>
+            </a:graphic>
+          </wp:inline>
+        </w:drawing>
+      </w:r>
+    </w:p>
+    <w:p>
+      <w:pPr>
+        <w:rPr>
+          <w:rFonts w:ascii="Arial" w:hAnsi="Arial" w:cs="Arial"/>
+        </w:rPr>
+      </w:pPr>
+      <w:r>
+        <w:rPr>
+          <w:rFonts w:ascii="Arial" w:hAnsi="Arial" w:cs="Arial"/>
+        </w:rPr>
+        <w:lastRenderedPageBreak/>
+        <w:t>Hay más localidades disponibles, la razón por la que dejo capturas de la forma en la que se distribuyen los datos, es para que el usuario no tenga que correr todo el script, sino que aquí en la documentación vea las explicaciones, y al momento de correr el script DML, ya tener un conocimiento previo de la lógica de la base de datos.</w:t>
+      </w:r>
+    </w:p>
+    <w:p>
+      <w:pPr>
+        <w:jc w:val="center"/>
+        <w:rPr>
+          <w:rFonts w:ascii="Arial Black" w:hAnsi="Arial Black" w:cs="Arial"/>
+        </w:rPr>
+      </w:pPr>
+      <w:r>
+        <w:rPr>
+          <w:rFonts w:ascii="Arial Black" w:hAnsi="Arial Black" w:cs="Arial"/>
+        </w:rPr>
+        <w:t>Tabla unidades</w:t>
+      </w:r>
+    </w:p>
+    <w:p>
+      <w:pPr>
+        <w:rPr>
+          <w:rFonts w:ascii="Arial" w:hAnsi="Arial" w:cs="Arial"/>
+        </w:rPr>
+      </w:pPr>
+      <w:r>
+        <w:rPr>
+          <w:rFonts w:ascii="Arial" w:hAnsi="Arial" w:cs="Arial"/>
+        </w:rPr>
+        <w:t xml:space="preserve">En esta tabla se almacenan unidades, las unidades dependen de un país, ciudad y sitio, </w:t>
+      </w:r>
+      <w:r>
+        <w:rPr>
+          <w:rFonts w:ascii="Arial" w:hAnsi="Arial" w:cs="Arial"/>
+        </w:rPr>
+        <w:t xml:space="preserve">en este caso deje solamente la relación entre la tabla unidades y la tabla sitios, </w:t>
+      </w:r>
+    </w:p>
+    <w:p>
+      <w:pPr>
+        <w:rPr>
+          <w:rFonts w:ascii="Arial Black" w:hAnsi="Arial Black" w:cs="Arial"/>
+        </w:rPr>
+      </w:pPr>
+      <w:r>
+        <w:rPr>
+          <w:rFonts w:ascii="Arial Black" w:hAnsi="Arial Black" w:cs="Arial"/>
+          <w:noProof/>
+        </w:rPr>
+        <w:drawing>
+          <wp:inline distT="0" distB="0" distL="0" distR="0" wp14:anchorId="1625155C" wp14:editId="7456196C">
+            <wp:extent cx="5612130" cy="908685"/>
+            <wp:effectExtent l="0" t="0" r="7620" b="5715"/>
+            <wp:docPr id="46" name="Imagen 46"/>
+            <wp:cNvGraphicFramePr>
+              <a:graphicFrameLocks xmlns:a="http://schemas.openxmlformats.org/drawingml/2006/main" noChangeAspect="1"/>
+            </wp:cNvGraphicFramePr>
+            <a:graphic xmlns:a="http://schemas.openxmlformats.org/drawingml/2006/main">
+              <a:graphicData uri="http://schemas.openxmlformats.org/drawingml/2006/picture">
+                <pic:pic xmlns:pic="http://schemas.openxmlformats.org/drawingml/2006/picture">
+                  <pic:nvPicPr>
+                    <pic:cNvPr id="46" name="Captura.PNG"/>
+                    <pic:cNvPicPr/>
+                  </pic:nvPicPr>
+                  <pic:blipFill>
+                    <a:blip r:embed="rId22">
+                      <a:extLst>
+                        <a:ext uri="{28A0092B-C50C-407E-A947-70E740481C1C}">
+                          <a14:useLocalDpi xmlns:a14="http://schemas.microsoft.com/office/drawing/2010/main" val="0"/>
+                        </a:ext>
+                      </a:extLst>
+                    </a:blip>
+                    <a:stretch>
+                      <a:fillRect/>
+                    </a:stretch>
+                  </pic:blipFill>
+                  <pic:spPr>
+                    <a:xfrm>
+                      <a:off x="0" y="0"/>
+                      <a:ext cx="5612130" cy="908685"/>
+                    </a:xfrm>
+                    <a:prstGeom prst="rect">
+                      <a:avLst/>
+                    </a:prstGeom>
+                  </pic:spPr>
+                </pic:pic>
+              </a:graphicData>
+            </a:graphic>
+          </wp:inline>
+        </w:drawing>
+      </w:r>
+    </w:p>
+    <w:p>
+      <w:pPr>
+        <w:rPr>
+          <w:rFonts w:ascii="Arial" w:hAnsi="Arial" w:cs="Arial"/>
+        </w:rPr>
+      </w:pPr>
+      <w:r>
+        <w:rPr>
+          <w:rFonts w:ascii="Arial" w:hAnsi="Arial" w:cs="Arial"/>
+        </w:rPr>
+        <w:t>si se desea saber a qué ciudad pertenece esa unidad, y a qué país pertenece, se debe utilizar una consulta como la siguiente.</w:t>
+      </w:r>
+    </w:p>
+    <w:p>
+      <w:pPr>
+        <w:rPr>
+          <w:rFonts w:ascii="Arial" w:hAnsi="Arial" w:cs="Arial"/>
+          <w:i/>
+          <w:iCs/>
+        </w:rPr>
+      </w:pPr>
+      <w:r>
+        <w:rPr>
+          <w:rFonts w:ascii="Arial" w:hAnsi="Arial" w:cs="Arial"/>
+          <w:i/>
+          <w:iCs/>
+        </w:rPr>
+        <w:t>SELECT A.PAIS, B.</w:t>
+      </w:r>
+      <w:r>
+        <w:rPr>
+          <w:rFonts w:ascii="Arial" w:hAnsi="Arial" w:cs="Arial"/>
+          <w:i/>
+          <w:iCs/>
+        </w:rPr>
+        <w:t>NOMBRE</w:t>
+      </w:r>
+      <w:r>
+        <w:rPr>
+          <w:rFonts w:ascii="Arial" w:hAnsi="Arial" w:cs="Arial"/>
+          <w:i/>
+          <w:iCs/>
+        </w:rPr>
+        <w:t>_CIUDAD, C.NOMBRE_SITIO, C.TRILITERAL, D.NOMBRE_UNIDAD, D.DESCRIPCION_UNIDAD</w:t>
+      </w:r>
+    </w:p>
+    <w:p>
+      <w:pPr>
+        <w:rPr>
+          <w:rFonts w:ascii="Arial" w:hAnsi="Arial" w:cs="Arial"/>
+          <w:i/>
+          <w:iCs/>
+          <w:lang w:val="en-US"/>
+        </w:rPr>
+      </w:pPr>
+      <w:r>
+        <w:rPr>
+          <w:rFonts w:ascii="Arial" w:hAnsi="Arial" w:cs="Arial"/>
+          <w:i/>
+          <w:iCs/>
+          <w:lang w:val="en-US"/>
+        </w:rPr>
+        <w:t>FROM TBL_PAISES A INNER JOIN TBL_CIUDADES B ON A.ID_PAIS = B.ID_PAIS</w:t>
+      </w:r>
+    </w:p>
+    <w:p>
+      <w:pPr>
+        <w:rPr>
+          <w:rFonts w:ascii="Arial" w:hAnsi="Arial" w:cs="Arial"/>
+          <w:i/>
+          <w:iCs/>
+          <w:lang w:val="en-US"/>
+        </w:rPr>
+      </w:pPr>
+      <w:r>
+        <w:rPr>
+          <w:rFonts w:ascii="Arial" w:hAnsi="Arial" w:cs="Arial"/>
+          <w:i/>
+          <w:iCs/>
+          <w:lang w:val="en-US"/>
+        </w:rPr>
+        <w:t>INNER JOIN TBL_SITIOS C ON B.ID_CIUDAD = C.ID_CIUDAD</w:t>
+      </w:r>
+    </w:p>
+    <w:p>
+      <w:pPr>
+        <w:rPr>
+          <w:rFonts w:ascii="Arial" w:hAnsi="Arial" w:cs="Arial"/>
+          <w:i/>
+          <w:iCs/>
+          <w:lang w:val="en-US"/>
+        </w:rPr>
+      </w:pPr>
+      <w:r>
+        <w:rPr>
+          <w:rFonts w:ascii="Arial" w:hAnsi="Arial" w:cs="Arial"/>
+          <w:i/>
+          <w:iCs/>
+          <w:lang w:val="en-US"/>
+        </w:rPr>
+        <w:t>INNER JOIN TBL_UNIDADES D ON C.ID_SITIO= D.ID_SITIO</w:t>
+      </w:r>
+    </w:p>
+    <w:p>
+      <w:pPr>
+        <w:rPr>
+          <w:rFonts w:ascii="Arial" w:hAnsi="Arial" w:cs="Arial"/>
+          <w:lang w:val="es-HN"/>
+        </w:rPr>
+      </w:pPr>
+      <w:r>
+        <w:rPr>
+          <w:rFonts w:ascii="Arial" w:hAnsi="Arial" w:cs="Arial"/>
+          <w:lang w:val="es-HN"/>
+        </w:rPr>
+        <w:t>Esta consulta nos devuelve l</w:t>
+      </w:r>
+      <w:r>
+        <w:rPr>
+          <w:rFonts w:ascii="Arial" w:hAnsi="Arial" w:cs="Arial"/>
+          <w:lang w:val="es-HN"/>
+        </w:rPr>
+        <w:t xml:space="preserve">a siguiente información </w:t>
+      </w:r>
+    </w:p>
+    <w:p>
+      <w:pPr>
+        <w:rPr>
+          <w:rFonts w:ascii="Arial" w:hAnsi="Arial" w:cs="Arial"/>
+          <w:lang w:val="es-HN"/>
+        </w:rPr>
+      </w:pPr>
+      <w:r>
+        <w:rPr>
+          <w:rFonts w:ascii="Arial" w:hAnsi="Arial" w:cs="Arial"/>
+          <w:noProof/>
+          <w:lang w:val="es-HN"/>
+        </w:rPr>
+        <w:drawing>
+          <wp:inline distT="0" distB="0" distL="0" distR="0" wp14:anchorId="1F4FC6A3" wp14:editId="5CEC2F12">
+            <wp:extent cx="5612130" cy="833933"/>
+            <wp:effectExtent l="0" t="0" r="7620" b="4445"/>
+            <wp:docPr id="48" name="Imagen 48"/>
+            <wp:cNvGraphicFramePr>
+              <a:graphicFrameLocks xmlns:a="http://schemas.openxmlformats.org/drawingml/2006/main" noChangeAspect="1"/>
+            </wp:cNvGraphicFramePr>
+            <a:graphic xmlns:a="http://schemas.openxmlformats.org/drawingml/2006/main">
+              <a:graphicData uri="http://schemas.openxmlformats.org/drawingml/2006/picture">
+                <pic:pic xmlns:pic="http://schemas.openxmlformats.org/drawingml/2006/picture">
+                  <pic:nvPicPr>
+                    <pic:cNvPr id="48" name="Captura.PNG"/>
+                    <pic:cNvPicPr/>
+                  </pic:nvPicPr>
+                  <pic:blipFill>
+                    <a:blip r:embed="rId23">
+                      <a:extLst>
+                        <a:ext uri="{28A0092B-C50C-407E-A947-70E740481C1C}">
+                          <a14:useLocalDpi xmlns:a14="http://schemas.microsoft.com/office/drawing/2010/main" val="0"/>
+                        </a:ext>
+                      </a:extLst>
+                    </a:blip>
+                    <a:stretch>
+                      <a:fillRect/>
+                    </a:stretch>
+                  </pic:blipFill>
+                  <pic:spPr>
+                    <a:xfrm>
+                      <a:off x="0" y="0"/>
+                      <a:ext cx="5621035" cy="835256"/>
+                    </a:xfrm>
+                    <a:prstGeom prst="rect">
+                      <a:avLst/>
+                    </a:prstGeom>
+                  </pic:spPr>
+                </pic:pic>
+              </a:graphicData>
+            </a:graphic>
+          </wp:inline>
+        </w:drawing>
+      </w:r>
+    </w:p>
+    <w:p>
+      <w:pPr>
+        <w:rPr>
+          <w:rFonts w:ascii="Arial" w:hAnsi="Arial" w:cs="Arial"/>
+          <w:lang w:val="es-HN"/>
+        </w:rPr>
+      </w:pPr>
+      <w:r>
+        <w:rPr>
+          <w:rFonts w:ascii="Arial" w:hAnsi="Arial" w:cs="Arial"/>
+          <w:lang w:val="es-HN"/>
+        </w:rPr>
+        <w:t>Nos devuelve el país, la ciudad y el sitio al cual pertenecen esas unidades, en este caso solamente hay unidades para el país Honduras</w:t>
+      </w:r>
+      <w:r>
+        <w:rPr>
+          <w:rFonts w:ascii="Arial" w:hAnsi="Arial" w:cs="Arial"/>
+          <w:lang w:val="es-HN"/>
+        </w:rPr>
+        <w:t>.</w:t>
+      </w:r>
+    </w:p>
+    <w:p>
+      <w:pPr>
+        <w:jc w:val="center"/>
+        <w:rPr>
+          <w:rFonts w:ascii="Arial" w:hAnsi="Arial" w:cs="Arial"/>
+          <w:b/>
+          <w:bCs/>
+          <w:lang w:val="es-HN"/>
+        </w:rPr>
+      </w:pPr>
+      <w:r>
+        <w:rPr>
+          <w:rFonts w:ascii="Arial" w:hAnsi="Arial" w:cs="Arial"/>
+          <w:b/>
+          <w:bCs/>
+          <w:lang w:val="es-HN"/>
+        </w:rPr>
+        <w:t>Tabla áreas</w:t>
+      </w:r>
+    </w:p>
+    <w:p>
+      <w:pPr>
+        <w:rPr>
+          <w:rFonts w:ascii="Arial" w:hAnsi="Arial" w:cs="Arial"/>
+          <w:lang w:val="es-HN"/>
+        </w:rPr>
+      </w:pPr>
+      <w:r>
+        <w:rPr>
+          <w:rFonts w:ascii="Arial" w:hAnsi="Arial" w:cs="Arial"/>
+          <w:lang w:val="es-HN"/>
+        </w:rPr>
+        <w:t>Esta tabla es porque una unidad puede tener áreas, incluso puede haber subáreas, por eso la tabla tiene relación consigo misma.</w:t>
+      </w:r>
+    </w:p>
+    <w:p>
+      <w:pPr>
+        <w:rPr>
+          <w:rFonts w:ascii="Arial" w:hAnsi="Arial" w:cs="Arial"/>
+          <w:lang w:val="es-HN"/>
+        </w:rPr>
+      </w:pPr>
+      <w:r>
+        <w:rPr>
+          <w:rFonts w:ascii="Arial" w:hAnsi="Arial" w:cs="Arial"/>
+          <w:lang w:val="es-HN"/>
+        </w:rPr>
+        <w:t>Los datos se observan de la siguiente forma</w:t>
+      </w:r>
+    </w:p>
+    <w:p>
+      <w:pPr>
+        <w:rPr>
+          <w:rFonts w:ascii="Arial" w:hAnsi="Arial" w:cs="Arial"/>
+          <w:lang w:val="es-HN"/>
+        </w:rPr>
+      </w:pPr>
+      <w:r>
+        <w:rPr>
+          <w:rFonts w:ascii="Arial" w:hAnsi="Arial" w:cs="Arial"/>
+          <w:noProof/>
+          <w:lang w:val="es-HN"/>
+        </w:rPr>
+        <w:lastRenderedPageBreak/>
+        <w:drawing>
+          <wp:inline distT="0" distB="0" distL="0" distR="0" wp14:anchorId="3AAE41F9" wp14:editId="6DB395E3">
+            <wp:extent cx="5612130" cy="2892425"/>
+            <wp:effectExtent l="0" t="0" r="7620" b="3175"/>
+            <wp:docPr id="51" name="Imagen 51"/>
+            <wp:cNvGraphicFramePr>
+              <a:graphicFrameLocks xmlns:a="http://schemas.openxmlformats.org/drawingml/2006/main" noChangeAspect="1"/>
+            </wp:cNvGraphicFramePr>
+            <a:graphic xmlns:a="http://schemas.openxmlformats.org/drawingml/2006/main">
+              <a:graphicData uri="http://schemas.openxmlformats.org/drawingml/2006/picture">
+                <pic:pic xmlns:pic="http://schemas.openxmlformats.org/drawingml/2006/picture">
+                  <pic:nvPicPr>
+                    <pic:cNvPr id="51" name="Captura.PNG"/>
+                    <pic:cNvPicPr/>
+                  </pic:nvPicPr>
+                  <pic:blipFill>
+                    <a:blip r:embed="rId24">
+                      <a:extLst>
+                        <a:ext uri="{28A0092B-C50C-407E-A947-70E740481C1C}">
+                          <a14:useLocalDpi xmlns:a14="http://schemas.microsoft.com/office/drawing/2010/main" val="0"/>
+                        </a:ext>
+                      </a:extLst>
+                    </a:blip>
+                    <a:stretch>
+                      <a:fillRect/>
+                    </a:stretch>
+                  </pic:blipFill>
+                  <pic:spPr>
+                    <a:xfrm>
+                      <a:off x="0" y="0"/>
+                      <a:ext cx="5612130" cy="2892425"/>
+                    </a:xfrm>
+                    <a:prstGeom prst="rect">
+                      <a:avLst/>
+                    </a:prstGeom>
+                  </pic:spPr>
+                </pic:pic>
+              </a:graphicData>
+            </a:graphic>
+          </wp:inline>
+        </w:drawing>
+      </w:r>
+    </w:p>
+    <w:p>
+      <w:pPr>
+        <w:rPr>
+          <w:rFonts w:ascii="Arial" w:hAnsi="Arial" w:cs="Arial"/>
+          <w:lang w:val="es-HN"/>
+        </w:rPr>
+      </w:pPr>
+    </w:p>
+    <w:p>
+      <w:pPr>
+        <w:jc w:val="center"/>
+        <w:rPr>
+          <w:rFonts w:ascii="Arial Black" w:hAnsi="Arial Black" w:cs="Arial"/>
+          <w:lang w:val="es-HN"/>
+        </w:rPr>
+      </w:pPr>
+      <w:r>
+        <w:rPr>
+          <w:rFonts w:ascii="Arial Black" w:hAnsi="Arial Black" w:cs="Arial"/>
+          <w:lang w:val="es-HN"/>
+        </w:rPr>
+        <w:t>Tabla mantenimientos</w:t>
+      </w:r>
+    </w:p>
+    <w:p>
+      <w:pPr>
+        <w:rPr>
+          <w:rFonts w:ascii="Arial" w:hAnsi="Arial" w:cs="Arial"/>
+          <w:lang w:val="es-HN"/>
+        </w:rPr>
+      </w:pPr>
+      <w:r>
+        <w:rPr>
+          <w:rFonts w:ascii="Arial" w:hAnsi="Arial" w:cs="Arial"/>
+          <w:lang w:val="es-HN"/>
+        </w:rPr>
+        <w:t xml:space="preserve">Esta tabla la considero muy importante, en esta tabla se almacenan los títulos de los mantenimientos, un mantenimiento como tal se le puede hacer a muchos equipos, y cada equipo tiene diferentes formatos, ya que </w:t>
+      </w:r>
+      <w:r>
+        <w:rPr>
+          <w:rFonts w:ascii="Arial" w:hAnsi="Arial" w:cs="Arial"/>
+          <w:lang w:val="es-HN"/>
+        </w:rPr>
+        <w:t xml:space="preserve">no todos los equipos ocupan un mantenimiento diario, algunos ocupan mantenimientos semanales, otros mensuales y por último trimestrales. </w:t>
+      </w:r>
+    </w:p>
+    <w:p>
+      <w:pPr>
+        <w:rPr>
+          <w:rFonts w:ascii="Arial" w:hAnsi="Arial" w:cs="Arial"/>
+          <w:lang w:val="es-HN"/>
+        </w:rPr>
+      </w:pPr>
+      <w:r>
+        <w:rPr>
+          <w:rFonts w:ascii="Arial" w:hAnsi="Arial" w:cs="Arial"/>
+          <w:lang w:val="es-HN"/>
+        </w:rPr>
+        <w:t xml:space="preserve">Lo que se almacena en esta tabla es lo siguiente </w:t>
+      </w:r>
+    </w:p>
+    <w:p>
+      <w:pPr>
+        <w:rPr>
+          <w:rFonts w:ascii="Arial" w:hAnsi="Arial" w:cs="Arial"/>
+          <w:lang w:val="es-HN"/>
+        </w:rPr>
+      </w:pPr>
+      <w:r>
+        <w:rPr>
+          <w:rFonts w:ascii="Arial" w:hAnsi="Arial" w:cs="Arial"/>
+          <w:noProof/>
+          <w:lang w:val="es-HN"/>
+        </w:rPr>
+        <w:drawing>
+          <wp:inline distT="0" distB="0" distL="0" distR="0" wp14:anchorId="647F959E" wp14:editId="59468D4A">
+            <wp:extent cx="5612130" cy="1036320"/>
+            <wp:effectExtent l="0" t="0" r="7620" b="0"/>
+            <wp:docPr id="52" name="Imagen 52"/>
+            <wp:cNvGraphicFramePr>
+              <a:graphicFrameLocks xmlns:a="http://schemas.openxmlformats.org/drawingml/2006/main" noChangeAspect="1"/>
+            </wp:cNvGraphicFramePr>
+            <a:graphic xmlns:a="http://schemas.openxmlformats.org/drawingml/2006/main">
+              <a:graphicData uri="http://schemas.openxmlformats.org/drawingml/2006/picture">
+                <pic:pic xmlns:pic="http://schemas.openxmlformats.org/drawingml/2006/picture">
+                  <pic:nvPicPr>
+                    <pic:cNvPr id="52" name="Captura.PNG"/>
+                    <pic:cNvPicPr/>
+                  </pic:nvPicPr>
+                  <pic:blipFill>
+                    <a:blip r:embed="rId25">
+                      <a:extLst>
+                        <a:ext uri="{28A0092B-C50C-407E-A947-70E740481C1C}">
+                          <a14:useLocalDpi xmlns:a14="http://schemas.microsoft.com/office/drawing/2010/main" val="0"/>
+                        </a:ext>
+                      </a:extLst>
+                    </a:blip>
+                    <a:stretch>
+                      <a:fillRect/>
+                    </a:stretch>
+                  </pic:blipFill>
+                  <pic:spPr>
+                    <a:xfrm>
+                      <a:off x="0" y="0"/>
+                      <a:ext cx="5612130" cy="1036320"/>
+                    </a:xfrm>
+                    <a:prstGeom prst="rect">
+                      <a:avLst/>
+                    </a:prstGeom>
+                  </pic:spPr>
+                </pic:pic>
+              </a:graphicData>
+            </a:graphic>
+          </wp:inline>
+        </w:drawing>
+      </w:r>
+    </w:p>
+    <w:p>
+      <w:pPr>
+        <w:rPr>
+          <w:rFonts w:ascii="Arial" w:hAnsi="Arial" w:cs="Arial"/>
+          <w:lang w:val="es-HN"/>
+        </w:rPr>
+      </w:pPr>
+    </w:p>
+    <w:p>
+      <w:pPr>
+        <w:jc w:val="center"/>
+        <w:rPr>
+          <w:rFonts w:ascii="Arial Black" w:hAnsi="Arial Black" w:cs="Arial"/>
+          <w:lang w:val="es-419"/>
+        </w:rPr>
+      </w:pPr>
+      <w:r>
+        <w:rPr>
+          <w:rFonts w:ascii="Arial Black" w:hAnsi="Arial Black" w:cs="Arial"/>
+          <w:lang w:val="es-419"/>
+        </w:rPr>
+        <w:t>Tabla empleados</w:t>
+      </w:r>
+    </w:p>
+    <w:p>
+      <w:pPr>
+        <w:rPr>
+          <w:rFonts w:ascii="Arial" w:hAnsi="Arial" w:cs="Arial"/>
+          <w:lang w:val="es-419"/>
+        </w:rPr>
+      </w:pPr>
+      <w:r>
+        <w:rPr>
+          <w:rFonts w:ascii="Arial" w:hAnsi="Arial" w:cs="Arial"/>
+          <w:lang w:val="es-419"/>
+        </w:rPr>
+        <w:t>En esta tabla se almacena a las personas que están autorizadas para hacer estos mantenimientos</w:t>
+      </w:r>
+      <w:r>
+        <w:rPr>
+          <w:rFonts w:ascii="Arial" w:hAnsi="Arial" w:cs="Arial"/>
+          <w:lang w:val="es-419"/>
+        </w:rPr>
+        <w:t>, cada empleado está asignado a una unidad, una forma si desean saber ¿Dónde pertenece ese empleado?, es utilizando la siguiente consulta, la cual detalla el país, ciudad y sitio al que pertenece ese empleado.</w:t>
+      </w:r>
+    </w:p>
+    <w:p>
+      <w:pPr>
+        <w:rPr>
+          <w:rFonts w:ascii="Arial" w:hAnsi="Arial" w:cs="Arial"/>
+          <w:lang w:val="es-419"/>
+        </w:rPr>
+      </w:pPr>
+    </w:p>
+    <w:p>
+      <w:pPr>
+        <w:rPr>
+          <w:rFonts w:ascii="Arial" w:hAnsi="Arial" w:cs="Arial"/>
+          <w:i/>
+          <w:iCs/>
+          <w:lang w:val="es-HN"/>
+        </w:rPr>
+      </w:pPr>
+      <w:r>
+        <w:rPr>
+          <w:rFonts w:ascii="Arial" w:hAnsi="Arial" w:cs="Arial"/>
+          <w:i/>
+          <w:iCs/>
+          <w:lang w:val="es-HN"/>
+        </w:rPr>
+        <w:lastRenderedPageBreak/>
+        <w:t xml:space="preserve">SELECT </w:t>
+      </w:r>
+      <w:proofErr w:type="gramStart"/>
+      <w:r>
+        <w:rPr>
+          <w:rFonts w:ascii="Arial" w:hAnsi="Arial" w:cs="Arial"/>
+          <w:i/>
+          <w:iCs/>
+          <w:lang w:val="es-HN"/>
+        </w:rPr>
+        <w:t>A.PAIS</w:t>
+      </w:r>
+      <w:proofErr w:type="gramEnd"/>
+      <w:r>
+        <w:rPr>
+          <w:rFonts w:ascii="Arial" w:hAnsi="Arial" w:cs="Arial"/>
+          <w:i/>
+          <w:iCs/>
+          <w:lang w:val="es-HN"/>
+        </w:rPr>
+        <w:t>, B.NOMBRE_CIUDAD, C.NOMBRE_SITIO, C.TRILITERAL, D.NOMBRE_UNIDAD, E.NOMBRE, E.CORREO</w:t>
+      </w:r>
+    </w:p>
+    <w:p>
+      <w:pPr>
+        <w:rPr>
+          <w:rFonts w:ascii="Arial" w:hAnsi="Arial" w:cs="Arial"/>
+          <w:i/>
+          <w:iCs/>
+          <w:lang w:val="en-US"/>
+        </w:rPr>
+      </w:pPr>
+      <w:r>
+        <w:rPr>
+          <w:rFonts w:ascii="Arial" w:hAnsi="Arial" w:cs="Arial"/>
+          <w:i/>
+          <w:iCs/>
+          <w:lang w:val="en-US"/>
+        </w:rPr>
+        <w:t>INNER JOIN TBL_CIUDADES B ON A.ID_PAIS = B.ID_PAIS</w:t>
+      </w:r>
+    </w:p>
+    <w:p>
+      <w:pPr>
+        <w:rPr>
+          <w:rFonts w:ascii="Arial" w:hAnsi="Arial" w:cs="Arial"/>
+          <w:i/>
+          <w:iCs/>
+          <w:lang w:val="en-US"/>
+        </w:rPr>
+      </w:pPr>
+      <w:r>
+        <w:rPr>
+          <w:rFonts w:ascii="Arial" w:hAnsi="Arial" w:cs="Arial"/>
+          <w:i/>
+          <w:iCs/>
+          <w:lang w:val="en-US"/>
+        </w:rPr>
+        <w:t>INNER JOIN TBL_SITIOS C ON B.ID_CIUDAD = C.ID_CIUDAD</w:t>
+      </w:r>
+    </w:p>
+    <w:p>
+      <w:pPr>
+        <w:rPr>
+          <w:rFonts w:ascii="Arial" w:hAnsi="Arial" w:cs="Arial"/>
+          <w:i/>
+          <w:iCs/>
+          <w:lang w:val="en-US"/>
+        </w:rPr>
+      </w:pPr>
+      <w:r>
+        <w:rPr>
+          <w:rFonts w:ascii="Arial" w:hAnsi="Arial" w:cs="Arial"/>
+          <w:i/>
+          <w:iCs/>
+          <w:lang w:val="en-US"/>
+        </w:rPr>
+        <w:t>INNER JOIN TBL_UNIDADES D ON C.ID_SITIO = D.ID_SITIO</w:t>
+      </w:r>
+    </w:p>
+    <w:p>
+      <w:pPr>
+        <w:rPr>
+          <w:rFonts w:ascii="Arial" w:hAnsi="Arial" w:cs="Arial"/>
+          <w:i/>
+          <w:iCs/>
+          <w:lang w:val="es-HN"/>
+        </w:rPr>
+      </w:pPr>
+      <w:r>
+        <w:rPr>
+          <w:rFonts w:ascii="Arial" w:hAnsi="Arial" w:cs="Arial"/>
+          <w:i/>
+          <w:iCs/>
+          <w:lang w:val="es-HN"/>
+        </w:rPr>
+        <w:t>INNER JOIN TBL_EMPLEADOS E ON D.ID_UNIDAD = E.ID_UNIDAD</w:t>
+      </w:r>
+    </w:p>
+    <w:p>
+      <w:pPr>
+        <w:rPr>
+          <w:rFonts w:ascii="Arial" w:hAnsi="Arial" w:cs="Arial"/>
+          <w:lang w:val="es-HN"/>
+        </w:rPr>
+      </w:pPr>
+    </w:p>
+    <w:p>
+      <w:pPr>
+        <w:rPr>
+          <w:rFonts w:ascii="Arial" w:hAnsi="Arial" w:cs="Arial"/>
+          <w:lang w:val="es-HN"/>
+        </w:rPr>
+      </w:pPr>
+      <w:r>
+        <w:rPr>
+          <w:rFonts w:ascii="Arial" w:hAnsi="Arial" w:cs="Arial"/>
+          <w:lang w:val="es-HN"/>
+        </w:rPr>
+        <w:t>Esta consulta devuelve el siguiente resultado</w:t>
+      </w:r>
+    </w:p>
+    <w:p>
+      <w:pPr>
+        <w:rPr>
+          <w:rFonts w:ascii="Arial" w:hAnsi="Arial" w:cs="Arial"/>
+          <w:lang w:val="es-HN"/>
+        </w:rPr>
+      </w:pPr>
+      <w:r>
+        <w:rPr>
+          <w:rFonts w:ascii="Arial" w:hAnsi="Arial" w:cs="Arial"/>
+          <w:noProof/>
+          <w:lang w:val="es-HN"/>
+        </w:rPr>
+        <w:drawing>
+          <wp:inline distT="0" distB="0" distL="0" distR="0" wp14:anchorId="18DE975E" wp14:editId="04EE8706">
+            <wp:extent cx="5612130" cy="1323975"/>
+            <wp:effectExtent l="0" t="0" r="7620" b="9525"/>
+            <wp:docPr id="53" name="Imagen 53"/>
+            <wp:cNvGraphicFramePr>
+              <a:graphicFrameLocks xmlns:a="http://schemas.openxmlformats.org/drawingml/2006/main" noChangeAspect="1"/>
+            </wp:cNvGraphicFramePr>
+            <a:graphic xmlns:a="http://schemas.openxmlformats.org/drawingml/2006/main">
+              <a:graphicData uri="http://schemas.openxmlformats.org/drawingml/2006/picture">
+                <pic:pic xmlns:pic="http://schemas.openxmlformats.org/drawingml/2006/picture">
+                  <pic:nvPicPr>
+                    <pic:cNvPr id="53" name="Captura.PNG"/>
+                    <pic:cNvPicPr/>
+                  </pic:nvPicPr>
+                  <pic:blipFill>
+                    <a:blip r:embed="rId26">
+                      <a:extLst>
+                        <a:ext uri="{28A0092B-C50C-407E-A947-70E740481C1C}">
+                          <a14:useLocalDpi xmlns:a14="http://schemas.microsoft.com/office/drawing/2010/main" val="0"/>
+                        </a:ext>
+                      </a:extLst>
+                    </a:blip>
+                    <a:stretch>
+                      <a:fillRect/>
+                    </a:stretch>
+                  </pic:blipFill>
+                  <pic:spPr>
+                    <a:xfrm>
+                      <a:off x="0" y="0"/>
+                      <a:ext cx="5612130" cy="1323975"/>
+                    </a:xfrm>
+                    <a:prstGeom prst="rect">
+                      <a:avLst/>
+                    </a:prstGeom>
+                  </pic:spPr>
+                </pic:pic>
+              </a:graphicData>
+            </a:graphic>
+          </wp:inline>
+        </w:drawing>
+      </w:r>
+    </w:p>
+    <w:p>
+      <w:pPr>
+        <w:rPr>
+          <w:rFonts w:ascii="Arial" w:hAnsi="Arial" w:cs="Arial"/>
+          <w:lang w:val="es-HN"/>
+        </w:rPr>
+      </w:pPr>
+    </w:p>
+    <w:p>
+      <w:pPr>
+        <w:jc w:val="center"/>
+        <w:rPr>
+          <w:rFonts w:ascii="Arial Black" w:hAnsi="Arial Black" w:cs="Arial"/>
+          <w:lang w:val="es-HN"/>
+        </w:rPr>
+      </w:pPr>
+      <w:r>
+        <w:rPr>
+          <w:rFonts w:ascii="Arial Black" w:hAnsi="Arial Black" w:cs="Arial"/>
+          <w:lang w:val="es-HN"/>
+        </w:rPr>
+        <w:t>Tabla sistemas</w:t>
+      </w:r>
+    </w:p>
+    <w:p>
+      <w:pPr>
+        <w:rPr>
+          <w:rFonts w:ascii="Arial" w:hAnsi="Arial" w:cs="Arial"/>
+          <w:lang w:val="es-HN"/>
+        </w:rPr>
+      </w:pPr>
+      <w:r>
+        <w:rPr>
+          <w:rFonts w:ascii="Arial" w:hAnsi="Arial" w:cs="Arial"/>
+          <w:lang w:val="es-HN"/>
+        </w:rPr>
+        <w:t>En esta tabla se almacenan ejemplos de sistemas que son de acuerdo a los requerimientos planteados, la tabla almacena datos como estos.</w:t>
+      </w:r>
+    </w:p>
+    <w:p>
+      <w:pPr>
+        <w:rPr>
+          <w:rFonts w:ascii="Arial" w:hAnsi="Arial" w:cs="Arial"/>
+          <w:lang w:val="es-HN"/>
+        </w:rPr>
+      </w:pPr>
+      <w:r>
+        <w:rPr>
+          <w:rFonts w:ascii="Arial" w:hAnsi="Arial" w:cs="Arial"/>
+          <w:noProof/>
+          <w:lang w:val="es-HN"/>
+        </w:rPr>
+        <w:drawing>
+          <wp:inline distT="0" distB="0" distL="0" distR="0" wp14:anchorId="74010CD3" wp14:editId="518FA116">
+            <wp:extent cx="5612130" cy="3094329"/>
+            <wp:effectExtent l="0" t="0" r="7620" b="0"/>
+            <wp:docPr id="55" name="Imagen 55"/>
+            <wp:cNvGraphicFramePr>
+              <a:graphicFrameLocks xmlns:a="http://schemas.openxmlformats.org/drawingml/2006/main" noChangeAspect="1"/>
+            </wp:cNvGraphicFramePr>
+            <a:graphic xmlns:a="http://schemas.openxmlformats.org/drawingml/2006/main">
+              <a:graphicData uri="http://schemas.openxmlformats.org/drawingml/2006/picture">
+                <pic:pic xmlns:pic="http://schemas.openxmlformats.org/drawingml/2006/picture">
+                  <pic:nvPicPr>
+                    <pic:cNvPr id="55" name="Captura.PNG"/>
+                    <pic:cNvPicPr/>
+                  </pic:nvPicPr>
+                  <pic:blipFill>
+                    <a:blip r:embed="rId27">
+                      <a:extLst>
+                        <a:ext uri="{28A0092B-C50C-407E-A947-70E740481C1C}">
+                          <a14:useLocalDpi xmlns:a14="http://schemas.microsoft.com/office/drawing/2010/main" val="0"/>
+                        </a:ext>
+                      </a:extLst>
+                    </a:blip>
+                    <a:stretch>
+                      <a:fillRect/>
+                    </a:stretch>
+                  </pic:blipFill>
+                  <pic:spPr>
+                    <a:xfrm>
+                      <a:off x="0" y="0"/>
+                      <a:ext cx="5617412" cy="3097242"/>
+                    </a:xfrm>
+                    <a:prstGeom prst="rect">
+                      <a:avLst/>
+                    </a:prstGeom>
+                  </pic:spPr>
+                </pic:pic>
+              </a:graphicData>
+            </a:graphic>
+          </wp:inline>
+        </w:drawing>
+      </w:r>
+    </w:p>
+    <w:p>
+      <w:pPr>
+        <w:rPr>
+          <w:rFonts w:ascii="Arial" w:hAnsi="Arial" w:cs="Arial"/>
+          <w:lang w:val="es-HN"/>
+        </w:rPr>
+      </w:pPr>
+    </w:p>
+    <w:p>
+      <w:pPr>
+        <w:jc w:val="center"/>
+        <w:rPr>
+          <w:rFonts w:ascii="Arial Black" w:hAnsi="Arial Black" w:cs="Arial"/>
+          <w:lang w:val="es-HN"/>
+        </w:rPr>
+      </w:pPr>
+      <w:r>
+        <w:rPr>
+          <w:rFonts w:ascii="Arial Black" w:hAnsi="Arial Black" w:cs="Arial"/>
+          <w:lang w:val="es-HN"/>
+        </w:rPr>
+        <w:t>Tabla sitios_has_tbl_sistemas</w:t>
+      </w:r>
+    </w:p>
+    <w:p>
+      <w:pPr>
+        <w:rPr>
+          <w:rFonts w:ascii="Arial" w:hAnsi="Arial" w:cs="Arial"/>
+          <w:lang w:val="es-HN"/>
+        </w:rPr>
+      </w:pPr>
+      <w:r>
+        <w:rPr>
+          <w:rFonts w:ascii="Arial" w:hAnsi="Arial" w:cs="Arial"/>
+          <w:lang w:val="es-HN"/>
+        </w:rPr>
+        <w:t xml:space="preserve">Un sitio puede tener muchos sistemas y un sistema le puede pertenecer a muchos sitos, por </w:t>
+      </w:r>
+      <w:proofErr w:type="gramStart"/>
+      <w:r>
+        <w:rPr>
+          <w:rFonts w:ascii="Arial" w:hAnsi="Arial" w:cs="Arial"/>
+          <w:lang w:val="es-HN"/>
+        </w:rPr>
+        <w:t>ejemplo</w:t>
+      </w:r>
+      <w:proofErr w:type="gramEnd"/>
+      <w:r>
+        <w:rPr>
+          <w:rFonts w:ascii="Arial" w:hAnsi="Arial" w:cs="Arial"/>
+          <w:lang w:val="es-HN"/>
+        </w:rPr>
+        <w:t xml:space="preserve"> el sitio de la SEDE puede tener los sistemas AIRCON, VSAT y VOR/DME, y estos sistemas pueden ser administrador por más sitios, por ejemplo el AIRCON puede ser administrado por la SED</w:t>
+      </w:r>
+      <w:r>
+        <w:rPr>
+          <w:rFonts w:ascii="Arial" w:hAnsi="Arial" w:cs="Arial"/>
+          <w:lang w:val="es-HN"/>
+        </w:rPr>
+        <w:t>E, LA MESA e ILOPANGO por decirlo así.</w:t>
+      </w:r>
+    </w:p>
+    <w:p>
+      <w:pPr>
+        <w:jc w:val="center"/>
+        <w:rPr>
+          <w:rFonts w:ascii="Arial Black" w:hAnsi="Arial Black" w:cs="Arial"/>
+          <w:lang w:val="es-HN"/>
+        </w:rPr>
+      </w:pPr>
+      <w:r>
+        <w:rPr>
+          <w:rFonts w:ascii="Arial Black" w:hAnsi="Arial Black" w:cs="Arial"/>
+          <w:noProof/>
+          <w:lang w:val="es-HN"/>
+        </w:rPr>
+        <w:drawing>
+          <wp:inline distT="0" distB="0" distL="0" distR="0" wp14:anchorId="1B1826EF" wp14:editId="22DB6B14">
+            <wp:extent cx="3543795" cy="1228896"/>
+            <wp:effectExtent l="0" t="0" r="0" b="0"/>
+            <wp:docPr id="56" name="Imagen 56"/>
+            <wp:cNvGraphicFramePr>
+              <a:graphicFrameLocks xmlns:a="http://schemas.openxmlformats.org/drawingml/2006/main" noChangeAspect="1"/>
+            </wp:cNvGraphicFramePr>
+            <a:graphic xmlns:a="http://schemas.openxmlformats.org/drawingml/2006/main">
+              <a:graphicData uri="http://schemas.openxmlformats.org/drawingml/2006/picture">
+                <pic:pic xmlns:pic="http://schemas.openxmlformats.org/drawingml/2006/picture">
+                  <pic:nvPicPr>
+                    <pic:cNvPr id="56" name="Captura.PNG"/>
+                    <pic:cNvPicPr/>
+                  </pic:nvPicPr>
+                  <pic:blipFill>
+                    <a:blip r:embed="rId28">
+                      <a:extLst>
+                        <a:ext uri="{28A0092B-C50C-407E-A947-70E740481C1C}">
+                          <a14:useLocalDpi xmlns:a14="http://schemas.microsoft.com/office/drawing/2010/main" val="0"/>
+                        </a:ext>
+                      </a:extLst>
+                    </a:blip>
+                    <a:stretch>
+                      <a:fillRect/>
+                    </a:stretch>
+                  </pic:blipFill>
+                  <pic:spPr>
+                    <a:xfrm>
+                      <a:off x="0" y="0"/>
+                      <a:ext cx="3543795" cy="1228896"/>
+                    </a:xfrm>
+                    <a:prstGeom prst="rect">
+                      <a:avLst/>
+                    </a:prstGeom>
+                  </pic:spPr>
+                </pic:pic>
+              </a:graphicData>
+            </a:graphic>
+          </wp:inline>
+        </w:drawing>
+      </w:r>
+    </w:p>
+    <w:p>
+      <w:pPr>
+        <w:jc w:val="center"/>
+        <w:rPr>
+          <w:rFonts w:ascii="Arial Black" w:hAnsi="Arial Black" w:cs="Arial"/>
+          <w:lang w:val="es-HN"/>
+        </w:rPr>
+      </w:pPr>
+    </w:p>
+    <w:p>
+      <w:pPr>
+        <w:jc w:val="center"/>
+        <w:rPr>
+          <w:rFonts w:ascii="Arial Black" w:hAnsi="Arial Black" w:cs="Arial"/>
+          <w:lang w:val="es-HN"/>
+        </w:rPr>
+      </w:pPr>
+      <w:r>
+        <w:rPr>
+          <w:rFonts w:ascii="Arial Black" w:hAnsi="Arial Black" w:cs="Arial"/>
+          <w:lang w:val="es-HN"/>
+        </w:rPr>
+        <w:t>Tabla formatos</w:t>
+      </w:r>
+    </w:p>
+    <w:p>
+      <w:pPr>
+        <w:rPr>
+          <w:rFonts w:ascii="Arial" w:hAnsi="Arial" w:cs="Arial"/>
+          <w:lang w:val="es-HN"/>
+        </w:rPr>
+      </w:pPr>
+      <w:r>
+        <w:rPr>
+          <w:rFonts w:ascii="Arial" w:hAnsi="Arial" w:cs="Arial"/>
+          <w:lang w:val="es-HN"/>
+        </w:rPr>
+        <w:t xml:space="preserve">En esta tabla se almacenan cada uno de los formatos con los que son administrados los equipos, los formatos son diarios, semanales, mensuales y trimestrales, la razón por la que hay más de cada uno es para hacer un poco más fácil el manejo, por </w:t>
+      </w:r>
+      <w:proofErr w:type="gramStart"/>
+      <w:r>
+        <w:rPr>
+          <w:rFonts w:ascii="Arial" w:hAnsi="Arial" w:cs="Arial"/>
+          <w:lang w:val="es-HN"/>
+        </w:rPr>
+        <w:t>ejemplo</w:t>
+      </w:r>
+      <w:proofErr w:type="gramEnd"/>
+      <w:r>
+        <w:rPr>
+          <w:rFonts w:ascii="Arial" w:hAnsi="Arial" w:cs="Arial"/>
+          <w:lang w:val="es-HN"/>
+        </w:rPr>
+        <w:t xml:space="preserve"> del formato diario hay 6 paginas diferentes por decirlo así y cada pagina tiene diferentes equipos, de igual forma con el resto de formatos.</w:t>
+      </w:r>
+    </w:p>
+    <w:p>
+      <w:pPr>
+        <w:rPr>
+          <w:rFonts w:ascii="Arial" w:hAnsi="Arial" w:cs="Arial"/>
+          <w:lang w:val="es-HN"/>
+        </w:rPr>
+      </w:pPr>
+      <w:r>
+        <w:rPr>
+          <w:rFonts w:ascii="Arial" w:hAnsi="Arial" w:cs="Arial"/>
+          <w:noProof/>
+          <w:lang w:val="es-HN"/>
+        </w:rPr>
+        <w:drawing>
+          <wp:inline distT="0" distB="0" distL="0" distR="0" wp14:anchorId="047EBCF1" wp14:editId="1F1B2182">
+            <wp:extent cx="5111331" cy="3116276"/>
+            <wp:effectExtent l="0" t="0" r="0" b="8255"/>
+            <wp:docPr id="57" name="Imagen 57"/>
+            <wp:cNvGraphicFramePr>
+              <a:graphicFrameLocks xmlns:a="http://schemas.openxmlformats.org/drawingml/2006/main" noChangeAspect="1"/>
+            </wp:cNvGraphicFramePr>
+            <a:graphic xmlns:a="http://schemas.openxmlformats.org/drawingml/2006/main">
+              <a:graphicData uri="http://schemas.openxmlformats.org/drawingml/2006/picture">
+                <pic:pic xmlns:pic="http://schemas.openxmlformats.org/drawingml/2006/picture">
+                  <pic:nvPicPr>
+                    <pic:cNvPr id="57" name="Captura.PNG"/>
+                    <pic:cNvPicPr/>
+                  </pic:nvPicPr>
+                  <pic:blipFill>
+                    <a:blip r:embed="rId29">
+                      <a:extLst>
+                        <a:ext uri="{28A0092B-C50C-407E-A947-70E740481C1C}">
+                          <a14:useLocalDpi xmlns:a14="http://schemas.microsoft.com/office/drawing/2010/main" val="0"/>
+                        </a:ext>
+                      </a:extLst>
+                    </a:blip>
+                    <a:stretch>
+                      <a:fillRect/>
+                    </a:stretch>
+                  </pic:blipFill>
+                  <pic:spPr>
+                    <a:xfrm>
+                      <a:off x="0" y="0"/>
+                      <a:ext cx="5161336" cy="3146763"/>
+                    </a:xfrm>
+                    <a:prstGeom prst="rect">
+                      <a:avLst/>
+                    </a:prstGeom>
+                  </pic:spPr>
+                </pic:pic>
+              </a:graphicData>
+            </a:graphic>
+          </wp:inline>
+        </w:drawing>
+      </w:r>
+    </w:p>
+    <w:p>
+      <w:pPr>
+        <w:rPr>
+          <w:rFonts w:ascii="Arial" w:hAnsi="Arial" w:cs="Arial"/>
+          <w:lang w:val="es-HN"/>
+        </w:rPr>
+      </w:pPr>
+    </w:p>
+    <w:p>
+      <w:pPr>
+        <w:rPr>
+          <w:rFonts w:ascii="Arial" w:hAnsi="Arial" w:cs="Arial"/>
+          <w:lang w:val="es-HN"/>
+        </w:rPr>
+      </w:pPr>
+      <w:r>
+        <w:rPr>
+          <w:rFonts w:ascii="Arial" w:hAnsi="Arial" w:cs="Arial"/>
+          <w:lang w:val="es-HN"/>
+        </w:rPr>
+        <w:lastRenderedPageBreak/>
+        <w:t xml:space="preserve">En este caso se dice que todos esos formatos le pertenecen al sistema AIRCON, que es con el sistema que trabajamos en la bitácora. </w:t>
+      </w:r>
+    </w:p>
+    <w:p>
+      <w:pPr>
+        <w:rPr>
+          <w:rFonts w:ascii="Arial" w:hAnsi="Arial" w:cs="Arial"/>
+          <w:lang w:val="es-HN"/>
+        </w:rPr>
+      </w:pPr>
+    </w:p>
+    <w:p>
+      <w:pPr>
+        <w:jc w:val="center"/>
+        <w:rPr>
+          <w:rFonts w:ascii="Arial Black" w:hAnsi="Arial Black" w:cs="Arial"/>
+          <w:lang w:val="es-HN"/>
+        </w:rPr>
+      </w:pPr>
+      <w:r>
+        <w:rPr>
+          <w:rFonts w:ascii="Arial Black" w:hAnsi="Arial Black" w:cs="Arial"/>
+          <w:lang w:val="es-HN"/>
+        </w:rPr>
+        <w:t>Tabla subsistemas</w:t>
+      </w:r>
+    </w:p>
+    <w:p>
+      <w:pPr>
+        <w:rPr>
+          <w:rFonts w:ascii="Arial" w:hAnsi="Arial" w:cs="Arial"/>
+          <w:lang w:val="es-HN"/>
+        </w:rPr>
+      </w:pPr>
+      <w:r>
+        <w:rPr>
+          <w:rFonts w:ascii="Arial" w:hAnsi="Arial" w:cs="Arial"/>
+          <w:lang w:val="es-HN"/>
+        </w:rPr>
+        <w:t>Cada equipo pertenece a un equipo superior por decirlo así, por ejemplo un subsistema es SDD, y sus equipos son SDD1, SDD2, SDD</w:t>
+      </w:r>
+      <w:proofErr w:type="gramStart"/>
+      <w:r>
+        <w:rPr>
+          <w:rFonts w:ascii="Arial" w:hAnsi="Arial" w:cs="Arial"/>
+          <w:lang w:val="es-HN"/>
+        </w:rPr>
+        <w:t>3,…</w:t>
+      </w:r>
+      <w:proofErr w:type="gramEnd"/>
+      <w:r>
+        <w:rPr>
+          <w:rFonts w:ascii="Arial" w:hAnsi="Arial" w:cs="Arial"/>
+          <w:lang w:val="es-HN"/>
+        </w:rPr>
+        <w:t>,SDD1, son 11 equipos que tiene el subsistema SDD.</w:t>
+      </w:r>
+    </w:p>
+    <w:p>
+      <w:pPr>
+        <w:rPr>
+          <w:rFonts w:ascii="Arial" w:hAnsi="Arial" w:cs="Arial"/>
+          <w:lang w:val="es-HN"/>
+        </w:rPr>
+      </w:pPr>
+      <w:r>
+        <w:rPr>
+          <w:rFonts w:ascii="Arial" w:hAnsi="Arial" w:cs="Arial"/>
+          <w:noProof/>
+          <w:lang w:val="es-HN"/>
+        </w:rPr>
+        <w:drawing>
+          <wp:inline distT="0" distB="0" distL="0" distR="0" wp14:anchorId="1BABD364" wp14:editId="2B6E4D6B">
+            <wp:extent cx="5476875" cy="3094330"/>
+            <wp:effectExtent l="0" t="0" r="0" b="0"/>
+            <wp:docPr id="58" name="Imagen 58"/>
+            <wp:cNvGraphicFramePr>
+              <a:graphicFrameLocks xmlns:a="http://schemas.openxmlformats.org/drawingml/2006/main" noChangeAspect="1"/>
+            </wp:cNvGraphicFramePr>
+            <a:graphic xmlns:a="http://schemas.openxmlformats.org/drawingml/2006/main">
+              <a:graphicData uri="http://schemas.openxmlformats.org/drawingml/2006/picture">
+                <pic:pic xmlns:pic="http://schemas.openxmlformats.org/drawingml/2006/picture">
+                  <pic:nvPicPr>
+                    <pic:cNvPr id="58" name="Captura.PNG"/>
+                    <pic:cNvPicPr/>
+                  </pic:nvPicPr>
+                  <pic:blipFill>
+                    <a:blip r:embed="rId30">
+                      <a:extLst>
+                        <a:ext uri="{28A0092B-C50C-407E-A947-70E740481C1C}">
+                          <a14:useLocalDpi xmlns:a14="http://schemas.microsoft.com/office/drawing/2010/main" val="0"/>
+                        </a:ext>
+                      </a:extLst>
+                    </a:blip>
+                    <a:stretch>
+                      <a:fillRect/>
+                    </a:stretch>
+                  </pic:blipFill>
+                  <pic:spPr>
+                    <a:xfrm>
+                      <a:off x="0" y="0"/>
+                      <a:ext cx="5481372" cy="3096871"/>
+                    </a:xfrm>
+                    <a:prstGeom prst="rect">
+                      <a:avLst/>
+                    </a:prstGeom>
+                  </pic:spPr>
+                </pic:pic>
+              </a:graphicData>
+            </a:graphic>
+          </wp:inline>
+        </w:drawing>
+      </w:r>
+    </w:p>
+    <w:p>
+      <w:pPr>
+        <w:rPr>
+          <w:rFonts w:ascii="Arial" w:hAnsi="Arial" w:cs="Arial"/>
+          <w:lang w:val="es-HN"/>
+        </w:rPr>
+      </w:pPr>
+    </w:p>
+    <w:p>
+      <w:pPr>
+        <w:jc w:val="center"/>
+        <w:rPr>
+          <w:rFonts w:ascii="Arial Black" w:hAnsi="Arial Black" w:cs="Arial"/>
+          <w:lang w:val="es-HN"/>
+        </w:rPr>
+      </w:pPr>
+      <w:r>
+        <w:rPr>
+          <w:rFonts w:ascii="Arial Black" w:hAnsi="Arial Black" w:cs="Arial"/>
+          <w:lang w:val="es-HN"/>
+        </w:rPr>
+        <w:t>Tabla equipos</w:t>
+      </w:r>
+    </w:p>
+    <w:p>
+      <w:pPr>
+        <w:rPr>
+          <w:rFonts w:ascii="Arial" w:hAnsi="Arial" w:cs="Arial"/>
+          <w:lang w:val="es-HN"/>
+        </w:rPr>
+      </w:pPr>
+      <w:r>
+        <w:rPr>
+          <w:rFonts w:ascii="Arial" w:hAnsi="Arial" w:cs="Arial"/>
+          <w:lang w:val="es-HN"/>
+        </w:rPr>
+        <w:t>Esta tabla es fundamental, porque lo que se almacena en esta tabla es a lo que se desea hacerle el mantenimiento</w:t>
+      </w:r>
+      <w:r>
+        <w:rPr>
+          <w:rFonts w:ascii="Arial" w:hAnsi="Arial" w:cs="Arial"/>
+          <w:lang w:val="es-HN"/>
+        </w:rPr>
+        <w:t xml:space="preserve">, son bastantes equipos, así que solo mostraré una parte de ellos, la parte inicial de los equipos que se insertaron. </w:t>
+      </w:r>
+    </w:p>
+    <w:p>
+      <w:pPr>
+        <w:rPr>
+          <w:rFonts w:ascii="Arial" w:hAnsi="Arial" w:cs="Arial"/>
+          <w:lang w:val="es-HN"/>
+        </w:rPr>
+      </w:pPr>
+      <w:r>
+        <w:rPr>
+          <w:rFonts w:ascii="Arial" w:hAnsi="Arial" w:cs="Arial"/>
+          <w:noProof/>
+          <w:lang w:val="es-HN"/>
+        </w:rPr>
+        <w:lastRenderedPageBreak/>
+        <w:drawing>
+          <wp:inline distT="0" distB="0" distL="0" distR="0" wp14:anchorId="04F115EE" wp14:editId="144E1F9E">
+            <wp:extent cx="5612130" cy="2974975"/>
+            <wp:effectExtent l="0" t="0" r="7620" b="0"/>
+            <wp:docPr id="59" name="Imagen 59"/>
+            <wp:cNvGraphicFramePr>
+              <a:graphicFrameLocks xmlns:a="http://schemas.openxmlformats.org/drawingml/2006/main" noChangeAspect="1"/>
+            </wp:cNvGraphicFramePr>
+            <a:graphic xmlns:a="http://schemas.openxmlformats.org/drawingml/2006/main">
+              <a:graphicData uri="http://schemas.openxmlformats.org/drawingml/2006/picture">
+                <pic:pic xmlns:pic="http://schemas.openxmlformats.org/drawingml/2006/picture">
+                  <pic:nvPicPr>
+                    <pic:cNvPr id="59" name="Captura.PNG"/>
+                    <pic:cNvPicPr/>
+                  </pic:nvPicPr>
+                  <pic:blipFill>
+                    <a:blip r:embed="rId31">
+                      <a:extLst>
+                        <a:ext uri="{28A0092B-C50C-407E-A947-70E740481C1C}">
+                          <a14:useLocalDpi xmlns:a14="http://schemas.microsoft.com/office/drawing/2010/main" val="0"/>
+                        </a:ext>
+                      </a:extLst>
+                    </a:blip>
+                    <a:stretch>
+                      <a:fillRect/>
+                    </a:stretch>
+                  </pic:blipFill>
+                  <pic:spPr>
+                    <a:xfrm>
+                      <a:off x="0" y="0"/>
+                      <a:ext cx="5612130" cy="2974975"/>
+                    </a:xfrm>
+                    <a:prstGeom prst="rect">
+                      <a:avLst/>
+                    </a:prstGeom>
+                  </pic:spPr>
+                </pic:pic>
+              </a:graphicData>
+            </a:graphic>
+          </wp:inline>
+        </w:drawing>
+      </w:r>
+    </w:p>
+    <w:p>
+      <w:pPr>
+        <w:rPr>
+          <w:rFonts w:ascii="Arial" w:hAnsi="Arial" w:cs="Arial"/>
+          <w:lang w:val="es-HN"/>
+        </w:rPr>
+      </w:pPr>
+    </w:p>
+    <w:p>
+      <w:pPr>
+        <w:jc w:val="center"/>
+        <w:rPr>
+          <w:rFonts w:ascii="Arial Black" w:hAnsi="Arial Black" w:cs="Arial"/>
+          <w:lang w:val="es-HN"/>
+        </w:rPr>
+      </w:pPr>
+      <w:r>
+        <w:rPr>
+          <w:rFonts w:ascii="Arial Black" w:hAnsi="Arial Black" w:cs="Arial"/>
+          <w:lang w:val="es-HN"/>
+        </w:rPr>
+        <w:t>Tabla componente_final</w:t>
+      </w:r>
+    </w:p>
+    <w:p>
+      <w:pPr>
+        <w:rPr>
+          <w:rFonts w:ascii="Arial" w:hAnsi="Arial" w:cs="Arial"/>
+          <w:lang w:val="es-HN"/>
+        </w:rPr>
+      </w:pPr>
+      <w:r>
+        <w:rPr>
+          <w:rFonts w:ascii="Arial" w:hAnsi="Arial" w:cs="Arial"/>
+          <w:lang w:val="es-HN"/>
+        </w:rPr>
+        <w:t xml:space="preserve">Cada equipo se puede descomponer en equipos más pequeños, se </w:t>
+      </w:r>
+      <w:proofErr w:type="spellStart"/>
+      <w:r>
+        <w:rPr>
+          <w:rFonts w:ascii="Arial" w:hAnsi="Arial" w:cs="Arial"/>
+          <w:lang w:val="es-HN"/>
+        </w:rPr>
+        <w:t>eligio</w:t>
+      </w:r>
+      <w:proofErr w:type="spellEnd"/>
+      <w:r>
+        <w:rPr>
+          <w:rFonts w:ascii="Arial" w:hAnsi="Arial" w:cs="Arial"/>
+          <w:lang w:val="es-HN"/>
+        </w:rPr>
+        <w:t xml:space="preserve"> el nombre de componente final, por ejemplo, la SDD1 tiene como componentes finales, lo que es estado, lan1, y lan2 y así hay muchos equipos más, de </w:t>
+      </w:r>
+      <w:proofErr w:type="gramStart"/>
+      <w:r>
+        <w:rPr>
+          <w:rFonts w:ascii="Arial" w:hAnsi="Arial" w:cs="Arial"/>
+          <w:lang w:val="es-HN"/>
+        </w:rPr>
+        <w:t>hecho</w:t>
+      </w:r>
+      <w:proofErr w:type="gramEnd"/>
+      <w:r>
+        <w:rPr>
+          <w:rFonts w:ascii="Arial" w:hAnsi="Arial" w:cs="Arial"/>
+          <w:lang w:val="es-HN"/>
+        </w:rPr>
+        <w:t xml:space="preserve"> esta es la tabla más larga de toda la base de datos. </w:t>
+      </w:r>
+    </w:p>
+    <w:p>
+      <w:pPr>
+        <w:rPr>
+          <w:rFonts w:ascii="Arial" w:hAnsi="Arial" w:cs="Arial"/>
+          <w:lang w:val="es-HN"/>
+        </w:rPr>
+      </w:pPr>
+      <w:r>
+        <w:rPr>
+          <w:rFonts w:ascii="Arial" w:hAnsi="Arial" w:cs="Arial"/>
+          <w:noProof/>
+          <w:lang w:val="es-HN"/>
+        </w:rPr>
+        <w:lastRenderedPageBreak/>
+        <w:drawing>
+          <wp:inline distT="0" distB="0" distL="0" distR="0" wp14:anchorId="66A6F79A" wp14:editId="737CD151">
+            <wp:extent cx="4991797" cy="5601482"/>
+            <wp:effectExtent l="0" t="0" r="0" b="0"/>
+            <wp:docPr id="60" name="Imagen 60"/>
+            <wp:cNvGraphicFramePr>
+              <a:graphicFrameLocks xmlns:a="http://schemas.openxmlformats.org/drawingml/2006/main" noChangeAspect="1"/>
+            </wp:cNvGraphicFramePr>
+            <a:graphic xmlns:a="http://schemas.openxmlformats.org/drawingml/2006/main">
+              <a:graphicData uri="http://schemas.openxmlformats.org/drawingml/2006/picture">
+                <pic:pic xmlns:pic="http://schemas.openxmlformats.org/drawingml/2006/picture">
+                  <pic:nvPicPr>
+                    <pic:cNvPr id="60" name="Captura.PNG"/>
+                    <pic:cNvPicPr/>
+                  </pic:nvPicPr>
+                  <pic:blipFill>
+                    <a:blip r:embed="rId32">
+                      <a:extLst>
+                        <a:ext uri="{28A0092B-C50C-407E-A947-70E740481C1C}">
+                          <a14:useLocalDpi xmlns:a14="http://schemas.microsoft.com/office/drawing/2010/main" val="0"/>
+                        </a:ext>
+                      </a:extLst>
+                    </a:blip>
+                    <a:stretch>
+                      <a:fillRect/>
+                    </a:stretch>
+                  </pic:blipFill>
+                  <pic:spPr>
+                    <a:xfrm>
+                      <a:off x="0" y="0"/>
+                      <a:ext cx="4991797" cy="5601482"/>
+                    </a:xfrm>
+                    <a:prstGeom prst="rect">
+                      <a:avLst/>
+                    </a:prstGeom>
+                  </pic:spPr>
+                </pic:pic>
+              </a:graphicData>
+            </a:graphic>
+          </wp:inline>
+        </w:drawing>
+      </w:r>
+    </w:p>
+    <w:p>
+      <w:pPr>
+        <w:rPr>
+          <w:rFonts w:ascii="Arial" w:hAnsi="Arial" w:cs="Arial"/>
+          <w:lang w:val="es-HN"/>
+        </w:rPr>
+      </w:pPr>
+      <w:r>
+        <w:rPr>
+          <w:rFonts w:ascii="Arial" w:hAnsi="Arial" w:cs="Arial"/>
+          <w:lang w:val="es-HN"/>
+        </w:rPr>
+        <w:t xml:space="preserve">Quizás es cierto haya mucha repetición, lo que pasa es que pertenecen a equipos diferentes, y </w:t>
+      </w:r>
+      <w:proofErr w:type="gramStart"/>
+      <w:r>
+        <w:rPr>
+          <w:rFonts w:ascii="Arial" w:hAnsi="Arial" w:cs="Arial"/>
+          <w:lang w:val="es-HN"/>
+        </w:rPr>
+        <w:t>pueden</w:t>
+      </w:r>
+      <w:proofErr w:type="gramEnd"/>
+      <w:r>
+        <w:rPr>
+          <w:rFonts w:ascii="Arial" w:hAnsi="Arial" w:cs="Arial"/>
+          <w:lang w:val="es-HN"/>
+        </w:rPr>
+        <w:t xml:space="preserve"> haber muchos equipos que tengan las mismas componentes, por ejemplo pueden haber muchas computadoras portátiles y como todos sabemos todas las computadoras tienen pantalla, teclado, mouse y otros elementos, entonces por eso es que hay mucha repetición aquí, porque esos componentes le pertenecen a equipos distintos. </w:t>
+      </w:r>
+    </w:p>
+    <w:p>
+      <w:pPr>
+        <w:jc w:val="center"/>
+        <w:rPr>
+          <w:rFonts w:ascii="Arial Black" w:hAnsi="Arial Black" w:cs="Arial"/>
+          <w:lang w:val="es-HN"/>
+        </w:rPr>
+      </w:pPr>
+    </w:p>
+    <w:p>
+      <w:pPr>
+        <w:jc w:val="center"/>
+        <w:rPr>
+          <w:rFonts w:ascii="Arial Black" w:hAnsi="Arial Black" w:cs="Arial"/>
+          <w:lang w:val="es-HN"/>
+        </w:rPr>
+      </w:pPr>
+      <w:r>
+        <w:rPr>
+          <w:rFonts w:ascii="Arial Black" w:hAnsi="Arial Black" w:cs="Arial"/>
+          <w:lang w:val="es-HN"/>
+        </w:rPr>
+        <w:t>Tabla booleanos</w:t>
+      </w:r>
+    </w:p>
+    <w:p>
+      <w:pPr>
+        <w:rPr>
+          <w:rFonts w:ascii="Arial" w:hAnsi="Arial" w:cs="Arial"/>
+          <w:lang w:val="es-HN"/>
+        </w:rPr>
+      </w:pPr>
+      <w:r>
+        <w:rPr>
+          <w:rFonts w:ascii="Arial" w:hAnsi="Arial" w:cs="Arial"/>
+          <w:lang w:val="es-HN"/>
+        </w:rPr>
+        <w:t>En esta tabla se almacenan valores booleanos, que ya deben estar disponibles al hacer el mantenimiento sobre un equipo</w:t>
+      </w:r>
+      <w:r>
+        <w:rPr>
+          <w:rFonts w:ascii="Arial" w:hAnsi="Arial" w:cs="Arial"/>
+          <w:lang w:val="es-HN"/>
+        </w:rPr>
+        <w:t xml:space="preserve">, se toma la clave primaria y se usa como foránea en la tabla master para saber cual dato booleano se insertó, se usa notación </w:t>
+      </w:r>
+      <w:r>
+        <w:rPr>
+          <w:rFonts w:ascii="Arial" w:hAnsi="Arial" w:cs="Arial"/>
+          <w:b/>
+          <w:bCs/>
+          <w:lang w:val="es-HN"/>
+        </w:rPr>
+        <w:t>SUBTIPO-</w:t>
+      </w:r>
+      <w:r>
+        <w:rPr>
+          <w:rFonts w:ascii="Arial" w:hAnsi="Arial" w:cs="Arial"/>
+          <w:b/>
+          <w:bCs/>
+          <w:lang w:val="es-HN"/>
+        </w:rPr>
+        <w:lastRenderedPageBreak/>
+        <w:t>VALOR</w:t>
+      </w:r>
+      <w:r>
+        <w:rPr>
+          <w:rFonts w:ascii="Arial" w:hAnsi="Arial" w:cs="Arial"/>
+          <w:lang w:val="es-HN"/>
+        </w:rPr>
+        <w:t xml:space="preserve">, tal como el nombre de la columna, se indica que numero de booleano es, y que numero de valor es, como sabemos los valores booleanos solo tienen dos posibles estados, eso se muestra en la siguiente imagen. </w:t>
+      </w:r>
+    </w:p>
+    <w:p>
+      <w:pPr>
+        <w:rPr>
+          <w:rFonts w:ascii="Arial" w:hAnsi="Arial" w:cs="Arial"/>
+          <w:lang w:val="es-HN"/>
+        </w:rPr>
+      </w:pPr>
+      <w:r>
+        <w:rPr>
+          <w:rFonts w:ascii="Arial" w:hAnsi="Arial" w:cs="Arial"/>
+          <w:noProof/>
+          <w:lang w:val="es-HN"/>
+        </w:rPr>
+        <w:drawing>
+          <wp:inline distT="0" distB="0" distL="0" distR="0" wp14:anchorId="6F1A2066" wp14:editId="08262B0A">
+            <wp:extent cx="4991797" cy="1276528"/>
+            <wp:effectExtent l="0" t="0" r="0" b="0"/>
+            <wp:docPr id="61" name="Imagen 61"/>
+            <wp:cNvGraphicFramePr>
+              <a:graphicFrameLocks xmlns:a="http://schemas.openxmlformats.org/drawingml/2006/main" noChangeAspect="1"/>
+            </wp:cNvGraphicFramePr>
+            <a:graphic xmlns:a="http://schemas.openxmlformats.org/drawingml/2006/main">
+              <a:graphicData uri="http://schemas.openxmlformats.org/drawingml/2006/picture">
+                <pic:pic xmlns:pic="http://schemas.openxmlformats.org/drawingml/2006/picture">
+                  <pic:nvPicPr>
+                    <pic:cNvPr id="61" name="Captura.PNG"/>
+                    <pic:cNvPicPr/>
+                  </pic:nvPicPr>
+                  <pic:blipFill>
+                    <a:blip r:embed="rId33">
+                      <a:extLst>
+                        <a:ext uri="{28A0092B-C50C-407E-A947-70E740481C1C}">
+                          <a14:useLocalDpi xmlns:a14="http://schemas.microsoft.com/office/drawing/2010/main" val="0"/>
+                        </a:ext>
+                      </a:extLst>
+                    </a:blip>
+                    <a:stretch>
+                      <a:fillRect/>
+                    </a:stretch>
+                  </pic:blipFill>
+                  <pic:spPr>
+                    <a:xfrm>
+                      <a:off x="0" y="0"/>
+                      <a:ext cx="4991797" cy="1276528"/>
+                    </a:xfrm>
+                    <a:prstGeom prst="rect">
+                      <a:avLst/>
+                    </a:prstGeom>
+                  </pic:spPr>
+                </pic:pic>
+              </a:graphicData>
+            </a:graphic>
+          </wp:inline>
+        </w:drawing>
+      </w:r>
+    </w:p>
+    <w:p>
+      <w:pPr>
+        <w:rPr>
+          <w:rFonts w:ascii="Arial" w:hAnsi="Arial" w:cs="Arial"/>
+          <w:lang w:val="es-HN"/>
+        </w:rPr>
+      </w:pPr>
+      <w:r>
+        <w:rPr>
+          <w:rFonts w:ascii="Arial" w:hAnsi="Arial" w:cs="Arial"/>
+          <w:lang w:val="es-HN"/>
+        </w:rPr>
+        <w:t xml:space="preserve">Para encontrar </w:t>
+      </w:r>
+      <w:r>
+        <w:rPr>
+          <w:rFonts w:ascii="Arial" w:hAnsi="Arial" w:cs="Arial"/>
+          <w:lang w:val="es-HN"/>
+        </w:rPr>
+        <w:t xml:space="preserve">de forma fácil a algún valor booleano, entre los miles que </w:t>
+      </w:r>
+      <w:proofErr w:type="gramStart"/>
+      <w:r>
+        <w:rPr>
+          <w:rFonts w:ascii="Arial" w:hAnsi="Arial" w:cs="Arial"/>
+          <w:lang w:val="es-HN"/>
+        </w:rPr>
+        <w:t>pueden</w:t>
+      </w:r>
+      <w:proofErr w:type="gramEnd"/>
+      <w:r>
+        <w:rPr>
+          <w:rFonts w:ascii="Arial" w:hAnsi="Arial" w:cs="Arial"/>
+          <w:lang w:val="es-HN"/>
+        </w:rPr>
+        <w:t xml:space="preserve"> haber, se </w:t>
+      </w:r>
+      <w:r>
+        <w:rPr>
+          <w:rFonts w:ascii="Arial" w:hAnsi="Arial" w:cs="Arial"/>
+          <w:lang w:val="es-HN"/>
+        </w:rPr>
+        <w:t>planteó</w:t>
+      </w:r>
+      <w:r>
+        <w:rPr>
+          <w:rFonts w:ascii="Arial" w:hAnsi="Arial" w:cs="Arial"/>
+          <w:lang w:val="es-HN"/>
+        </w:rPr>
+        <w:t xml:space="preserve"> la siguiente consulta</w:t>
+      </w:r>
+      <w:r>
+        <w:rPr>
+          <w:rFonts w:ascii="Arial" w:hAnsi="Arial" w:cs="Arial"/>
+          <w:lang w:val="es-HN"/>
+        </w:rPr>
+        <w:t>.</w:t>
+      </w:r>
+    </w:p>
+    <w:p>
+      <w:pPr>
+        <w:rPr>
+          <w:rFonts w:ascii="Arial" w:hAnsi="Arial" w:cs="Arial"/>
+          <w:lang w:val="es-HN"/>
+        </w:rPr>
+      </w:pPr>
+    </w:p>
+    <w:p>
+      <w:pPr>
+        <w:rPr>
+          <w:rFonts w:ascii="Arial" w:hAnsi="Arial" w:cs="Arial"/>
+          <w:lang w:val="en-US"/>
+        </w:rPr>
+      </w:pPr>
+      <w:r>
+        <w:rPr>
+          <w:rFonts w:ascii="Arial" w:hAnsi="Arial" w:cs="Arial"/>
+          <w:lang w:val="en-US"/>
+        </w:rPr>
+        <w:t xml:space="preserve">SELECT * FROM </w:t>
+      </w:r>
+      <w:proofErr w:type="spellStart"/>
+      <w:r>
+        <w:rPr>
+          <w:rFonts w:ascii="Arial" w:hAnsi="Arial" w:cs="Arial"/>
+          <w:lang w:val="en-US"/>
+        </w:rPr>
+        <w:t>tbl_booleanos</w:t>
+      </w:r>
+      <w:proofErr w:type="spellEnd"/>
+      <w:r>
+        <w:rPr>
+          <w:rFonts w:ascii="Arial" w:hAnsi="Arial" w:cs="Arial"/>
+          <w:lang w:val="en-US"/>
+        </w:rPr>
+        <w:t xml:space="preserve"> WHERE SUBTIPO_VALOR_BOOLEANO LIKE "1%"</w:t>
+      </w:r>
+    </w:p>
+    <w:p>
+      <w:pPr>
+        <w:rPr>
+          <w:rFonts w:ascii="Arial" w:hAnsi="Arial" w:cs="Arial"/>
+          <w:lang w:val="es-HN"/>
+        </w:rPr>
+      </w:pPr>
+      <w:r>
+        <w:rPr>
+          <w:rFonts w:ascii="Arial" w:hAnsi="Arial" w:cs="Arial"/>
+          <w:lang w:val="es-HN"/>
+        </w:rPr>
+        <w:t>Cambiar el valor de 1, p</w:t>
+      </w:r>
+      <w:r>
+        <w:rPr>
+          <w:rFonts w:ascii="Arial" w:hAnsi="Arial" w:cs="Arial"/>
+          <w:lang w:val="es-HN"/>
+        </w:rPr>
+        <w:t xml:space="preserve">or el numero de booleano a buscar, por </w:t>
+      </w:r>
+      <w:proofErr w:type="gramStart"/>
+      <w:r>
+        <w:rPr>
+          <w:rFonts w:ascii="Arial" w:hAnsi="Arial" w:cs="Arial"/>
+          <w:lang w:val="es-HN"/>
+        </w:rPr>
+        <w:t>ejemplo</w:t>
+      </w:r>
+      <w:proofErr w:type="gramEnd"/>
+      <w:r>
+        <w:rPr>
+          <w:rFonts w:ascii="Arial" w:hAnsi="Arial" w:cs="Arial"/>
+          <w:lang w:val="es-HN"/>
+        </w:rPr>
+        <w:t xml:space="preserve"> si se escribe el 1, va a retornar esto. </w:t>
+      </w:r>
+    </w:p>
+    <w:p>
+      <w:pPr>
+        <w:rPr>
+          <w:rFonts w:ascii="Arial" w:hAnsi="Arial" w:cs="Arial"/>
+          <w:lang w:val="es-HN"/>
+        </w:rPr>
+      </w:pPr>
+      <w:r>
+        <w:rPr>
+          <w:rFonts w:ascii="Arial" w:hAnsi="Arial" w:cs="Arial"/>
+          <w:noProof/>
+          <w:lang w:val="es-HN"/>
+        </w:rPr>
+        <w:drawing>
+          <wp:inline distT="0" distB="0" distL="0" distR="0" wp14:anchorId="5B0054F7" wp14:editId="410347D3">
+            <wp:extent cx="4991797" cy="1276528"/>
+            <wp:effectExtent l="0" t="0" r="0" b="0"/>
+            <wp:docPr id="62" name="Imagen 62"/>
+            <wp:cNvGraphicFramePr>
+              <a:graphicFrameLocks xmlns:a="http://schemas.openxmlformats.org/drawingml/2006/main" noChangeAspect="1"/>
+            </wp:cNvGraphicFramePr>
+            <a:graphic xmlns:a="http://schemas.openxmlformats.org/drawingml/2006/main">
+              <a:graphicData uri="http://schemas.openxmlformats.org/drawingml/2006/picture">
+                <pic:pic xmlns:pic="http://schemas.openxmlformats.org/drawingml/2006/picture">
+                  <pic:nvPicPr>
+                    <pic:cNvPr id="62" name="Captura.PNG"/>
+                    <pic:cNvPicPr/>
+                  </pic:nvPicPr>
+                  <pic:blipFill>
+                    <a:blip r:embed="rId33">
+                      <a:extLst>
+                        <a:ext uri="{28A0092B-C50C-407E-A947-70E740481C1C}">
+                          <a14:useLocalDpi xmlns:a14="http://schemas.microsoft.com/office/drawing/2010/main" val="0"/>
+                        </a:ext>
+                      </a:extLst>
+                    </a:blip>
+                    <a:stretch>
+                      <a:fillRect/>
+                    </a:stretch>
+                  </pic:blipFill>
+                  <pic:spPr>
+                    <a:xfrm>
+                      <a:off x="0" y="0"/>
+                      <a:ext cx="4991797" cy="1276528"/>
+                    </a:xfrm>
+                    <a:prstGeom prst="rect">
+                      <a:avLst/>
+                    </a:prstGeom>
+                  </pic:spPr>
+                </pic:pic>
+              </a:graphicData>
+            </a:graphic>
+          </wp:inline>
+        </w:drawing>
+      </w:r>
+    </w:p>
+    <w:p>
+      <w:pPr>
+        <w:rPr>
+          <w:rFonts w:ascii="Arial" w:hAnsi="Arial" w:cs="Arial"/>
+          <w:lang w:val="es-HN"/>
+        </w:rPr>
+      </w:pPr>
+    </w:p>
+    <w:p>
+      <w:pPr>
+        <w:jc w:val="center"/>
+        <w:rPr>
+          <w:rFonts w:ascii="Arial Black" w:hAnsi="Arial Black" w:cs="Arial"/>
+          <w:lang w:val="es-HN"/>
+        </w:rPr>
+      </w:pPr>
+      <w:r>
+        <w:rPr>
+          <w:rFonts w:ascii="Arial Black" w:hAnsi="Arial Black" w:cs="Arial"/>
+          <w:lang w:val="es-HN"/>
+        </w:rPr>
+        <w:t>Tablas listas</w:t>
+      </w:r>
+    </w:p>
+    <w:p>
+      <w:pPr>
+        <w:rPr>
+          <w:rFonts w:ascii="Arial" w:hAnsi="Arial" w:cs="Arial"/>
+          <w:lang w:val="es-HN"/>
+        </w:rPr>
+      </w:pPr>
+      <w:r>
+        <w:rPr>
+          <w:rFonts w:ascii="Arial" w:hAnsi="Arial" w:cs="Arial"/>
+          <w:lang w:val="es-HN"/>
+        </w:rPr>
+        <w:t>En esta tabla se almacenan listas que se necesitan en diferentes inputs o entradas del sistema</w:t>
+      </w:r>
+      <w:r>
+        <w:rPr>
+          <w:rFonts w:ascii="Arial" w:hAnsi="Arial" w:cs="Arial"/>
+          <w:lang w:val="es-HN"/>
+        </w:rPr>
+        <w:t xml:space="preserve">, actualmente se constituye de esta forma. </w:t>
+      </w:r>
+    </w:p>
+    <w:p>
+      <w:pPr>
+        <w:jc w:val="center"/>
+        <w:rPr>
+          <w:rFonts w:ascii="Arial" w:hAnsi="Arial" w:cs="Arial"/>
+          <w:lang w:val="es-HN"/>
+        </w:rPr>
+      </w:pPr>
+      <w:r>
+        <w:rPr>
+          <w:rFonts w:ascii="Arial" w:hAnsi="Arial" w:cs="Arial"/>
+          <w:noProof/>
+          <w:lang w:val="es-HN"/>
+        </w:rPr>
+        <w:lastRenderedPageBreak/>
+        <w:drawing>
+          <wp:inline distT="0" distB="0" distL="0" distR="0" wp14:anchorId="101C7EEE" wp14:editId="7827D2FF">
+            <wp:extent cx="4548812" cy="2216505"/>
+            <wp:effectExtent l="0" t="0" r="4445" b="0"/>
+            <wp:docPr id="63" name="Imagen 63"/>
+            <wp:cNvGraphicFramePr>
+              <a:graphicFrameLocks xmlns:a="http://schemas.openxmlformats.org/drawingml/2006/main" noChangeAspect="1"/>
+            </wp:cNvGraphicFramePr>
+            <a:graphic xmlns:a="http://schemas.openxmlformats.org/drawingml/2006/main">
+              <a:graphicData uri="http://schemas.openxmlformats.org/drawingml/2006/picture">
+                <pic:pic xmlns:pic="http://schemas.openxmlformats.org/drawingml/2006/picture">
+                  <pic:nvPicPr>
+                    <pic:cNvPr id="63" name="Captura.PNG"/>
+                    <pic:cNvPicPr/>
+                  </pic:nvPicPr>
+                  <pic:blipFill>
+                    <a:blip r:embed="rId34">
+                      <a:extLst>
+                        <a:ext uri="{28A0092B-C50C-407E-A947-70E740481C1C}">
+                          <a14:useLocalDpi xmlns:a14="http://schemas.microsoft.com/office/drawing/2010/main" val="0"/>
+                        </a:ext>
+                      </a:extLst>
+                    </a:blip>
+                    <a:stretch>
+                      <a:fillRect/>
+                    </a:stretch>
+                  </pic:blipFill>
+                  <pic:spPr>
+                    <a:xfrm>
+                      <a:off x="0" y="0"/>
+                      <a:ext cx="4587524" cy="2235368"/>
+                    </a:xfrm>
+                    <a:prstGeom prst="rect">
+                      <a:avLst/>
+                    </a:prstGeom>
+                  </pic:spPr>
+                </pic:pic>
+              </a:graphicData>
+            </a:graphic>
+          </wp:inline>
+        </w:drawing>
+      </w:r>
+    </w:p>
+    <w:p>
+      <w:pPr>
+        <w:rPr>
+          <w:rFonts w:ascii="Arial" w:hAnsi="Arial" w:cs="Arial"/>
+          <w:lang w:val="es-HN"/>
+        </w:rPr>
+      </w:pPr>
+    </w:p>
+    <w:p>
+      <w:pPr>
+        <w:rPr>
+          <w:rFonts w:ascii="Arial" w:hAnsi="Arial" w:cs="Arial"/>
+          <w:lang w:val="es-HN"/>
+        </w:rPr>
+      </w:pPr>
+      <w:r>
+        <w:rPr>
+          <w:rFonts w:ascii="Arial" w:hAnsi="Arial" w:cs="Arial"/>
+          <w:lang w:val="es-HN"/>
+        </w:rPr>
+        <w:t xml:space="preserve">De la misma forma si desea buscar alguna lista, entre los miles que </w:t>
+      </w:r>
+      <w:proofErr w:type="gramStart"/>
+      <w:r>
+        <w:rPr>
+          <w:rFonts w:ascii="Arial" w:hAnsi="Arial" w:cs="Arial"/>
+          <w:lang w:val="es-HN"/>
+        </w:rPr>
+        <w:t>pueden</w:t>
+      </w:r>
+      <w:proofErr w:type="gramEnd"/>
+      <w:r>
+        <w:rPr>
+          <w:rFonts w:ascii="Arial" w:hAnsi="Arial" w:cs="Arial"/>
+          <w:lang w:val="es-HN"/>
+        </w:rPr>
+        <w:t xml:space="preserve"> haber se usa esta consulta.</w:t>
+      </w:r>
+    </w:p>
+    <w:p>
+      <w:pPr>
+        <w:rPr>
+          <w:rFonts w:ascii="Arial" w:hAnsi="Arial" w:cs="Arial"/>
+          <w:lang w:val="en-US"/>
+        </w:rPr>
+      </w:pPr>
+      <w:r>
+        <w:rPr>
+          <w:rFonts w:ascii="Arial" w:hAnsi="Arial" w:cs="Arial"/>
+          <w:lang w:val="en-US"/>
+        </w:rPr>
+        <w:t xml:space="preserve">SELECT * FROM TBL_LISTAS   </w:t>
+      </w:r>
+    </w:p>
+    <w:p>
+      <w:pPr>
+        <w:rPr>
+          <w:rFonts w:ascii="Arial" w:hAnsi="Arial" w:cs="Arial"/>
+          <w:lang w:val="en-US"/>
+        </w:rPr>
+      </w:pPr>
+      <w:r>
+        <w:rPr>
+          <w:rFonts w:ascii="Arial" w:hAnsi="Arial" w:cs="Arial"/>
+          <w:lang w:val="en-US"/>
+        </w:rPr>
+        <w:t xml:space="preserve"> WHERE SUBTIPO_VALOR_LISTA  LIKE "2%"</w:t>
+      </w:r>
+    </w:p>
+    <w:p>
+      <w:pPr>
+        <w:rPr>
+          <w:rFonts w:ascii="Arial" w:hAnsi="Arial" w:cs="Arial"/>
+          <w:lang w:val="es-HN"/>
+        </w:rPr>
+      </w:pPr>
+      <w:r>
+        <w:rPr>
+          <w:rFonts w:ascii="Arial" w:hAnsi="Arial" w:cs="Arial"/>
+          <w:lang w:val="es-HN"/>
+        </w:rPr>
+        <w:t>En este caso buscamos l</w:t>
+      </w:r>
+      <w:r>
+        <w:rPr>
+          <w:rFonts w:ascii="Arial" w:hAnsi="Arial" w:cs="Arial"/>
+          <w:lang w:val="es-HN"/>
+        </w:rPr>
+        <w:t xml:space="preserve">a lista numero 2 y nos retorna lo siguiente </w:t>
+      </w:r>
+    </w:p>
+    <w:p>
+      <w:pPr>
+        <w:jc w:val="center"/>
+        <w:rPr>
+          <w:rFonts w:ascii="Arial" w:hAnsi="Arial" w:cs="Arial"/>
+          <w:lang w:val="es-HN"/>
+        </w:rPr>
+      </w:pPr>
+      <w:r>
+        <w:rPr>
+          <w:rFonts w:ascii="Arial" w:hAnsi="Arial" w:cs="Arial"/>
+          <w:noProof/>
+          <w:lang w:val="es-HN"/>
+        </w:rPr>
+        <w:drawing>
+          <wp:inline distT="0" distB="0" distL="0" distR="0" wp14:anchorId="2DC6EB09" wp14:editId="2C39D0B1">
+            <wp:extent cx="4525006" cy="2076740"/>
+            <wp:effectExtent l="0" t="0" r="0" b="0"/>
+            <wp:docPr id="64" name="Imagen 64"/>
+            <wp:cNvGraphicFramePr>
+              <a:graphicFrameLocks xmlns:a="http://schemas.openxmlformats.org/drawingml/2006/main" noChangeAspect="1"/>
+            </wp:cNvGraphicFramePr>
+            <a:graphic xmlns:a="http://schemas.openxmlformats.org/drawingml/2006/main">
+              <a:graphicData uri="http://schemas.openxmlformats.org/drawingml/2006/picture">
+                <pic:pic xmlns:pic="http://schemas.openxmlformats.org/drawingml/2006/picture">
+                  <pic:nvPicPr>
+                    <pic:cNvPr id="64" name="Captura.PNG"/>
+                    <pic:cNvPicPr/>
+                  </pic:nvPicPr>
+                  <pic:blipFill>
+                    <a:blip r:embed="rId35">
+                      <a:extLst>
+                        <a:ext uri="{28A0092B-C50C-407E-A947-70E740481C1C}">
+                          <a14:useLocalDpi xmlns:a14="http://schemas.microsoft.com/office/drawing/2010/main" val="0"/>
+                        </a:ext>
+                      </a:extLst>
+                    </a:blip>
+                    <a:stretch>
+                      <a:fillRect/>
+                    </a:stretch>
+                  </pic:blipFill>
+                  <pic:spPr>
+                    <a:xfrm>
+                      <a:off x="0" y="0"/>
+                      <a:ext cx="4525006" cy="2076740"/>
+                    </a:xfrm>
+                    <a:prstGeom prst="rect">
+                      <a:avLst/>
+                    </a:prstGeom>
+                  </pic:spPr>
+                </pic:pic>
+              </a:graphicData>
+            </a:graphic>
+          </wp:inline>
+        </w:drawing>
+      </w:r>
+    </w:p>
+    <w:p>
+      <w:pPr>
+        <w:jc w:val="center"/>
+        <w:rPr>
+          <w:rFonts w:ascii="Arial" w:hAnsi="Arial" w:cs="Arial"/>
+          <w:lang w:val="es-HN"/>
+        </w:rPr>
+      </w:pPr>
+    </w:p>
+    <w:p>
+      <w:pPr>
+        <w:jc w:val="center"/>
+        <w:rPr>
+          <w:rFonts w:ascii="Arial Black" w:hAnsi="Arial Black" w:cs="Arial"/>
+          <w:lang w:val="es-HN"/>
+        </w:rPr>
+      </w:pPr>
+      <w:r>
+        <w:rPr>
+          <w:rFonts w:ascii="Arial Black" w:hAnsi="Arial Black" w:cs="Arial"/>
+          <w:lang w:val="es-HN"/>
+        </w:rPr>
+        <w:t>Tabla enteros_flotantes</w:t>
+      </w:r>
+    </w:p>
+    <w:p>
+      <w:pPr>
+        <w:rPr>
+          <w:rFonts w:ascii="Arial" w:hAnsi="Arial" w:cs="Arial"/>
+          <w:lang w:val="es-HN"/>
+        </w:rPr>
+      </w:pPr>
+      <w:r>
+        <w:rPr>
+          <w:rFonts w:ascii="Arial" w:hAnsi="Arial" w:cs="Arial"/>
+          <w:lang w:val="es-HN"/>
+        </w:rPr>
+        <w:t>En esta tabla se almacenan valores numéricos prácticamente, cada valor tiene un campo primario que lo identifica de forma única</w:t>
+      </w:r>
+      <w:r>
+        <w:rPr>
+          <w:rFonts w:ascii="Arial" w:hAnsi="Arial" w:cs="Arial"/>
+          <w:lang w:val="es-HN"/>
+        </w:rPr>
+        <w:t xml:space="preserve">, un valor mínimo y máximo, a </w:t>
+      </w:r>
+      <w:proofErr w:type="gramStart"/>
+      <w:r>
+        <w:rPr>
+          <w:rFonts w:ascii="Arial" w:hAnsi="Arial" w:cs="Arial"/>
+          <w:lang w:val="es-HN"/>
+        </w:rPr>
+        <w:t>continuación</w:t>
+      </w:r>
+      <w:proofErr w:type="gramEnd"/>
+      <w:r>
+        <w:rPr>
+          <w:rFonts w:ascii="Arial" w:hAnsi="Arial" w:cs="Arial"/>
+          <w:lang w:val="es-HN"/>
+        </w:rPr>
+        <w:t xml:space="preserve"> se muestra el ejemplo. </w:t>
+      </w:r>
+    </w:p>
+    <w:p>
+      <w:pPr>
+        <w:rPr>
+          <w:rFonts w:ascii="Arial" w:hAnsi="Arial" w:cs="Arial"/>
+          <w:lang w:val="es-HN"/>
+        </w:rPr>
+      </w:pPr>
+      <w:r>
+        <w:rPr>
+          <w:rFonts w:ascii="Arial" w:hAnsi="Arial" w:cs="Arial"/>
+          <w:noProof/>
+          <w:lang w:val="es-HN"/>
+        </w:rPr>
+        <w:lastRenderedPageBreak/>
+        <w:drawing>
+          <wp:inline distT="0" distB="0" distL="0" distR="0" wp14:anchorId="78B17826" wp14:editId="41162927">
+            <wp:extent cx="5612130" cy="2076450"/>
+            <wp:effectExtent l="0" t="0" r="7620" b="0"/>
+            <wp:docPr id="65" name="Imagen 65"/>
+            <wp:cNvGraphicFramePr>
+              <a:graphicFrameLocks xmlns:a="http://schemas.openxmlformats.org/drawingml/2006/main" noChangeAspect="1"/>
+            </wp:cNvGraphicFramePr>
+            <a:graphic xmlns:a="http://schemas.openxmlformats.org/drawingml/2006/main">
+              <a:graphicData uri="http://schemas.openxmlformats.org/drawingml/2006/picture">
+                <pic:pic xmlns:pic="http://schemas.openxmlformats.org/drawingml/2006/picture">
+                  <pic:nvPicPr>
+                    <pic:cNvPr id="65" name="Captura.PNG"/>
+                    <pic:cNvPicPr/>
+                  </pic:nvPicPr>
+                  <pic:blipFill>
+                    <a:blip r:embed="rId36">
+                      <a:extLst>
+                        <a:ext uri="{28A0092B-C50C-407E-A947-70E740481C1C}">
+                          <a14:useLocalDpi xmlns:a14="http://schemas.microsoft.com/office/drawing/2010/main" val="0"/>
+                        </a:ext>
+                      </a:extLst>
+                    </a:blip>
+                    <a:stretch>
+                      <a:fillRect/>
+                    </a:stretch>
+                  </pic:blipFill>
+                  <pic:spPr>
+                    <a:xfrm>
+                      <a:off x="0" y="0"/>
+                      <a:ext cx="5612130" cy="2076450"/>
+                    </a:xfrm>
+                    <a:prstGeom prst="rect">
+                      <a:avLst/>
+                    </a:prstGeom>
+                  </pic:spPr>
+                </pic:pic>
+              </a:graphicData>
+            </a:graphic>
+          </wp:inline>
+        </w:drawing>
+      </w:r>
+    </w:p>
+    <w:p>
+      <w:pPr>
+        <w:rPr>
+          <w:rFonts w:ascii="Arial" w:hAnsi="Arial" w:cs="Arial"/>
+          <w:lang w:val="es-HN"/>
+        </w:rPr>
+      </w:pPr>
+    </w:p>
+    <w:p>
+      <w:pPr>
+        <w:jc w:val="center"/>
+        <w:rPr>
+          <w:rFonts w:ascii="Arial Black" w:hAnsi="Arial Black" w:cs="Arial"/>
+          <w:lang w:val="es-HN"/>
+        </w:rPr>
+      </w:pPr>
+      <w:r>
+        <w:rPr>
+          <w:rFonts w:ascii="Arial Black" w:hAnsi="Arial Black" w:cs="Arial"/>
+          <w:lang w:val="es-HN"/>
+        </w:rPr>
+        <w:t>Tabla tbl_master</w:t>
+      </w:r>
+    </w:p>
+    <w:p>
+      <w:pPr>
+        <w:rPr>
+          <w:rFonts w:ascii="Arial" w:hAnsi="Arial" w:cs="Arial"/>
+          <w:lang w:val="es-HN"/>
+        </w:rPr>
+      </w:pPr>
+      <w:r>
+        <w:rPr>
+          <w:rFonts w:ascii="Arial" w:hAnsi="Arial" w:cs="Arial"/>
+          <w:lang w:val="es-HN"/>
+        </w:rPr>
+        <w:t xml:space="preserve">Esta tabla reúne datos de varias tablas, en esta tabla indicamos a que equipo le hacemos el mantenimiento, son los valores que se le insertan a ese equipo en esa fecha, equipo que su mantenimiento puede ser diario, semanal, mensual o trimestral, a </w:t>
+      </w:r>
+      <w:proofErr w:type="gramStart"/>
+      <w:r>
+        <w:rPr>
+          <w:rFonts w:ascii="Arial" w:hAnsi="Arial" w:cs="Arial"/>
+          <w:lang w:val="es-HN"/>
+        </w:rPr>
+        <w:t>continuación</w:t>
+      </w:r>
+      <w:proofErr w:type="gramEnd"/>
+      <w:r>
+        <w:rPr>
+          <w:rFonts w:ascii="Arial" w:hAnsi="Arial" w:cs="Arial"/>
+          <w:lang w:val="es-HN"/>
+        </w:rPr>
+        <w:t xml:space="preserve"> se muestra el ejemplo. </w:t>
+      </w:r>
+    </w:p>
+    <w:p>
+      <w:pPr>
+        <w:rPr>
+          <w:rFonts w:ascii="Arial" w:hAnsi="Arial" w:cs="Arial"/>
+          <w:lang w:val="es-HN"/>
+        </w:rPr>
+      </w:pPr>
+      <w:r>
+        <w:rPr>
+          <w:rFonts w:ascii="Arial" w:hAnsi="Arial" w:cs="Arial"/>
+          <w:noProof/>
+          <w:lang w:val="es-HN"/>
+        </w:rPr>
+        <w:drawing>
+          <wp:inline distT="0" distB="0" distL="0" distR="0" wp14:anchorId="3D518EDD" wp14:editId="6B43720A">
+            <wp:extent cx="5612130" cy="1370330"/>
+            <wp:effectExtent l="0" t="0" r="7620" b="1270"/>
+            <wp:docPr id="66" name="Imagen 66"/>
+            <wp:cNvGraphicFramePr>
+              <a:graphicFrameLocks xmlns:a="http://schemas.openxmlformats.org/drawingml/2006/main" noChangeAspect="1"/>
+            </wp:cNvGraphicFramePr>
+            <a:graphic xmlns:a="http://schemas.openxmlformats.org/drawingml/2006/main">
+              <a:graphicData uri="http://schemas.openxmlformats.org/drawingml/2006/picture">
+                <pic:pic xmlns:pic="http://schemas.openxmlformats.org/drawingml/2006/picture">
+                  <pic:nvPicPr>
+                    <pic:cNvPr id="66" name="Captura.PNG"/>
+                    <pic:cNvPicPr/>
+                  </pic:nvPicPr>
+                  <pic:blipFill>
+                    <a:blip r:embed="rId37">
+                      <a:extLst>
+                        <a:ext uri="{28A0092B-C50C-407E-A947-70E740481C1C}">
+                          <a14:useLocalDpi xmlns:a14="http://schemas.microsoft.com/office/drawing/2010/main" val="0"/>
+                        </a:ext>
+                      </a:extLst>
+                    </a:blip>
+                    <a:stretch>
+                      <a:fillRect/>
+                    </a:stretch>
+                  </pic:blipFill>
+                  <pic:spPr>
+                    <a:xfrm>
+                      <a:off x="0" y="0"/>
+                      <a:ext cx="5612130" cy="1370330"/>
+                    </a:xfrm>
+                    <a:prstGeom prst="rect">
+                      <a:avLst/>
+                    </a:prstGeom>
+                  </pic:spPr>
+                </pic:pic>
+              </a:graphicData>
+            </a:graphic>
+          </wp:inline>
+        </w:drawing>
+      </w:r>
+    </w:p>
+    <w:p>
+      <w:pPr>
+        <w:rPr>
+          <w:rFonts w:ascii="Arial" w:hAnsi="Arial" w:cs="Arial"/>
+          <w:lang w:val="es-HN"/>
+        </w:rPr>
+      </w:pPr>
+      <w:r>
+        <w:rPr>
+          <w:rFonts w:ascii="Arial" w:hAnsi="Arial" w:cs="Arial"/>
+          <w:lang w:val="es-HN"/>
+        </w:rPr>
+        <w:t xml:space="preserve">Se indica el campo primario de ese registro, el equipo sobre el que se hace el mantenimiento, hay equipos que no necesariamente tienen un componente final, </w:t>
+      </w:r>
+      <w:proofErr w:type="spellStart"/>
+      <w:r>
+        <w:rPr>
+          <w:rFonts w:ascii="Arial" w:hAnsi="Arial" w:cs="Arial"/>
+          <w:lang w:val="es-HN"/>
+        </w:rPr>
+        <w:t>asi</w:t>
+      </w:r>
+      <w:proofErr w:type="spellEnd"/>
+      <w:r>
+        <w:rPr>
+          <w:rFonts w:ascii="Arial" w:hAnsi="Arial" w:cs="Arial"/>
+          <w:lang w:val="es-HN"/>
+        </w:rPr>
+        <w:t xml:space="preserve"> que ese campo se dejo como opcional, la fecha es automática (aún no está en formato UTC), y cada uno de los valores que puede aceptar ese equipo, incluso se pueden hacer combinaciones entre valores booleanos, listas, números, y el ultimo campo es el dato obtenido por el usuario, los valores numéricos son los únicos que el usuario va a tener que digitar algo, los otros valores ya van a estar almacenados previamente en la base de datos. </w:t>
+      </w:r>
+    </w:p>
+    <w:p>
+      <w:pPr>
+        <w:rPr>
+          <w:rFonts w:ascii="Arial" w:hAnsi="Arial" w:cs="Arial"/>
+          <w:lang w:val="es-HN"/>
+        </w:rPr>
+      </w:pPr>
+    </w:p>
+    <w:p>
+      <w:pPr>
+        <w:rPr>
+          <w:rFonts w:ascii="Arial" w:hAnsi="Arial" w:cs="Arial"/>
+          <w:lang w:val="es-HN"/>
+        </w:rPr>
+      </w:pPr>
+    </w:p>
+    <w:p>
+      <w:pPr>
+        <w:rPr>
+          <w:rFonts w:ascii="Arial" w:hAnsi="Arial" w:cs="Arial"/>
+          <w:lang w:val="es-HN"/>
+        </w:rPr>
+      </w:pPr>
+    </w:p>
+    <w:p>
+      <w:pPr>
+        <w:rPr>
+          <w:rFonts w:ascii="Arial Black" w:hAnsi="Arial Black" w:cs="Arial"/>
+          <w:lang w:val="es-HN"/>
+        </w:rPr>
+      </w:pPr>
+    </w:p>
+    <w:p>
+      <w:pPr>
+        <w:pStyle w:val="Ttulo1"/>
+        <w:jc w:val="center"/>
+        <w:rPr>
+          <w:rStyle w:val="Ttulodellibro"/>
+          <w:sz w:val="28"/>
+          <w:szCs w:val="28"/>
+        </w:rPr>
+      </w:pPr>
+      <w:bookmarkStart w:id="3" w:name="_Toc25698434"/>
+      <w:r>
+        <w:rPr>
+          <w:rStyle w:val="Ttulodellibro"/>
+          <w:sz w:val="28"/>
+          <w:szCs w:val="28"/>
+        </w:rPr>
+        <w:lastRenderedPageBreak/>
+        <w:t>Base de datos Mongo DB</w:t>
+      </w:r>
+      <w:bookmarkEnd w:id="3"/>
+    </w:p>
+    <w:p/>
+    <w:p>
+      <w:pPr>
         <w:rPr>
           <w:rFonts w:ascii="Arial" w:hAnsi="Arial" w:cs="Arial"/>
           <w:lang w:val="es-419"/>
@@ -2307,9 +5415,8 @@
           <w:noProof/>
           <w:lang w:val="es-NI" w:eastAsia="es-NI"/>
         </w:rPr>
-        <w:lastRenderedPageBreak/>
         <w:drawing>
-          <wp:inline distT="0" distB="0" distL="0" distR="0" wp14:anchorId="5A5866C0" wp14:editId="0C6AC6B2">
+          <wp:inline distT="0" distB="0" distL="0" distR="0" wp14:anchorId="37DA8A42" wp14:editId="55F6DC71">
             <wp:extent cx="1967788" cy="2472055"/>
             <wp:effectExtent l="0" t="0" r="0" b="4445"/>
             <wp:docPr id="3" name="Imagen 3"/>
@@ -2324,7 +5431,7 @@
                     <pic:cNvPicPr/>
                   </pic:nvPicPr>
                   <pic:blipFill>
-                    <a:blip r:embed="rId17">
+                    <a:blip r:embed="rId38">
                       <a:extLst>
                         <a:ext uri="{28A0092B-C50C-407E-A947-70E740481C1C}">
                           <a14:useLocalDpi xmlns:a14="http://schemas.microsoft.com/office/drawing/2010/main" val="0"/>
@@ -2379,23 +5486,7 @@
           <w:rFonts w:ascii="Arial" w:hAnsi="Arial" w:cs="Arial"/>
           <w:lang w:val="es-419"/>
         </w:rPr>
-        <w:t xml:space="preserve">, en base a estos modelos es que se guía la aplicación, como si fuera el esquema que estamos acostumbrados a hacer en </w:t>
-      </w:r>
-      <w:proofErr w:type="spellStart"/>
-      <w:r>
-        <w:rPr>
-          <w:rFonts w:ascii="Arial" w:hAnsi="Arial" w:cs="Arial"/>
-          <w:lang w:val="es-419"/>
-        </w:rPr>
-        <w:t>My</w:t>
-      </w:r>
-      <w:proofErr w:type="spellEnd"/>
-      <w:r>
-        <w:rPr>
-          <w:rFonts w:ascii="Arial" w:hAnsi="Arial" w:cs="Arial"/>
-          <w:lang w:val="es-419"/>
-        </w:rPr>
-        <w:t xml:space="preserve"> SQL </w:t>
+        <w:t xml:space="preserve">, en base a estos modelos es que se guía la aplicación, como si fuera el esquema que estamos acostumbrados a hacer en My SQL </w:t>
       </w:r>
       <w:proofErr w:type="spellStart"/>
       <w:r>
@@ -2480,7 +5571,7 @@
           <w:lang w:val="es-NI" w:eastAsia="es-NI"/>
         </w:rPr>
         <w:drawing>
-          <wp:inline distT="0" distB="0" distL="0" distR="0" wp14:anchorId="77554033" wp14:editId="1C8CE4CF">
+          <wp:inline distT="0" distB="0" distL="0" distR="0" wp14:anchorId="7A73CC6A" wp14:editId="4775F7E4">
             <wp:extent cx="3781958" cy="1736114"/>
             <wp:effectExtent l="0" t="0" r="9525" b="0"/>
             <wp:docPr id="4" name="Imagen 4"/>
@@ -2495,7 +5586,7 @@
                     <pic:cNvPicPr/>
                   </pic:nvPicPr>
                   <pic:blipFill>
-                    <a:blip r:embed="rId18">
+                    <a:blip r:embed="rId39">
                       <a:extLst>
                         <a:ext uri="{28A0092B-C50C-407E-A947-70E740481C1C}">
                           <a14:useLocalDpi xmlns:a14="http://schemas.microsoft.com/office/drawing/2010/main" val="0"/>
@@ -2571,8 +5662,9 @@
           <w:noProof/>
           <w:lang w:val="es-NI" w:eastAsia="es-NI"/>
         </w:rPr>
+        <w:lastRenderedPageBreak/>
         <w:drawing>
-          <wp:inline distT="0" distB="0" distL="0" distR="0" wp14:anchorId="64328B79" wp14:editId="021D9C98">
+          <wp:inline distT="0" distB="0" distL="0" distR="0" wp14:anchorId="13B3C990" wp14:editId="734843B8">
             <wp:extent cx="5400040" cy="1276350"/>
             <wp:effectExtent l="0" t="0" r="0" b="0"/>
             <wp:docPr id="5" name="Imagen 5"/>
@@ -2587,7 +5679,7 @@
                     <pic:cNvPicPr/>
                   </pic:nvPicPr>
                   <pic:blipFill>
-                    <a:blip r:embed="rId19">
+                    <a:blip r:embed="rId40">
                       <a:extLst>
                         <a:ext uri="{28A0092B-C50C-407E-A947-70E740481C1C}">
                           <a14:useLocalDpi xmlns:a14="http://schemas.microsoft.com/office/drawing/2010/main" val="0"/>
@@ -2632,7 +5724,6 @@
           <w:rFonts w:ascii="Arial" w:hAnsi="Arial" w:cs="Arial"/>
           <w:lang w:val="es-419"/>
         </w:rPr>
-        <w:lastRenderedPageBreak/>
         <w:t xml:space="preserve">Colección de empleados </w:t>
       </w:r>
     </w:p>
@@ -2660,7 +5751,7 @@
           <w:lang w:val="es-NI" w:eastAsia="es-NI"/>
         </w:rPr>
         <w:drawing>
-          <wp:inline distT="0" distB="0" distL="0" distR="0" wp14:anchorId="450D1B75" wp14:editId="22E31FBD">
+          <wp:inline distT="0" distB="0" distL="0" distR="0" wp14:anchorId="365AE2B4" wp14:editId="57B7ECC7">
             <wp:extent cx="5400040" cy="2428240"/>
             <wp:effectExtent l="0" t="0" r="0" b="0"/>
             <wp:docPr id="6" name="Imagen 6"/>
@@ -2675,7 +5766,7 @@
                     <pic:cNvPicPr/>
                   </pic:nvPicPr>
                   <pic:blipFill>
-                    <a:blip r:embed="rId20">
+                    <a:blip r:embed="rId41">
                       <a:extLst>
                         <a:ext uri="{28A0092B-C50C-407E-A947-70E740481C1C}">
                           <a14:useLocalDpi xmlns:a14="http://schemas.microsoft.com/office/drawing/2010/main" val="0"/>
@@ -2747,7 +5838,7 @@
           <w:lang w:val="es-NI" w:eastAsia="es-NI"/>
         </w:rPr>
         <w:drawing>
-          <wp:inline distT="0" distB="0" distL="0" distR="0" wp14:anchorId="7E456408" wp14:editId="471B86F5">
+          <wp:inline distT="0" distB="0" distL="0" distR="0" wp14:anchorId="460382E2" wp14:editId="0FC0E3DB">
             <wp:extent cx="5400040" cy="1685290"/>
             <wp:effectExtent l="0" t="0" r="0" b="0"/>
             <wp:docPr id="7" name="Imagen 7"/>
@@ -2762,7 +5853,7 @@
                     <pic:cNvPicPr/>
                   </pic:nvPicPr>
                   <pic:blipFill>
-                    <a:blip r:embed="rId21">
+                    <a:blip r:embed="rId42">
                       <a:extLst>
                         <a:ext uri="{28A0092B-C50C-407E-A947-70E740481C1C}">
                           <a14:useLocalDpi xmlns:a14="http://schemas.microsoft.com/office/drawing/2010/main" val="0"/>
@@ -2841,8 +5932,9 @@
           <w:noProof/>
           <w:lang w:val="es-NI" w:eastAsia="es-NI"/>
         </w:rPr>
+        <w:lastRenderedPageBreak/>
         <w:drawing>
-          <wp:inline distT="0" distB="0" distL="0" distR="0" wp14:anchorId="06154F2E" wp14:editId="7A8B59F2">
+          <wp:inline distT="0" distB="0" distL="0" distR="0" wp14:anchorId="75F21488" wp14:editId="630AACA6">
             <wp:extent cx="4267796" cy="2372056"/>
             <wp:effectExtent l="0" t="0" r="0" b="9525"/>
             <wp:docPr id="8" name="Imagen 8"/>
@@ -2857,7 +5949,7 @@
                     <pic:cNvPicPr/>
                   </pic:nvPicPr>
                   <pic:blipFill>
-                    <a:blip r:embed="rId22">
+                    <a:blip r:embed="rId43">
                       <a:extLst>
                         <a:ext uri="{28A0092B-C50C-407E-A947-70E740481C1C}">
                           <a14:useLocalDpi xmlns:a14="http://schemas.microsoft.com/office/drawing/2010/main" val="0"/>
@@ -2938,7 +6030,7 @@
           <w:lang w:val="es-NI" w:eastAsia="es-NI"/>
         </w:rPr>
         <w:drawing>
-          <wp:inline distT="0" distB="0" distL="0" distR="0" wp14:anchorId="4F0688A2" wp14:editId="48B48219">
+          <wp:inline distT="0" distB="0" distL="0" distR="0" wp14:anchorId="2B8E5743" wp14:editId="0EB681F4">
             <wp:extent cx="5382376" cy="2905530"/>
             <wp:effectExtent l="0" t="0" r="8890" b="9525"/>
             <wp:docPr id="9" name="Imagen 9"/>
@@ -2953,7 +6045,7 @@
                     <pic:cNvPicPr/>
                   </pic:nvPicPr>
                   <pic:blipFill>
-                    <a:blip r:embed="rId23">
+                    <a:blip r:embed="rId44">
                       <a:extLst>
                         <a:ext uri="{28A0092B-C50C-407E-A947-70E740481C1C}">
                           <a14:useLocalDpi xmlns:a14="http://schemas.microsoft.com/office/drawing/2010/main" val="0"/>
@@ -3022,8 +6114,9 @@
           <w:noProof/>
           <w:lang w:val="es-NI" w:eastAsia="es-NI"/>
         </w:rPr>
+        <w:lastRenderedPageBreak/>
         <w:drawing>
-          <wp:inline distT="0" distB="0" distL="0" distR="0" wp14:anchorId="4FEFCB5A" wp14:editId="3D592678">
+          <wp:inline distT="0" distB="0" distL="0" distR="0" wp14:anchorId="0AA4349A" wp14:editId="5882ABF2">
             <wp:extent cx="5400040" cy="2169160"/>
             <wp:effectExtent l="0" t="0" r="0" b="2540"/>
             <wp:docPr id="10" name="Imagen 10"/>
@@ -3038,7 +6131,7 @@
                     <pic:cNvPicPr/>
                   </pic:nvPicPr>
                   <pic:blipFill>
-                    <a:blip r:embed="rId24">
+                    <a:blip r:embed="rId45">
                       <a:extLst>
                         <a:ext uri="{28A0092B-C50C-407E-A947-70E740481C1C}">
                           <a14:useLocalDpi xmlns:a14="http://schemas.microsoft.com/office/drawing/2010/main" val="0"/>
@@ -3117,9 +6210,8 @@
           <w:noProof/>
           <w:lang w:val="es-NI" w:eastAsia="es-NI"/>
         </w:rPr>
-        <w:lastRenderedPageBreak/>
         <w:drawing>
-          <wp:inline distT="0" distB="0" distL="0" distR="0" wp14:anchorId="20259D37" wp14:editId="5E0D15BB">
+          <wp:inline distT="0" distB="0" distL="0" distR="0" wp14:anchorId="280B3F01" wp14:editId="527CC5E8">
             <wp:extent cx="4496427" cy="2124371"/>
             <wp:effectExtent l="0" t="0" r="0" b="9525"/>
             <wp:docPr id="11" name="Imagen 11"/>
@@ -3134,7 +6226,7 @@
                     <pic:cNvPicPr/>
                   </pic:nvPicPr>
                   <pic:blipFill>
-                    <a:blip r:embed="rId25">
+                    <a:blip r:embed="rId46">
                       <a:extLst>
                         <a:ext uri="{28A0092B-C50C-407E-A947-70E740481C1C}">
                           <a14:useLocalDpi xmlns:a14="http://schemas.microsoft.com/office/drawing/2010/main" val="0"/>
@@ -3205,7 +6297,7 @@
           <w:lang w:val="es-NI" w:eastAsia="es-NI"/>
         </w:rPr>
         <w:drawing>
-          <wp:inline distT="0" distB="0" distL="0" distR="0" wp14:anchorId="37077D1A" wp14:editId="355723F1">
+          <wp:inline distT="0" distB="0" distL="0" distR="0" wp14:anchorId="17C12622" wp14:editId="67E09973">
             <wp:extent cx="4115374" cy="1876687"/>
             <wp:effectExtent l="0" t="0" r="0" b="9525"/>
             <wp:docPr id="12" name="Imagen 12"/>
@@ -3220,7 +6312,7 @@
                     <pic:cNvPicPr/>
                   </pic:nvPicPr>
                   <pic:blipFill>
-                    <a:blip r:embed="rId26">
+                    <a:blip r:embed="rId47">
                       <a:extLst>
                         <a:ext uri="{28A0092B-C50C-407E-A947-70E740481C1C}">
                           <a14:useLocalDpi xmlns:a14="http://schemas.microsoft.com/office/drawing/2010/main" val="0"/>
@@ -3290,8 +6382,9 @@
           <w:noProof/>
           <w:lang w:val="es-NI" w:eastAsia="es-NI"/>
         </w:rPr>
+        <w:lastRenderedPageBreak/>
         <w:drawing>
-          <wp:inline distT="0" distB="0" distL="0" distR="0" wp14:anchorId="6B0A91B1" wp14:editId="0F841589">
+          <wp:inline distT="0" distB="0" distL="0" distR="0" wp14:anchorId="2E6BCC56" wp14:editId="788AC6DF">
             <wp:extent cx="5400040" cy="1748790"/>
             <wp:effectExtent l="0" t="0" r="0" b="3810"/>
             <wp:docPr id="13" name="Imagen 13"/>
@@ -3306,7 +6399,7 @@
                     <pic:cNvPicPr/>
                   </pic:nvPicPr>
                   <pic:blipFill>
-                    <a:blip r:embed="rId27">
+                    <a:blip r:embed="rId48">
                       <a:extLst>
                         <a:ext uri="{28A0092B-C50C-407E-A947-70E740481C1C}">
                           <a14:useLocalDpi xmlns:a14="http://schemas.microsoft.com/office/drawing/2010/main" val="0"/>
@@ -3386,9 +6479,8 @@
           <w:noProof/>
           <w:lang w:val="es-NI" w:eastAsia="es-NI"/>
         </w:rPr>
-        <w:lastRenderedPageBreak/>
         <w:drawing>
-          <wp:inline distT="0" distB="0" distL="0" distR="0" wp14:anchorId="593AE157" wp14:editId="42E3A5C4">
+          <wp:inline distT="0" distB="0" distL="0" distR="0" wp14:anchorId="7EFC4BB9" wp14:editId="2FF1FC02">
             <wp:extent cx="5400040" cy="2239010"/>
             <wp:effectExtent l="0" t="0" r="0" b="8890"/>
             <wp:docPr id="14" name="Imagen 14"/>
@@ -3403,7 +6495,7 @@
                     <pic:cNvPicPr/>
                   </pic:nvPicPr>
                   <pic:blipFill>
-                    <a:blip r:embed="rId28">
+                    <a:blip r:embed="rId49">
                       <a:extLst>
                         <a:ext uri="{28A0092B-C50C-407E-A947-70E740481C1C}">
                           <a14:useLocalDpi xmlns:a14="http://schemas.microsoft.com/office/drawing/2010/main" val="0"/>
@@ -3493,7 +6585,7 @@
           <w:lang w:val="es-NI" w:eastAsia="es-NI"/>
         </w:rPr>
         <w:drawing>
-          <wp:inline distT="0" distB="0" distL="0" distR="0" wp14:anchorId="325B1DE8" wp14:editId="6C970E9E">
+          <wp:inline distT="0" distB="0" distL="0" distR="0" wp14:anchorId="715D9FAE" wp14:editId="2FC3D6F0">
             <wp:extent cx="5400040" cy="2239010"/>
             <wp:effectExtent l="0" t="0" r="0" b="8890"/>
             <wp:docPr id="15" name="Imagen 15"/>
@@ -3508,7 +6600,7 @@
                     <pic:cNvPicPr/>
                   </pic:nvPicPr>
                   <pic:blipFill>
-                    <a:blip r:embed="rId28">
+                    <a:blip r:embed="rId49">
                       <a:extLst>
                         <a:ext uri="{28A0092B-C50C-407E-A947-70E740481C1C}">
                           <a14:useLocalDpi xmlns:a14="http://schemas.microsoft.com/office/drawing/2010/main" val="0"/>
@@ -3578,8 +6670,9 @@
           <w:noProof/>
           <w:lang w:val="es-NI" w:eastAsia="es-NI"/>
         </w:rPr>
+        <w:lastRenderedPageBreak/>
         <w:drawing>
-          <wp:inline distT="0" distB="0" distL="0" distR="0" wp14:anchorId="7A18AC38" wp14:editId="1F93E50B">
+          <wp:inline distT="0" distB="0" distL="0" distR="0" wp14:anchorId="0719916E" wp14:editId="7AECCD13">
             <wp:extent cx="5400040" cy="2239010"/>
             <wp:effectExtent l="0" t="0" r="0" b="8890"/>
             <wp:docPr id="16" name="Imagen 16"/>
@@ -3594,7 +6687,7 @@
                     <pic:cNvPicPr/>
                   </pic:nvPicPr>
                   <pic:blipFill>
-                    <a:blip r:embed="rId28">
+                    <a:blip r:embed="rId49">
                       <a:extLst>
                         <a:ext uri="{28A0092B-C50C-407E-A947-70E740481C1C}">
                           <a14:useLocalDpi xmlns:a14="http://schemas.microsoft.com/office/drawing/2010/main" val="0"/>
@@ -3703,15 +6796,13 @@
         </w:rPr>
         <w:t xml:space="preserve"> es independiente, todas las colecciones independientes no van a tener el dato </w:t>
       </w:r>
-      <w:proofErr w:type="gramStart"/>
-      <w:r>
-        <w:rPr>
-          <w:rFonts w:ascii="Arial" w:hAnsi="Arial" w:cs="Arial"/>
-          <w:lang w:val="es-419"/>
-        </w:rPr>
-        <w:t>Schema.Types.ObjectId</w:t>
-      </w:r>
-      <w:proofErr w:type="gramEnd"/>
+      <w:r>
+        <w:rPr>
+          <w:rFonts w:ascii="Arial" w:hAnsi="Arial" w:cs="Arial"/>
+          <w:lang w:val="es-419"/>
+        </w:rPr>
+        <w:t>Schema.Types. ObjectId</w:t>
+      </w:r>
       <w:r>
         <w:rPr>
           <w:rFonts w:ascii="Arial" w:hAnsi="Arial" w:cs="Arial"/>
@@ -3732,7 +6823,191 @@
           <w:rFonts w:ascii="Arial" w:hAnsi="Arial" w:cs="Arial"/>
           <w:lang w:val="es-419"/>
         </w:rPr>
-        <w:t xml:space="preserve">Me tomo un poco más el tiempo de explicar sobre este gestor, porque SQL es bastante popular, ya muchas consultas y sentencias se conocen desde hace muchos años, y la documentación es incluso mucho más extensa. </w:t>
+        <w:t>Una forma de hacer cruces en Mongo, equivalente a las operaciones multitabla que se usan en My SQL, con INNER JOIN, es de esta forma.</w:t>
+      </w:r>
+    </w:p>
+    <w:p>
+      <w:pPr>
+        <w:rPr>
+          <w:rFonts w:ascii="Arial" w:hAnsi="Arial" w:cs="Arial"/>
+          <w:lang w:val="es-419"/>
+        </w:rPr>
+      </w:pPr>
+      <w:r>
+        <w:rPr>
+          <w:rFonts w:ascii="Arial" w:hAnsi="Arial" w:cs="Arial"/>
+          <w:noProof/>
+          <w:lang w:val="es-419"/>
+        </w:rPr>
+        <w:drawing>
+          <wp:inline distT="0" distB="0" distL="0" distR="0" wp14:anchorId="7C4A4D1E" wp14:editId="3FB810C6">
+            <wp:extent cx="5612130" cy="1623060"/>
+            <wp:effectExtent l="0" t="0" r="7620" b="0"/>
+            <wp:docPr id="49" name="Imagen 49"/>
+            <wp:cNvGraphicFramePr>
+              <a:graphicFrameLocks xmlns:a="http://schemas.openxmlformats.org/drawingml/2006/main" noChangeAspect="1"/>
+            </wp:cNvGraphicFramePr>
+            <a:graphic xmlns:a="http://schemas.openxmlformats.org/drawingml/2006/main">
+              <a:graphicData uri="http://schemas.openxmlformats.org/drawingml/2006/picture">
+                <pic:pic xmlns:pic="http://schemas.openxmlformats.org/drawingml/2006/picture">
+                  <pic:nvPicPr>
+                    <pic:cNvPr id="49" name="Captura.PNG"/>
+                    <pic:cNvPicPr/>
+                  </pic:nvPicPr>
+                  <pic:blipFill>
+                    <a:blip r:embed="rId50">
+                      <a:extLst>
+                        <a:ext uri="{28A0092B-C50C-407E-A947-70E740481C1C}">
+                          <a14:useLocalDpi xmlns:a14="http://schemas.microsoft.com/office/drawing/2010/main" val="0"/>
+                        </a:ext>
+                      </a:extLst>
+                    </a:blip>
+                    <a:stretch>
+                      <a:fillRect/>
+                    </a:stretch>
+                  </pic:blipFill>
+                  <pic:spPr>
+                    <a:xfrm>
+                      <a:off x="0" y="0"/>
+                      <a:ext cx="5612130" cy="1623060"/>
+                    </a:xfrm>
+                    <a:prstGeom prst="rect">
+                      <a:avLst/>
+                    </a:prstGeom>
+                  </pic:spPr>
+                </pic:pic>
+              </a:graphicData>
+            </a:graphic>
+          </wp:inline>
+        </w:drawing>
+      </w:r>
+    </w:p>
+    <w:p>
+      <w:pPr>
+        <w:rPr>
+          <w:rFonts w:ascii="Arial" w:hAnsi="Arial" w:cs="Arial"/>
+          <w:lang w:val="es-HN"/>
+        </w:rPr>
+      </w:pPr>
+      <w:r>
+        <w:rPr>
+          <w:rFonts w:ascii="Arial" w:hAnsi="Arial" w:cs="Arial"/>
+          <w:lang w:val="es-419"/>
+        </w:rPr>
+        <w:t xml:space="preserve">En </w:t>
+      </w:r>
+      <w:r>
+        <w:rPr>
+          <w:rFonts w:ascii="Arial" w:hAnsi="Arial" w:cs="Arial"/>
+          <w:b/>
+          <w:bCs/>
+          <w:lang w:val="es-419"/>
+        </w:rPr>
+        <w:t>colección1</w:t>
+      </w:r>
+      <w:r>
+        <w:rPr>
+          <w:rFonts w:ascii="Arial" w:hAnsi="Arial" w:cs="Arial"/>
+          <w:lang w:val="es-419"/>
+        </w:rPr>
+        <w:t xml:space="preserve"> se escribe el nombre de la colección dependiente, es decir la colección que tiene el atributo con el tipo Schema.Types.ObjectID, en  </w:t>
+      </w:r>
+      <w:r>
+        <w:rPr>
+          <w:rFonts w:ascii="Arial" w:hAnsi="Arial" w:cs="Arial"/>
+          <w:b/>
+          <w:bCs/>
+          <w:lang w:val="es-419"/>
+        </w:rPr>
+        <w:t>colección2</w:t>
+      </w:r>
+      <w:r>
+        <w:rPr>
+          <w:rFonts w:ascii="Arial" w:hAnsi="Arial" w:cs="Arial"/>
+          <w:lang w:val="es-419"/>
+        </w:rPr>
+        <w:t xml:space="preserve"> se escribe el nombre de la colección independiente, por ejemplo si miramos países y ciudades, los países son independientes, pero las ciudades no, las ciudades dependen de un país, por lo tanto la colección de ciudades debe tener un atributo con tipo Schema.Types.ObjectId, el cual haga referencia al país que pertenece esa ciudad, el atributo</w:t>
+      </w:r>
+      <w:r>
+        <w:rPr>
+          <w:rFonts w:ascii="Arial" w:hAnsi="Arial" w:cs="Arial"/>
+          <w:b/>
+          <w:bCs/>
+          <w:lang w:val="es-419"/>
+        </w:rPr>
+        <w:t xml:space="preserve"> localField</w:t>
+      </w:r>
+      <w:r>
+        <w:rPr>
+          <w:rFonts w:ascii="Arial" w:hAnsi="Arial" w:cs="Arial"/>
+          <w:b/>
+          <w:bCs/>
+          <w:lang w:val="es-419"/>
+        </w:rPr>
+        <w:t xml:space="preserve"> </w:t>
+      </w:r>
+      <w:r>
+        <w:rPr>
+          <w:rFonts w:ascii="Arial" w:hAnsi="Arial" w:cs="Arial"/>
+          <w:lang w:val="es-419"/>
+        </w:rPr>
+        <w:t xml:space="preserve">lo que se </w:t>
+      </w:r>
+      <w:r>
+        <w:rPr>
+          <w:rFonts w:ascii="Arial" w:hAnsi="Arial" w:cs="Arial"/>
+          <w:lang w:val="es-419"/>
+        </w:rPr>
+        <w:lastRenderedPageBreak/>
+        <w:t>escribe ahí es el nombre del campo con el que va a hacer el cruce el campo que tiene tipo Schema.Types.ObjectId, y en el atributo</w:t>
+      </w:r>
+      <w:r>
+        <w:rPr>
+          <w:rFonts w:ascii="Arial" w:hAnsi="Arial" w:cs="Arial"/>
+          <w:b/>
+          <w:bCs/>
+          <w:lang w:val="es-419"/>
+        </w:rPr>
+        <w:t xml:space="preserve"> foreignField</w:t>
+      </w:r>
+      <w:r>
+        <w:rPr>
+          <w:rFonts w:ascii="Arial" w:hAnsi="Arial" w:cs="Arial"/>
+          <w:lang w:val="es-419"/>
+        </w:rPr>
+        <w:t>, por lo general se escribe _id, porque ese atributo es un JSON, un JSON es un objeto JavaScript que se escribe entre llaves así, { }</w:t>
+      </w:r>
+      <w:r>
+        <w:rPr>
+          <w:rFonts w:ascii="Arial" w:hAnsi="Arial" w:cs="Arial"/>
+          <w:lang w:val="es-419"/>
+        </w:rPr>
+        <w:t xml:space="preserve">. Y por último el </w:t>
+      </w:r>
+      <w:r>
+        <w:rPr>
+          <w:rFonts w:ascii="Arial" w:hAnsi="Arial" w:cs="Arial"/>
+          <w:b/>
+          <w:bCs/>
+          <w:lang w:val="es-419"/>
+        </w:rPr>
+        <w:t>$match</w:t>
+      </w:r>
+      <w:r>
+        <w:rPr>
+          <w:rFonts w:ascii="Arial" w:hAnsi="Arial" w:cs="Arial"/>
+          <w:b/>
+          <w:bCs/>
+          <w:lang w:val="es-419"/>
+        </w:rPr>
+        <w:t xml:space="preserve">, </w:t>
+      </w:r>
+      <w:r>
+        <w:rPr>
+          <w:rFonts w:ascii="Arial" w:hAnsi="Arial" w:cs="Arial"/>
+          <w:lang w:val="es-419"/>
+        </w:rPr>
+        <w:t>es para que únicamente nos devuelva un registro en especifico de la base de datos, cabe destacar que aquí a los registros se les llaman documentos, u objetos JSON.</w:t>
       </w:r>
     </w:p>
     <w:p>
@@ -3759,7 +7034,7 @@
           <w:lang w:val="es-NI" w:eastAsia="es-NI"/>
         </w:rPr>
         <w:drawing>
-          <wp:inline distT="0" distB="0" distL="0" distR="0" wp14:anchorId="07C6A4DA" wp14:editId="6AAEE81B">
+          <wp:inline distT="0" distB="0" distL="0" distR="0" wp14:anchorId="698440DE" wp14:editId="11B9854E">
             <wp:extent cx="3438144" cy="3231103"/>
             <wp:effectExtent l="0" t="0" r="0" b="7620"/>
             <wp:docPr id="17" name="Imagen 17"/>
@@ -3774,7 +7049,7 @@
                     <pic:cNvPicPr/>
                   </pic:nvPicPr>
                   <pic:blipFill>
-                    <a:blip r:embed="rId29">
+                    <a:blip r:embed="rId51">
                       <a:extLst>
                         <a:ext uri="{28A0092B-C50C-407E-A947-70E740481C1C}">
                           <a14:useLocalDpi xmlns:a14="http://schemas.microsoft.com/office/drawing/2010/main" val="0"/>
@@ -3803,6 +7078,7 @@
     </w:p>
     <w:p>
       <w:pPr>
+        <w:pStyle w:val="Ttulo1"/>
         <w:jc w:val="center"/>
         <w:rPr>
           <w:rStyle w:val="Ttulodellibro"/>
@@ -3821,16 +7097,587 @@
           <w:szCs w:val="28"/>
         </w:rPr>
       </w:pPr>
-      <w:bookmarkStart w:id="3" w:name="_Toc25588359"/>
+      <w:bookmarkStart w:id="4" w:name="_Toc25698435"/>
       <w:r>
         <w:rPr>
           <w:rStyle w:val="Ttulodellibro"/>
           <w:sz w:val="28"/>
           <w:szCs w:val="28"/>
         </w:rPr>
+        <w:t>Datos almacenados en base de datos Mongo DB</w:t>
+      </w:r>
+      <w:bookmarkEnd w:id="4"/>
+    </w:p>
+    <w:p>
+      <w:pPr>
+        <w:rPr>
+          <w:rFonts w:ascii="Arial" w:hAnsi="Arial" w:cs="Arial"/>
+        </w:rPr>
+      </w:pPr>
+    </w:p>
+    <w:p>
+      <w:pPr>
+        <w:rPr>
+          <w:rFonts w:ascii="Arial" w:hAnsi="Arial" w:cs="Arial"/>
+        </w:rPr>
+      </w:pPr>
+      <w:r>
+        <w:rPr>
+          <w:rFonts w:ascii="Arial" w:hAnsi="Arial" w:cs="Arial"/>
+        </w:rPr>
+        <w:t>Esta base de datos no era el objetivo principal, aun así, es un aporte extra de mi parte, se crearon 3 colecciones, países, unidades y sistemas, cada colección tiene arreglos con objetos JSONs anidados.</w:t>
+      </w:r>
+    </w:p>
+    <w:p>
+      <w:pPr>
+        <w:rPr>
+          <w:rFonts w:ascii="Arial" w:hAnsi="Arial" w:cs="Arial"/>
+        </w:rPr>
+      </w:pPr>
+      <w:r>
+        <w:rPr>
+          <w:rFonts w:ascii="Arial" w:hAnsi="Arial" w:cs="Arial"/>
+        </w:rPr>
+        <w:t>Las colecciones en Mongo DB siguen una estructura jerárquica muy similar a una estructura como un árbol, se utilizaron dos herramientas las cuales son, Mongo DB Compass y Robo 3T, explicaré en Robo 3T ya que a mi en lo personal me agrada más</w:t>
+      </w:r>
+      <w:r>
+        <w:rPr>
+          <w:rFonts w:ascii="Arial" w:hAnsi="Arial" w:cs="Arial"/>
+        </w:rPr>
+        <w:t>.</w:t>
+      </w:r>
+    </w:p>
+    <w:p>
+      <w:pPr>
+        <w:rPr>
+          <w:rFonts w:ascii="Arial" w:hAnsi="Arial" w:cs="Arial"/>
+        </w:rPr>
+      </w:pPr>
+      <w:r>
+        <w:rPr>
+          <w:rFonts w:ascii="Arial" w:hAnsi="Arial" w:cs="Arial"/>
+          <w:noProof/>
+        </w:rPr>
+        <w:lastRenderedPageBreak/>
+        <w:drawing>
+          <wp:inline distT="0" distB="0" distL="0" distR="0" wp14:anchorId="6636206A" wp14:editId="2179F42E">
+            <wp:extent cx="5612130" cy="1786890"/>
+            <wp:effectExtent l="0" t="0" r="7620" b="3810"/>
+            <wp:docPr id="67" name="Imagen 67"/>
+            <wp:cNvGraphicFramePr>
+              <a:graphicFrameLocks xmlns:a="http://schemas.openxmlformats.org/drawingml/2006/main" noChangeAspect="1"/>
+            </wp:cNvGraphicFramePr>
+            <a:graphic xmlns:a="http://schemas.openxmlformats.org/drawingml/2006/main">
+              <a:graphicData uri="http://schemas.openxmlformats.org/drawingml/2006/picture">
+                <pic:pic xmlns:pic="http://schemas.openxmlformats.org/drawingml/2006/picture">
+                  <pic:nvPicPr>
+                    <pic:cNvPr id="67" name="Captura.PNG"/>
+                    <pic:cNvPicPr/>
+                  </pic:nvPicPr>
+                  <pic:blipFill>
+                    <a:blip r:embed="rId52">
+                      <a:extLst>
+                        <a:ext uri="{28A0092B-C50C-407E-A947-70E740481C1C}">
+                          <a14:useLocalDpi xmlns:a14="http://schemas.microsoft.com/office/drawing/2010/main" val="0"/>
+                        </a:ext>
+                      </a:extLst>
+                    </a:blip>
+                    <a:stretch>
+                      <a:fillRect/>
+                    </a:stretch>
+                  </pic:blipFill>
+                  <pic:spPr>
+                    <a:xfrm>
+                      <a:off x="0" y="0"/>
+                      <a:ext cx="5612130" cy="1786890"/>
+                    </a:xfrm>
+                    <a:prstGeom prst="rect">
+                      <a:avLst/>
+                    </a:prstGeom>
+                  </pic:spPr>
+                </pic:pic>
+              </a:graphicData>
+            </a:graphic>
+          </wp:inline>
+        </w:drawing>
+      </w:r>
+    </w:p>
+    <w:p>
+      <w:pPr>
+        <w:rPr>
+          <w:rFonts w:ascii="Arial" w:hAnsi="Arial" w:cs="Arial"/>
+        </w:rPr>
+      </w:pPr>
+      <w:r>
+        <w:rPr>
+          <w:rFonts w:ascii="Arial" w:hAnsi="Arial" w:cs="Arial"/>
+        </w:rPr>
+        <w:t xml:space="preserve">En la parte de la derecha se ven todas las bases de datos que tengamos, al pulsar </w:t>
+      </w:r>
+      <w:proofErr w:type="spellStart"/>
+      <w:r>
+        <w:rPr>
+          <w:rFonts w:ascii="Arial" w:hAnsi="Arial" w:cs="Arial"/>
+        </w:rPr>
+        <w:t>click</w:t>
+      </w:r>
+      <w:proofErr w:type="spellEnd"/>
+      <w:r>
+        <w:rPr>
+          <w:rFonts w:ascii="Arial" w:hAnsi="Arial" w:cs="Arial"/>
+        </w:rPr>
+        <w:t xml:space="preserve"> sobre alguna base de datos podemos ver sus colecciones, las colecciones son equivalentes a las tablas como decíamos antes. </w:t>
+      </w:r>
+    </w:p>
+    <w:p>
+      <w:pPr>
+        <w:rPr>
+          <w:rFonts w:ascii="Arial" w:hAnsi="Arial" w:cs="Arial"/>
+        </w:rPr>
+      </w:pPr>
+      <w:r>
+        <w:rPr>
+          <w:rFonts w:ascii="Arial" w:hAnsi="Arial" w:cs="Arial"/>
+        </w:rPr>
+        <w:t xml:space="preserve">En la imagen mostrada arriba podemos ver JSON del país Honduras, que tiene un arreglo de ciudades, si damos </w:t>
+      </w:r>
+      <w:proofErr w:type="spellStart"/>
+      <w:r>
+        <w:rPr>
+          <w:rFonts w:ascii="Arial" w:hAnsi="Arial" w:cs="Arial"/>
+        </w:rPr>
+        <w:t>click</w:t>
+      </w:r>
+      <w:proofErr w:type="spellEnd"/>
+      <w:r>
+        <w:rPr>
+          <w:rFonts w:ascii="Arial" w:hAnsi="Arial" w:cs="Arial"/>
+        </w:rPr>
+        <w:t xml:space="preserve"> vamos a poder ver las ciudades de Honduras. </w:t>
+      </w:r>
+    </w:p>
+    <w:p>
+      <w:pPr>
+        <w:rPr>
+          <w:rFonts w:ascii="Arial" w:hAnsi="Arial" w:cs="Arial"/>
+        </w:rPr>
+      </w:pPr>
+      <w:r>
+        <w:rPr>
+          <w:rFonts w:ascii="Arial" w:hAnsi="Arial" w:cs="Arial"/>
+          <w:noProof/>
+        </w:rPr>
+        <w:drawing>
+          <wp:inline distT="0" distB="0" distL="0" distR="0" wp14:anchorId="76747FED" wp14:editId="48FF1F7A">
+            <wp:extent cx="5612130" cy="3580765"/>
+            <wp:effectExtent l="0" t="0" r="7620" b="635"/>
+            <wp:docPr id="68" name="Imagen 68"/>
+            <wp:cNvGraphicFramePr>
+              <a:graphicFrameLocks xmlns:a="http://schemas.openxmlformats.org/drawingml/2006/main" noChangeAspect="1"/>
+            </wp:cNvGraphicFramePr>
+            <a:graphic xmlns:a="http://schemas.openxmlformats.org/drawingml/2006/main">
+              <a:graphicData uri="http://schemas.openxmlformats.org/drawingml/2006/picture">
+                <pic:pic xmlns:pic="http://schemas.openxmlformats.org/drawingml/2006/picture">
+                  <pic:nvPicPr>
+                    <pic:cNvPr id="68" name="Captura.PNG"/>
+                    <pic:cNvPicPr/>
+                  </pic:nvPicPr>
+                  <pic:blipFill>
+                    <a:blip r:embed="rId53">
+                      <a:extLst>
+                        <a:ext uri="{28A0092B-C50C-407E-A947-70E740481C1C}">
+                          <a14:useLocalDpi xmlns:a14="http://schemas.microsoft.com/office/drawing/2010/main" val="0"/>
+                        </a:ext>
+                      </a:extLst>
+                    </a:blip>
+                    <a:stretch>
+                      <a:fillRect/>
+                    </a:stretch>
+                  </pic:blipFill>
+                  <pic:spPr>
+                    <a:xfrm>
+                      <a:off x="0" y="0"/>
+                      <a:ext cx="5612130" cy="3580765"/>
+                    </a:xfrm>
+                    <a:prstGeom prst="rect">
+                      <a:avLst/>
+                    </a:prstGeom>
+                  </pic:spPr>
+                </pic:pic>
+              </a:graphicData>
+            </a:graphic>
+          </wp:inline>
+        </w:drawing>
+      </w:r>
+    </w:p>
+    <w:p>
+      <w:pPr>
+        <w:rPr>
+          <w:rFonts w:ascii="Arial" w:hAnsi="Arial" w:cs="Arial"/>
+        </w:rPr>
+      </w:pPr>
+    </w:p>
+    <w:p>
+      <w:pPr>
+        <w:rPr>
+          <w:rFonts w:ascii="Arial" w:hAnsi="Arial" w:cs="Arial"/>
+        </w:rPr>
+      </w:pPr>
+      <w:r>
+        <w:rPr>
+          <w:rFonts w:ascii="Arial" w:hAnsi="Arial" w:cs="Arial"/>
+        </w:rPr>
+        <w:t xml:space="preserve">En ese caso podemos ver que Honduras tiene 6 ciudades, (Con la posibilidad de agregar más ciudades si se desea), al darle </w:t>
+      </w:r>
+      <w:proofErr w:type="spellStart"/>
+      <w:r>
+        <w:rPr>
+          <w:rFonts w:ascii="Arial" w:hAnsi="Arial" w:cs="Arial"/>
+        </w:rPr>
+        <w:t>click</w:t>
+      </w:r>
+      <w:proofErr w:type="spellEnd"/>
+      <w:r>
+        <w:rPr>
+          <w:rFonts w:ascii="Arial" w:hAnsi="Arial" w:cs="Arial"/>
+        </w:rPr>
+        <w:t xml:space="preserve"> en el primer ítem vemos que es de Tegucigalpa, ese JSON tiene otro arreglo que es de sitios, lo que se quiere decir, es que esos sitios pertenecen a la ciudad de Tegucigalpa. </w:t>
+      </w:r>
+    </w:p>
+    <w:p>
+      <w:pPr>
+        <w:rPr>
+          <w:rFonts w:ascii="Arial" w:hAnsi="Arial" w:cs="Arial"/>
+        </w:rPr>
+      </w:pPr>
+      <w:r>
+        <w:rPr>
+          <w:rFonts w:ascii="Arial" w:hAnsi="Arial" w:cs="Arial"/>
+          <w:noProof/>
+        </w:rPr>
+        <w:lastRenderedPageBreak/>
+        <w:drawing>
+          <wp:inline distT="0" distB="0" distL="0" distR="0" wp14:anchorId="36425E20" wp14:editId="40687426">
+            <wp:extent cx="5612130" cy="4030980"/>
+            <wp:effectExtent l="0" t="0" r="7620" b="7620"/>
+            <wp:docPr id="69" name="Imagen 69"/>
+            <wp:cNvGraphicFramePr>
+              <a:graphicFrameLocks xmlns:a="http://schemas.openxmlformats.org/drawingml/2006/main" noChangeAspect="1"/>
+            </wp:cNvGraphicFramePr>
+            <a:graphic xmlns:a="http://schemas.openxmlformats.org/drawingml/2006/main">
+              <a:graphicData uri="http://schemas.openxmlformats.org/drawingml/2006/picture">
+                <pic:pic xmlns:pic="http://schemas.openxmlformats.org/drawingml/2006/picture">
+                  <pic:nvPicPr>
+                    <pic:cNvPr id="69" name="Captura.PNG"/>
+                    <pic:cNvPicPr/>
+                  </pic:nvPicPr>
+                  <pic:blipFill>
+                    <a:blip r:embed="rId54">
+                      <a:extLst>
+                        <a:ext uri="{28A0092B-C50C-407E-A947-70E740481C1C}">
+                          <a14:useLocalDpi xmlns:a14="http://schemas.microsoft.com/office/drawing/2010/main" val="0"/>
+                        </a:ext>
+                      </a:extLst>
+                    </a:blip>
+                    <a:stretch>
+                      <a:fillRect/>
+                    </a:stretch>
+                  </pic:blipFill>
+                  <pic:spPr>
+                    <a:xfrm>
+                      <a:off x="0" y="0"/>
+                      <a:ext cx="5612130" cy="4030980"/>
+                    </a:xfrm>
+                    <a:prstGeom prst="rect">
+                      <a:avLst/>
+                    </a:prstGeom>
+                  </pic:spPr>
+                </pic:pic>
+              </a:graphicData>
+            </a:graphic>
+          </wp:inline>
+        </w:drawing>
+      </w:r>
+    </w:p>
+    <w:p>
+      <w:pPr>
+        <w:rPr>
+          <w:rFonts w:ascii="Arial" w:hAnsi="Arial" w:cs="Arial"/>
+        </w:rPr>
+      </w:pPr>
+    </w:p>
+    <w:p>
+      <w:pPr>
+        <w:rPr>
+          <w:rFonts w:ascii="Arial" w:hAnsi="Arial" w:cs="Arial"/>
+        </w:rPr>
+      </w:pPr>
+      <w:r>
+        <w:rPr>
+          <w:rFonts w:ascii="Arial" w:hAnsi="Arial" w:cs="Arial"/>
+        </w:rPr>
+        <w:t xml:space="preserve">Seleccionamos en el cuadro azul el sitio de la SEDE, que pertenece a la ciudad de Tegucigalpa, y ese sitio puede tener localidades, al pulsar en el arreglo de localidades, se pueden observar. </w:t>
+      </w:r>
+    </w:p>
+    <w:p>
+      <w:pPr>
+        <w:rPr>
+          <w:rFonts w:ascii="Arial" w:hAnsi="Arial" w:cs="Arial"/>
+        </w:rPr>
+      </w:pPr>
+      <w:r>
+        <w:rPr>
+          <w:rFonts w:ascii="Arial" w:hAnsi="Arial" w:cs="Arial"/>
+          <w:noProof/>
+        </w:rPr>
+        <w:drawing>
+          <wp:inline distT="0" distB="0" distL="0" distR="0" wp14:anchorId="78910A52" wp14:editId="172F82C3">
+            <wp:extent cx="5612130" cy="2844800"/>
+            <wp:effectExtent l="0" t="0" r="7620" b="0"/>
+            <wp:docPr id="70" name="Imagen 70"/>
+            <wp:cNvGraphicFramePr>
+              <a:graphicFrameLocks xmlns:a="http://schemas.openxmlformats.org/drawingml/2006/main" noChangeAspect="1"/>
+            </wp:cNvGraphicFramePr>
+            <a:graphic xmlns:a="http://schemas.openxmlformats.org/drawingml/2006/main">
+              <a:graphicData uri="http://schemas.openxmlformats.org/drawingml/2006/picture">
+                <pic:pic xmlns:pic="http://schemas.openxmlformats.org/drawingml/2006/picture">
+                  <pic:nvPicPr>
+                    <pic:cNvPr id="70" name="Captura.PNG"/>
+                    <pic:cNvPicPr/>
+                  </pic:nvPicPr>
+                  <pic:blipFill>
+                    <a:blip r:embed="rId55">
+                      <a:extLst>
+                        <a:ext uri="{28A0092B-C50C-407E-A947-70E740481C1C}">
+                          <a14:useLocalDpi xmlns:a14="http://schemas.microsoft.com/office/drawing/2010/main" val="0"/>
+                        </a:ext>
+                      </a:extLst>
+                    </a:blip>
+                    <a:stretch>
+                      <a:fillRect/>
+                    </a:stretch>
+                  </pic:blipFill>
+                  <pic:spPr>
+                    <a:xfrm>
+                      <a:off x="0" y="0"/>
+                      <a:ext cx="5612130" cy="2844800"/>
+                    </a:xfrm>
+                    <a:prstGeom prst="rect">
+                      <a:avLst/>
+                    </a:prstGeom>
+                  </pic:spPr>
+                </pic:pic>
+              </a:graphicData>
+            </a:graphic>
+          </wp:inline>
+        </w:drawing>
+      </w:r>
+    </w:p>
+    <w:p>
+      <w:pPr>
+        <w:rPr>
+          <w:rFonts w:ascii="Arial" w:hAnsi="Arial" w:cs="Arial"/>
+        </w:rPr>
+      </w:pPr>
+      <w:r>
+        <w:rPr>
+          <w:rFonts w:ascii="Arial" w:hAnsi="Arial" w:cs="Arial"/>
+        </w:rPr>
+        <w:lastRenderedPageBreak/>
+        <w:t xml:space="preserve">Incluso se </w:t>
+      </w:r>
+      <w:r>
+        <w:rPr>
+          <w:rFonts w:ascii="Arial" w:hAnsi="Arial" w:cs="Arial"/>
+        </w:rPr>
+        <w:t xml:space="preserve">puede observar de esta otra forma </w:t>
+      </w:r>
+    </w:p>
+    <w:p>
+      <w:pPr>
+        <w:rPr>
+          <w:rFonts w:ascii="Arial" w:hAnsi="Arial" w:cs="Arial"/>
+        </w:rPr>
+      </w:pPr>
+      <w:bookmarkStart w:id="5" w:name="_GoBack"/>
+      <w:r>
+        <w:rPr>
+          <w:rFonts w:ascii="Arial" w:hAnsi="Arial" w:cs="Arial"/>
+          <w:noProof/>
+        </w:rPr>
+        <w:drawing>
+          <wp:inline distT="0" distB="0" distL="0" distR="0" wp14:anchorId="56E83AED" wp14:editId="1B875D85">
+            <wp:extent cx="5612130" cy="4579620"/>
+            <wp:effectExtent l="0" t="0" r="7620" b="0"/>
+            <wp:docPr id="71" name="Imagen 71"/>
+            <wp:cNvGraphicFramePr>
+              <a:graphicFrameLocks xmlns:a="http://schemas.openxmlformats.org/drawingml/2006/main" noChangeAspect="1"/>
+            </wp:cNvGraphicFramePr>
+            <a:graphic xmlns:a="http://schemas.openxmlformats.org/drawingml/2006/main">
+              <a:graphicData uri="http://schemas.openxmlformats.org/drawingml/2006/picture">
+                <pic:pic xmlns:pic="http://schemas.openxmlformats.org/drawingml/2006/picture">
+                  <pic:nvPicPr>
+                    <pic:cNvPr id="71" name="Captura.PNG"/>
+                    <pic:cNvPicPr/>
+                  </pic:nvPicPr>
+                  <pic:blipFill>
+                    <a:blip r:embed="rId56">
+                      <a:extLst>
+                        <a:ext uri="{28A0092B-C50C-407E-A947-70E740481C1C}">
+                          <a14:useLocalDpi xmlns:a14="http://schemas.microsoft.com/office/drawing/2010/main" val="0"/>
+                        </a:ext>
+                      </a:extLst>
+                    </a:blip>
+                    <a:stretch>
+                      <a:fillRect/>
+                    </a:stretch>
+                  </pic:blipFill>
+                  <pic:spPr>
+                    <a:xfrm>
+                      <a:off x="0" y="0"/>
+                      <a:ext cx="5612130" cy="4579620"/>
+                    </a:xfrm>
+                    <a:prstGeom prst="rect">
+                      <a:avLst/>
+                    </a:prstGeom>
+                  </pic:spPr>
+                </pic:pic>
+              </a:graphicData>
+            </a:graphic>
+          </wp:inline>
+        </w:drawing>
+      </w:r>
+      <w:bookmarkEnd w:id="5"/>
+    </w:p>
+    <w:p>
+      <w:pPr>
+        <w:rPr>
+          <w:rFonts w:ascii="Arial" w:hAnsi="Arial" w:cs="Arial"/>
+        </w:rPr>
+      </w:pPr>
+      <w:r>
+        <w:rPr>
+          <w:rFonts w:ascii="Arial" w:hAnsi="Arial" w:cs="Arial"/>
+        </w:rPr>
+        <w:t xml:space="preserve">Y para hacer un cruce como hacemos en </w:t>
+      </w:r>
+      <w:proofErr w:type="spellStart"/>
+      <w:r>
+        <w:rPr>
+          <w:rFonts w:ascii="Arial" w:hAnsi="Arial" w:cs="Arial"/>
+        </w:rPr>
+        <w:t>My</w:t>
+      </w:r>
+      <w:proofErr w:type="spellEnd"/>
+      <w:r>
+        <w:rPr>
+          <w:rFonts w:ascii="Arial" w:hAnsi="Arial" w:cs="Arial"/>
+        </w:rPr>
+        <w:t xml:space="preserve"> SQL, se puede hacer de esta forma</w:t>
+      </w:r>
+    </w:p>
+    <w:p>
+      <w:pPr>
+        <w:rPr>
+          <w:rFonts w:ascii="Arial" w:hAnsi="Arial" w:cs="Arial"/>
+        </w:rPr>
+      </w:pPr>
+      <w:r>
+        <w:rPr>
+          <w:rFonts w:ascii="Arial" w:hAnsi="Arial" w:cs="Arial"/>
+          <w:noProof/>
+        </w:rPr>
+        <w:drawing>
+          <wp:inline distT="0" distB="0" distL="0" distR="0" wp14:anchorId="6D210A31" wp14:editId="3793D461">
+            <wp:extent cx="5612130" cy="1671320"/>
+            <wp:effectExtent l="0" t="0" r="7620" b="5080"/>
+            <wp:docPr id="72" name="Imagen 72"/>
+            <wp:cNvGraphicFramePr>
+              <a:graphicFrameLocks xmlns:a="http://schemas.openxmlformats.org/drawingml/2006/main" noChangeAspect="1"/>
+            </wp:cNvGraphicFramePr>
+            <a:graphic xmlns:a="http://schemas.openxmlformats.org/drawingml/2006/main">
+              <a:graphicData uri="http://schemas.openxmlformats.org/drawingml/2006/picture">
+                <pic:pic xmlns:pic="http://schemas.openxmlformats.org/drawingml/2006/picture">
+                  <pic:nvPicPr>
+                    <pic:cNvPr id="72" name="Captura.PNG"/>
+                    <pic:cNvPicPr/>
+                  </pic:nvPicPr>
+                  <pic:blipFill>
+                    <a:blip r:embed="rId57">
+                      <a:extLst>
+                        <a:ext uri="{28A0092B-C50C-407E-A947-70E740481C1C}">
+                          <a14:useLocalDpi xmlns:a14="http://schemas.microsoft.com/office/drawing/2010/main" val="0"/>
+                        </a:ext>
+                      </a:extLst>
+                    </a:blip>
+                    <a:stretch>
+                      <a:fillRect/>
+                    </a:stretch>
+                  </pic:blipFill>
+                  <pic:spPr>
+                    <a:xfrm>
+                      <a:off x="0" y="0"/>
+                      <a:ext cx="5612130" cy="1671320"/>
+                    </a:xfrm>
+                    <a:prstGeom prst="rect">
+                      <a:avLst/>
+                    </a:prstGeom>
+                  </pic:spPr>
+                </pic:pic>
+              </a:graphicData>
+            </a:graphic>
+          </wp:inline>
+        </w:drawing>
+      </w:r>
+    </w:p>
+    <w:p>
+      <w:pPr>
+        <w:rPr>
+          <w:rFonts w:ascii="Arial" w:hAnsi="Arial" w:cs="Arial"/>
+        </w:rPr>
+      </w:pPr>
+      <w:r>
+        <w:rPr>
+          <w:rFonts w:ascii="Arial" w:hAnsi="Arial" w:cs="Arial"/>
+        </w:rPr>
+        <w:t xml:space="preserve">En ese caso está diciendo que la unidad automatización le pertenece al sitio de la SEDE, como es un campo de tipo </w:t>
+      </w:r>
+      <w:proofErr w:type="gramStart"/>
+      <w:r>
+        <w:rPr>
+          <w:rFonts w:ascii="Arial" w:hAnsi="Arial" w:cs="Arial"/>
+        </w:rPr>
+        <w:t>Schema.Types.ObjectId</w:t>
+      </w:r>
+      <w:proofErr w:type="gramEnd"/>
+      <w:r>
+        <w:rPr>
+          <w:rFonts w:ascii="Arial" w:hAnsi="Arial" w:cs="Arial"/>
+        </w:rPr>
+        <w:t xml:space="preserve">, entonces puede tener el _id del sitio al que pertenece esa unidad, los sitios están en la colección de países. </w:t>
+      </w:r>
+    </w:p>
+    <w:p>
+      <w:pPr>
+        <w:pStyle w:val="Ttulo1"/>
+        <w:jc w:val="center"/>
+        <w:rPr>
+          <w:rStyle w:val="Ttulodellibro"/>
+          <w:sz w:val="28"/>
+          <w:szCs w:val="28"/>
+        </w:rPr>
+      </w:pPr>
+      <w:bookmarkStart w:id="6" w:name="_Toc25698436"/>
+      <w:r>
+        <w:rPr>
+          <w:rStyle w:val="Ttulodellibro"/>
+          <w:sz w:val="28"/>
+          <w:szCs w:val="28"/>
+        </w:rPr>
+        <w:lastRenderedPageBreak/>
         <w:t>Estructura del proyecto</w:t>
       </w:r>
-      <w:bookmarkEnd w:id="3"/>
+      <w:bookmarkEnd w:id="6"/>
     </w:p>
     <w:p/>
     <w:p>
@@ -3871,7 +7718,7 @@
           <w:lang w:val="es-NI" w:eastAsia="es-NI"/>
         </w:rPr>
         <w:drawing>
-          <wp:inline distT="0" distB="0" distL="0" distR="0" wp14:anchorId="530B3464" wp14:editId="6FE5BF56">
+          <wp:inline distT="0" distB="0" distL="0" distR="0" wp14:anchorId="153BB018" wp14:editId="2DDF4962">
             <wp:extent cx="3057952" cy="2981741"/>
             <wp:effectExtent l="0" t="0" r="9525" b="9525"/>
             <wp:docPr id="2" name="Imagen 2"/>
@@ -3886,7 +7733,7 @@
                     <pic:cNvPicPr/>
                   </pic:nvPicPr>
                   <pic:blipFill>
-                    <a:blip r:embed="rId30">
+                    <a:blip r:embed="rId58">
                       <a:extLst>
                         <a:ext uri="{28A0092B-C50C-407E-A947-70E740481C1C}">
                           <a14:useLocalDpi xmlns:a14="http://schemas.microsoft.com/office/drawing/2010/main" val="0"/>
@@ -3985,7 +7832,7 @@
           <w:szCs w:val="28"/>
         </w:rPr>
       </w:pPr>
-      <w:bookmarkStart w:id="4" w:name="_Toc25588360"/>
+      <w:bookmarkStart w:id="7" w:name="_Toc25698437"/>
       <w:r>
         <w:rPr>
           <w:rStyle w:val="Ttulodellibro"/>
@@ -3994,7 +7841,7 @@
         </w:rPr>
         <w:t>Carpeta controladores</w:t>
       </w:r>
-      <w:bookmarkEnd w:id="4"/>
+      <w:bookmarkEnd w:id="7"/>
     </w:p>
     <w:p/>
     <w:p>
@@ -4062,6 +7909,7 @@
           <w:rFonts w:ascii="Arial" w:hAnsi="Arial" w:cs="Arial"/>
           <w:lang w:val="es-419"/>
         </w:rPr>
+        <w:lastRenderedPageBreak/>
         <w:t xml:space="preserve">Read es lo que se le llama leer, para esta operación se usan consultas de tipo SELECT  </w:t>
       </w:r>
     </w:p>
@@ -4077,15 +7925,7 @@
           <w:rFonts w:ascii="Arial" w:hAnsi="Arial" w:cs="Arial"/>
           <w:lang w:val="es-419"/>
         </w:rPr>
-        <w:t xml:space="preserve">Update es la operación para actualizar un elemento en la base de datos, y Delete es la operación de eliminar un dato que ya está insertado en la base de datos, cabe destacar </w:t>
-      </w:r>
-      <w:r>
-        <w:rPr>
-          <w:rFonts w:ascii="Arial" w:hAnsi="Arial" w:cs="Arial"/>
-          <w:lang w:val="es-419"/>
-        </w:rPr>
-        <w:lastRenderedPageBreak/>
-        <w:t xml:space="preserve">en esta carpeta se encuentra la conexión a la base de datos My SQL, la conexión a la base de datos la hace con el siguiente código </w:t>
+        <w:t xml:space="preserve">Update es la operación para actualizar un elemento en la base de datos, y Delete es la operación de eliminar un dato que ya está insertado en la base de datos, cabe destacar en esta carpeta se encuentra la conexión a la base de datos My SQL, la conexión a la base de datos la hace con el siguiente código </w:t>
       </w:r>
     </w:p>
     <w:p>
@@ -4103,7 +7943,7 @@
           <w:lang w:val="es-NI" w:eastAsia="es-NI"/>
         </w:rPr>
         <w:drawing>
-          <wp:inline distT="0" distB="0" distL="0" distR="0">
+          <wp:inline distT="0" distB="0" distL="0" distR="0" wp14:anchorId="6A0F0513" wp14:editId="5D4286E3">
             <wp:extent cx="2810267" cy="1562318"/>
             <wp:effectExtent l="0" t="0" r="0" b="0"/>
             <wp:docPr id="22" name="Imagen 22"/>
@@ -4118,7 +7958,7 @@
                     <pic:cNvPicPr/>
                   </pic:nvPicPr>
                   <pic:blipFill>
-                    <a:blip r:embed="rId31">
+                    <a:blip r:embed="rId59">
                       <a:extLst>
                         <a:ext uri="{28A0092B-C50C-407E-A947-70E740481C1C}">
                           <a14:useLocalDpi xmlns:a14="http://schemas.microsoft.com/office/drawing/2010/main" val="0"/>
@@ -4190,7 +8030,7 @@
           <w:lang w:val="es-NI" w:eastAsia="es-NI"/>
         </w:rPr>
         <w:drawing>
-          <wp:inline distT="0" distB="0" distL="0" distR="0">
+          <wp:inline distT="0" distB="0" distL="0" distR="0" wp14:anchorId="5C3D9C43" wp14:editId="42A0A276">
             <wp:extent cx="1838582" cy="1486107"/>
             <wp:effectExtent l="0" t="0" r="0" b="0"/>
             <wp:docPr id="23" name="Imagen 23"/>
@@ -4205,7 +8045,7 @@
                     <pic:cNvPicPr/>
                   </pic:nvPicPr>
                   <pic:blipFill>
-                    <a:blip r:embed="rId32">
+                    <a:blip r:embed="rId60">
                       <a:extLst>
                         <a:ext uri="{28A0092B-C50C-407E-A947-70E740481C1C}">
                           <a14:useLocalDpi xmlns:a14="http://schemas.microsoft.com/office/drawing/2010/main" val="0"/>
@@ -4262,7 +8102,7 @@
           <w:lang w:val="es-NI" w:eastAsia="es-NI"/>
         </w:rPr>
         <w:drawing>
-          <wp:inline distT="0" distB="0" distL="0" distR="0">
+          <wp:inline distT="0" distB="0" distL="0" distR="0" wp14:anchorId="278566D4" wp14:editId="43C6A450">
             <wp:extent cx="4610743" cy="285790"/>
             <wp:effectExtent l="0" t="0" r="0" b="0"/>
             <wp:docPr id="24" name="Imagen 24"/>
@@ -4277,7 +8117,7 @@
                     <pic:cNvPicPr/>
                   </pic:nvPicPr>
                   <pic:blipFill>
-                    <a:blip r:embed="rId33">
+                    <a:blip r:embed="rId61">
                       <a:extLst>
                         <a:ext uri="{28A0092B-C50C-407E-A947-70E740481C1C}">
                           <a14:useLocalDpi xmlns:a14="http://schemas.microsoft.com/office/drawing/2010/main" val="0"/>
@@ -4322,7 +8162,7 @@
           <w:szCs w:val="28"/>
         </w:rPr>
       </w:pPr>
-      <w:bookmarkStart w:id="5" w:name="_Toc25588361"/>
+      <w:bookmarkStart w:id="8" w:name="_Toc25698438"/>
       <w:r>
         <w:rPr>
           <w:rStyle w:val="Ttulodellibro"/>
@@ -4331,7 +8171,7 @@
         </w:rPr>
         <w:t>Carpeta routes</w:t>
       </w:r>
-      <w:bookmarkEnd w:id="5"/>
+      <w:bookmarkEnd w:id="8"/>
     </w:p>
     <w:p/>
     <w:p>
@@ -4346,6 +8186,7 @@
           <w:rFonts w:ascii="Arial" w:hAnsi="Arial" w:cs="Arial"/>
           <w:lang w:val="es-419"/>
         </w:rPr>
+        <w:lastRenderedPageBreak/>
         <w:t>La carpeta routes se conecta a l</w:t>
       </w:r>
       <w:r>
@@ -4370,9 +8211,8 @@
           <w:noProof/>
           <w:lang w:val="es-NI" w:eastAsia="es-NI"/>
         </w:rPr>
-        <w:lastRenderedPageBreak/>
         <w:drawing>
-          <wp:inline distT="0" distB="0" distL="0" distR="0">
+          <wp:inline distT="0" distB="0" distL="0" distR="0" wp14:anchorId="369A6DF9" wp14:editId="5D79CC49">
             <wp:extent cx="4610743" cy="285790"/>
             <wp:effectExtent l="0" t="0" r="0" b="0"/>
             <wp:docPr id="25" name="Imagen 25"/>
@@ -4387,7 +8227,7 @@
                     <pic:cNvPicPr/>
                   </pic:nvPicPr>
                   <pic:blipFill>
-                    <a:blip r:embed="rId33">
+                    <a:blip r:embed="rId61">
                       <a:extLst>
                         <a:ext uri="{28A0092B-C50C-407E-A947-70E740481C1C}">
                           <a14:useLocalDpi xmlns:a14="http://schemas.microsoft.com/office/drawing/2010/main" val="0"/>
@@ -4462,7 +8302,7 @@
           <w:lang w:val="es-NI" w:eastAsia="es-NI"/>
         </w:rPr>
         <w:drawing>
-          <wp:inline distT="0" distB="0" distL="0" distR="0">
+          <wp:inline distT="0" distB="0" distL="0" distR="0" wp14:anchorId="249EFCC4" wp14:editId="0253A26E">
             <wp:extent cx="3772426" cy="238158"/>
             <wp:effectExtent l="0" t="0" r="0" b="0"/>
             <wp:docPr id="26" name="Imagen 26"/>
@@ -4477,7 +8317,7 @@
                     <pic:cNvPicPr/>
                   </pic:nvPicPr>
                   <pic:blipFill>
-                    <a:blip r:embed="rId34">
+                    <a:blip r:embed="rId62">
                       <a:extLst>
                         <a:ext uri="{28A0092B-C50C-407E-A947-70E740481C1C}">
                           <a14:useLocalDpi xmlns:a14="http://schemas.microsoft.com/office/drawing/2010/main" val="0"/>
@@ -4542,9 +8382,9 @@
           <w:lang w:val="es-NI" w:eastAsia="es-NI"/>
         </w:rPr>
         <w:drawing>
-          <wp:inline distT="0" distB="0" distL="0" distR="0">
-            <wp:extent cx="4210638" cy="4429743"/>
-            <wp:effectExtent l="0" t="0" r="0" b="0"/>
+          <wp:inline distT="0" distB="0" distL="0" distR="0" wp14:anchorId="5D8B046A" wp14:editId="4AD2C183">
+            <wp:extent cx="4210050" cy="3840480"/>
+            <wp:effectExtent l="0" t="0" r="0" b="7620"/>
             <wp:docPr id="27" name="Imagen 27"/>
             <wp:cNvGraphicFramePr>
               <a:graphicFrameLocks xmlns:a="http://schemas.openxmlformats.org/drawingml/2006/main" noChangeAspect="1"/>
@@ -4557,7 +8397,7 @@
                     <pic:cNvPicPr/>
                   </pic:nvPicPr>
                   <pic:blipFill>
-                    <a:blip r:embed="rId35">
+                    <a:blip r:embed="rId63">
                       <a:extLst>
                         <a:ext uri="{28A0092B-C50C-407E-A947-70E740481C1C}">
                           <a14:useLocalDpi xmlns:a14="http://schemas.microsoft.com/office/drawing/2010/main" val="0"/>
@@ -4571,7 +8411,7 @@
                   <pic:spPr>
                     <a:xfrm>
                       <a:off x="0" y="0"/>
-                      <a:ext cx="4210638" cy="4429743"/>
+                      <a:ext cx="4217261" cy="3847058"/>
                     </a:xfrm>
                     <a:prstGeom prst="rect">
                       <a:avLst/>
@@ -4659,7 +8499,7 @@
           <w:lang w:val="es-NI" w:eastAsia="es-NI"/>
         </w:rPr>
         <w:drawing>
-          <wp:inline distT="0" distB="0" distL="0" distR="0">
+          <wp:inline distT="0" distB="0" distL="0" distR="0" wp14:anchorId="4C190624" wp14:editId="770D657F">
             <wp:extent cx="5612130" cy="2264735"/>
             <wp:effectExtent l="0" t="0" r="7620" b="2540"/>
             <wp:docPr id="35" name="Imagen 35"/>
@@ -4674,7 +8514,7 @@
                     <pic:cNvPicPr/>
                   </pic:nvPicPr>
                   <pic:blipFill>
-                    <a:blip r:embed="rId36">
+                    <a:blip r:embed="rId64">
                       <a:extLst>
                         <a:ext uri="{28A0092B-C50C-407E-A947-70E740481C1C}">
                           <a14:useLocalDpi xmlns:a14="http://schemas.microsoft.com/office/drawing/2010/main" val="0"/>
@@ -4793,7 +8633,7 @@
           <w:szCs w:val="28"/>
         </w:rPr>
       </w:pPr>
-      <w:bookmarkStart w:id="6" w:name="_Toc25588362"/>
+      <w:bookmarkStart w:id="9" w:name="_Toc25698439"/>
       <w:r>
         <w:rPr>
           <w:rStyle w:val="Ttulodellibro"/>
@@ -4802,7 +8642,7 @@
         </w:rPr>
         <w:t>Carpeta public</w:t>
       </w:r>
-      <w:bookmarkEnd w:id="6"/>
+      <w:bookmarkEnd w:id="9"/>
       <w:r>
         <w:rPr>
           <w:rStyle w:val="Ttulodellibro"/>
@@ -4816,7 +8656,13 @@
     <w:p>
       <w:pPr>
         <w:rPr>
-          <w:rFonts w:ascii="Arial" w:hAnsi="Arial" w:cs="Arial"/>
+          <w:rStyle w:val="Ttulodellibro"/>
+          <w:rFonts w:ascii="Arial" w:hAnsi="Arial" w:cs="Arial"/>
+          <w:b w:val="0"/>
+          <w:bCs w:val="0"/>
+          <w:i w:val="0"/>
+          <w:iCs w:val="0"/>
+          <w:spacing w:val="0"/>
         </w:rPr>
       </w:pPr>
       <w:r>
@@ -4844,7 +8690,6 @@
         <w:t>tos, o lo que se piensa obtener.</w:t>
       </w:r>
     </w:p>
-    <w:p/>
     <w:p>
       <w:pPr>
         <w:pStyle w:val="Ttulo1"/>
@@ -4855,7 +8700,7 @@
           <w:szCs w:val="28"/>
         </w:rPr>
       </w:pPr>
-      <w:bookmarkStart w:id="7" w:name="_Toc25588363"/>
+      <w:bookmarkStart w:id="10" w:name="_Toc25698440"/>
       <w:r>
         <w:rPr>
           <w:rStyle w:val="Ttulodellibro"/>
@@ -4865,7 +8710,7 @@
         <w:lastRenderedPageBreak/>
         <w:t>Carpeta views</w:t>
       </w:r>
-      <w:bookmarkEnd w:id="7"/>
+      <w:bookmarkEnd w:id="10"/>
       <w:r>
         <w:rPr>
           <w:rStyle w:val="Ttulodellibro"/>
@@ -4907,7 +8752,7 @@
           <w:szCs w:val="28"/>
         </w:rPr>
       </w:pPr>
-      <w:bookmarkStart w:id="8" w:name="_Toc25588364"/>
+      <w:bookmarkStart w:id="11" w:name="_Toc25698441"/>
       <w:r>
         <w:rPr>
           <w:rStyle w:val="Ttulodellibro"/>
@@ -4916,7 +8761,7 @@
         </w:rPr>
         <w:t>Casos de uso</w:t>
       </w:r>
-      <w:bookmarkEnd w:id="8"/>
+      <w:bookmarkEnd w:id="11"/>
     </w:p>
     <w:p>
       <w:pPr>
@@ -4932,9 +8777,9 @@
           <w:lang w:val="es-NI" w:eastAsia="es-NI"/>
         </w:rPr>
         <w:drawing>
-          <wp:inline distT="0" distB="0" distL="0" distR="0" wp14:anchorId="528721D4" wp14:editId="2529AF0A">
-            <wp:extent cx="5830570" cy="2392325"/>
-            <wp:effectExtent l="0" t="0" r="0" b="8255"/>
+          <wp:inline distT="0" distB="0" distL="0" distR="0" wp14:anchorId="57FBB1D8" wp14:editId="39F65518">
+            <wp:extent cx="5829888" cy="2911449"/>
+            <wp:effectExtent l="0" t="0" r="0" b="3810"/>
             <wp:docPr id="21" name="Imagen 21"/>
             <wp:cNvGraphicFramePr>
               <a:graphicFrameLocks xmlns:a="http://schemas.openxmlformats.org/drawingml/2006/main" noChangeAspect="1"/>
@@ -4947,7 +8792,7 @@
                     <pic:cNvPicPr/>
                   </pic:nvPicPr>
                   <pic:blipFill>
-                    <a:blip r:embed="rId37">
+                    <a:blip r:embed="rId65">
                       <a:extLst>
                         <a:ext uri="{28A0092B-C50C-407E-A947-70E740481C1C}">
                           <a14:useLocalDpi xmlns:a14="http://schemas.microsoft.com/office/drawing/2010/main" val="0"/>
@@ -4961,7 +8806,7 @@
                   <pic:spPr>
                     <a:xfrm>
                       <a:off x="0" y="0"/>
-                      <a:ext cx="5857387" cy="2403328"/>
+                      <a:ext cx="5867303" cy="2930134"/>
                     </a:xfrm>
                     <a:prstGeom prst="rect">
                       <a:avLst/>
@@ -4996,7 +8841,7 @@
         </w:rPr>
         <w:lastRenderedPageBreak/>
         <w:drawing>
-          <wp:inline distT="0" distB="0" distL="0" distR="0" wp14:anchorId="2D0C582D" wp14:editId="4D9F77AF">
+          <wp:inline distT="0" distB="0" distL="0" distR="0" wp14:anchorId="29B8CFFD" wp14:editId="320FE810">
             <wp:extent cx="5400040" cy="3790950"/>
             <wp:effectExtent l="0" t="0" r="0" b="0"/>
             <wp:docPr id="20" name="Imagen 20"/>
@@ -5011,7 +8856,7 @@
                     <pic:cNvPicPr/>
                   </pic:nvPicPr>
                   <pic:blipFill>
-                    <a:blip r:embed="rId38">
+                    <a:blip r:embed="rId66">
                       <a:extLst>
                         <a:ext uri="{28A0092B-C50C-407E-A947-70E740481C1C}">
                           <a14:useLocalDpi xmlns:a14="http://schemas.microsoft.com/office/drawing/2010/main" val="0"/>
@@ -5059,45 +8904,48 @@
         <w:pStyle w:val="Ttulo1"/>
         <w:jc w:val="center"/>
         <w:rPr>
+          <w:b/>
+          <w:bCs/>
+          <w:i/>
+          <w:iCs/>
+          <w:spacing w:val="5"/>
+          <w:sz w:val="28"/>
+          <w:szCs w:val="28"/>
+        </w:rPr>
+      </w:pPr>
+      <w:bookmarkStart w:id="12" w:name="_Toc25698442"/>
+      <w:r>
+        <w:rPr>
           <w:rStyle w:val="Ttulodellibro"/>
           <w:sz w:val="28"/>
           <w:szCs w:val="28"/>
         </w:rPr>
-      </w:pPr>
-      <w:bookmarkStart w:id="9" w:name="_Toc25588365"/>
-      <w:r>
-        <w:rPr>
-          <w:rStyle w:val="Ttulodellibro"/>
-          <w:sz w:val="28"/>
-          <w:szCs w:val="28"/>
-        </w:rPr>
         <w:t>Propuesta diseño del Front End</w:t>
       </w:r>
-      <w:bookmarkEnd w:id="9"/>
-    </w:p>
-    <w:p>
-      <w:pPr>
-        <w:rPr>
-          <w:rFonts w:ascii="Arial Black" w:hAnsi="Arial Black"/>
+      <w:bookmarkEnd w:id="12"/>
+    </w:p>
+    <w:p>
+      <w:pPr>
+        <w:rPr>
+          <w:rFonts w:ascii="Arial" w:hAnsi="Arial" w:cs="Arial"/>
           <w:lang w:val="es-ES"/>
         </w:rPr>
       </w:pPr>
-    </w:p>
-    <w:p>
-      <w:pPr>
+      <w:r>
         <w:rPr>
           <w:rFonts w:ascii="Arial" w:hAnsi="Arial" w:cs="Arial"/>
           <w:lang w:val="es-ES"/>
         </w:rPr>
-      </w:pPr>
-      <w:r>
+        <w:t>Para el diseño actual de las pantallas tengo esta idea en mente</w:t>
+      </w:r>
+    </w:p>
+    <w:p>
+      <w:pPr>
         <w:rPr>
           <w:rFonts w:ascii="Arial" w:hAnsi="Arial" w:cs="Arial"/>
           <w:lang w:val="es-ES"/>
         </w:rPr>
-        <w:lastRenderedPageBreak/>
-        <w:t>Para el diseño actual de las pantallas tengo esta idea en mente</w:t>
-      </w:r>
+      </w:pPr>
       <w:r>
         <w:rPr>
           <w:rFonts w:ascii="Arial" w:hAnsi="Arial" w:cs="Arial"/>
@@ -5105,8 +8953,8 @@
           <w:lang w:val="es-NI" w:eastAsia="es-NI"/>
         </w:rPr>
         <w:drawing>
-          <wp:inline distT="0" distB="0" distL="0" distR="0">
-            <wp:extent cx="5610917" cy="2828260"/>
+          <wp:inline distT="0" distB="0" distL="0" distR="0" wp14:anchorId="27468EC6" wp14:editId="57B4CBFD">
+            <wp:extent cx="5609716" cy="2611527"/>
             <wp:effectExtent l="0" t="0" r="0" b="0"/>
             <wp:docPr id="19" name="Imagen 19"/>
             <wp:cNvGraphicFramePr>
@@ -5120,7 +8968,7 @@
                     <pic:cNvPicPr/>
                   </pic:nvPicPr>
                   <pic:blipFill>
-                    <a:blip r:embed="rId39" cstate="print">
+                    <a:blip r:embed="rId67" cstate="print">
                       <a:extLst>
                         <a:ext uri="{28A0092B-C50C-407E-A947-70E740481C1C}">
                           <a14:useLocalDpi xmlns:a14="http://schemas.microsoft.com/office/drawing/2010/main" val="0"/>
@@ -5134,7 +8982,7 @@
                   <pic:spPr>
                     <a:xfrm>
                       <a:off x="0" y="0"/>
-                      <a:ext cx="5635435" cy="2840619"/>
+                      <a:ext cx="5640344" cy="2625785"/>
                     </a:xfrm>
                     <a:prstGeom prst="rect">
                       <a:avLst/>
@@ -5154,20 +9002,29 @@
           <w:lang w:val="es-ES"/>
         </w:rPr>
       </w:pPr>
-    </w:p>
-    <w:p>
-      <w:pPr>
+      <w:r>
         <w:rPr>
           <w:rFonts w:ascii="Arial" w:hAnsi="Arial" w:cs="Arial"/>
           <w:lang w:val="es-ES"/>
         </w:rPr>
-      </w:pPr>
+        <w:lastRenderedPageBreak/>
+        <w:t xml:space="preserve">La idea es que al seleccionar en el select list o comboBox un equipo, abajo se muestren las componentes de ese equipo, si </w:t>
+      </w:r>
+      <w:proofErr w:type="gramStart"/>
       <w:r>
         <w:rPr>
           <w:rFonts w:ascii="Arial" w:hAnsi="Arial" w:cs="Arial"/>
           <w:lang w:val="es-ES"/>
         </w:rPr>
-        <w:t>La idea es que al seleccionar en el select list o comboBox un equipo, abajo se muestren las componentes de ese equipo, si el equipo no tienen ningún componente final, se muestra un mensaje de que el equipo no tiene eso, o simplemente no se muestra nada.</w:t>
+        <w:t>el equipo no tienen</w:t>
+      </w:r>
+      <w:proofErr w:type="gramEnd"/>
+      <w:r>
+        <w:rPr>
+          <w:rFonts w:ascii="Arial" w:hAnsi="Arial" w:cs="Arial"/>
+          <w:lang w:val="es-ES"/>
+        </w:rPr>
+        <w:t xml:space="preserve"> ningún componente final, se muestra un mensaje de que el equipo no tiene eso, o simplemente no se muestra nada.</w:t>
       </w:r>
     </w:p>
     <w:p>
@@ -5199,7 +9056,7 @@
           <w:lang w:val="es-NI" w:eastAsia="es-NI"/>
         </w:rPr>
         <w:drawing>
-          <wp:inline distT="0" distB="0" distL="0" distR="0">
+          <wp:inline distT="0" distB="0" distL="0" distR="0" wp14:anchorId="2315A59C" wp14:editId="107F1D21">
             <wp:extent cx="5612130" cy="2456121"/>
             <wp:effectExtent l="0" t="0" r="7620" b="1905"/>
             <wp:docPr id="36" name="Imagen 36"/>
@@ -5214,7 +9071,7 @@
                     <pic:cNvPicPr/>
                   </pic:nvPicPr>
                   <pic:blipFill>
-                    <a:blip r:embed="rId40">
+                    <a:blip r:embed="rId68">
                       <a:extLst>
                         <a:ext uri="{28A0092B-C50C-407E-A947-70E740481C1C}">
                           <a14:useLocalDpi xmlns:a14="http://schemas.microsoft.com/office/drawing/2010/main" val="0"/>
@@ -5268,7 +9125,6 @@
           <w:rFonts w:ascii="Arial" w:hAnsi="Arial" w:cs="Arial"/>
           <w:lang w:val="es-ES"/>
         </w:rPr>
-        <w:lastRenderedPageBreak/>
         <w:t xml:space="preserve">Hay ciertos equipos que no tienen componente final, pero que de igual forma requieren algún mantenimiento, al presionar el botón que dice agregar abajo del select list, ese botón es para hacer mantenimiento a ese equipo, si el equipo tiene componentes finales, ese botón podría desaparecer ya que el mantenimiento de ese equipo se divide en múltiples componentes haciendo un equipo completo, ese botón podría desplegar un formulario como el siguiente. </w:t>
       </w:r>
     </w:p>
@@ -5285,8 +9141,9 @@
           <w:noProof/>
           <w:lang w:val="es-NI" w:eastAsia="es-NI"/>
         </w:rPr>
+        <w:lastRenderedPageBreak/>
         <w:drawing>
-          <wp:inline distT="0" distB="0" distL="0" distR="0">
+          <wp:inline distT="0" distB="0" distL="0" distR="0" wp14:anchorId="778D2B17" wp14:editId="7DBB02B8">
             <wp:extent cx="5612130" cy="3334385"/>
             <wp:effectExtent l="0" t="0" r="7620" b="0"/>
             <wp:docPr id="37" name="Imagen 37"/>
@@ -5301,7 +9158,7 @@
                     <pic:cNvPicPr/>
                   </pic:nvPicPr>
                   <pic:blipFill>
-                    <a:blip r:embed="rId41">
+                    <a:blip r:embed="rId69">
                       <a:extLst>
                         <a:ext uri="{28A0092B-C50C-407E-A947-70E740481C1C}">
                           <a14:useLocalDpi xmlns:a14="http://schemas.microsoft.com/office/drawing/2010/main" val="0"/>
@@ -5366,14 +9223,7 @@
         </w:rPr>
       </w:pPr>
     </w:p>
-    <w:p>
-      <w:pPr>
-        <w:rPr>
-          <w:rFonts w:ascii="Arial" w:hAnsi="Arial" w:cs="Arial"/>
-          <w:lang w:val="es-ES"/>
-        </w:rPr>
-      </w:pPr>
-    </w:p>
+    <w:p/>
     <w:p>
       <w:pPr>
         <w:pStyle w:val="Ttulo1"/>
@@ -5384,7 +9234,7 @@
           <w:szCs w:val="28"/>
         </w:rPr>
       </w:pPr>
-      <w:bookmarkStart w:id="10" w:name="_Toc25588366"/>
+      <w:bookmarkStart w:id="13" w:name="_Toc25698443"/>
       <w:r>
         <w:rPr>
           <w:rStyle w:val="Ttulodellibro"/>
@@ -5393,7 +9243,7 @@
         </w:rPr>
         <w:t>Glosario de términos</w:t>
       </w:r>
-      <w:bookmarkEnd w:id="10"/>
+      <w:bookmarkEnd w:id="13"/>
       <w:r>
         <w:rPr>
           <w:rStyle w:val="Ttulodellibro"/>
@@ -5445,16 +9295,7 @@
           <w:sz w:val="24"/>
           <w:szCs w:val="24"/>
         </w:rPr>
-        <w:t xml:space="preserve">por Oracle Corporation y está considerada como la base de datos de código </w:t>
-      </w:r>
-      <w:r>
-        <w:rPr>
-          <w:rFonts w:ascii="Arial" w:hAnsi="Arial" w:cs="Arial"/>
-          <w:sz w:val="24"/>
-          <w:szCs w:val="24"/>
-        </w:rPr>
-        <w:lastRenderedPageBreak/>
-        <w:t>abierto más popular del mundo y una de las más populares en general junto a Oracle y SQL server sobre todo para entornos de desarrollo web.</w:t>
+        <w:t>por Oracle Corporation y está considerada como la base de datos de código abierto más popular del mundo y una de las más populares en general junto a Oracle y SQL server sobre todo para entornos de desarrollo web.</w:t>
       </w:r>
     </w:p>
     <w:p>
@@ -5517,6 +9358,7 @@
           <w:rFonts w:ascii="Arial" w:hAnsi="Arial" w:cs="Arial"/>
           <w:b/>
         </w:rPr>
+        <w:lastRenderedPageBreak/>
         <w:t>JavaScript</w:t>
       </w:r>
       <w:r>
@@ -5757,19 +9599,148 @@
           <w:shd w:val="clear" w:color="auto" w:fill="FFFFFF"/>
         </w:rPr>
       </w:pPr>
-    </w:p>
-    <w:p>
-      <w:pPr>
-        <w:rPr>
-          <w:rFonts w:ascii="Arial" w:hAnsi="Arial" w:cs="Arial"/>
-        </w:rPr>
-      </w:pPr>
-    </w:p>
-    <w:p>
-      <w:pPr>
+      <w:r>
         <w:rPr>
           <w:rFonts w:ascii="Arial" w:hAnsi="Arial" w:cs="Arial"/>
           <w:b/>
+          <w:bCs/>
+          <w:spacing w:val="-1"/>
+          <w:shd w:val="clear" w:color="auto" w:fill="FFFFFF"/>
+        </w:rPr>
+        <w:t xml:space="preserve">CRUD: </w:t>
+      </w:r>
+      <w:r>
+        <w:rPr>
+          <w:rFonts w:ascii="Arial" w:hAnsi="Arial" w:cs="Arial"/>
+          <w:spacing w:val="-1"/>
+          <w:shd w:val="clear" w:color="auto" w:fill="FFFFFF"/>
+        </w:rPr>
+        <w:t xml:space="preserve">CRUD es la parte esencial que todo sistema de información debe tener, la forma en que interactua con la base de datos sus operaciones esenciales son </w:t>
+      </w:r>
+    </w:p>
+    <w:p>
+      <w:pPr>
+        <w:rPr>
+          <w:rFonts w:ascii="Arial" w:hAnsi="Arial" w:cs="Arial"/>
+          <w:spacing w:val="-1"/>
+          <w:shd w:val="clear" w:color="auto" w:fill="FFFFFF"/>
+          <w:lang w:val="en-US"/>
+        </w:rPr>
+      </w:pPr>
+      <w:r>
+        <w:rPr>
+          <w:rFonts w:ascii="Arial" w:hAnsi="Arial" w:cs="Arial"/>
+          <w:spacing w:val="-1"/>
+          <w:shd w:val="clear" w:color="auto" w:fill="FFFFFF"/>
+        </w:rPr>
+        <w:t xml:space="preserve">   Lectura  -</w:t>
+      </w:r>
+      <w:r>
+        <w:rPr>
+          <w:rFonts w:ascii="Arial" w:hAnsi="Arial" w:cs="Arial"/>
+          <w:spacing w:val="-1"/>
+          <w:shd w:val="clear" w:color="auto" w:fill="FFFFFF"/>
+          <w:lang w:val="en-US"/>
+        </w:rPr>
+        <w:t>&gt;  SELECT</w:t>
+      </w:r>
+    </w:p>
+    <w:p>
+      <w:pPr>
+        <w:rPr>
+          <w:rFonts w:ascii="Arial" w:hAnsi="Arial" w:cs="Arial"/>
+          <w:spacing w:val="-1"/>
+          <w:shd w:val="clear" w:color="auto" w:fill="FFFFFF"/>
+          <w:lang w:val="en-US"/>
+        </w:rPr>
+      </w:pPr>
+      <w:r>
+        <w:rPr>
+          <w:rFonts w:ascii="Arial" w:hAnsi="Arial" w:cs="Arial"/>
+          <w:spacing w:val="-1"/>
+          <w:shd w:val="clear" w:color="auto" w:fill="FFFFFF"/>
+          <w:lang w:val="en-US"/>
+        </w:rPr>
+        <w:t xml:space="preserve">  Escritura  -&gt; INSERT</w:t>
+      </w:r>
+    </w:p>
+    <w:p>
+      <w:pPr>
+        <w:rPr>
+          <w:rFonts w:ascii="Arial" w:hAnsi="Arial" w:cs="Arial"/>
+          <w:spacing w:val="-1"/>
+          <w:shd w:val="clear" w:color="auto" w:fill="FFFFFF"/>
+          <w:lang w:val="en-US"/>
+        </w:rPr>
+      </w:pPr>
+      <w:r>
+        <w:rPr>
+          <w:rFonts w:ascii="Arial" w:hAnsi="Arial" w:cs="Arial"/>
+          <w:spacing w:val="-1"/>
+          <w:shd w:val="clear" w:color="auto" w:fill="FFFFFF"/>
+          <w:lang w:val="en-US"/>
+        </w:rPr>
+        <w:t>Actualizaci</w:t>
+      </w:r>
+      <w:r>
+        <w:rPr>
+          <w:rFonts w:ascii="Arial" w:hAnsi="Arial" w:cs="Arial"/>
+          <w:spacing w:val="-1"/>
+          <w:shd w:val="clear" w:color="auto" w:fill="FFFFFF"/>
+          <w:lang w:val="es-419"/>
+        </w:rPr>
+        <w:t>ó</w:t>
+      </w:r>
+      <w:r>
+        <w:rPr>
+          <w:rFonts w:ascii="Arial" w:hAnsi="Arial" w:cs="Arial"/>
+          <w:spacing w:val="-1"/>
+          <w:shd w:val="clear" w:color="auto" w:fill="FFFFFF"/>
+          <w:lang w:val="en-US"/>
+        </w:rPr>
+        <w:t>n -&gt; UPDATE</w:t>
+      </w:r>
+    </w:p>
+    <w:p>
+      <w:pPr>
+        <w:rPr>
+          <w:rFonts w:ascii="Arial" w:hAnsi="Arial" w:cs="Arial"/>
+          <w:spacing w:val="-1"/>
+          <w:shd w:val="clear" w:color="auto" w:fill="FFFFFF"/>
+          <w:lang w:val="en-US"/>
+        </w:rPr>
+      </w:pPr>
+      <w:r>
+        <w:rPr>
+          <w:rFonts w:ascii="Arial" w:hAnsi="Arial" w:cs="Arial"/>
+          <w:spacing w:val="-1"/>
+          <w:shd w:val="clear" w:color="auto" w:fill="FFFFFF"/>
+          <w:lang w:val="en-US"/>
+        </w:rPr>
+        <w:t>Eliminación -&gt; DELETE</w:t>
+      </w:r>
+    </w:p>
+    <w:p>
+      <w:pPr>
+        <w:rPr>
+          <w:rFonts w:ascii="Arial" w:hAnsi="Arial" w:cs="Arial"/>
+          <w:spacing w:val="-1"/>
+          <w:shd w:val="clear" w:color="auto" w:fill="FFFFFF"/>
+        </w:rPr>
+      </w:pPr>
+    </w:p>
+    <w:p>
+      <w:pPr>
+        <w:rPr>
+          <w:rFonts w:ascii="Arial" w:hAnsi="Arial" w:cs="Arial"/>
+        </w:rPr>
+      </w:pPr>
+    </w:p>
+    <w:p>
+      <w:pPr>
+        <w:rPr>
+          <w:rFonts w:ascii="Arial" w:hAnsi="Arial" w:cs="Arial"/>
+          <w:b/>
         </w:rPr>
       </w:pPr>
     </w:p>
@@ -5781,8 +9752,8 @@
       </w:pPr>
     </w:p>
     <w:sectPr>
-      <w:headerReference w:type="default" r:id="rId42"/>
-      <w:footerReference w:type="default" r:id="rId43"/>
+      <w:headerReference w:type="default" r:id="rId70"/>
+      <w:footerReference w:type="default" r:id="rId71"/>
       <w:pgSz w:w="12240" w:h="15840" w:code="1"/>
       <w:pgMar w:top="1417" w:right="1701" w:bottom="1417" w:left="1701" w:header="708" w:footer="708" w:gutter="0"/>
       <w:pgNumType w:start="0"/>
@@ -5795,7 +9766,7 @@
 </file>
 
 <file path=word/endnotes.xml><?xml version="1.0" encoding="utf-8"?>
-<w:endnotes xmlns:wpc="http://schemas.microsoft.com/office/word/2010/wordprocessingCanvas" xmlns:cx="http://schemas.microsoft.com/office/drawing/2014/chartex" xmlns:cx1="http://schemas.microsoft.com/office/drawing/2015/9/8/chartex" xmlns:mc="http://schemas.openxmlformats.org/markup-compatibility/2006" xmlns:o="urn:schemas-microsoft-com:office:office" xmlns:r="http://schemas.openxmlformats.org/officeDocument/2006/relationships" xmlns:m="http://schemas.openxmlformats.org/officeDocument/2006/math" xmlns:v="urn:schemas-microsoft-com:vml" xmlns:wp14="http://schemas.microsoft.com/office/word/2010/wordprocessingDrawing" xmlns:wp="http://schemas.openxmlformats.org/drawingml/2006/wordprocessingDrawing" xmlns:w10="urn:schemas-microsoft-com:office:word" xmlns:w="http://schemas.openxmlformats.org/wordprocessingml/2006/main" xmlns:w14="http://schemas.microsoft.com/office/word/2010/wordml" xmlns:w15="http://schemas.microsoft.com/office/word/2012/wordml" xmlns:w16se="http://schemas.microsoft.com/office/word/2015/wordml/symex" xmlns:wpg="http://schemas.microsoft.com/office/word/2010/wordprocessingGroup" xmlns:wpi="http://schemas.microsoft.com/office/word/2010/wordprocessingInk" xmlns:wne="http://schemas.microsoft.com/office/word/2006/wordml" xmlns:wps="http://schemas.microsoft.com/office/word/2010/wordprocessingShape" mc:Ignorable="w14 w15 w16se wp14">
+<w:endnotes xmlns:wpc="http://schemas.microsoft.com/office/word/2010/wordprocessingCanvas" xmlns:cx="http://schemas.microsoft.com/office/drawing/2014/chartex" xmlns:cx1="http://schemas.microsoft.com/office/drawing/2015/9/8/chartex" xmlns:cx2="http://schemas.microsoft.com/office/drawing/2015/10/21/chartex" xmlns:cx3="http://schemas.microsoft.com/office/drawing/2016/5/9/chartex" xmlns:cx4="http://schemas.microsoft.com/office/drawing/2016/5/10/chartex" xmlns:cx5="http://schemas.microsoft.com/office/drawing/2016/5/11/chartex" xmlns:cx6="http://schemas.microsoft.com/office/drawing/2016/5/12/chartex" xmlns:cx7="http://schemas.microsoft.com/office/drawing/2016/5/13/chartex" xmlns:cx8="http://schemas.microsoft.com/office/drawing/2016/5/14/chartex" xmlns:mc="http://schemas.openxmlformats.org/markup-compatibility/2006" xmlns:aink="http://schemas.microsoft.com/office/drawing/2016/ink" xmlns:am3d="http://schemas.microsoft.com/office/drawing/2017/model3d" xmlns:o="urn:schemas-microsoft-com:office:office" xmlns:r="http://schemas.openxmlformats.org/officeDocument/2006/relationships" xmlns:m="http://schemas.openxmlformats.org/officeDocument/2006/math" xmlns:v="urn:schemas-microsoft-com:vml" xmlns:wp14="http://schemas.microsoft.com/office/word/2010/wordprocessingDrawing" xmlns:wp="http://schemas.openxmlformats.org/drawingml/2006/wordprocessingDrawing" xmlns:w10="urn:schemas-microsoft-com:office:word" xmlns:w="http://schemas.openxmlformats.org/wordprocessingml/2006/main" xmlns:w14="http://schemas.microsoft.com/office/word/2010/wordml" xmlns:w15="http://schemas.microsoft.com/office/word/2012/wordml" xmlns:w16cid="http://schemas.microsoft.com/office/word/2016/wordml/cid" xmlns:w16se="http://schemas.microsoft.com/office/word/2015/wordml/symex" xmlns:wpg="http://schemas.microsoft.com/office/word/2010/wordprocessingGroup" xmlns:wpi="http://schemas.microsoft.com/office/word/2010/wordprocessingInk" xmlns:wne="http://schemas.microsoft.com/office/word/2006/wordml" xmlns:wps="http://schemas.microsoft.com/office/word/2010/wordprocessingShape" mc:Ignorable="w14 w15 w16se w16cid wp14">
   <w:endnote w:type="separator" w:id="-1">
     <w:p>
       <w:pPr>
@@ -5820,7 +9791,7 @@
 </file>
 
 <file path=word/footer1.xml><?xml version="1.0" encoding="utf-8"?>
-<w:ftr xmlns:wpc="http://schemas.microsoft.com/office/word/2010/wordprocessingCanvas" xmlns:cx="http://schemas.microsoft.com/office/drawing/2014/chartex" xmlns:cx1="http://schemas.microsoft.com/office/drawing/2015/9/8/chartex" xmlns:mc="http://schemas.openxmlformats.org/markup-compatibility/2006" xmlns:o="urn:schemas-microsoft-com:office:office" xmlns:r="http://schemas.openxmlformats.org/officeDocument/2006/relationships" xmlns:m="http://schemas.openxmlformats.org/officeDocument/2006/math" xmlns:v="urn:schemas-microsoft-com:vml" xmlns:wp14="http://schemas.microsoft.com/office/word/2010/wordprocessingDrawing" xmlns:wp="http://schemas.openxmlformats.org/drawingml/2006/wordprocessingDrawing" xmlns:w10="urn:schemas-microsoft-com:office:word" xmlns:w="http://schemas.openxmlformats.org/wordprocessingml/2006/main" xmlns:w14="http://schemas.microsoft.com/office/word/2010/wordml" xmlns:w15="http://schemas.microsoft.com/office/word/2012/wordml" xmlns:w16se="http://schemas.microsoft.com/office/word/2015/wordml/symex" xmlns:wpg="http://schemas.microsoft.com/office/word/2010/wordprocessingGroup" xmlns:wpi="http://schemas.microsoft.com/office/word/2010/wordprocessingInk" xmlns:wne="http://schemas.microsoft.com/office/word/2006/wordml" xmlns:wps="http://schemas.microsoft.com/office/word/2010/wordprocessingShape" mc:Ignorable="w14 w15 w16se wp14">
+<w:ftr xmlns:wpc="http://schemas.microsoft.com/office/word/2010/wordprocessingCanvas" xmlns:cx="http://schemas.microsoft.com/office/drawing/2014/chartex" xmlns:cx1="http://schemas.microsoft.com/office/drawing/2015/9/8/chartex" xmlns:cx2="http://schemas.microsoft.com/office/drawing/2015/10/21/chartex" xmlns:cx3="http://schemas.microsoft.com/office/drawing/2016/5/9/chartex" xmlns:cx4="http://schemas.microsoft.com/office/drawing/2016/5/10/chartex" xmlns:cx5="http://schemas.microsoft.com/office/drawing/2016/5/11/chartex" xmlns:cx6="http://schemas.microsoft.com/office/drawing/2016/5/12/chartex" xmlns:cx7="http://schemas.microsoft.com/office/drawing/2016/5/13/chartex" xmlns:cx8="http://schemas.microsoft.com/office/drawing/2016/5/14/chartex" xmlns:mc="http://schemas.openxmlformats.org/markup-compatibility/2006" xmlns:aink="http://schemas.microsoft.com/office/drawing/2016/ink" xmlns:am3d="http://schemas.microsoft.com/office/drawing/2017/model3d" xmlns:o="urn:schemas-microsoft-com:office:office" xmlns:r="http://schemas.openxmlformats.org/officeDocument/2006/relationships" xmlns:m="http://schemas.openxmlformats.org/officeDocument/2006/math" xmlns:v="urn:schemas-microsoft-com:vml" xmlns:wp14="http://schemas.microsoft.com/office/word/2010/wordprocessingDrawing" xmlns:wp="http://schemas.openxmlformats.org/drawingml/2006/wordprocessingDrawing" xmlns:w10="urn:schemas-microsoft-com:office:word" xmlns:w="http://schemas.openxmlformats.org/wordprocessingml/2006/main" xmlns:w14="http://schemas.microsoft.com/office/word/2010/wordml" xmlns:w15="http://schemas.microsoft.com/office/word/2012/wordml" xmlns:w16cid="http://schemas.microsoft.com/office/word/2016/wordml/cid" xmlns:w16se="http://schemas.microsoft.com/office/word/2015/wordml/symex" xmlns:wpg="http://schemas.microsoft.com/office/word/2010/wordprocessingGroup" xmlns:wpi="http://schemas.microsoft.com/office/word/2010/wordprocessingInk" xmlns:wne="http://schemas.microsoft.com/office/word/2006/wordml" xmlns:wps="http://schemas.microsoft.com/office/word/2010/wordprocessingShape" mc:Ignorable="w14 w15 w16se w16cid wp14">
   <w:sdt>
     <w:sdtPr>
       <w:id w:val="1277285571"/>
@@ -5829,7 +9800,6 @@
         <w:docPartUnique/>
       </w:docPartObj>
     </w:sdtPr>
-    <w:sdtEndPr/>
     <w:sdtContent>
       <w:p>
         <w:pPr>
@@ -5866,7 +9836,7 @@
 </file>
 
 <file path=word/footnotes.xml><?xml version="1.0" encoding="utf-8"?>
-<w:footnotes xmlns:wpc="http://schemas.microsoft.com/office/word/2010/wordprocessingCanvas" xmlns:cx="http://schemas.microsoft.com/office/drawing/2014/chartex" xmlns:cx1="http://schemas.microsoft.com/office/drawing/2015/9/8/chartex" xmlns:mc="http://schemas.openxmlformats.org/markup-compatibility/2006" xmlns:o="urn:schemas-microsoft-com:office:office" xmlns:r="http://schemas.openxmlformats.org/officeDocument/2006/relationships" xmlns:m="http://schemas.openxmlformats.org/officeDocument/2006/math" xmlns:v="urn:schemas-microsoft-com:vml" xmlns:wp14="http://schemas.microsoft.com/office/word/2010/wordprocessingDrawing" xmlns:wp="http://schemas.openxmlformats.org/drawingml/2006/wordprocessingDrawing" xmlns:w10="urn:schemas-microsoft-com:office:word" xmlns:w="http://schemas.openxmlformats.org/wordprocessingml/2006/main" xmlns:w14="http://schemas.microsoft.com/office/word/2010/wordml" xmlns:w15="http://schemas.microsoft.com/office/word/2012/wordml" xmlns:w16se="http://schemas.microsoft.com/office/word/2015/wordml/symex" xmlns:wpg="http://schemas.microsoft.com/office/word/2010/wordprocessingGroup" xmlns:wpi="http://schemas.microsoft.com/office/word/2010/wordprocessingInk" xmlns:wne="http://schemas.microsoft.com/office/word/2006/wordml" xmlns:wps="http://schemas.microsoft.com/office/word/2010/wordprocessingShape" mc:Ignorable="w14 w15 w16se wp14">
+<w:footnotes xmlns:wpc="http://schemas.microsoft.com/office/word/2010/wordprocessingCanvas" xmlns:cx="http://schemas.microsoft.com/office/drawing/2014/chartex" xmlns:cx1="http://schemas.microsoft.com/office/drawing/2015/9/8/chartex" xmlns:cx2="http://schemas.microsoft.com/office/drawing/2015/10/21/chartex" xmlns:cx3="http://schemas.microsoft.com/office/drawing/2016/5/9/chartex" xmlns:cx4="http://schemas.microsoft.com/office/drawing/2016/5/10/chartex" xmlns:cx5="http://schemas.microsoft.com/office/drawing/2016/5/11/chartex" xmlns:cx6="http://schemas.microsoft.com/office/drawing/2016/5/12/chartex" xmlns:cx7="http://schemas.microsoft.com/office/drawing/2016/5/13/chartex" xmlns:cx8="http://schemas.microsoft.com/office/drawing/2016/5/14/chartex" xmlns:mc="http://schemas.openxmlformats.org/markup-compatibility/2006" xmlns:aink="http://schemas.microsoft.com/office/drawing/2016/ink" xmlns:am3d="http://schemas.microsoft.com/office/drawing/2017/model3d" xmlns:o="urn:schemas-microsoft-com:office:office" xmlns:r="http://schemas.openxmlformats.org/officeDocument/2006/relationships" xmlns:m="http://schemas.openxmlformats.org/officeDocument/2006/math" xmlns:v="urn:schemas-microsoft-com:vml" xmlns:wp14="http://schemas.microsoft.com/office/word/2010/wordprocessingDrawing" xmlns:wp="http://schemas.openxmlformats.org/drawingml/2006/wordprocessingDrawing" xmlns:w10="urn:schemas-microsoft-com:office:word" xmlns:w="http://schemas.openxmlformats.org/wordprocessingml/2006/main" xmlns:w14="http://schemas.microsoft.com/office/word/2010/wordml" xmlns:w15="http://schemas.microsoft.com/office/word/2012/wordml" xmlns:w16cid="http://schemas.microsoft.com/office/word/2016/wordml/cid" xmlns:w16se="http://schemas.microsoft.com/office/word/2015/wordml/symex" xmlns:wpg="http://schemas.microsoft.com/office/word/2010/wordprocessingGroup" xmlns:wpi="http://schemas.microsoft.com/office/word/2010/wordprocessingInk" xmlns:wne="http://schemas.microsoft.com/office/word/2006/wordml" xmlns:wps="http://schemas.microsoft.com/office/word/2010/wordprocessingShape" mc:Ignorable="w14 w15 w16se w16cid wp14">
   <w:footnote w:type="separator" w:id="-1">
     <w:p>
       <w:pPr>
@@ -5891,7 +9861,7 @@
 </file>
 
 <file path=word/header1.xml><?xml version="1.0" encoding="utf-8"?>
-<w:hdr xmlns:wpc="http://schemas.microsoft.com/office/word/2010/wordprocessingCanvas" xmlns:cx="http://schemas.microsoft.com/office/drawing/2014/chartex" xmlns:cx1="http://schemas.microsoft.com/office/drawing/2015/9/8/chartex" xmlns:mc="http://schemas.openxmlformats.org/markup-compatibility/2006" xmlns:o="urn:schemas-microsoft-com:office:office" xmlns:r="http://schemas.openxmlformats.org/officeDocument/2006/relationships" xmlns:m="http://schemas.openxmlformats.org/officeDocument/2006/math" xmlns:v="urn:schemas-microsoft-com:vml" xmlns:wp14="http://schemas.microsoft.com/office/word/2010/wordprocessingDrawing" xmlns:wp="http://schemas.openxmlformats.org/drawingml/2006/wordprocessingDrawing" xmlns:w10="urn:schemas-microsoft-com:office:word" xmlns:w="http://schemas.openxmlformats.org/wordprocessingml/2006/main" xmlns:w14="http://schemas.microsoft.com/office/word/2010/wordml" xmlns:w15="http://schemas.microsoft.com/office/word/2012/wordml" xmlns:w16se="http://schemas.microsoft.com/office/word/2015/wordml/symex" xmlns:wpg="http://schemas.microsoft.com/office/word/2010/wordprocessingGroup" xmlns:wpi="http://schemas.microsoft.com/office/word/2010/wordprocessingInk" xmlns:wne="http://schemas.microsoft.com/office/word/2006/wordml" xmlns:wps="http://schemas.microsoft.com/office/word/2010/wordprocessingShape" mc:Ignorable="w14 w15 w16se wp14">
+<w:hdr xmlns:wpc="http://schemas.microsoft.com/office/word/2010/wordprocessingCanvas" xmlns:cx="http://schemas.microsoft.com/office/drawing/2014/chartex" xmlns:cx1="http://schemas.microsoft.com/office/drawing/2015/9/8/chartex" xmlns:cx2="http://schemas.microsoft.com/office/drawing/2015/10/21/chartex" xmlns:cx3="http://schemas.microsoft.com/office/drawing/2016/5/9/chartex" xmlns:cx4="http://schemas.microsoft.com/office/drawing/2016/5/10/chartex" xmlns:cx5="http://schemas.microsoft.com/office/drawing/2016/5/11/chartex" xmlns:cx6="http://schemas.microsoft.com/office/drawing/2016/5/12/chartex" xmlns:cx7="http://schemas.microsoft.com/office/drawing/2016/5/13/chartex" xmlns:cx8="http://schemas.microsoft.com/office/drawing/2016/5/14/chartex" xmlns:mc="http://schemas.openxmlformats.org/markup-compatibility/2006" xmlns:aink="http://schemas.microsoft.com/office/drawing/2016/ink" xmlns:am3d="http://schemas.microsoft.com/office/drawing/2017/model3d" xmlns:o="urn:schemas-microsoft-com:office:office" xmlns:r="http://schemas.openxmlformats.org/officeDocument/2006/relationships" xmlns:m="http://schemas.openxmlformats.org/officeDocument/2006/math" xmlns:v="urn:schemas-microsoft-com:vml" xmlns:wp14="http://schemas.microsoft.com/office/word/2010/wordprocessingDrawing" xmlns:wp="http://schemas.openxmlformats.org/drawingml/2006/wordprocessingDrawing" xmlns:w10="urn:schemas-microsoft-com:office:word" xmlns:w="http://schemas.openxmlformats.org/wordprocessingml/2006/main" xmlns:w14="http://schemas.microsoft.com/office/word/2010/wordml" xmlns:w15="http://schemas.microsoft.com/office/word/2012/wordml" xmlns:w16cid="http://schemas.microsoft.com/office/word/2016/wordml/cid" xmlns:w16se="http://schemas.microsoft.com/office/word/2015/wordml/symex" xmlns:wpg="http://schemas.microsoft.com/office/word/2010/wordprocessingGroup" xmlns:wpi="http://schemas.microsoft.com/office/word/2010/wordprocessingInk" xmlns:wne="http://schemas.microsoft.com/office/word/2006/wordml" xmlns:wps="http://schemas.microsoft.com/office/word/2010/wordprocessingShape" mc:Ignorable="w14 w15 w16se w16cid wp14">
   <w:p>
     <w:pPr>
       <w:pStyle w:val="Encabezado"/>
@@ -5911,7 +9881,7 @@
         <w:lang w:val="es-NI" w:eastAsia="es-NI"/>
       </w:rPr>
       <w:drawing>
-        <wp:inline distT="0" distB="0" distL="0" distR="0">
+        <wp:inline distT="0" distB="0" distL="0" distR="0" wp14:anchorId="7566AC12" wp14:editId="7EE425F9">
           <wp:extent cx="741680" cy="428465"/>
           <wp:effectExtent l="0" t="0" r="0" b="0"/>
           <wp:docPr id="18" name="Imagen 18"/>
@@ -5962,7 +9932,7 @@
 </file>
 
 <file path=word/numbering.xml><?xml version="1.0" encoding="utf-8"?>
-<w:numbering xmlns:wpc="http://schemas.microsoft.com/office/word/2010/wordprocessingCanvas" xmlns:cx="http://schemas.microsoft.com/office/drawing/2014/chartex" xmlns:cx1="http://schemas.microsoft.com/office/drawing/2015/9/8/chartex" xmlns:mc="http://schemas.openxmlformats.org/markup-compatibility/2006" xmlns:o="urn:schemas-microsoft-com:office:office" xmlns:r="http://schemas.openxmlformats.org/officeDocument/2006/relationships" xmlns:m="http://schemas.openxmlformats.org/officeDocument/2006/math" xmlns:v="urn:schemas-microsoft-com:vml" xmlns:wp14="http://schemas.microsoft.com/office/word/2010/wordprocessingDrawing" xmlns:wp="http://schemas.openxmlformats.org/drawingml/2006/wordprocessingDrawing" xmlns:w10="urn:schemas-microsoft-com:office:word" xmlns:w="http://schemas.openxmlformats.org/wordprocessingml/2006/main" xmlns:w14="http://schemas.microsoft.com/office/word/2010/wordml" xmlns:w15="http://schemas.microsoft.com/office/word/2012/wordml" xmlns:w16se="http://schemas.microsoft.com/office/word/2015/wordml/symex" xmlns:wpg="http://schemas.microsoft.com/office/word/2010/wordprocessingGroup" xmlns:wpi="http://schemas.microsoft.com/office/word/2010/wordprocessingInk" xmlns:wne="http://schemas.microsoft.com/office/word/2006/wordml" xmlns:wps="http://schemas.microsoft.com/office/word/2010/wordprocessingShape" mc:Ignorable="w14 w15 w16se wp14">
+<w:numbering xmlns:wpc="http://schemas.microsoft.com/office/word/2010/wordprocessingCanvas" xmlns:cx="http://schemas.microsoft.com/office/drawing/2014/chartex" xmlns:cx1="http://schemas.microsoft.com/office/drawing/2015/9/8/chartex" xmlns:cx2="http://schemas.microsoft.com/office/drawing/2015/10/21/chartex" xmlns:cx3="http://schemas.microsoft.com/office/drawing/2016/5/9/chartex" xmlns:cx4="http://schemas.microsoft.com/office/drawing/2016/5/10/chartex" xmlns:cx5="http://schemas.microsoft.com/office/drawing/2016/5/11/chartex" xmlns:cx6="http://schemas.microsoft.com/office/drawing/2016/5/12/chartex" xmlns:cx7="http://schemas.microsoft.com/office/drawing/2016/5/13/chartex" xmlns:cx8="http://schemas.microsoft.com/office/drawing/2016/5/14/chartex" xmlns:mc="http://schemas.openxmlformats.org/markup-compatibility/2006" xmlns:aink="http://schemas.microsoft.com/office/drawing/2016/ink" xmlns:am3d="http://schemas.microsoft.com/office/drawing/2017/model3d" xmlns:o="urn:schemas-microsoft-com:office:office" xmlns:r="http://schemas.openxmlformats.org/officeDocument/2006/relationships" xmlns:m="http://schemas.openxmlformats.org/officeDocument/2006/math" xmlns:v="urn:schemas-microsoft-com:vml" xmlns:wp14="http://schemas.microsoft.com/office/word/2010/wordprocessingDrawing" xmlns:wp="http://schemas.openxmlformats.org/drawingml/2006/wordprocessingDrawing" xmlns:w10="urn:schemas-microsoft-com:office:word" xmlns:w="http://schemas.openxmlformats.org/wordprocessingml/2006/main" xmlns:w14="http://schemas.microsoft.com/office/word/2010/wordml" xmlns:w15="http://schemas.microsoft.com/office/word/2012/wordml" xmlns:w16cid="http://schemas.microsoft.com/office/word/2016/wordml/cid" xmlns:w16se="http://schemas.microsoft.com/office/word/2015/wordml/symex" xmlns:wpg="http://schemas.microsoft.com/office/word/2010/wordprocessingGroup" xmlns:wpi="http://schemas.microsoft.com/office/word/2010/wordprocessingInk" xmlns:wne="http://schemas.microsoft.com/office/word/2006/wordml" xmlns:wps="http://schemas.microsoft.com/office/word/2010/wordprocessingShape" mc:Ignorable="w14 w15 w16se w16cid wp14">
   <w:abstractNum w:abstractNumId="0" w15:restartNumberingAfterBreak="0">
     <w:nsid w:val="02AC325D"/>
     <w:multiLevelType w:val="hybridMultilevel"/>
@@ -10334,7 +14304,7 @@
 </file>
 
 <file path=word/styles.xml><?xml version="1.0" encoding="utf-8"?>
-<w:styles xmlns:mc="http://schemas.openxmlformats.org/markup-compatibility/2006" xmlns:r="http://schemas.openxmlformats.org/officeDocument/2006/relationships" xmlns:w="http://schemas.openxmlformats.org/wordprocessingml/2006/main" xmlns:w14="http://schemas.microsoft.com/office/word/2010/wordml" xmlns:w15="http://schemas.microsoft.com/office/word/2012/wordml" xmlns:w16se="http://schemas.microsoft.com/office/word/2015/wordml/symex" mc:Ignorable="w14 w15 w16se">
+<w:styles xmlns:mc="http://schemas.openxmlformats.org/markup-compatibility/2006" xmlns:r="http://schemas.openxmlformats.org/officeDocument/2006/relationships" xmlns:w="http://schemas.openxmlformats.org/wordprocessingml/2006/main" xmlns:w14="http://schemas.microsoft.com/office/word/2010/wordml" xmlns:w15="http://schemas.microsoft.com/office/word/2012/wordml" xmlns:w16cid="http://schemas.microsoft.com/office/word/2016/wordml/cid" xmlns:w16se="http://schemas.microsoft.com/office/word/2015/wordml/symex" mc:Ignorable="w14 w15 w16se w16cid">
   <w:docDefaults>
     <w:rPrDefault>
       <w:rPr>
@@ -10350,7 +14320,7 @@
       </w:pPr>
     </w:pPrDefault>
   </w:docDefaults>
-  <w:latentStyles w:defLockedState="0" w:defUIPriority="99" w:defSemiHidden="0" w:defUnhideWhenUsed="0" w:defQFormat="0" w:count="371">
+  <w:latentStyles w:defLockedState="0" w:defUIPriority="99" w:defSemiHidden="0" w:defUnhideWhenUsed="0" w:defQFormat="0" w:count="376">
     <w:lsdException w:name="Normal" w:uiPriority="0" w:qFormat="1"/>
     <w:lsdException w:name="heading 1" w:uiPriority="9" w:qFormat="1"/>
     <w:lsdException w:name="heading 2" w:semiHidden="1" w:uiPriority="9" w:unhideWhenUsed="1" w:qFormat="1"/>
@@ -10456,7 +14426,6 @@
     <w:lsdException w:name="HTML Sample" w:semiHidden="1" w:unhideWhenUsed="1"/>
     <w:lsdException w:name="HTML Typewriter" w:semiHidden="1" w:unhideWhenUsed="1"/>
     <w:lsdException w:name="HTML Variable" w:semiHidden="1" w:unhideWhenUsed="1"/>
-    <w:lsdException w:name="Normal Table" w:semiHidden="1" w:unhideWhenUsed="1"/>
     <w:lsdException w:name="annotation subject" w:semiHidden="1" w:unhideWhenUsed="1"/>
     <w:lsdException w:name="No List" w:semiHidden="1" w:unhideWhenUsed="1"/>
     <w:lsdException w:name="Outline List 1" w:semiHidden="1" w:unhideWhenUsed="1"/>
@@ -10499,11 +14468,8 @@
     <w:lsdException w:name="Table Contemporary" w:semiHidden="1" w:unhideWhenUsed="1"/>
     <w:lsdException w:name="Table Elegant" w:semiHidden="1" w:unhideWhenUsed="1"/>
     <w:lsdException w:name="Table Professional" w:semiHidden="1" w:unhideWhenUsed="1"/>
-    <w:lsdException w:name="Table Subtle 1" w:semiHidden="1" w:unhideWhenUsed="1"/>
     <w:lsdException w:name="Table Subtle 2" w:semiHidden="1" w:unhideWhenUsed="1"/>
     <w:lsdException w:name="Table Web 1" w:semiHidden="1" w:unhideWhenUsed="1"/>
-    <w:lsdException w:name="Table Web 2" w:semiHidden="1" w:unhideWhenUsed="1"/>
-    <w:lsdException w:name="Table Web 3" w:semiHidden="1" w:unhideWhenUsed="1"/>
     <w:lsdException w:name="Balloon Text" w:semiHidden="1" w:unhideWhenUsed="1"/>
     <w:lsdException w:name="Table Grid" w:uiPriority="59"/>
     <w:lsdException w:name="Table Theme" w:semiHidden="1" w:unhideWhenUsed="1"/>
@@ -10722,6 +14688,11 @@
     <w:lsdException w:name="List Table 5 Dark Accent 6" w:uiPriority="50"/>
     <w:lsdException w:name="List Table 6 Colorful Accent 6" w:uiPriority="51"/>
     <w:lsdException w:name="List Table 7 Colorful Accent 6" w:uiPriority="52"/>
+    <w:lsdException w:name="Mention" w:semiHidden="1" w:unhideWhenUsed="1"/>
+    <w:lsdException w:name="Smart Hyperlink" w:semiHidden="1" w:unhideWhenUsed="1"/>
+    <w:lsdException w:name="Hashtag" w:semiHidden="1" w:unhideWhenUsed="1"/>
+    <w:lsdException w:name="Unresolved Mention" w:semiHidden="1" w:unhideWhenUsed="1"/>
+    <w:lsdException w:name="Smart Link" w:semiHidden="1" w:unhideWhenUsed="1"/>
   </w:latentStyles>
   <w:style w:type="paragraph" w:default="1" w:styleId="Normal">
     <w:name w:val="Normal"/>
@@ -11410,6 +15381,16 @@
       <w:color w:val="0000FF" w:themeColor="hyperlink"/>
       <w:u w:val="single"/>
     </w:rPr>
+  </w:style>
+  <w:style w:type="character" w:customStyle="1" w:styleId="cm-keyword">
+    <w:name w:val="cm-keyword"/>
+    <w:basedOn w:val="Fuentedeprrafopredeter"/>
+    <w:rsid w:val="001050AD"/>
+  </w:style>
+  <w:style w:type="character" w:customStyle="1" w:styleId="cm-string">
+    <w:name w:val="cm-string"/>
+    <w:basedOn w:val="Fuentedeprrafopredeter"/>
+    <w:rsid w:val="001050AD"/>
   </w:style>
 </w:styles>
 </file>
@@ -12768,15 +16749,6 @@
 </file>
 
 <file path=customXml/item3.xml><?xml version="1.0" encoding="utf-8"?>
-<?mso-contentType ?>
-<FormTemplates xmlns="http://schemas.microsoft.com/sharepoint/v3/contenttype/forms">
-  <Display>DocumentLibraryForm</Display>
-  <Edit>AssetEditForm</Edit>
-  <New>DocumentLibraryForm</New>
-</FormTemplates>
-</file>
-
-<file path=customXml/item4.xml><?xml version="1.0" encoding="utf-8"?>
 <p:properties xmlns:p="http://schemas.microsoft.com/office/2006/metadata/properties" xmlns:xsi="http://www.w3.org/2001/XMLSchema-instance" xmlns:pc="http://schemas.microsoft.com/office/infopath/2007/PartnerControls">
   <documentManagement>
     <Downloads xmlns="2958f784-0ef9-4616-b22d-512a8cad1f0d">0</Downloads>
@@ -12908,6 +16880,15 @@
 </p:properties>
 </file>
 
+<file path=customXml/item4.xml><?xml version="1.0" encoding="utf-8"?>
+<?mso-contentType ?>
+<FormTemplates xmlns="http://schemas.microsoft.com/sharepoint/v3/contenttype/forms">
+  <Display>DocumentLibraryForm</Display>
+  <Edit>AssetEditForm</Edit>
+  <New>DocumentLibraryForm</New>
+</FormTemplates>
+</file>
+
 <file path=customXml/item5.xml><?xml version="1.0" encoding="utf-8"?>
 <b:Sources xmlns:b="http://schemas.openxmlformats.org/officeDocument/2006/bibliography" xmlns="http://schemas.openxmlformats.org/officeDocument/2006/bibliography" SelectedStyle="\APA.XSL" StyleName="APA"/>
 </file>
@@ -12940,14 +16921,6 @@
 </file>
 
 <file path=customXml/itemProps3.xml><?xml version="1.0" encoding="utf-8"?>
-<ds:datastoreItem xmlns:ds="http://schemas.openxmlformats.org/officeDocument/2006/customXml" ds:itemID="{8752F9E0-E087-4B21-9A33-40EC1F0F69EB}">
-  <ds:schemaRefs>
-    <ds:schemaRef ds:uri="http://schemas.microsoft.com/sharepoint/v3/contenttype/forms"/>
-  </ds:schemaRefs>
-</ds:datastoreItem>
-</file>
-
-<file path=customXml/itemProps4.xml><?xml version="1.0" encoding="utf-8"?>
 <ds:datastoreItem xmlns:ds="http://schemas.openxmlformats.org/officeDocument/2006/customXml" ds:itemID="{B5D5EAB1-4DCC-48A5-BE8C-EB921AF6E53C}">
   <ds:schemaRefs>
     <ds:schemaRef ds:uri="http://schemas.microsoft.com/office/2006/metadata/properties"/>
@@ -12958,8 +16931,16 @@
 </ds:datastoreItem>
 </file>
 
+<file path=customXml/itemProps4.xml><?xml version="1.0" encoding="utf-8"?>
+<ds:datastoreItem xmlns:ds="http://schemas.openxmlformats.org/officeDocument/2006/customXml" ds:itemID="{8752F9E0-E087-4B21-9A33-40EC1F0F69EB}">
+  <ds:schemaRefs>
+    <ds:schemaRef ds:uri="http://schemas.microsoft.com/sharepoint/v3/contenttype/forms"/>
+  </ds:schemaRefs>
+</ds:datastoreItem>
+</file>
+
 <file path=customXml/itemProps5.xml><?xml version="1.0" encoding="utf-8"?>
-<ds:datastoreItem xmlns:ds="http://schemas.openxmlformats.org/officeDocument/2006/customXml" ds:itemID="{98E835D8-0B20-4CCF-93F5-8D3BDAB20499}">
+<ds:datastoreItem xmlns:ds="http://schemas.openxmlformats.org/officeDocument/2006/customXml" ds:itemID="{5218889F-0DBD-4853-BFD7-7C3262D11355}">
   <ds:schemaRefs>
     <ds:schemaRef ds:uri="http://schemas.openxmlformats.org/officeDocument/2006/bibliography"/>
   </ds:schemaRefs>

--- a/Documentacion/informe Héctor Josué Ardón.docx
+++ b/Documentacion/informe Héctor Josué Ardón.docx
@@ -1,6 +1,6 @@
 
 <file path=word/document.xml><?xml version="1.0" encoding="utf-8"?>
-<w:document xmlns:wpc="http://schemas.microsoft.com/office/word/2010/wordprocessingCanvas" xmlns:cx="http://schemas.microsoft.com/office/drawing/2014/chartex" xmlns:cx1="http://schemas.microsoft.com/office/drawing/2015/9/8/chartex" xmlns:cx2="http://schemas.microsoft.com/office/drawing/2015/10/21/chartex" xmlns:cx3="http://schemas.microsoft.com/office/drawing/2016/5/9/chartex" xmlns:cx4="http://schemas.microsoft.com/office/drawing/2016/5/10/chartex" xmlns:cx5="http://schemas.microsoft.com/office/drawing/2016/5/11/chartex" xmlns:cx6="http://schemas.microsoft.com/office/drawing/2016/5/12/chartex" xmlns:cx7="http://schemas.microsoft.com/office/drawing/2016/5/13/chartex" xmlns:cx8="http://schemas.microsoft.com/office/drawing/2016/5/14/chartex" xmlns:mc="http://schemas.openxmlformats.org/markup-compatibility/2006" xmlns:aink="http://schemas.microsoft.com/office/drawing/2016/ink" xmlns:am3d="http://schemas.microsoft.com/office/drawing/2017/model3d" xmlns:o="urn:schemas-microsoft-com:office:office" xmlns:r="http://schemas.openxmlformats.org/officeDocument/2006/relationships" xmlns:m="http://schemas.openxmlformats.org/officeDocument/2006/math" xmlns:v="urn:schemas-microsoft-com:vml" xmlns:wp14="http://schemas.microsoft.com/office/word/2010/wordprocessingDrawing" xmlns:wp="http://schemas.openxmlformats.org/drawingml/2006/wordprocessingDrawing" xmlns:w10="urn:schemas-microsoft-com:office:word" xmlns:w="http://schemas.openxmlformats.org/wordprocessingml/2006/main" xmlns:w14="http://schemas.microsoft.com/office/word/2010/wordml" xmlns:w15="http://schemas.microsoft.com/office/word/2012/wordml" xmlns:w16cid="http://schemas.microsoft.com/office/word/2016/wordml/cid" xmlns:w16se="http://schemas.microsoft.com/office/word/2015/wordml/symex" xmlns:wpg="http://schemas.microsoft.com/office/word/2010/wordprocessingGroup" xmlns:wpi="http://schemas.microsoft.com/office/word/2010/wordprocessingInk" xmlns:wne="http://schemas.microsoft.com/office/word/2006/wordml" xmlns:wps="http://schemas.microsoft.com/office/word/2010/wordprocessingShape" mc:Ignorable="w14 w15 w16se w16cid wp14">
+<w:document xmlns:wpc="http://schemas.microsoft.com/office/word/2010/wordprocessingCanvas" xmlns:cx="http://schemas.microsoft.com/office/drawing/2014/chartex" xmlns:cx1="http://schemas.microsoft.com/office/drawing/2015/9/8/chartex" xmlns:mc="http://schemas.openxmlformats.org/markup-compatibility/2006" xmlns:o="urn:schemas-microsoft-com:office:office" xmlns:r="http://schemas.openxmlformats.org/officeDocument/2006/relationships" xmlns:m="http://schemas.openxmlformats.org/officeDocument/2006/math" xmlns:v="urn:schemas-microsoft-com:vml" xmlns:wp14="http://schemas.microsoft.com/office/word/2010/wordprocessingDrawing" xmlns:wp="http://schemas.openxmlformats.org/drawingml/2006/wordprocessingDrawing" xmlns:w10="urn:schemas-microsoft-com:office:word" xmlns:w="http://schemas.openxmlformats.org/wordprocessingml/2006/main" xmlns:w14="http://schemas.microsoft.com/office/word/2010/wordml" xmlns:w15="http://schemas.microsoft.com/office/word/2012/wordml" xmlns:w16se="http://schemas.microsoft.com/office/word/2015/wordml/symex" xmlns:wpg="http://schemas.microsoft.com/office/word/2010/wordprocessingGroup" xmlns:wpi="http://schemas.microsoft.com/office/word/2010/wordprocessingInk" xmlns:wne="http://schemas.microsoft.com/office/word/2006/wordml" xmlns:wps="http://schemas.microsoft.com/office/word/2010/wordprocessingShape" mc:Ignorable="w14 w15 w16se wp14">
   <w:body>
     <w:sdt>
       <w:sdtPr>
@@ -14,6 +14,7 @@
           <w:docPartUnique/>
         </w:docPartObj>
       </w:sdtPr>
+      <w:sdtEndPr/>
       <w:sdtContent>
         <w:p>
           <w:pPr>
@@ -105,6 +106,7 @@
                                   <w:dataBinding w:prefixMappings="xmlns:ns0='http://schemas.openxmlformats.org/package/2006/metadata/core-properties' xmlns:ns1='http://purl.org/dc/elements/1.1/'" w:xpath="/ns0:coreProperties[1]/ns1:title[1]" w:storeItemID="{6C3C8BC8-F283-45AE-878A-BAB7291924A1}"/>
                                   <w:text/>
                                 </w:sdtPr>
+                                <w:sdtEndPr/>
                                 <w:sdtContent>
                                   <w:p>
                                     <w:pPr>
@@ -165,6 +167,7 @@
                             <w:dataBinding w:prefixMappings="xmlns:ns0='http://schemas.openxmlformats.org/package/2006/metadata/core-properties' xmlns:ns1='http://purl.org/dc/elements/1.1/'" w:xpath="/ns0:coreProperties[1]/ns1:title[1]" w:storeItemID="{6C3C8BC8-F283-45AE-878A-BAB7291924A1}"/>
                             <w:text/>
                           </w:sdtPr>
+                          <w:sdtEndPr/>
                           <w:sdtContent>
                             <w:p>
                               <w:pPr>
@@ -416,6 +419,7 @@
                                         <w:calendar w:val="gregorian"/>
                                       </w:date>
                                     </w:sdtPr>
+                                    <w:sdtEndPr/>
                                     <w:sdtContent>
                                       <w:r>
                                         <w:rPr>
@@ -498,6 +502,7 @@
                                     <w:dataBinding w:prefixMappings="xmlns:ns0='http://schemas.openxmlformats.org/package/2006/metadata/core-properties' xmlns:ns1='http://purl.org/dc/elements/1.1/'" w:xpath="/ns0:coreProperties[1]/ns1:creator[1]" w:storeItemID="{6C3C8BC8-F283-45AE-878A-BAB7291924A1}"/>
                                     <w:text/>
                                   </w:sdtPr>
+                                  <w:sdtEndPr/>
                                   <w:sdtContent>
                                     <w:p>
                                       <w:pPr>
@@ -520,6 +525,7 @@
                                     <w:dataBinding w:prefixMappings="xmlns:ns0='http://schemas.openxmlformats.org/officeDocument/2006/extended-properties'" w:xpath="/ns0:Properties[1]/ns0:Company[1]" w:storeItemID="{6668398D-A668-4E3E-A5EB-62B293D839F1}"/>
                                     <w:text/>
                                   </w:sdtPr>
+                                  <w:sdtEndPr/>
                                   <w:sdtContent>
                                     <w:p>
                                       <w:pPr>
@@ -547,6 +553,7 @@
                                       <w:calendar w:val="gregorian"/>
                                     </w:date>
                                   </w:sdtPr>
+                                  <w:sdtEndPr/>
                                   <w:sdtContent>
                                     <w:p>
                                       <w:pPr>
@@ -582,10 +589,10 @@
               </mc:Choice>
               <mc:Fallback>
                 <w:pict>
-                  <v:group w14:anchorId="1456F82F" id="Group 2" o:spid="_x0000_s1027" style="position:absolute;margin-left:365.25pt;margin-top:-1in;width:243.7pt;height:790.65pt;z-index:251623424;mso-width-percent:400;mso-height-percent:1000;mso-position-horizontal-relative:page;mso-position-vertical-relative:page;mso-width-percent:400;mso-height-percent:1000" coordorigin="7329" coordsize="4911,15840" o:gfxdata="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" o:allowincell="f">
+                  <v:group w14:anchorId="1456F82F" id="Group 2" o:spid="_x0000_s1027" style="position:absolute;margin-left:365.25pt;margin-top:-1in;width:243.7pt;height:790.65pt;z-index:251623424;mso-width-percent:400;mso-height-percent:1000;mso-position-horizontal-relative:page;mso-position-vertical-relative:page;mso-width-percent:400;mso-height-percent:1000" coordorigin="7329" coordsize="4911,15840" o:gfxdata="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" o:allowincell="f">
                     <v:group id="Group 3" o:spid="_x0000_s1028" style="position:absolute;left:7344;width:4896;height:15840" coordorigin="7560" coordsize="4700,15840" o:gfxdata="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">
                       <v:rect id="Rectangle 4" o:spid="_x0000_s1029" style="position:absolute;left:7755;width:4505;height:15840;visibility:visible;mso-wrap-style:square;v-text-anchor:top" o:gfxdata="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" fillcolor="#243f60 [1604]" strokecolor="black [3213]"/>
-                      <v:rect id="Rectangle 5" o:spid="_x0000_s1030" alt="Light vertical" style="position:absolute;left:7560;top:8;width:195;height:15825;visibility:visible;mso-wrap-style:square;v-text-anchor:middle" o:gfxdata="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" fillcolor="#9bbb59 [3206]" stroked="f" strokecolor="white [3212]" strokeweight="1pt">
+                      <v:rect id="Rectangle 5" o:spid="_x0000_s1030" alt="Light vertical" style="position:absolute;left:7560;top:8;width:195;height:15825;visibility:visible;mso-wrap-style:square;v-text-anchor:middle" o:gfxdata="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" fillcolor="#9bbb59 [3206]" stroked="f" strokecolor="white [3212]" strokeweight="1pt">
                         <v:fill r:id="rId12" o:title="" opacity="52428f" o:opacity2="52428f" type="pattern"/>
                         <v:shadow color="#d8d8d8 [2732]" offset="3pt,3pt"/>
                       </v:rect>
@@ -616,6 +623,7 @@
                                   <w:calendar w:val="gregorian"/>
                                 </w:date>
                               </w:sdtPr>
+                              <w:sdtEndPr/>
                               <w:sdtContent>
                                 <w:r>
                                   <w:rPr>
@@ -646,6 +654,7 @@
                               <w:dataBinding w:prefixMappings="xmlns:ns0='http://schemas.openxmlformats.org/package/2006/metadata/core-properties' xmlns:ns1='http://purl.org/dc/elements/1.1/'" w:xpath="/ns0:coreProperties[1]/ns1:creator[1]" w:storeItemID="{6C3C8BC8-F283-45AE-878A-BAB7291924A1}"/>
                               <w:text/>
                             </w:sdtPr>
+                            <w:sdtEndPr/>
                             <w:sdtContent>
                               <w:p>
                                 <w:pPr>
@@ -668,6 +677,7 @@
                               <w:dataBinding w:prefixMappings="xmlns:ns0='http://schemas.openxmlformats.org/officeDocument/2006/extended-properties'" w:xpath="/ns0:Properties[1]/ns0:Company[1]" w:storeItemID="{6668398D-A668-4E3E-A5EB-62B293D839F1}"/>
                               <w:text/>
                             </w:sdtPr>
+                            <w:sdtEndPr/>
                             <w:sdtContent>
                               <w:p>
                                 <w:pPr>
@@ -695,6 +705,7 @@
                                 <w:calendar w:val="gregorian"/>
                               </w:date>
                             </w:sdtPr>
+                            <w:sdtEndPr/>
                             <w:sdtContent>
                               <w:p>
                                 <w:pPr>
@@ -1054,7 +1065,7 @@
             <w:rPr>
               <w:rFonts w:eastAsiaTheme="minorEastAsia"/>
               <w:noProof/>
-              <w:lang w:val="es-HN" w:eastAsia="es-HN"/>
+              <w:lang w:val="es-NI" w:eastAsia="es-NI"/>
             </w:rPr>
           </w:pPr>
           <w:r>
@@ -1066,68 +1077,115 @@
           <w:r>
             <w:fldChar w:fldCharType="separate"/>
           </w:r>
-          <w:hyperlink w:anchor="_Toc25698431" w:history="1">
-            <w:r>
-              <w:rPr>
-                <w:rStyle w:val="Hipervnculo"/>
-                <w:b/>
-                <w:bCs/>
-                <w:i/>
-                <w:iCs/>
-                <w:noProof/>
-                <w:spacing w:val="5"/>
-              </w:rPr>
-              <w:t>Introducción</w:t>
-            </w:r>
-            <w:r>
-              <w:rPr>
-                <w:noProof/>
-                <w:webHidden/>
-              </w:rPr>
-              <w:tab/>
-            </w:r>
-            <w:r>
-              <w:rPr>
-                <w:noProof/>
-                <w:webHidden/>
-              </w:rPr>
-              <w:fldChar w:fldCharType="begin"/>
-            </w:r>
-            <w:r>
-              <w:rPr>
-                <w:noProof/>
-                <w:webHidden/>
-              </w:rPr>
-              <w:instrText xml:space="preserve"> PAGEREF _Toc25698431 \h </w:instrText>
-            </w:r>
-            <w:r>
-              <w:rPr>
-                <w:noProof/>
-                <w:webHidden/>
-              </w:rPr>
-            </w:r>
-            <w:r>
-              <w:rPr>
-                <w:noProof/>
-                <w:webHidden/>
-              </w:rPr>
-              <w:fldChar w:fldCharType="separate"/>
-            </w:r>
-            <w:r>
-              <w:rPr>
-                <w:noProof/>
-                <w:webHidden/>
-              </w:rPr>
-              <w:t>2</w:t>
-            </w:r>
-            <w:r>
-              <w:rPr>
-                <w:noProof/>
-                <w:webHidden/>
-              </w:rPr>
-              <w:fldChar w:fldCharType="end"/>
-            </w:r>
-          </w:hyperlink>
+          <w:bookmarkStart w:id="0" w:name="_GoBack"/>
+          <w:bookmarkEnd w:id="0"/>
+          <w:r>
+            <w:rPr>
+              <w:rStyle w:val="Hipervnculo"/>
+              <w:noProof/>
+            </w:rPr>
+            <w:fldChar w:fldCharType="begin"/>
+          </w:r>
+          <w:r>
+            <w:rPr>
+              <w:rStyle w:val="Hipervnculo"/>
+              <w:noProof/>
+            </w:rPr>
+            <w:instrText xml:space="preserve"> </w:instrText>
+          </w:r>
+          <w:r>
+            <w:rPr>
+              <w:noProof/>
+            </w:rPr>
+            <w:instrText>HYPERLINK \l "_Toc25739830"</w:instrText>
+          </w:r>
+          <w:r>
+            <w:rPr>
+              <w:rStyle w:val="Hipervnculo"/>
+              <w:noProof/>
+            </w:rPr>
+            <w:instrText xml:space="preserve"> </w:instrText>
+          </w:r>
+          <w:r>
+            <w:rPr>
+              <w:rStyle w:val="Hipervnculo"/>
+              <w:noProof/>
+            </w:rPr>
+          </w:r>
+          <w:r>
+            <w:rPr>
+              <w:rStyle w:val="Hipervnculo"/>
+              <w:noProof/>
+            </w:rPr>
+            <w:fldChar w:fldCharType="separate"/>
+          </w:r>
+          <w:r>
+            <w:rPr>
+              <w:rStyle w:val="Hipervnculo"/>
+              <w:b/>
+              <w:bCs/>
+              <w:i/>
+              <w:iCs/>
+              <w:noProof/>
+              <w:spacing w:val="5"/>
+            </w:rPr>
+            <w:t>Introducción</w:t>
+          </w:r>
+          <w:r>
+            <w:rPr>
+              <w:noProof/>
+              <w:webHidden/>
+            </w:rPr>
+            <w:tab/>
+          </w:r>
+          <w:r>
+            <w:rPr>
+              <w:noProof/>
+              <w:webHidden/>
+            </w:rPr>
+            <w:fldChar w:fldCharType="begin"/>
+          </w:r>
+          <w:r>
+            <w:rPr>
+              <w:noProof/>
+              <w:webHidden/>
+            </w:rPr>
+            <w:instrText xml:space="preserve"> PAGEREF _Toc25739830 \h </w:instrText>
+          </w:r>
+          <w:r>
+            <w:rPr>
+              <w:noProof/>
+              <w:webHidden/>
+            </w:rPr>
+          </w:r>
+          <w:r>
+            <w:rPr>
+              <w:noProof/>
+              <w:webHidden/>
+            </w:rPr>
+            <w:fldChar w:fldCharType="separate"/>
+          </w:r>
+          <w:r>
+            <w:rPr>
+              <w:noProof/>
+              <w:webHidden/>
+            </w:rPr>
+            <w:t>2</w:t>
+          </w:r>
+          <w:r>
+            <w:rPr>
+              <w:noProof/>
+              <w:webHidden/>
+            </w:rPr>
+            <w:fldChar w:fldCharType="end"/>
+          </w:r>
+          <w:r>
+            <w:rPr>
+              <w:rStyle w:val="Hipervnculo"/>
+              <w:noProof/>
+            </w:rPr>
+            <w:fldChar w:fldCharType="end"/>
+          </w:r>
         </w:p>
         <w:p>
           <w:pPr>
@@ -1138,10 +1196,10 @@
             <w:rPr>
               <w:rFonts w:eastAsiaTheme="minorEastAsia"/>
               <w:noProof/>
-              <w:lang w:val="es-HN" w:eastAsia="es-HN"/>
+              <w:lang w:val="es-NI" w:eastAsia="es-NI"/>
             </w:rPr>
           </w:pPr>
-          <w:hyperlink w:anchor="_Toc25698432" w:history="1">
+          <w:hyperlink w:anchor="_Toc25739831" w:history="1">
             <w:r>
               <w:rPr>
                 <w:rStyle w:val="Hipervnculo"/>
@@ -1173,7 +1231,7 @@
                 <w:noProof/>
                 <w:webHidden/>
               </w:rPr>
-              <w:instrText xml:space="preserve"> PAGEREF _Toc25698432 \h </w:instrText>
+              <w:instrText xml:space="preserve"> PAGEREF _Toc25739831 \h </w:instrText>
             </w:r>
             <w:r>
               <w:rPr>
@@ -1213,10 +1271,10 @@
             <w:rPr>
               <w:rFonts w:eastAsiaTheme="minorEastAsia"/>
               <w:noProof/>
-              <w:lang w:val="es-HN" w:eastAsia="es-HN"/>
+              <w:lang w:val="es-NI" w:eastAsia="es-NI"/>
             </w:rPr>
           </w:pPr>
-          <w:hyperlink w:anchor="_Toc25698433" w:history="1">
+          <w:hyperlink w:anchor="_Toc25739832" w:history="1">
             <w:r>
               <w:rPr>
                 <w:rStyle w:val="Hipervnculo"/>
@@ -1248,7 +1306,7 @@
                 <w:noProof/>
                 <w:webHidden/>
               </w:rPr>
-              <w:instrText xml:space="preserve"> PAGEREF _Toc25698433 \h </w:instrText>
+              <w:instrText xml:space="preserve"> PAGEREF _Toc25739832 \h </w:instrText>
             </w:r>
             <w:r>
               <w:rPr>
@@ -1288,10 +1346,85 @@
             <w:rPr>
               <w:rFonts w:eastAsiaTheme="minorEastAsia"/>
               <w:noProof/>
-              <w:lang w:val="es-HN" w:eastAsia="es-HN"/>
+              <w:lang w:val="es-NI" w:eastAsia="es-NI"/>
             </w:rPr>
           </w:pPr>
-          <w:hyperlink w:anchor="_Toc25698434" w:history="1">
+          <w:hyperlink w:anchor="_Toc25739833" w:history="1">
+            <w:r>
+              <w:rPr>
+                <w:rStyle w:val="Hipervnculo"/>
+                <w:b/>
+                <w:bCs/>
+                <w:i/>
+                <w:iCs/>
+                <w:noProof/>
+                <w:spacing w:val="5"/>
+              </w:rPr>
+              <w:t>Comentarios adicionales</w:t>
+            </w:r>
+            <w:r>
+              <w:rPr>
+                <w:noProof/>
+                <w:webHidden/>
+              </w:rPr>
+              <w:tab/>
+            </w:r>
+            <w:r>
+              <w:rPr>
+                <w:noProof/>
+                <w:webHidden/>
+              </w:rPr>
+              <w:fldChar w:fldCharType="begin"/>
+            </w:r>
+            <w:r>
+              <w:rPr>
+                <w:noProof/>
+                <w:webHidden/>
+              </w:rPr>
+              <w:instrText xml:space="preserve"> PAGEREF _Toc25739833 \h </w:instrText>
+            </w:r>
+            <w:r>
+              <w:rPr>
+                <w:noProof/>
+                <w:webHidden/>
+              </w:rPr>
+            </w:r>
+            <w:r>
+              <w:rPr>
+                <w:noProof/>
+                <w:webHidden/>
+              </w:rPr>
+              <w:fldChar w:fldCharType="separate"/>
+            </w:r>
+            <w:r>
+              <w:rPr>
+                <w:noProof/>
+                <w:webHidden/>
+              </w:rPr>
+              <w:t>16</w:t>
+            </w:r>
+            <w:r>
+              <w:rPr>
+                <w:noProof/>
+                <w:webHidden/>
+              </w:rPr>
+              <w:fldChar w:fldCharType="end"/>
+            </w:r>
+          </w:hyperlink>
+        </w:p>
+        <w:p>
+          <w:pPr>
+            <w:pStyle w:val="TDC1"/>
+            <w:tabs>
+              <w:tab w:val="right" w:leader="dot" w:pos="8828"/>
+            </w:tabs>
+            <w:rPr>
+              <w:rFonts w:eastAsiaTheme="minorEastAsia"/>
+              <w:noProof/>
+              <w:lang w:val="es-NI" w:eastAsia="es-NI"/>
+            </w:rPr>
+          </w:pPr>
+          <w:hyperlink w:anchor="_Toc25739834" w:history="1">
             <w:r>
               <w:rPr>
                 <w:rStyle w:val="Hipervnculo"/>
@@ -1323,7 +1456,7 @@
                 <w:noProof/>
                 <w:webHidden/>
               </w:rPr>
-              <w:instrText xml:space="preserve"> PAGEREF _Toc25698434 \h </w:instrText>
+              <w:instrText xml:space="preserve"> PAGEREF _Toc25739834 \h </w:instrText>
             </w:r>
             <w:r>
               <w:rPr>
@@ -1343,7 +1476,7 @@
                 <w:noProof/>
                 <w:webHidden/>
               </w:rPr>
-              <w:t>17</w:t>
+              <w:t>18</w:t>
             </w:r>
             <w:r>
               <w:rPr>
@@ -1363,10 +1496,10 @@
             <w:rPr>
               <w:rFonts w:eastAsiaTheme="minorEastAsia"/>
               <w:noProof/>
-              <w:lang w:val="es-HN" w:eastAsia="es-HN"/>
+              <w:lang w:val="es-NI" w:eastAsia="es-NI"/>
             </w:rPr>
           </w:pPr>
-          <w:hyperlink w:anchor="_Toc25698435" w:history="1">
+          <w:hyperlink w:anchor="_Toc25739835" w:history="1">
             <w:r>
               <w:rPr>
                 <w:rStyle w:val="Hipervnculo"/>
@@ -1398,7 +1531,7 @@
                 <w:noProof/>
                 <w:webHidden/>
               </w:rPr>
-              <w:instrText xml:space="preserve"> PAGEREF _Toc25698435 \h </w:instrText>
+              <w:instrText xml:space="preserve"> PAGEREF _Toc25739835 \h </w:instrText>
             </w:r>
             <w:r>
               <w:rPr>
@@ -1418,7 +1551,7 @@
                 <w:noProof/>
                 <w:webHidden/>
               </w:rPr>
-              <w:t>23</w:t>
+              <w:t>25</w:t>
             </w:r>
             <w:r>
               <w:rPr>
@@ -1438,10 +1571,10 @@
             <w:rPr>
               <w:rFonts w:eastAsiaTheme="minorEastAsia"/>
               <w:noProof/>
-              <w:lang w:val="es-HN" w:eastAsia="es-HN"/>
+              <w:lang w:val="es-NI" w:eastAsia="es-NI"/>
             </w:rPr>
           </w:pPr>
-          <w:hyperlink w:anchor="_Toc25698436" w:history="1">
+          <w:hyperlink w:anchor="_Toc25739836" w:history="1">
             <w:r>
               <w:rPr>
                 <w:rStyle w:val="Hipervnculo"/>
@@ -1473,7 +1606,7 @@
                 <w:noProof/>
                 <w:webHidden/>
               </w:rPr>
-              <w:instrText xml:space="preserve"> PAGEREF _Toc25698436 \h </w:instrText>
+              <w:instrText xml:space="preserve"> PAGEREF _Toc25739836 \h </w:instrText>
             </w:r>
             <w:r>
               <w:rPr>
@@ -1493,7 +1626,7 @@
                 <w:noProof/>
                 <w:webHidden/>
               </w:rPr>
-              <w:t>27</w:t>
+              <w:t>29</w:t>
             </w:r>
             <w:r>
               <w:rPr>
@@ -1513,10 +1646,10 @@
             <w:rPr>
               <w:rFonts w:eastAsiaTheme="minorEastAsia"/>
               <w:noProof/>
-              <w:lang w:val="es-HN" w:eastAsia="es-HN"/>
+              <w:lang w:val="es-NI" w:eastAsia="es-NI"/>
             </w:rPr>
           </w:pPr>
-          <w:hyperlink w:anchor="_Toc25698437" w:history="1">
+          <w:hyperlink w:anchor="_Toc25739837" w:history="1">
             <w:r>
               <w:rPr>
                 <w:rStyle w:val="Hipervnculo"/>
@@ -1548,7 +1681,7 @@
                 <w:noProof/>
                 <w:webHidden/>
               </w:rPr>
-              <w:instrText xml:space="preserve"> PAGEREF _Toc25698437 \h </w:instrText>
+              <w:instrText xml:space="preserve"> PAGEREF _Toc25739837 \h </w:instrText>
             </w:r>
             <w:r>
               <w:rPr>
@@ -1568,7 +1701,7 @@
                 <w:noProof/>
                 <w:webHidden/>
               </w:rPr>
-              <w:t>27</w:t>
+              <w:t>29</w:t>
             </w:r>
             <w:r>
               <w:rPr>
@@ -1588,10 +1721,10 @@
             <w:rPr>
               <w:rFonts w:eastAsiaTheme="minorEastAsia"/>
               <w:noProof/>
-              <w:lang w:val="es-HN" w:eastAsia="es-HN"/>
+              <w:lang w:val="es-NI" w:eastAsia="es-NI"/>
             </w:rPr>
           </w:pPr>
-          <w:hyperlink w:anchor="_Toc25698438" w:history="1">
+          <w:hyperlink w:anchor="_Toc25739838" w:history="1">
             <w:r>
               <w:rPr>
                 <w:rStyle w:val="Hipervnculo"/>
@@ -1623,82 +1756,7 @@
                 <w:noProof/>
                 <w:webHidden/>
               </w:rPr>
-              <w:instrText xml:space="preserve"> PAGEREF _Toc25698438 \h </w:instrText>
-            </w:r>
-            <w:r>
-              <w:rPr>
-                <w:noProof/>
-                <w:webHidden/>
-              </w:rPr>
-            </w:r>
-            <w:r>
-              <w:rPr>
-                <w:noProof/>
-                <w:webHidden/>
-              </w:rPr>
-              <w:fldChar w:fldCharType="separate"/>
-            </w:r>
-            <w:r>
-              <w:rPr>
-                <w:noProof/>
-                <w:webHidden/>
-              </w:rPr>
-              <w:t>28</w:t>
-            </w:r>
-            <w:r>
-              <w:rPr>
-                <w:noProof/>
-                <w:webHidden/>
-              </w:rPr>
-              <w:fldChar w:fldCharType="end"/>
-            </w:r>
-          </w:hyperlink>
-        </w:p>
-        <w:p>
-          <w:pPr>
-            <w:pStyle w:val="TDC1"/>
-            <w:tabs>
-              <w:tab w:val="right" w:leader="dot" w:pos="8828"/>
-            </w:tabs>
-            <w:rPr>
-              <w:rFonts w:eastAsiaTheme="minorEastAsia"/>
-              <w:noProof/>
-              <w:lang w:val="es-HN" w:eastAsia="es-HN"/>
-            </w:rPr>
-          </w:pPr>
-          <w:hyperlink w:anchor="_Toc25698439" w:history="1">
-            <w:r>
-              <w:rPr>
-                <w:rStyle w:val="Hipervnculo"/>
-                <w:b/>
-                <w:bCs/>
-                <w:i/>
-                <w:iCs/>
-                <w:noProof/>
-                <w:spacing w:val="5"/>
-              </w:rPr>
-              <w:t>Carpeta public</w:t>
-            </w:r>
-            <w:r>
-              <w:rPr>
-                <w:noProof/>
-                <w:webHidden/>
-              </w:rPr>
-              <w:tab/>
-            </w:r>
-            <w:r>
-              <w:rPr>
-                <w:noProof/>
-                <w:webHidden/>
-              </w:rPr>
-              <w:fldChar w:fldCharType="begin"/>
-            </w:r>
-            <w:r>
-              <w:rPr>
-                <w:noProof/>
-                <w:webHidden/>
-              </w:rPr>
-              <w:instrText xml:space="preserve"> PAGEREF _Toc25698439 \h </w:instrText>
+              <w:instrText xml:space="preserve"> PAGEREF _Toc25739838 \h </w:instrText>
             </w:r>
             <w:r>
               <w:rPr>
@@ -1738,10 +1796,10 @@
             <w:rPr>
               <w:rFonts w:eastAsiaTheme="minorEastAsia"/>
               <w:noProof/>
-              <w:lang w:val="es-HN" w:eastAsia="es-HN"/>
+              <w:lang w:val="es-NI" w:eastAsia="es-NI"/>
             </w:rPr>
           </w:pPr>
-          <w:hyperlink w:anchor="_Toc25698440" w:history="1">
+          <w:hyperlink w:anchor="_Toc25739839" w:history="1">
             <w:r>
               <w:rPr>
                 <w:rStyle w:val="Hipervnculo"/>
@@ -1752,7 +1810,7 @@
                 <w:noProof/>
                 <w:spacing w:val="5"/>
               </w:rPr>
-              <w:t>Carpeta views</w:t>
+              <w:t>Carpeta public</w:t>
             </w:r>
             <w:r>
               <w:rPr>
@@ -1773,157 +1831,7 @@
                 <w:noProof/>
                 <w:webHidden/>
               </w:rPr>
-              <w:instrText xml:space="preserve"> PAGEREF _Toc25698440 \h </w:instrText>
-            </w:r>
-            <w:r>
-              <w:rPr>
-                <w:noProof/>
-                <w:webHidden/>
-              </w:rPr>
-            </w:r>
-            <w:r>
-              <w:rPr>
-                <w:noProof/>
-                <w:webHidden/>
-              </w:rPr>
-              <w:fldChar w:fldCharType="separate"/>
-            </w:r>
-            <w:r>
-              <w:rPr>
-                <w:noProof/>
-                <w:webHidden/>
-              </w:rPr>
-              <w:t>31</w:t>
-            </w:r>
-            <w:r>
-              <w:rPr>
-                <w:noProof/>
-                <w:webHidden/>
-              </w:rPr>
-              <w:fldChar w:fldCharType="end"/>
-            </w:r>
-          </w:hyperlink>
-        </w:p>
-        <w:p>
-          <w:pPr>
-            <w:pStyle w:val="TDC1"/>
-            <w:tabs>
-              <w:tab w:val="right" w:leader="dot" w:pos="8828"/>
-            </w:tabs>
-            <w:rPr>
-              <w:rFonts w:eastAsiaTheme="minorEastAsia"/>
-              <w:noProof/>
-              <w:lang w:val="es-HN" w:eastAsia="es-HN"/>
-            </w:rPr>
-          </w:pPr>
-          <w:hyperlink w:anchor="_Toc25698441" w:history="1">
-            <w:r>
-              <w:rPr>
-                <w:rStyle w:val="Hipervnculo"/>
-                <w:b/>
-                <w:bCs/>
-                <w:i/>
-                <w:iCs/>
-                <w:noProof/>
-                <w:spacing w:val="5"/>
-              </w:rPr>
-              <w:t>Casos de uso</w:t>
-            </w:r>
-            <w:r>
-              <w:rPr>
-                <w:noProof/>
-                <w:webHidden/>
-              </w:rPr>
-              <w:tab/>
-            </w:r>
-            <w:r>
-              <w:rPr>
-                <w:noProof/>
-                <w:webHidden/>
-              </w:rPr>
-              <w:fldChar w:fldCharType="begin"/>
-            </w:r>
-            <w:r>
-              <w:rPr>
-                <w:noProof/>
-                <w:webHidden/>
-              </w:rPr>
-              <w:instrText xml:space="preserve"> PAGEREF _Toc25698441 \h </w:instrText>
-            </w:r>
-            <w:r>
-              <w:rPr>
-                <w:noProof/>
-                <w:webHidden/>
-              </w:rPr>
-            </w:r>
-            <w:r>
-              <w:rPr>
-                <w:noProof/>
-                <w:webHidden/>
-              </w:rPr>
-              <w:fldChar w:fldCharType="separate"/>
-            </w:r>
-            <w:r>
-              <w:rPr>
-                <w:noProof/>
-                <w:webHidden/>
-              </w:rPr>
-              <w:t>31</w:t>
-            </w:r>
-            <w:r>
-              <w:rPr>
-                <w:noProof/>
-                <w:webHidden/>
-              </w:rPr>
-              <w:fldChar w:fldCharType="end"/>
-            </w:r>
-          </w:hyperlink>
-        </w:p>
-        <w:p>
-          <w:pPr>
-            <w:pStyle w:val="TDC1"/>
-            <w:tabs>
-              <w:tab w:val="right" w:leader="dot" w:pos="8828"/>
-            </w:tabs>
-            <w:rPr>
-              <w:rFonts w:eastAsiaTheme="minorEastAsia"/>
-              <w:noProof/>
-              <w:lang w:val="es-HN" w:eastAsia="es-HN"/>
-            </w:rPr>
-          </w:pPr>
-          <w:hyperlink w:anchor="_Toc25698442" w:history="1">
-            <w:r>
-              <w:rPr>
-                <w:rStyle w:val="Hipervnculo"/>
-                <w:b/>
-                <w:bCs/>
-                <w:i/>
-                <w:iCs/>
-                <w:noProof/>
-                <w:spacing w:val="5"/>
-              </w:rPr>
-              <w:t>Propuesta diseño del Front End</w:t>
-            </w:r>
-            <w:r>
-              <w:rPr>
-                <w:noProof/>
-                <w:webHidden/>
-              </w:rPr>
-              <w:tab/>
-            </w:r>
-            <w:r>
-              <w:rPr>
-                <w:noProof/>
-                <w:webHidden/>
-              </w:rPr>
-              <w:fldChar w:fldCharType="begin"/>
-            </w:r>
-            <w:r>
-              <w:rPr>
-                <w:noProof/>
-                <w:webHidden/>
-              </w:rPr>
-              <w:instrText xml:space="preserve"> PAGEREF _Toc25698442 \h </w:instrText>
+              <w:instrText xml:space="preserve"> PAGEREF _Toc25739839 \h </w:instrText>
             </w:r>
             <w:r>
               <w:rPr>
@@ -1963,10 +1871,235 @@
             <w:rPr>
               <w:rFonts w:eastAsiaTheme="minorEastAsia"/>
               <w:noProof/>
-              <w:lang w:val="es-HN" w:eastAsia="es-HN"/>
+              <w:lang w:val="es-NI" w:eastAsia="es-NI"/>
             </w:rPr>
           </w:pPr>
-          <w:hyperlink w:anchor="_Toc25698443" w:history="1">
+          <w:hyperlink w:anchor="_Toc25739840" w:history="1">
+            <w:r>
+              <w:rPr>
+                <w:rStyle w:val="Hipervnculo"/>
+                <w:b/>
+                <w:bCs/>
+                <w:i/>
+                <w:iCs/>
+                <w:noProof/>
+                <w:spacing w:val="5"/>
+              </w:rPr>
+              <w:t>Carpeta views</w:t>
+            </w:r>
+            <w:r>
+              <w:rPr>
+                <w:noProof/>
+                <w:webHidden/>
+              </w:rPr>
+              <w:tab/>
+            </w:r>
+            <w:r>
+              <w:rPr>
+                <w:noProof/>
+                <w:webHidden/>
+              </w:rPr>
+              <w:fldChar w:fldCharType="begin"/>
+            </w:r>
+            <w:r>
+              <w:rPr>
+                <w:noProof/>
+                <w:webHidden/>
+              </w:rPr>
+              <w:instrText xml:space="preserve"> PAGEREF _Toc25739840 \h </w:instrText>
+            </w:r>
+            <w:r>
+              <w:rPr>
+                <w:noProof/>
+                <w:webHidden/>
+              </w:rPr>
+            </w:r>
+            <w:r>
+              <w:rPr>
+                <w:noProof/>
+                <w:webHidden/>
+              </w:rPr>
+              <w:fldChar w:fldCharType="separate"/>
+            </w:r>
+            <w:r>
+              <w:rPr>
+                <w:noProof/>
+                <w:webHidden/>
+              </w:rPr>
+              <w:t>33</w:t>
+            </w:r>
+            <w:r>
+              <w:rPr>
+                <w:noProof/>
+                <w:webHidden/>
+              </w:rPr>
+              <w:fldChar w:fldCharType="end"/>
+            </w:r>
+          </w:hyperlink>
+        </w:p>
+        <w:p>
+          <w:pPr>
+            <w:pStyle w:val="TDC1"/>
+            <w:tabs>
+              <w:tab w:val="right" w:leader="dot" w:pos="8828"/>
+            </w:tabs>
+            <w:rPr>
+              <w:rFonts w:eastAsiaTheme="minorEastAsia"/>
+              <w:noProof/>
+              <w:lang w:val="es-NI" w:eastAsia="es-NI"/>
+            </w:rPr>
+          </w:pPr>
+          <w:hyperlink w:anchor="_Toc25739841" w:history="1">
+            <w:r>
+              <w:rPr>
+                <w:rStyle w:val="Hipervnculo"/>
+                <w:b/>
+                <w:bCs/>
+                <w:i/>
+                <w:iCs/>
+                <w:noProof/>
+                <w:spacing w:val="5"/>
+              </w:rPr>
+              <w:t>Casos de uso</w:t>
+            </w:r>
+            <w:r>
+              <w:rPr>
+                <w:noProof/>
+                <w:webHidden/>
+              </w:rPr>
+              <w:tab/>
+            </w:r>
+            <w:r>
+              <w:rPr>
+                <w:noProof/>
+                <w:webHidden/>
+              </w:rPr>
+              <w:fldChar w:fldCharType="begin"/>
+            </w:r>
+            <w:r>
+              <w:rPr>
+                <w:noProof/>
+                <w:webHidden/>
+              </w:rPr>
+              <w:instrText xml:space="preserve"> PAGEREF _Toc25739841 \h </w:instrText>
+            </w:r>
+            <w:r>
+              <w:rPr>
+                <w:noProof/>
+                <w:webHidden/>
+              </w:rPr>
+            </w:r>
+            <w:r>
+              <w:rPr>
+                <w:noProof/>
+                <w:webHidden/>
+              </w:rPr>
+              <w:fldChar w:fldCharType="separate"/>
+            </w:r>
+            <w:r>
+              <w:rPr>
+                <w:noProof/>
+                <w:webHidden/>
+              </w:rPr>
+              <w:t>33</w:t>
+            </w:r>
+            <w:r>
+              <w:rPr>
+                <w:noProof/>
+                <w:webHidden/>
+              </w:rPr>
+              <w:fldChar w:fldCharType="end"/>
+            </w:r>
+          </w:hyperlink>
+        </w:p>
+        <w:p>
+          <w:pPr>
+            <w:pStyle w:val="TDC1"/>
+            <w:tabs>
+              <w:tab w:val="right" w:leader="dot" w:pos="8828"/>
+            </w:tabs>
+            <w:rPr>
+              <w:rFonts w:eastAsiaTheme="minorEastAsia"/>
+              <w:noProof/>
+              <w:lang w:val="es-NI" w:eastAsia="es-NI"/>
+            </w:rPr>
+          </w:pPr>
+          <w:hyperlink w:anchor="_Toc25739842" w:history="1">
+            <w:r>
+              <w:rPr>
+                <w:rStyle w:val="Hipervnculo"/>
+                <w:b/>
+                <w:bCs/>
+                <w:i/>
+                <w:iCs/>
+                <w:noProof/>
+                <w:spacing w:val="5"/>
+              </w:rPr>
+              <w:t>Propuesta diseño del Front End</w:t>
+            </w:r>
+            <w:r>
+              <w:rPr>
+                <w:noProof/>
+                <w:webHidden/>
+              </w:rPr>
+              <w:tab/>
+            </w:r>
+            <w:r>
+              <w:rPr>
+                <w:noProof/>
+                <w:webHidden/>
+              </w:rPr>
+              <w:fldChar w:fldCharType="begin"/>
+            </w:r>
+            <w:r>
+              <w:rPr>
+                <w:noProof/>
+                <w:webHidden/>
+              </w:rPr>
+              <w:instrText xml:space="preserve"> PAGEREF _Toc25739842 \h </w:instrText>
+            </w:r>
+            <w:r>
+              <w:rPr>
+                <w:noProof/>
+                <w:webHidden/>
+              </w:rPr>
+            </w:r>
+            <w:r>
+              <w:rPr>
+                <w:noProof/>
+                <w:webHidden/>
+              </w:rPr>
+              <w:fldChar w:fldCharType="separate"/>
+            </w:r>
+            <w:r>
+              <w:rPr>
+                <w:noProof/>
+                <w:webHidden/>
+              </w:rPr>
+              <w:t>34</w:t>
+            </w:r>
+            <w:r>
+              <w:rPr>
+                <w:noProof/>
+                <w:webHidden/>
+              </w:rPr>
+              <w:fldChar w:fldCharType="end"/>
+            </w:r>
+          </w:hyperlink>
+        </w:p>
+        <w:p>
+          <w:pPr>
+            <w:pStyle w:val="TDC1"/>
+            <w:tabs>
+              <w:tab w:val="right" w:leader="dot" w:pos="8828"/>
+            </w:tabs>
+            <w:rPr>
+              <w:rFonts w:eastAsiaTheme="minorEastAsia"/>
+              <w:noProof/>
+              <w:lang w:val="es-NI" w:eastAsia="es-NI"/>
+            </w:rPr>
+          </w:pPr>
+          <w:hyperlink w:anchor="_Toc25739843" w:history="1">
             <w:r>
               <w:rPr>
                 <w:rStyle w:val="Hipervnculo"/>
@@ -1998,7 +2131,7 @@
                 <w:noProof/>
                 <w:webHidden/>
               </w:rPr>
-              <w:instrText xml:space="preserve"> PAGEREF _Toc25698443 \h </w:instrText>
+              <w:instrText xml:space="preserve"> PAGEREF _Toc25739843 \h </w:instrText>
             </w:r>
             <w:r>
               <w:rPr>
@@ -2018,7 +2151,7 @@
                 <w:noProof/>
                 <w:webHidden/>
               </w:rPr>
-              <w:t>34</w:t>
+              <w:t>36</w:t>
             </w:r>
             <w:r>
               <w:rPr>
@@ -2165,7 +2298,7 @@
           <w:szCs w:val="28"/>
         </w:rPr>
       </w:pPr>
-      <w:bookmarkStart w:id="0" w:name="_Toc25698431"/>
+      <w:bookmarkStart w:id="1" w:name="_Toc25739830"/>
       <w:r>
         <w:rPr>
           <w:rStyle w:val="Ttulodellibro"/>
@@ -2174,7 +2307,7 @@
         </w:rPr>
         <w:t>Introducción</w:t>
       </w:r>
-      <w:bookmarkEnd w:id="0"/>
+      <w:bookmarkEnd w:id="1"/>
     </w:p>
     <w:p>
       <w:pPr>
@@ -2329,17 +2462,16 @@
           <w:szCs w:val="28"/>
         </w:rPr>
       </w:pPr>
-      <w:bookmarkStart w:id="1" w:name="_Toc25698432"/>
+      <w:bookmarkStart w:id="2" w:name="_Toc25739831"/>
       <w:r>
         <w:rPr>
           <w:rStyle w:val="Ttulodellibro"/>
           <w:sz w:val="28"/>
           <w:szCs w:val="28"/>
         </w:rPr>
-        <w:lastRenderedPageBreak/>
         <w:t>Base de datos MySQL</w:t>
       </w:r>
-      <w:bookmarkEnd w:id="1"/>
+      <w:bookmarkEnd w:id="2"/>
     </w:p>
     <w:p>
       <w:pPr>
@@ -2381,10 +2513,10 @@
           <w:lang w:val="es-NI" w:eastAsia="es-NI"/>
         </w:rPr>
         <w:drawing>
-          <wp:inline distT="0" distB="0" distL="0" distR="0" wp14:anchorId="78D20241" wp14:editId="2BAD7126">
-            <wp:extent cx="5593092" cy="4157330"/>
+          <wp:inline distT="0" distB="0" distL="0" distR="0" wp14:anchorId="03A2E98A" wp14:editId="3C49D16D">
+            <wp:extent cx="5612130" cy="4045585"/>
             <wp:effectExtent l="0" t="0" r="7620" b="0"/>
-            <wp:docPr id="1" name="Imagen 1"/>
+            <wp:docPr id="16" name="Imagen 16"/>
             <wp:cNvGraphicFramePr>
               <a:graphicFrameLocks xmlns:a="http://schemas.openxmlformats.org/drawingml/2006/main" noChangeAspect="1"/>
             </wp:cNvGraphicFramePr>
@@ -2392,7 +2524,7 @@
               <a:graphicData uri="http://schemas.openxmlformats.org/drawingml/2006/picture">
                 <pic:pic xmlns:pic="http://schemas.openxmlformats.org/drawingml/2006/picture">
                   <pic:nvPicPr>
-                    <pic:cNvPr id="1" name="modelo.png"/>
+                    <pic:cNvPr id="16" name="modelo relaciona v2.png"/>
                     <pic:cNvPicPr/>
                   </pic:nvPicPr>
                   <pic:blipFill>
@@ -2410,7 +2542,7 @@
                   <pic:spPr>
                     <a:xfrm>
                       <a:off x="0" y="0"/>
-                      <a:ext cx="5595931" cy="4159440"/>
+                      <a:ext cx="5612130" cy="4045585"/>
                     </a:xfrm>
                     <a:prstGeom prst="rect">
                       <a:avLst/>
@@ -2441,7 +2573,7 @@
           <w:szCs w:val="28"/>
         </w:rPr>
       </w:pPr>
-      <w:bookmarkStart w:id="2" w:name="_Toc25698433"/>
+      <w:bookmarkStart w:id="3" w:name="_Toc25739832"/>
       <w:r>
         <w:rPr>
           <w:rStyle w:val="Ttulodellibro"/>
@@ -2450,7 +2582,7 @@
         </w:rPr>
         <w:t>Datos almacenados en las tablas MySQL</w:t>
       </w:r>
-      <w:bookmarkEnd w:id="2"/>
+      <w:bookmarkEnd w:id="3"/>
     </w:p>
     <w:p/>
     <w:p>
@@ -2545,7 +2677,6 @@
           <w:b/>
           <w:bCs/>
         </w:rPr>
-        <w:lastRenderedPageBreak/>
         <w:t>Tabla de cargos</w:t>
       </w:r>
     </w:p>
@@ -2586,6 +2717,7 @@
         <w:rPr>
           <w:rFonts w:ascii="Arial" w:hAnsi="Arial" w:cs="Arial"/>
           <w:noProof/>
+          <w:lang w:val="es-NI" w:eastAsia="es-NI"/>
         </w:rPr>
         <w:drawing>
           <wp:inline distT="0" distB="0" distL="0" distR="0" wp14:anchorId="218B98EA" wp14:editId="7B4D487D">
@@ -2675,6 +2807,7 @@
         <w:rPr>
           <w:rFonts w:ascii="Arial" w:hAnsi="Arial" w:cs="Arial"/>
           <w:noProof/>
+          <w:lang w:val="es-NI" w:eastAsia="es-NI"/>
         </w:rPr>
         <w:drawing>
           <wp:inline distT="0" distB="0" distL="0" distR="0" wp14:anchorId="47F49C13" wp14:editId="29E40DEA">
@@ -2763,6 +2896,7 @@
         <w:rPr>
           <w:rFonts w:ascii="Arial" w:hAnsi="Arial" w:cs="Arial"/>
           <w:noProof/>
+          <w:lang w:val="es-NI" w:eastAsia="es-NI"/>
         </w:rPr>
         <w:lastRenderedPageBreak/>
         <w:drawing>
@@ -2854,6 +2988,7 @@
         <w:rPr>
           <w:rFonts w:ascii="Arial" w:hAnsi="Arial" w:cs="Arial"/>
           <w:noProof/>
+          <w:lang w:val="es-NI" w:eastAsia="es-NI"/>
         </w:rPr>
         <w:lastRenderedPageBreak/>
         <w:drawing>
@@ -2932,6 +3067,7 @@
         <w:rPr>
           <w:rFonts w:ascii="Arial" w:hAnsi="Arial" w:cs="Arial"/>
           <w:noProof/>
+          <w:lang w:val="es-NI" w:eastAsia="es-NI"/>
         </w:rPr>
         <w:drawing>
           <wp:inline distT="0" distB="0" distL="0" distR="0" wp14:anchorId="3DB847F3" wp14:editId="734A3243">
@@ -3033,6 +3169,7 @@
         <w:rPr>
           <w:rFonts w:ascii="Arial Black" w:hAnsi="Arial Black" w:cs="Arial"/>
           <w:noProof/>
+          <w:lang w:val="es-NI" w:eastAsia="es-NI"/>
         </w:rPr>
         <w:drawing>
           <wp:inline distT="0" distB="0" distL="0" distR="0" wp14:anchorId="1625155C" wp14:editId="7456196C">
@@ -3213,7 +3350,7 @@
         <w:rPr>
           <w:rFonts w:ascii="Arial" w:hAnsi="Arial" w:cs="Arial"/>
           <w:noProof/>
-          <w:lang w:val="es-HN"/>
+          <w:lang w:val="es-NI" w:eastAsia="es-NI"/>
         </w:rPr>
         <w:drawing>
           <wp:inline distT="0" distB="0" distL="0" distR="0" wp14:anchorId="1F4FC6A3" wp14:editId="5CEC2F12">
@@ -3341,7 +3478,7 @@
         <w:rPr>
           <w:rFonts w:ascii="Arial" w:hAnsi="Arial" w:cs="Arial"/>
           <w:noProof/>
-          <w:lang w:val="es-HN"/>
+          <w:lang w:val="es-NI" w:eastAsia="es-NI"/>
         </w:rPr>
         <w:lastRenderedPageBreak/>
         <w:drawing>
@@ -3459,7 +3596,7 @@
         <w:rPr>
           <w:rFonts w:ascii="Arial" w:hAnsi="Arial" w:cs="Arial"/>
           <w:noProof/>
-          <w:lang w:val="es-HN"/>
+          <w:lang w:val="es-NI" w:eastAsia="es-NI"/>
         </w:rPr>
         <w:drawing>
           <wp:inline distT="0" distB="0" distL="0" distR="0" wp14:anchorId="647F959E" wp14:editId="59468D4A">
@@ -3708,7 +3845,7 @@
         <w:rPr>
           <w:rFonts w:ascii="Arial" w:hAnsi="Arial" w:cs="Arial"/>
           <w:noProof/>
-          <w:lang w:val="es-HN"/>
+          <w:lang w:val="es-NI" w:eastAsia="es-NI"/>
         </w:rPr>
         <w:drawing>
           <wp:inline distT="0" distB="0" distL="0" distR="0" wp14:anchorId="18DE975E" wp14:editId="04EE8706">
@@ -3803,7 +3940,7 @@
         <w:rPr>
           <w:rFonts w:ascii="Arial" w:hAnsi="Arial" w:cs="Arial"/>
           <w:noProof/>
-          <w:lang w:val="es-HN"/>
+          <w:lang w:val="es-NI" w:eastAsia="es-NI"/>
         </w:rPr>
         <w:drawing>
           <wp:inline distT="0" distB="0" distL="0" distR="0" wp14:anchorId="74010CD3" wp14:editId="518FA116">
@@ -3922,7 +4059,7 @@
         <w:rPr>
           <w:rFonts w:ascii="Arial Black" w:hAnsi="Arial Black" w:cs="Arial"/>
           <w:noProof/>
-          <w:lang w:val="es-HN"/>
+          <w:lang w:val="es-NI" w:eastAsia="es-NI"/>
         </w:rPr>
         <w:drawing>
           <wp:inline distT="0" distB="0" distL="0" distR="0" wp14:anchorId="1B1826EF" wp14:editId="22DB6B14">
@@ -4034,7 +4171,7 @@
         <w:rPr>
           <w:rFonts w:ascii="Arial" w:hAnsi="Arial" w:cs="Arial"/>
           <w:noProof/>
-          <w:lang w:val="es-HN"/>
+          <w:lang w:val="es-NI" w:eastAsia="es-NI"/>
         </w:rPr>
         <w:drawing>
           <wp:inline distT="0" distB="0" distL="0" distR="0" wp14:anchorId="047EBCF1" wp14:editId="1F1B2182">
@@ -4169,7 +4306,7 @@
         <w:rPr>
           <w:rFonts w:ascii="Arial" w:hAnsi="Arial" w:cs="Arial"/>
           <w:noProof/>
-          <w:lang w:val="es-HN"/>
+          <w:lang w:val="es-NI" w:eastAsia="es-NI"/>
         </w:rPr>
         <w:drawing>
           <wp:inline distT="0" distB="0" distL="0" distR="0" wp14:anchorId="1BABD364" wp14:editId="2B6E4D6B">
@@ -4271,7 +4408,7 @@
         <w:rPr>
           <w:rFonts w:ascii="Arial" w:hAnsi="Arial" w:cs="Arial"/>
           <w:noProof/>
-          <w:lang w:val="es-HN"/>
+          <w:lang w:val="es-NI" w:eastAsia="es-NI"/>
         </w:rPr>
         <w:lastRenderedPageBreak/>
         <w:drawing>
@@ -4399,7 +4536,7 @@
         <w:rPr>
           <w:rFonts w:ascii="Arial" w:hAnsi="Arial" w:cs="Arial"/>
           <w:noProof/>
-          <w:lang w:val="es-HN"/>
+          <w:lang w:val="es-NI" w:eastAsia="es-NI"/>
         </w:rPr>
         <w:lastRenderedPageBreak/>
         <w:drawing>
@@ -4560,7 +4697,7 @@
         <w:rPr>
           <w:rFonts w:ascii="Arial" w:hAnsi="Arial" w:cs="Arial"/>
           <w:noProof/>
-          <w:lang w:val="es-HN"/>
+          <w:lang w:val="es-NI" w:eastAsia="es-NI"/>
         </w:rPr>
         <w:drawing>
           <wp:inline distT="0" distB="0" distL="0" distR="0" wp14:anchorId="6F1A2066" wp14:editId="08262B0A">
@@ -4624,7 +4761,89 @@
           <w:rFonts w:ascii="Arial" w:hAnsi="Arial" w:cs="Arial"/>
           <w:lang w:val="es-HN"/>
         </w:rPr>
-        <w:t xml:space="preserve">de forma fácil a algún valor booleano, entre los miles que </w:t>
+        <w:t xml:space="preserve">de forma fácil a algún valor booleano, entre los miles que pueden haber, se </w:t>
+      </w:r>
+      <w:r>
+        <w:rPr>
+          <w:rFonts w:ascii="Arial" w:hAnsi="Arial" w:cs="Arial"/>
+          <w:lang w:val="es-HN"/>
+        </w:rPr>
+        <w:t>planteó</w:t>
+      </w:r>
+      <w:r>
+        <w:rPr>
+          <w:rFonts w:ascii="Arial" w:hAnsi="Arial" w:cs="Arial"/>
+          <w:lang w:val="es-HN"/>
+        </w:rPr>
+        <w:t xml:space="preserve"> la siguiente consulta</w:t>
+      </w:r>
+      <w:r>
+        <w:rPr>
+          <w:rFonts w:ascii="Arial" w:hAnsi="Arial" w:cs="Arial"/>
+          <w:lang w:val="es-HN"/>
+        </w:rPr>
+        <w:t>.</w:t>
+      </w:r>
+    </w:p>
+    <w:p>
+      <w:pPr>
+        <w:rPr>
+          <w:rFonts w:ascii="Arial" w:hAnsi="Arial" w:cs="Arial"/>
+          <w:lang w:val="es-HN"/>
+        </w:rPr>
+      </w:pPr>
+    </w:p>
+    <w:p>
+      <w:pPr>
+        <w:rPr>
+          <w:rFonts w:ascii="Arial" w:hAnsi="Arial" w:cs="Arial"/>
+          <w:lang w:val="en-US"/>
+        </w:rPr>
+      </w:pPr>
+      <w:r>
+        <w:rPr>
+          <w:rFonts w:ascii="Arial" w:hAnsi="Arial" w:cs="Arial"/>
+          <w:lang w:val="en-US"/>
+        </w:rPr>
+        <w:t xml:space="preserve">SELECT * FROM </w:t>
+      </w:r>
+      <w:proofErr w:type="spellStart"/>
+      <w:r>
+        <w:rPr>
+          <w:rFonts w:ascii="Arial" w:hAnsi="Arial" w:cs="Arial"/>
+          <w:lang w:val="en-US"/>
+        </w:rPr>
+        <w:t>tbl_booleanos</w:t>
+      </w:r>
+      <w:proofErr w:type="spellEnd"/>
+      <w:r>
+        <w:rPr>
+          <w:rFonts w:ascii="Arial" w:hAnsi="Arial" w:cs="Arial"/>
+          <w:lang w:val="en-US"/>
+        </w:rPr>
+        <w:t xml:space="preserve"> WHERE SUBTIPO_VALOR_BOOLEANO LIKE "1%"</w:t>
+      </w:r>
+    </w:p>
+    <w:p>
+      <w:pPr>
+        <w:rPr>
+          <w:rFonts w:ascii="Arial" w:hAnsi="Arial" w:cs="Arial"/>
+          <w:lang w:val="es-HN"/>
+        </w:rPr>
+      </w:pPr>
+      <w:r>
+        <w:rPr>
+          <w:rFonts w:ascii="Arial" w:hAnsi="Arial" w:cs="Arial"/>
+          <w:lang w:val="es-HN"/>
+        </w:rPr>
+        <w:t>Cambiar el valor de 1, p</w:t>
+      </w:r>
+      <w:r>
+        <w:rPr>
+          <w:rFonts w:ascii="Arial" w:hAnsi="Arial" w:cs="Arial"/>
+          <w:lang w:val="es-HN"/>
+        </w:rPr>
+        <w:t xml:space="preserve">or el numero de booleano a buscar, por </w:t>
       </w:r>
       <w:proofErr w:type="gramStart"/>
       <w:r>
@@ -4632,7 +4851,7 @@
           <w:rFonts w:ascii="Arial" w:hAnsi="Arial" w:cs="Arial"/>
           <w:lang w:val="es-HN"/>
         </w:rPr>
-        <w:t>pueden</w:t>
+        <w:t>ejemplo</w:t>
       </w:r>
       <w:proofErr w:type="gramEnd"/>
       <w:r>
@@ -4640,104 +4859,6 @@
           <w:rFonts w:ascii="Arial" w:hAnsi="Arial" w:cs="Arial"/>
           <w:lang w:val="es-HN"/>
         </w:rPr>
-        <w:t xml:space="preserve"> haber, se </w:t>
-      </w:r>
-      <w:r>
-        <w:rPr>
-          <w:rFonts w:ascii="Arial" w:hAnsi="Arial" w:cs="Arial"/>
-          <w:lang w:val="es-HN"/>
-        </w:rPr>
-        <w:t>planteó</w:t>
-      </w:r>
-      <w:r>
-        <w:rPr>
-          <w:rFonts w:ascii="Arial" w:hAnsi="Arial" w:cs="Arial"/>
-          <w:lang w:val="es-HN"/>
-        </w:rPr>
-        <w:t xml:space="preserve"> la siguiente consulta</w:t>
-      </w:r>
-      <w:r>
-        <w:rPr>
-          <w:rFonts w:ascii="Arial" w:hAnsi="Arial" w:cs="Arial"/>
-          <w:lang w:val="es-HN"/>
-        </w:rPr>
-        <w:t>.</w:t>
-      </w:r>
-    </w:p>
-    <w:p>
-      <w:pPr>
-        <w:rPr>
-          <w:rFonts w:ascii="Arial" w:hAnsi="Arial" w:cs="Arial"/>
-          <w:lang w:val="es-HN"/>
-        </w:rPr>
-      </w:pPr>
-    </w:p>
-    <w:p>
-      <w:pPr>
-        <w:rPr>
-          <w:rFonts w:ascii="Arial" w:hAnsi="Arial" w:cs="Arial"/>
-          <w:lang w:val="en-US"/>
-        </w:rPr>
-      </w:pPr>
-      <w:r>
-        <w:rPr>
-          <w:rFonts w:ascii="Arial" w:hAnsi="Arial" w:cs="Arial"/>
-          <w:lang w:val="en-US"/>
-        </w:rPr>
-        <w:t xml:space="preserve">SELECT * FROM </w:t>
-      </w:r>
-      <w:proofErr w:type="spellStart"/>
-      <w:r>
-        <w:rPr>
-          <w:rFonts w:ascii="Arial" w:hAnsi="Arial" w:cs="Arial"/>
-          <w:lang w:val="en-US"/>
-        </w:rPr>
-        <w:t>tbl_booleanos</w:t>
-      </w:r>
-      <w:proofErr w:type="spellEnd"/>
-      <w:r>
-        <w:rPr>
-          <w:rFonts w:ascii="Arial" w:hAnsi="Arial" w:cs="Arial"/>
-          <w:lang w:val="en-US"/>
-        </w:rPr>
-        <w:t xml:space="preserve"> WHERE SUBTIPO_VALOR_BOOLEANO LIKE "1%"</w:t>
-      </w:r>
-    </w:p>
-    <w:p>
-      <w:pPr>
-        <w:rPr>
-          <w:rFonts w:ascii="Arial" w:hAnsi="Arial" w:cs="Arial"/>
-          <w:lang w:val="es-HN"/>
-        </w:rPr>
-      </w:pPr>
-      <w:r>
-        <w:rPr>
-          <w:rFonts w:ascii="Arial" w:hAnsi="Arial" w:cs="Arial"/>
-          <w:lang w:val="es-HN"/>
-        </w:rPr>
-        <w:t>Cambiar el valor de 1, p</w:t>
-      </w:r>
-      <w:r>
-        <w:rPr>
-          <w:rFonts w:ascii="Arial" w:hAnsi="Arial" w:cs="Arial"/>
-          <w:lang w:val="es-HN"/>
-        </w:rPr>
-        <w:t xml:space="preserve">or el numero de booleano a buscar, por </w:t>
-      </w:r>
-      <w:proofErr w:type="gramStart"/>
-      <w:r>
-        <w:rPr>
-          <w:rFonts w:ascii="Arial" w:hAnsi="Arial" w:cs="Arial"/>
-          <w:lang w:val="es-HN"/>
-        </w:rPr>
-        <w:t>ejemplo</w:t>
-      </w:r>
-      <w:proofErr w:type="gramEnd"/>
-      <w:r>
-        <w:rPr>
-          <w:rFonts w:ascii="Arial" w:hAnsi="Arial" w:cs="Arial"/>
-          <w:lang w:val="es-HN"/>
-        </w:rPr>
         <w:t xml:space="preserve"> si se escribe el 1, va a retornar esto. </w:t>
       </w:r>
     </w:p>
@@ -4752,7 +4873,7 @@
         <w:rPr>
           <w:rFonts w:ascii="Arial" w:hAnsi="Arial" w:cs="Arial"/>
           <w:noProof/>
-          <w:lang w:val="es-HN"/>
+          <w:lang w:val="es-NI" w:eastAsia="es-NI"/>
         </w:rPr>
         <w:drawing>
           <wp:inline distT="0" distB="0" distL="0" distR="0" wp14:anchorId="5B0054F7" wp14:editId="410347D3">
@@ -4855,7 +4976,7 @@
         <w:rPr>
           <w:rFonts w:ascii="Arial" w:hAnsi="Arial" w:cs="Arial"/>
           <w:noProof/>
-          <w:lang w:val="es-HN"/>
+          <w:lang w:val="es-NI" w:eastAsia="es-NI"/>
         </w:rPr>
         <w:lastRenderedPageBreak/>
         <w:drawing>
@@ -5004,7 +5125,7 @@
         <w:rPr>
           <w:rFonts w:ascii="Arial" w:hAnsi="Arial" w:cs="Arial"/>
           <w:noProof/>
-          <w:lang w:val="es-HN"/>
+          <w:lang w:val="es-NI" w:eastAsia="es-NI"/>
         </w:rPr>
         <w:drawing>
           <wp:inline distT="0" distB="0" distL="0" distR="0" wp14:anchorId="2DC6EB09" wp14:editId="2C39D0B1">
@@ -5123,7 +5244,7 @@
         <w:rPr>
           <w:rFonts w:ascii="Arial" w:hAnsi="Arial" w:cs="Arial"/>
           <w:noProof/>
-          <w:lang w:val="es-HN"/>
+          <w:lang w:val="es-NI" w:eastAsia="es-NI"/>
         </w:rPr>
         <w:lastRenderedPageBreak/>
         <w:drawing>
@@ -5235,7 +5356,7 @@
         <w:rPr>
           <w:rFonts w:ascii="Arial" w:hAnsi="Arial" w:cs="Arial"/>
           <w:noProof/>
-          <w:lang w:val="es-HN"/>
+          <w:lang w:val="es-NI" w:eastAsia="es-NI"/>
         </w:rPr>
         <w:drawing>
           <wp:inline distT="0" distB="0" distL="0" distR="0" wp14:anchorId="3D518EDD" wp14:editId="6B43720A">
@@ -5321,30 +5442,6 @@
     </w:p>
     <w:p>
       <w:pPr>
-        <w:rPr>
-          <w:rFonts w:ascii="Arial" w:hAnsi="Arial" w:cs="Arial"/>
-          <w:lang w:val="es-HN"/>
-        </w:rPr>
-      </w:pPr>
-    </w:p>
-    <w:p>
-      <w:pPr>
-        <w:rPr>
-          <w:rFonts w:ascii="Arial" w:hAnsi="Arial" w:cs="Arial"/>
-          <w:lang w:val="es-HN"/>
-        </w:rPr>
-      </w:pPr>
-    </w:p>
-    <w:p>
-      <w:pPr>
-        <w:rPr>
-          <w:rFonts w:ascii="Arial Black" w:hAnsi="Arial Black" w:cs="Arial"/>
-          <w:lang w:val="es-HN"/>
-        </w:rPr>
-      </w:pPr>
-    </w:p>
-    <w:p>
-      <w:pPr>
         <w:pStyle w:val="Ttulo1"/>
         <w:jc w:val="center"/>
         <w:rPr>
@@ -5353,17 +5450,938 @@
           <w:szCs w:val="28"/>
         </w:rPr>
       </w:pPr>
-      <w:bookmarkStart w:id="3" w:name="_Toc25698434"/>
+      <w:bookmarkStart w:id="4" w:name="_Toc25739833"/>
       <w:r>
         <w:rPr>
           <w:rStyle w:val="Ttulodellibro"/>
           <w:sz w:val="28"/>
           <w:szCs w:val="28"/>
         </w:rPr>
+        <w:t>Comentarios adicionales</w:t>
+      </w:r>
+      <w:bookmarkEnd w:id="4"/>
+      <w:r>
+        <w:rPr>
+          <w:rStyle w:val="Ttulodellibro"/>
+          <w:sz w:val="28"/>
+          <w:szCs w:val="28"/>
+        </w:rPr>
+        <w:t xml:space="preserve"> </w:t>
+      </w:r>
+    </w:p>
+    <w:p>
+      <w:pPr>
+        <w:rPr>
+          <w:rFonts w:ascii="Arial" w:hAnsi="Arial" w:cs="Arial"/>
+          <w:lang w:val="es-HN"/>
+        </w:rPr>
+      </w:pPr>
+    </w:p>
+    <w:p>
+      <w:pPr>
+        <w:rPr>
+          <w:rFonts w:ascii="Arial" w:hAnsi="Arial" w:cs="Arial"/>
+          <w:lang w:val="es-HN"/>
+        </w:rPr>
+      </w:pPr>
+    </w:p>
+    <w:p>
+      <w:pPr>
+        <w:rPr>
+          <w:rFonts w:ascii="Arial" w:hAnsi="Arial" w:cs="Arial"/>
+          <w:lang w:val="es-HN"/>
+        </w:rPr>
+      </w:pPr>
+      <w:r>
+        <w:rPr>
+          <w:rFonts w:ascii="Arial" w:hAnsi="Arial" w:cs="Arial"/>
+          <w:lang w:val="es-HN"/>
+        </w:rPr>
         <w:lastRenderedPageBreak/>
+        <w:t xml:space="preserve">posiblemente la </w:t>
+      </w:r>
+      <w:r>
+        <w:rPr>
+          <w:rFonts w:ascii="Arial" w:hAnsi="Arial" w:cs="Arial"/>
+          <w:lang w:val="es-HN"/>
+        </w:rPr>
+        <w:t>relación</w:t>
+      </w:r>
+      <w:r>
+        <w:rPr>
+          <w:rFonts w:ascii="Arial" w:hAnsi="Arial" w:cs="Arial"/>
+          <w:lang w:val="es-HN"/>
+        </w:rPr>
+        <w:t xml:space="preserve"> entre la tabla de sitios y la tabla de unidades, sea una </w:t>
+      </w:r>
+      <w:r>
+        <w:rPr>
+          <w:rFonts w:ascii="Arial" w:hAnsi="Arial" w:cs="Arial"/>
+          <w:lang w:val="es-HN"/>
+        </w:rPr>
+        <w:t>relación</w:t>
+      </w:r>
+    </w:p>
+    <w:p>
+      <w:pPr>
+        <w:rPr>
+          <w:rFonts w:ascii="Arial" w:hAnsi="Arial" w:cs="Arial"/>
+          <w:lang w:val="es-HN"/>
+        </w:rPr>
+      </w:pPr>
+      <w:r>
+        <w:rPr>
+          <w:rFonts w:ascii="Arial" w:hAnsi="Arial" w:cs="Arial"/>
+          <w:lang w:val="es-HN"/>
+        </w:rPr>
+        <w:t xml:space="preserve">de muchos a muchos ya que por sentido </w:t>
+      </w:r>
+      <w:r>
+        <w:rPr>
+          <w:rFonts w:ascii="Arial" w:hAnsi="Arial" w:cs="Arial"/>
+          <w:lang w:val="es-HN"/>
+        </w:rPr>
+        <w:t>común</w:t>
+      </w:r>
+      <w:r>
+        <w:rPr>
+          <w:rFonts w:ascii="Arial" w:hAnsi="Arial" w:cs="Arial"/>
+          <w:lang w:val="es-HN"/>
+        </w:rPr>
+        <w:t xml:space="preserve"> se puede decir</w:t>
+      </w:r>
+    </w:p>
+    <w:p>
+      <w:pPr>
+        <w:rPr>
+          <w:rFonts w:ascii="Arial" w:hAnsi="Arial" w:cs="Arial"/>
+          <w:lang w:val="es-HN"/>
+        </w:rPr>
+      </w:pPr>
+      <w:r>
+        <w:rPr>
+          <w:rFonts w:ascii="Arial" w:hAnsi="Arial" w:cs="Arial"/>
+          <w:lang w:val="es-HN"/>
+        </w:rPr>
+        <w:t>un sitio puede tener muchas unidades y una unidad le puede pertenecer a muchos sitios</w:t>
+      </w:r>
+    </w:p>
+    <w:p>
+      <w:pPr>
+        <w:rPr>
+          <w:rFonts w:ascii="Arial" w:hAnsi="Arial" w:cs="Arial"/>
+          <w:lang w:val="es-HN"/>
+        </w:rPr>
+      </w:pPr>
+      <w:r>
+        <w:rPr>
+          <w:rFonts w:ascii="Arial" w:hAnsi="Arial" w:cs="Arial"/>
+          <w:lang w:val="es-HN"/>
+        </w:rPr>
+        <w:t xml:space="preserve">En la tabla de listas </w:t>
+      </w:r>
+      <w:r>
+        <w:rPr>
+          <w:rFonts w:ascii="Arial" w:hAnsi="Arial" w:cs="Arial"/>
+          <w:lang w:val="es-HN"/>
+        </w:rPr>
+        <w:t>podría</w:t>
+      </w:r>
+      <w:r>
+        <w:rPr>
+          <w:rFonts w:ascii="Arial" w:hAnsi="Arial" w:cs="Arial"/>
+          <w:lang w:val="es-HN"/>
+        </w:rPr>
+        <w:t xml:space="preserve"> ser una </w:t>
+      </w:r>
+      <w:r>
+        <w:rPr>
+          <w:rFonts w:ascii="Arial" w:hAnsi="Arial" w:cs="Arial"/>
+          <w:lang w:val="es-HN"/>
+        </w:rPr>
+        <w:t>opción</w:t>
+      </w:r>
+      <w:r>
+        <w:rPr>
+          <w:rFonts w:ascii="Arial" w:hAnsi="Arial" w:cs="Arial"/>
+          <w:lang w:val="es-HN"/>
+        </w:rPr>
+        <w:t xml:space="preserve"> establecer la clave primaria de esta forma,</w:t>
+      </w:r>
+    </w:p>
+    <w:p>
+      <w:pPr>
+        <w:rPr>
+          <w:rFonts w:ascii="Arial" w:hAnsi="Arial" w:cs="Arial"/>
+          <w:lang w:val="es-HN"/>
+        </w:rPr>
+      </w:pPr>
+      <w:r>
+        <w:rPr>
+          <w:rFonts w:ascii="Arial" w:hAnsi="Arial" w:cs="Arial"/>
+          <w:lang w:val="es-HN"/>
+        </w:rPr>
+        <w:t xml:space="preserve">solo que no </w:t>
+      </w:r>
+      <w:r>
+        <w:rPr>
+          <w:rFonts w:ascii="Arial" w:hAnsi="Arial" w:cs="Arial"/>
+          <w:lang w:val="es-HN"/>
+        </w:rPr>
+        <w:t>sabría</w:t>
+      </w:r>
+      <w:r>
+        <w:rPr>
+          <w:rFonts w:ascii="Arial" w:hAnsi="Arial" w:cs="Arial"/>
+          <w:lang w:val="es-HN"/>
+        </w:rPr>
+        <w:t xml:space="preserve"> que numero de elemento es de esa lista, solamente tiene el </w:t>
+      </w:r>
+      <w:r>
+        <w:rPr>
+          <w:rFonts w:ascii="Arial" w:hAnsi="Arial" w:cs="Arial"/>
+          <w:lang w:val="es-HN"/>
+        </w:rPr>
+        <w:t>número</w:t>
+      </w:r>
+      <w:r>
+        <w:rPr>
+          <w:rFonts w:ascii="Arial" w:hAnsi="Arial" w:cs="Arial"/>
+          <w:lang w:val="es-HN"/>
+        </w:rPr>
+        <w:t xml:space="preserve"> de la lista y el elemento, </w:t>
+      </w:r>
+    </w:p>
+    <w:p>
+      <w:pPr>
+        <w:rPr>
+          <w:rFonts w:ascii="Arial" w:hAnsi="Arial" w:cs="Arial"/>
+          <w:lang w:val="es-HN"/>
+        </w:rPr>
+      </w:pPr>
+      <w:r>
+        <w:rPr>
+          <w:rFonts w:ascii="Arial" w:hAnsi="Arial" w:cs="Arial"/>
+          <w:lang w:val="es-HN"/>
+        </w:rPr>
+        <w:t>no sabe que numero de elemento es de esa lista</w:t>
+      </w:r>
+    </w:p>
+    <w:p>
+      <w:pPr>
+        <w:rPr>
+          <w:rFonts w:ascii="Arial" w:hAnsi="Arial" w:cs="Arial"/>
+          <w:lang w:val="es-HN"/>
+        </w:rPr>
+      </w:pPr>
+    </w:p>
+    <w:p>
+      <w:pPr>
+        <w:rPr>
+          <w:rFonts w:ascii="Arial" w:hAnsi="Arial" w:cs="Arial"/>
+          <w:lang w:val="es-HN"/>
+        </w:rPr>
+      </w:pPr>
+      <w:r>
+        <w:rPr>
+          <w:rFonts w:ascii="Arial" w:hAnsi="Arial" w:cs="Arial"/>
+          <w:lang w:val="es-HN"/>
+        </w:rPr>
+        <w:t>1 - VERDE OSCURO</w:t>
+      </w:r>
+    </w:p>
+    <w:p>
+      <w:pPr>
+        <w:rPr>
+          <w:rFonts w:ascii="Arial" w:hAnsi="Arial" w:cs="Arial"/>
+          <w:lang w:val="es-HN"/>
+        </w:rPr>
+      </w:pPr>
+      <w:r>
+        <w:rPr>
+          <w:rFonts w:ascii="Arial" w:hAnsi="Arial" w:cs="Arial"/>
+          <w:lang w:val="es-HN"/>
+        </w:rPr>
+        <w:t>1 - VERDE CLARO</w:t>
+      </w:r>
+    </w:p>
+    <w:p>
+      <w:pPr>
+        <w:rPr>
+          <w:rFonts w:ascii="Arial" w:hAnsi="Arial" w:cs="Arial"/>
+          <w:lang w:val="es-HN"/>
+        </w:rPr>
+      </w:pPr>
+      <w:r>
+        <w:rPr>
+          <w:rFonts w:ascii="Arial" w:hAnsi="Arial" w:cs="Arial"/>
+          <w:lang w:val="es-HN"/>
+        </w:rPr>
+        <w:t>1 - ROJO</w:t>
+      </w:r>
+    </w:p>
+    <w:p>
+      <w:pPr>
+        <w:rPr>
+          <w:rFonts w:ascii="Arial" w:hAnsi="Arial" w:cs="Arial"/>
+          <w:lang w:val="es-HN"/>
+        </w:rPr>
+      </w:pPr>
+      <w:r>
+        <w:rPr>
+          <w:rFonts w:ascii="Arial" w:hAnsi="Arial" w:cs="Arial"/>
+          <w:lang w:val="es-HN"/>
+        </w:rPr>
+        <w:t>1 - MORADO</w:t>
+      </w:r>
+    </w:p>
+    <w:p>
+      <w:pPr>
+        <w:rPr>
+          <w:rFonts w:ascii="Arial" w:hAnsi="Arial" w:cs="Arial"/>
+          <w:lang w:val="es-HN"/>
+        </w:rPr>
+      </w:pPr>
+      <w:r>
+        <w:rPr>
+          <w:rFonts w:ascii="Arial" w:hAnsi="Arial" w:cs="Arial"/>
+          <w:lang w:val="es-HN"/>
+        </w:rPr>
+        <w:t>1 - BLANCO</w:t>
+      </w:r>
+    </w:p>
+    <w:p>
+      <w:pPr>
+        <w:rPr>
+          <w:rFonts w:ascii="Arial" w:hAnsi="Arial" w:cs="Arial"/>
+          <w:lang w:val="es-HN"/>
+        </w:rPr>
+      </w:pPr>
+      <w:r>
+        <w:rPr>
+          <w:rFonts w:ascii="Arial" w:hAnsi="Arial" w:cs="Arial"/>
+          <w:lang w:val="es-HN"/>
+        </w:rPr>
+        <w:t>1 - AZUL</w:t>
+      </w:r>
+    </w:p>
+    <w:p>
+      <w:pPr>
+        <w:rPr>
+          <w:rFonts w:ascii="Arial" w:hAnsi="Arial" w:cs="Arial"/>
+          <w:lang w:val="es-HN"/>
+        </w:rPr>
+      </w:pPr>
+      <w:r>
+        <w:rPr>
+          <w:rFonts w:ascii="Arial" w:hAnsi="Arial" w:cs="Arial"/>
+          <w:lang w:val="es-HN"/>
+        </w:rPr>
+        <w:t>1 - AMARILLO</w:t>
+      </w:r>
+    </w:p>
+    <w:p>
+      <w:pPr>
+        <w:rPr>
+          <w:rFonts w:ascii="Arial" w:hAnsi="Arial" w:cs="Arial"/>
+          <w:lang w:val="es-HN"/>
+        </w:rPr>
+      </w:pPr>
+      <w:r>
+        <w:rPr>
+          <w:rFonts w:ascii="Arial" w:hAnsi="Arial" w:cs="Arial"/>
+          <w:lang w:val="es-HN"/>
+        </w:rPr>
+        <w:t>1 - NEGRO</w:t>
+      </w:r>
+    </w:p>
+    <w:p>
+      <w:pPr>
+        <w:rPr>
+          <w:rFonts w:ascii="Arial" w:hAnsi="Arial" w:cs="Arial"/>
+          <w:lang w:val="es-HN"/>
+        </w:rPr>
+      </w:pPr>
+      <w:r>
+        <w:rPr>
+          <w:rFonts w:ascii="Arial" w:hAnsi="Arial" w:cs="Arial"/>
+          <w:lang w:val="es-HN"/>
+        </w:rPr>
+        <w:t>1 - GRIS</w:t>
+      </w:r>
+    </w:p>
+    <w:p>
+      <w:pPr>
+        <w:rPr>
+          <w:rFonts w:ascii="Arial" w:hAnsi="Arial" w:cs="Arial"/>
+          <w:lang w:val="es-HN"/>
+        </w:rPr>
+      </w:pPr>
+    </w:p>
+    <w:p>
+      <w:pPr>
+        <w:rPr>
+          <w:rFonts w:ascii="Arial" w:hAnsi="Arial" w:cs="Arial"/>
+          <w:lang w:val="es-HN"/>
+        </w:rPr>
+      </w:pPr>
+      <w:r>
+        <w:rPr>
+          <w:rFonts w:ascii="Arial" w:hAnsi="Arial" w:cs="Arial"/>
+          <w:lang w:val="es-HN"/>
+        </w:rPr>
+        <w:t>2 - BAJO</w:t>
+      </w:r>
+    </w:p>
+    <w:p>
+      <w:pPr>
+        <w:rPr>
+          <w:rFonts w:ascii="Arial" w:hAnsi="Arial" w:cs="Arial"/>
+          <w:lang w:val="es-HN"/>
+        </w:rPr>
+      </w:pPr>
+      <w:r>
+        <w:rPr>
+          <w:rFonts w:ascii="Arial" w:hAnsi="Arial" w:cs="Arial"/>
+          <w:lang w:val="es-HN"/>
+        </w:rPr>
+        <w:t>2 - MEDIO</w:t>
+      </w:r>
+    </w:p>
+    <w:p>
+      <w:pPr>
+        <w:rPr>
+          <w:rFonts w:ascii="Arial" w:hAnsi="Arial" w:cs="Arial"/>
+          <w:lang w:val="es-HN"/>
+        </w:rPr>
+      </w:pPr>
+      <w:r>
+        <w:rPr>
+          <w:rFonts w:ascii="Arial" w:hAnsi="Arial" w:cs="Arial"/>
+          <w:lang w:val="es-HN"/>
+        </w:rPr>
+        <w:t>2 - ALTO</w:t>
+      </w:r>
+    </w:p>
+    <w:p>
+      <w:pPr>
+        <w:rPr>
+          <w:rFonts w:ascii="Arial" w:hAnsi="Arial" w:cs="Arial"/>
+          <w:lang w:val="es-HN"/>
+        </w:rPr>
+      </w:pPr>
+    </w:p>
+    <w:p>
+      <w:pPr>
+        <w:rPr>
+          <w:rFonts w:ascii="Arial" w:hAnsi="Arial" w:cs="Arial"/>
+          <w:lang w:val="es-HN"/>
+        </w:rPr>
+      </w:pPr>
+      <w:r>
+        <w:rPr>
+          <w:rFonts w:ascii="Arial" w:hAnsi="Arial" w:cs="Arial"/>
+          <w:lang w:val="es-HN"/>
+        </w:rPr>
+        <w:t>Observar el comportamiento de la forma que se ingresan los dato en el formato semanal 3-2, el componente final con el nombre de VISUALIZACION</w:t>
+      </w:r>
+    </w:p>
+    <w:p>
+      <w:pPr>
+        <w:rPr>
+          <w:rFonts w:ascii="Arial" w:hAnsi="Arial" w:cs="Arial"/>
+          <w:lang w:val="es-HN"/>
+        </w:rPr>
+      </w:pPr>
+      <w:r>
+        <w:rPr>
+          <w:rFonts w:ascii="Arial" w:hAnsi="Arial" w:cs="Arial"/>
+          <w:lang w:val="es-HN"/>
+        </w:rPr>
+        <w:t>DE RECEPCION DE SATELITES VIA HTTP EN PC DE GESTOR, observar como se ve en la tabla master</w:t>
+      </w:r>
+    </w:p>
+    <w:p>
+      <w:pPr>
+        <w:rPr>
+          <w:rFonts w:ascii="Arial" w:hAnsi="Arial" w:cs="Arial"/>
+          <w:lang w:val="es-HN"/>
+        </w:rPr>
+      </w:pPr>
+    </w:p>
+    <w:p>
+      <w:pPr>
+        <w:rPr>
+          <w:rFonts w:ascii="Arial" w:hAnsi="Arial" w:cs="Arial"/>
+          <w:lang w:val="es-HN"/>
+        </w:rPr>
+      </w:pPr>
+    </w:p>
+    <w:p>
+      <w:pPr>
+        <w:rPr>
+          <w:rFonts w:ascii="Arial" w:hAnsi="Arial" w:cs="Arial"/>
+          <w:lang w:val="es-HN"/>
+        </w:rPr>
+      </w:pPr>
+      <w:r>
+        <w:rPr>
+          <w:rFonts w:ascii="Arial" w:hAnsi="Arial" w:cs="Arial"/>
+          <w:lang w:val="es-HN"/>
+        </w:rPr>
+        <w:t>Tengo dudas con el formato mensual el Id=4</w:t>
+      </w:r>
+    </w:p>
+    <w:p>
+      <w:pPr>
+        <w:rPr>
+          <w:rFonts w:ascii="Arial" w:hAnsi="Arial" w:cs="Arial"/>
+          <w:lang w:val="es-HN"/>
+        </w:rPr>
+      </w:pPr>
+      <w:r>
+        <w:rPr>
+          <w:rFonts w:ascii="Arial" w:hAnsi="Arial" w:cs="Arial"/>
+          <w:lang w:val="es-HN"/>
+        </w:rPr>
+        <w:t xml:space="preserve">Evaluar la </w:t>
+      </w:r>
+      <w:r>
+        <w:rPr>
+          <w:rFonts w:ascii="Arial" w:hAnsi="Arial" w:cs="Arial"/>
+          <w:lang w:val="es-HN"/>
+        </w:rPr>
+        <w:t>relación</w:t>
+      </w:r>
+      <w:r>
+        <w:rPr>
+          <w:rFonts w:ascii="Arial" w:hAnsi="Arial" w:cs="Arial"/>
+          <w:lang w:val="es-HN"/>
+        </w:rPr>
+        <w:t xml:space="preserve"> entre la tabla de unidades y la tabla de empleados, </w:t>
+      </w:r>
+      <w:r>
+        <w:rPr>
+          <w:rFonts w:ascii="Arial" w:hAnsi="Arial" w:cs="Arial"/>
+          <w:lang w:val="es-HN"/>
+        </w:rPr>
+        <w:t>podría</w:t>
+      </w:r>
+      <w:r>
+        <w:rPr>
+          <w:rFonts w:ascii="Arial" w:hAnsi="Arial" w:cs="Arial"/>
+          <w:lang w:val="es-HN"/>
+        </w:rPr>
+        <w:t xml:space="preserve"> ser de muchos a muchos la </w:t>
+      </w:r>
+      <w:r>
+        <w:rPr>
+          <w:rFonts w:ascii="Arial" w:hAnsi="Arial" w:cs="Arial"/>
+          <w:lang w:val="es-HN"/>
+        </w:rPr>
+        <w:t>relación</w:t>
+      </w:r>
+      <w:r>
+        <w:rPr>
+          <w:rFonts w:ascii="Arial" w:hAnsi="Arial" w:cs="Arial"/>
+          <w:lang w:val="es-HN"/>
+        </w:rPr>
+        <w:t xml:space="preserve"> </w:t>
+      </w:r>
+      <w:r>
+        <w:rPr>
+          <w:rFonts w:ascii="Arial" w:hAnsi="Arial" w:cs="Arial"/>
+          <w:lang w:val="es-HN"/>
+        </w:rPr>
+        <w:t>una unidad puede tener muchos empleados y un empleado puede</w:t>
+      </w:r>
+      <w:r>
+        <w:rPr>
+          <w:rFonts w:ascii="Arial" w:hAnsi="Arial" w:cs="Arial"/>
+          <w:lang w:val="es-HN"/>
+        </w:rPr>
+        <w:t xml:space="preserve"> pertenecer a muchas unidades, por</w:t>
+      </w:r>
+      <w:r>
+        <w:rPr>
+          <w:rFonts w:ascii="Arial" w:hAnsi="Arial" w:cs="Arial"/>
+          <w:lang w:val="es-HN"/>
+        </w:rPr>
+        <w:t xml:space="preserve"> </w:t>
+      </w:r>
+      <w:r>
+        <w:rPr>
+          <w:rFonts w:ascii="Arial" w:hAnsi="Arial" w:cs="Arial"/>
+          <w:lang w:val="es-HN"/>
+        </w:rPr>
+        <w:t>ejemplo,</w:t>
+      </w:r>
+      <w:r>
+        <w:rPr>
+          <w:rFonts w:ascii="Arial" w:hAnsi="Arial" w:cs="Arial"/>
+          <w:lang w:val="es-HN"/>
+        </w:rPr>
+        <w:t xml:space="preserve"> un empleado puede pertenecer a la unidad de MACC y puede pertenecer a la unidad de </w:t>
+      </w:r>
+      <w:r>
+        <w:rPr>
+          <w:rFonts w:ascii="Arial" w:hAnsi="Arial" w:cs="Arial"/>
+          <w:lang w:val="es-HN"/>
+        </w:rPr>
+        <w:t>Informática</w:t>
+      </w:r>
+      <w:r>
+        <w:rPr>
+          <w:rFonts w:ascii="Arial" w:hAnsi="Arial" w:cs="Arial"/>
+          <w:lang w:val="es-HN"/>
+        </w:rPr>
+        <w:t xml:space="preserve"> </w:t>
+      </w:r>
+    </w:p>
+    <w:p>
+      <w:pPr>
+        <w:rPr>
+          <w:rFonts w:ascii="Arial" w:hAnsi="Arial" w:cs="Arial"/>
+          <w:lang w:val="es-HN"/>
+        </w:rPr>
+      </w:pPr>
+      <w:r>
+        <w:rPr>
+          <w:rFonts w:ascii="Arial" w:hAnsi="Arial" w:cs="Arial"/>
+          <w:lang w:val="es-HN"/>
+        </w:rPr>
+        <w:t>y la unidad de MA</w:t>
+      </w:r>
+      <w:r>
+        <w:rPr>
+          <w:rFonts w:ascii="Arial" w:hAnsi="Arial" w:cs="Arial"/>
+          <w:lang w:val="es-HN"/>
+        </w:rPr>
+        <w:t>CC puede tener muchos empleados, e</w:t>
+      </w:r>
+      <w:r>
+        <w:rPr>
+          <w:rFonts w:ascii="Arial" w:hAnsi="Arial" w:cs="Arial"/>
+          <w:lang w:val="es-HN"/>
+        </w:rPr>
+        <w:t xml:space="preserve">valuar la </w:t>
+      </w:r>
+      <w:r>
+        <w:rPr>
+          <w:rFonts w:ascii="Arial" w:hAnsi="Arial" w:cs="Arial"/>
+          <w:lang w:val="es-HN"/>
+        </w:rPr>
+        <w:t>relación</w:t>
+      </w:r>
+      <w:r>
+        <w:rPr>
+          <w:rFonts w:ascii="Arial" w:hAnsi="Arial" w:cs="Arial"/>
+          <w:lang w:val="es-HN"/>
+        </w:rPr>
+        <w:t xml:space="preserve"> entre la tabla empleados y la tabla master, si es de muchos a muchos seria así</w:t>
+      </w:r>
+    </w:p>
+    <w:p>
+      <w:pPr>
+        <w:rPr>
+          <w:rFonts w:ascii="Arial" w:hAnsi="Arial" w:cs="Arial"/>
+          <w:lang w:val="es-HN"/>
+        </w:rPr>
+      </w:pPr>
+      <w:r>
+        <w:rPr>
+          <w:rFonts w:ascii="Arial" w:hAnsi="Arial" w:cs="Arial"/>
+          <w:lang w:val="es-HN"/>
+        </w:rPr>
+        <w:t>un empleado puede registrar muchos datos y un dato puede ser r</w:t>
+      </w:r>
+      <w:r>
+        <w:rPr>
+          <w:rFonts w:ascii="Arial" w:hAnsi="Arial" w:cs="Arial"/>
+          <w:lang w:val="es-HN"/>
+        </w:rPr>
+        <w:t xml:space="preserve">egistrado por muchos empleados, </w:t>
+      </w:r>
+      <w:r>
+        <w:rPr>
+          <w:rFonts w:ascii="Arial" w:hAnsi="Arial" w:cs="Arial"/>
+          <w:lang w:val="es-HN"/>
+        </w:rPr>
+        <w:t>la razón por la que está así es para que en la tabla master se indique el empl</w:t>
+      </w:r>
+      <w:r>
+        <w:rPr>
+          <w:rFonts w:ascii="Arial" w:hAnsi="Arial" w:cs="Arial"/>
+          <w:lang w:val="es-HN"/>
+        </w:rPr>
+        <w:t xml:space="preserve">eado que hace ese mantenimiento, </w:t>
+      </w:r>
+      <w:r>
+        <w:rPr>
+          <w:rFonts w:ascii="Arial" w:hAnsi="Arial" w:cs="Arial"/>
+          <w:lang w:val="es-HN"/>
+        </w:rPr>
+        <w:t xml:space="preserve">evaluar si la </w:t>
+      </w:r>
+      <w:r>
+        <w:rPr>
+          <w:rFonts w:ascii="Arial" w:hAnsi="Arial" w:cs="Arial"/>
+          <w:lang w:val="es-HN"/>
+        </w:rPr>
+        <w:t>relación</w:t>
+      </w:r>
+      <w:r>
+        <w:rPr>
+          <w:rFonts w:ascii="Arial" w:hAnsi="Arial" w:cs="Arial"/>
+          <w:lang w:val="es-HN"/>
+        </w:rPr>
+        <w:t xml:space="preserve"> entre la tabla de </w:t>
+      </w:r>
+      <w:r>
+        <w:rPr>
+          <w:rFonts w:ascii="Arial" w:hAnsi="Arial" w:cs="Arial"/>
+          <w:lang w:val="es-HN"/>
+        </w:rPr>
+        <w:t>áreas</w:t>
+      </w:r>
+      <w:r>
+        <w:rPr>
+          <w:rFonts w:ascii="Arial" w:hAnsi="Arial" w:cs="Arial"/>
+          <w:lang w:val="es-HN"/>
+        </w:rPr>
+        <w:t xml:space="preserve"> y la tabla de unidades es correcta, lo que quiero decir es esto</w:t>
+      </w:r>
+    </w:p>
+    <w:p>
+      <w:pPr>
+        <w:rPr>
+          <w:rFonts w:ascii="Arial" w:hAnsi="Arial" w:cs="Arial"/>
+          <w:lang w:val="es-HN"/>
+        </w:rPr>
+      </w:pPr>
+      <w:r>
+        <w:rPr>
+          <w:rFonts w:ascii="Arial" w:hAnsi="Arial" w:cs="Arial"/>
+          <w:lang w:val="es-HN"/>
+        </w:rPr>
+        <w:t xml:space="preserve">TBL_UNIDADES -&gt; </w:t>
+      </w:r>
+      <w:proofErr w:type="gramStart"/>
+      <w:r>
+        <w:rPr>
+          <w:rFonts w:ascii="Arial" w:hAnsi="Arial" w:cs="Arial"/>
+          <w:lang w:val="es-HN"/>
+        </w:rPr>
+        <w:t>1:N</w:t>
+      </w:r>
+      <w:proofErr w:type="gramEnd"/>
+      <w:r>
+        <w:rPr>
+          <w:rFonts w:ascii="Arial" w:hAnsi="Arial" w:cs="Arial"/>
+          <w:lang w:val="es-HN"/>
+        </w:rPr>
+        <w:t xml:space="preserve"> -&gt; TBL_AREAS   ||    TBL_SUBUNIDADES -&gt; 1:N -&gt; TBL_AREAS</w:t>
+      </w:r>
+    </w:p>
+    <w:p>
+      <w:pPr>
+        <w:rPr>
+          <w:rFonts w:ascii="Arial" w:hAnsi="Arial" w:cs="Arial"/>
+          <w:lang w:val="es-HN"/>
+        </w:rPr>
+      </w:pPr>
+      <w:r>
+        <w:rPr>
+          <w:rFonts w:ascii="Arial" w:hAnsi="Arial" w:cs="Arial"/>
+          <w:lang w:val="es-HN"/>
+        </w:rPr>
+        <w:t xml:space="preserve">la unidad puede tener muchas </w:t>
+      </w:r>
+      <w:r>
+        <w:rPr>
+          <w:rFonts w:ascii="Arial" w:hAnsi="Arial" w:cs="Arial"/>
+          <w:lang w:val="es-HN"/>
+        </w:rPr>
+        <w:t>áreas</w:t>
+      </w:r>
+      <w:r>
+        <w:rPr>
+          <w:rFonts w:ascii="Arial" w:hAnsi="Arial" w:cs="Arial"/>
+          <w:lang w:val="es-HN"/>
+        </w:rPr>
+        <w:t xml:space="preserve">, o la subunidad puede tener muchas </w:t>
+      </w:r>
+      <w:r>
+        <w:rPr>
+          <w:rFonts w:ascii="Arial" w:hAnsi="Arial" w:cs="Arial"/>
+          <w:lang w:val="es-HN"/>
+        </w:rPr>
+        <w:t>áreas</w:t>
+      </w:r>
+      <w:r>
+        <w:rPr>
+          <w:rFonts w:ascii="Arial" w:hAnsi="Arial" w:cs="Arial"/>
+          <w:lang w:val="es-HN"/>
+        </w:rPr>
+        <w:t>, puede ser que la tabla subunidades</w:t>
+      </w:r>
+      <w:r>
+        <w:rPr>
+          <w:rFonts w:ascii="Arial" w:hAnsi="Arial" w:cs="Arial"/>
+          <w:lang w:val="es-HN"/>
+        </w:rPr>
+        <w:t xml:space="preserve"> sea innecesaria, </w:t>
+      </w:r>
+      <w:r>
+        <w:rPr>
+          <w:rFonts w:ascii="Arial" w:hAnsi="Arial" w:cs="Arial"/>
+          <w:lang w:val="es-HN"/>
+        </w:rPr>
+        <w:t xml:space="preserve">se </w:t>
+      </w:r>
+      <w:r>
+        <w:rPr>
+          <w:rFonts w:ascii="Arial" w:hAnsi="Arial" w:cs="Arial"/>
+          <w:lang w:val="es-HN"/>
+        </w:rPr>
+        <w:t>dejó</w:t>
+      </w:r>
+      <w:r>
+        <w:rPr>
+          <w:rFonts w:ascii="Arial" w:hAnsi="Arial" w:cs="Arial"/>
+          <w:lang w:val="es-HN"/>
+        </w:rPr>
+        <w:t xml:space="preserve"> la </w:t>
+      </w:r>
+      <w:r>
+        <w:rPr>
+          <w:rFonts w:ascii="Arial" w:hAnsi="Arial" w:cs="Arial"/>
+          <w:lang w:val="es-HN"/>
+        </w:rPr>
+        <w:t>relación</w:t>
+      </w:r>
+      <w:r>
+        <w:rPr>
+          <w:rFonts w:ascii="Arial" w:hAnsi="Arial" w:cs="Arial"/>
+          <w:lang w:val="es-HN"/>
+        </w:rPr>
+        <w:t xml:space="preserve"> entre la tabla de equipos y master y tabla componente final y master, porque ha</w:t>
+      </w:r>
+      <w:r>
+        <w:rPr>
+          <w:rFonts w:ascii="Arial" w:hAnsi="Arial" w:cs="Arial"/>
+          <w:lang w:val="es-HN"/>
+        </w:rPr>
+        <w:t xml:space="preserve">y equipos que no necesariamente </w:t>
+      </w:r>
+      <w:r>
+        <w:rPr>
+          <w:rFonts w:ascii="Arial" w:hAnsi="Arial" w:cs="Arial"/>
+          <w:lang w:val="es-HN"/>
+        </w:rPr>
+        <w:t xml:space="preserve">tengan un componente final, para los que tienen componente final por esa </w:t>
+      </w:r>
+      <w:r>
+        <w:rPr>
+          <w:rFonts w:ascii="Arial" w:hAnsi="Arial" w:cs="Arial"/>
+          <w:lang w:val="es-HN"/>
+        </w:rPr>
+        <w:t>razón</w:t>
+      </w:r>
+      <w:r>
+        <w:rPr>
+          <w:rFonts w:ascii="Arial" w:hAnsi="Arial" w:cs="Arial"/>
+          <w:lang w:val="es-HN"/>
+        </w:rPr>
+        <w:t xml:space="preserve"> se deja </w:t>
+      </w:r>
+      <w:r>
+        <w:rPr>
+          <w:rFonts w:ascii="Arial" w:hAnsi="Arial" w:cs="Arial"/>
+          <w:lang w:val="es-HN"/>
+        </w:rPr>
+        <w:t>relación</w:t>
+      </w:r>
+      <w:r>
+        <w:rPr>
+          <w:rFonts w:ascii="Arial" w:hAnsi="Arial" w:cs="Arial"/>
+          <w:lang w:val="es-HN"/>
+        </w:rPr>
+        <w:t xml:space="preserve"> entre la tabla mas</w:t>
+      </w:r>
+      <w:r>
+        <w:rPr>
+          <w:rFonts w:ascii="Arial" w:hAnsi="Arial" w:cs="Arial"/>
+          <w:lang w:val="es-HN"/>
+        </w:rPr>
+        <w:t xml:space="preserve">ter y equipos, componente final </w:t>
+      </w:r>
+      <w:r>
+        <w:rPr>
+          <w:rFonts w:ascii="Arial" w:hAnsi="Arial" w:cs="Arial"/>
+          <w:lang w:val="es-HN"/>
+        </w:rPr>
+        <w:t xml:space="preserve">y master </w:t>
+      </w:r>
+      <w:r>
+        <w:rPr>
+          <w:rFonts w:ascii="Arial" w:hAnsi="Arial" w:cs="Arial"/>
+          <w:lang w:val="es-HN"/>
+        </w:rPr>
+        <w:t>también</w:t>
+      </w:r>
+      <w:r>
+        <w:rPr>
+          <w:rFonts w:ascii="Arial" w:hAnsi="Arial" w:cs="Arial"/>
+          <w:lang w:val="es-HN"/>
+        </w:rPr>
+        <w:t>.</w:t>
+      </w:r>
+    </w:p>
+    <w:p>
+      <w:pPr>
+        <w:rPr>
+          <w:rFonts w:ascii="Arial" w:hAnsi="Arial" w:cs="Arial"/>
+          <w:lang w:val="es-HN"/>
+        </w:rPr>
+      </w:pPr>
+    </w:p>
+    <w:p>
+      <w:pPr>
+        <w:rPr>
+          <w:rFonts w:ascii="Arial" w:hAnsi="Arial" w:cs="Arial"/>
+          <w:lang w:val="es-HN"/>
+        </w:rPr>
+      </w:pPr>
+    </w:p>
+    <w:p>
+      <w:pPr>
+        <w:rPr>
+          <w:rFonts w:ascii="Arial Black" w:hAnsi="Arial Black" w:cs="Arial"/>
+          <w:lang w:val="es-HN"/>
+        </w:rPr>
+      </w:pPr>
+    </w:p>
+    <w:p>
+      <w:pPr>
+        <w:pStyle w:val="Ttulo1"/>
+        <w:jc w:val="center"/>
+        <w:rPr>
+          <w:rStyle w:val="Ttulodellibro"/>
+          <w:sz w:val="28"/>
+          <w:szCs w:val="28"/>
+        </w:rPr>
+      </w:pPr>
+      <w:bookmarkStart w:id="5" w:name="_Toc25739834"/>
+      <w:r>
+        <w:rPr>
+          <w:rStyle w:val="Ttulodellibro"/>
+          <w:sz w:val="28"/>
+          <w:szCs w:val="28"/>
+        </w:rPr>
         <w:t>Base de datos Mongo DB</w:t>
       </w:r>
-      <w:bookmarkEnd w:id="3"/>
+      <w:bookmarkEnd w:id="5"/>
     </w:p>
     <w:p/>
     <w:p>
@@ -5415,6 +6433,7 @@
           <w:noProof/>
           <w:lang w:val="es-NI" w:eastAsia="es-NI"/>
         </w:rPr>
+        <w:lastRenderedPageBreak/>
         <w:drawing>
           <wp:inline distT="0" distB="0" distL="0" distR="0" wp14:anchorId="37DA8A42" wp14:editId="55F6DC71">
             <wp:extent cx="1967788" cy="2472055"/>
@@ -5486,7 +6505,23 @@
           <w:rFonts w:ascii="Arial" w:hAnsi="Arial" w:cs="Arial"/>
           <w:lang w:val="es-419"/>
         </w:rPr>
-        <w:t xml:space="preserve">, en base a estos modelos es que se guía la aplicación, como si fuera el esquema que estamos acostumbrados a hacer en My SQL </w:t>
+        <w:t xml:space="preserve">, en base a estos modelos es que se guía la aplicación, como si fuera el esquema que estamos acostumbrados a hacer en </w:t>
+      </w:r>
+      <w:proofErr w:type="spellStart"/>
+      <w:r>
+        <w:rPr>
+          <w:rFonts w:ascii="Arial" w:hAnsi="Arial" w:cs="Arial"/>
+          <w:lang w:val="es-419"/>
+        </w:rPr>
+        <w:t>My</w:t>
+      </w:r>
+      <w:proofErr w:type="spellEnd"/>
+      <w:r>
+        <w:rPr>
+          <w:rFonts w:ascii="Arial" w:hAnsi="Arial" w:cs="Arial"/>
+          <w:lang w:val="es-419"/>
+        </w:rPr>
+        <w:t xml:space="preserve"> SQL </w:t>
       </w:r>
       <w:proofErr w:type="spellStart"/>
       <w:r>
@@ -5662,7 +6697,6 @@
           <w:noProof/>
           <w:lang w:val="es-NI" w:eastAsia="es-NI"/>
         </w:rPr>
-        <w:lastRenderedPageBreak/>
         <w:drawing>
           <wp:inline distT="0" distB="0" distL="0" distR="0" wp14:anchorId="13B3C990" wp14:editId="734843B8">
             <wp:extent cx="5400040" cy="1276350"/>
@@ -5724,6 +6758,7 @@
           <w:rFonts w:ascii="Arial" w:hAnsi="Arial" w:cs="Arial"/>
           <w:lang w:val="es-419"/>
         </w:rPr>
+        <w:lastRenderedPageBreak/>
         <w:t xml:space="preserve">Colección de empleados </w:t>
       </w:r>
     </w:p>
@@ -5932,7 +6967,6 @@
           <w:noProof/>
           <w:lang w:val="es-NI" w:eastAsia="es-NI"/>
         </w:rPr>
-        <w:lastRenderedPageBreak/>
         <w:drawing>
           <wp:inline distT="0" distB="0" distL="0" distR="0" wp14:anchorId="75F21488" wp14:editId="630AACA6">
             <wp:extent cx="4267796" cy="2372056"/>
@@ -6114,7 +7148,6 @@
           <w:noProof/>
           <w:lang w:val="es-NI" w:eastAsia="es-NI"/>
         </w:rPr>
-        <w:lastRenderedPageBreak/>
         <w:drawing>
           <wp:inline distT="0" distB="0" distL="0" distR="0" wp14:anchorId="0AA4349A" wp14:editId="5882ABF2">
             <wp:extent cx="5400040" cy="2169160"/>
@@ -6210,6 +7243,7 @@
           <w:noProof/>
           <w:lang w:val="es-NI" w:eastAsia="es-NI"/>
         </w:rPr>
+        <w:lastRenderedPageBreak/>
         <w:drawing>
           <wp:inline distT="0" distB="0" distL="0" distR="0" wp14:anchorId="280B3F01" wp14:editId="527CC5E8">
             <wp:extent cx="4496427" cy="2124371"/>
@@ -6382,7 +7416,6 @@
           <w:noProof/>
           <w:lang w:val="es-NI" w:eastAsia="es-NI"/>
         </w:rPr>
-        <w:lastRenderedPageBreak/>
         <w:drawing>
           <wp:inline distT="0" distB="0" distL="0" distR="0" wp14:anchorId="2E6BCC56" wp14:editId="788AC6DF">
             <wp:extent cx="5400040" cy="1748790"/>
@@ -6479,6 +7512,7 @@
           <w:noProof/>
           <w:lang w:val="es-NI" w:eastAsia="es-NI"/>
         </w:rPr>
+        <w:lastRenderedPageBreak/>
         <w:drawing>
           <wp:inline distT="0" distB="0" distL="0" distR="0" wp14:anchorId="7EFC4BB9" wp14:editId="2FF1FC02">
             <wp:extent cx="5400040" cy="2239010"/>
@@ -6585,10 +7619,10 @@
           <w:lang w:val="es-NI" w:eastAsia="es-NI"/>
         </w:rPr>
         <w:drawing>
-          <wp:inline distT="0" distB="0" distL="0" distR="0" wp14:anchorId="715D9FAE" wp14:editId="2FC3D6F0">
-            <wp:extent cx="5400040" cy="2239010"/>
-            <wp:effectExtent l="0" t="0" r="0" b="8890"/>
-            <wp:docPr id="15" name="Imagen 15"/>
+          <wp:inline distT="0" distB="0" distL="0" distR="0" wp14:anchorId="1BBCEC58" wp14:editId="1CDBA144">
+            <wp:extent cx="5612130" cy="1824355"/>
+            <wp:effectExtent l="0" t="0" r="7620" b="4445"/>
+            <wp:docPr id="47" name="Imagen 47"/>
             <wp:cNvGraphicFramePr>
               <a:graphicFrameLocks xmlns:a="http://schemas.openxmlformats.org/drawingml/2006/main" noChangeAspect="1"/>
             </wp:cNvGraphicFramePr>
@@ -6596,11 +7630,11 @@
               <a:graphicData uri="http://schemas.openxmlformats.org/drawingml/2006/picture">
                 <pic:pic xmlns:pic="http://schemas.openxmlformats.org/drawingml/2006/picture">
                   <pic:nvPicPr>
-                    <pic:cNvPr id="15" name="Captura.PNG"/>
+                    <pic:cNvPr id="47" name="Captura.PNG"/>
                     <pic:cNvPicPr/>
                   </pic:nvPicPr>
                   <pic:blipFill>
-                    <a:blip r:embed="rId49">
+                    <a:blip r:embed="rId50">
                       <a:extLst>
                         <a:ext uri="{28A0092B-C50C-407E-A947-70E740481C1C}">
                           <a14:useLocalDpi xmlns:a14="http://schemas.microsoft.com/office/drawing/2010/main" val="0"/>
@@ -6614,7 +7648,7 @@
                   <pic:spPr>
                     <a:xfrm>
                       <a:off x="0" y="0"/>
-                      <a:ext cx="5400040" cy="2239010"/>
+                      <a:ext cx="5612130" cy="1824355"/>
                     </a:xfrm>
                     <a:prstGeom prst="rect">
                       <a:avLst/>
@@ -6659,6 +7693,18 @@
     </w:p>
     <w:p>
       <w:pPr>
+        <w:pStyle w:val="Prrafodelista"/>
+        <w:spacing w:after="160" w:line="259" w:lineRule="auto"/>
+        <w:rPr>
+          <w:rFonts w:ascii="Arial" w:hAnsi="Arial" w:cs="Arial"/>
+          <w:lang w:val="es-419"/>
+        </w:rPr>
+      </w:pPr>
+    </w:p>
+    <w:p>
+      <w:pPr>
+        <w:pStyle w:val="Prrafodelista"/>
+        <w:spacing w:after="160" w:line="259" w:lineRule="auto"/>
         <w:rPr>
           <w:rFonts w:ascii="Arial" w:hAnsi="Arial" w:cs="Arial"/>
           <w:lang w:val="es-419"/>
@@ -6670,12 +7716,11 @@
           <w:noProof/>
           <w:lang w:val="es-NI" w:eastAsia="es-NI"/>
         </w:rPr>
-        <w:lastRenderedPageBreak/>
         <w:drawing>
-          <wp:inline distT="0" distB="0" distL="0" distR="0" wp14:anchorId="0719916E" wp14:editId="7AECCD13">
-            <wp:extent cx="5400040" cy="2239010"/>
-            <wp:effectExtent l="0" t="0" r="0" b="8890"/>
-            <wp:docPr id="16" name="Imagen 16"/>
+          <wp:inline distT="0" distB="0" distL="0" distR="0" wp14:anchorId="088ED2B9" wp14:editId="7A06FA9F">
+            <wp:extent cx="5612130" cy="1496695"/>
+            <wp:effectExtent l="0" t="0" r="7620" b="8255"/>
+            <wp:docPr id="50" name="Imagen 50"/>
             <wp:cNvGraphicFramePr>
               <a:graphicFrameLocks xmlns:a="http://schemas.openxmlformats.org/drawingml/2006/main" noChangeAspect="1"/>
             </wp:cNvGraphicFramePr>
@@ -6683,11 +7728,11 @@
               <a:graphicData uri="http://schemas.openxmlformats.org/drawingml/2006/picture">
                 <pic:pic xmlns:pic="http://schemas.openxmlformats.org/drawingml/2006/picture">
                   <pic:nvPicPr>
-                    <pic:cNvPr id="16" name="Captura.PNG"/>
+                    <pic:cNvPr id="50" name="Captura.PNG"/>
                     <pic:cNvPicPr/>
                   </pic:nvPicPr>
                   <pic:blipFill>
-                    <a:blip r:embed="rId49">
+                    <a:blip r:embed="rId51">
                       <a:extLst>
                         <a:ext uri="{28A0092B-C50C-407E-A947-70E740481C1C}">
                           <a14:useLocalDpi xmlns:a14="http://schemas.microsoft.com/office/drawing/2010/main" val="0"/>
@@ -6701,7 +7746,7 @@
                   <pic:spPr>
                     <a:xfrm>
                       <a:off x="0" y="0"/>
-                      <a:ext cx="5400040" cy="2239010"/>
+                      <a:ext cx="5612130" cy="1496695"/>
                     </a:xfrm>
                     <a:prstGeom prst="rect">
                       <a:avLst/>
@@ -6729,6 +7774,14 @@
           <w:lang w:val="es-419"/>
         </w:rPr>
       </w:pPr>
+    </w:p>
+    <w:p>
+      <w:pPr>
+        <w:rPr>
+          <w:rFonts w:ascii="Arial" w:hAnsi="Arial" w:cs="Arial"/>
+          <w:lang w:val="es-419"/>
+        </w:rPr>
+      </w:pPr>
       <w:r>
         <w:rPr>
           <w:rFonts w:ascii="Arial" w:hAnsi="Arial" w:cs="Arial"/>
@@ -6755,21 +7808,24 @@
     </w:p>
     <w:p>
       <w:pPr>
-        <w:rPr>
-          <w:rFonts w:ascii="Arial" w:hAnsi="Arial" w:cs="Arial"/>
-          <w:lang w:val="es-419"/>
-        </w:rPr>
-      </w:pPr>
-      <w:r>
-        <w:rPr>
-          <w:rFonts w:ascii="Arial" w:hAnsi="Arial" w:cs="Arial"/>
-          <w:lang w:val="es-419"/>
-        </w:rPr>
+        <w:spacing w:line="360" w:lineRule="auto"/>
+        <w:rPr>
+          <w:rFonts w:ascii="Arial" w:hAnsi="Arial" w:cs="Arial"/>
+          <w:lang w:val="es-419"/>
+        </w:rPr>
+      </w:pPr>
+      <w:r>
+        <w:rPr>
+          <w:rFonts w:ascii="Arial" w:hAnsi="Arial" w:cs="Arial"/>
+          <w:lang w:val="es-419"/>
+        </w:rPr>
+        <w:lastRenderedPageBreak/>
         <w:t>Aquí los parámetros que tienen el tipo type: Schema.Types.ObjectId, indican claves foráneas, y para entender esto mejor, pongamos un ejemplo:</w:t>
       </w:r>
     </w:p>
     <w:p>
       <w:pPr>
+        <w:spacing w:line="360" w:lineRule="auto"/>
         <w:rPr>
           <w:rFonts w:ascii="Arial" w:hAnsi="Arial" w:cs="Arial"/>
           <w:lang w:val="es-419"/>
@@ -6813,6 +7869,7 @@
     </w:p>
     <w:p>
       <w:pPr>
+        <w:spacing w:line="360" w:lineRule="auto"/>
         <w:rPr>
           <w:rFonts w:ascii="Arial" w:hAnsi="Arial" w:cs="Arial"/>
           <w:lang w:val="es-419"/>
@@ -6837,7 +7894,7 @@
         <w:rPr>
           <w:rFonts w:ascii="Arial" w:hAnsi="Arial" w:cs="Arial"/>
           <w:noProof/>
-          <w:lang w:val="es-419"/>
+          <w:lang w:val="es-NI" w:eastAsia="es-NI"/>
         </w:rPr>
         <w:drawing>
           <wp:inline distT="0" distB="0" distL="0" distR="0" wp14:anchorId="7C4A4D1E" wp14:editId="3FB810C6">
@@ -6855,7 +7912,7 @@
                     <pic:cNvPicPr/>
                   </pic:nvPicPr>
                   <pic:blipFill>
-                    <a:blip r:embed="rId50">
+                    <a:blip r:embed="rId52">
                       <a:extLst>
                         <a:ext uri="{28A0092B-C50C-407E-A947-70E740481C1C}">
                           <a14:useLocalDpi xmlns:a14="http://schemas.microsoft.com/office/drawing/2010/main" val="0"/>
@@ -6884,9 +7941,10 @@
     </w:p>
     <w:p>
       <w:pPr>
-        <w:rPr>
-          <w:rFonts w:ascii="Arial" w:hAnsi="Arial" w:cs="Arial"/>
-          <w:lang w:val="es-HN"/>
+        <w:spacing w:line="360" w:lineRule="auto"/>
+        <w:rPr>
+          <w:rFonts w:ascii="Arial" w:hAnsi="Arial" w:cs="Arial"/>
+          <w:lang w:val="es-419"/>
         </w:rPr>
       </w:pPr>
       <w:r>
@@ -6951,15 +8009,7 @@
           <w:rFonts w:ascii="Arial" w:hAnsi="Arial" w:cs="Arial"/>
           <w:lang w:val="es-419"/>
         </w:rPr>
-        <w:t xml:space="preserve">lo que se </w:t>
-      </w:r>
-      <w:r>
-        <w:rPr>
-          <w:rFonts w:ascii="Arial" w:hAnsi="Arial" w:cs="Arial"/>
-          <w:lang w:val="es-419"/>
-        </w:rPr>
-        <w:lastRenderedPageBreak/>
-        <w:t>escribe ahí es el nombre del campo con el que va a hacer el cruce el campo que tiene tipo Schema.Types.ObjectId, y en el atributo</w:t>
+        <w:t>lo que se escribe ahí es el nombre del campo con el que va a hacer el cruce el campo que tiene tipo Schema.Types.ObjectId, y en el atributo</w:t>
       </w:r>
       <w:r>
         <w:rPr>
@@ -7033,10 +8083,11 @@
           <w:noProof/>
           <w:lang w:val="es-NI" w:eastAsia="es-NI"/>
         </w:rPr>
+        <w:lastRenderedPageBreak/>
         <w:drawing>
-          <wp:inline distT="0" distB="0" distL="0" distR="0" wp14:anchorId="698440DE" wp14:editId="11B9854E">
-            <wp:extent cx="3438144" cy="3231103"/>
-            <wp:effectExtent l="0" t="0" r="0" b="7620"/>
+          <wp:inline distT="0" distB="0" distL="0" distR="0" wp14:anchorId="698440DE" wp14:editId="32DCFDBC">
+            <wp:extent cx="3437890" cy="3037398"/>
+            <wp:effectExtent l="0" t="0" r="0" b="0"/>
             <wp:docPr id="17" name="Imagen 17"/>
             <wp:cNvGraphicFramePr>
               <a:graphicFrameLocks xmlns:a="http://schemas.openxmlformats.org/drawingml/2006/main" noChangeAspect="1"/>
@@ -7049,7 +8100,7 @@
                     <pic:cNvPicPr/>
                   </pic:nvPicPr>
                   <pic:blipFill>
-                    <a:blip r:embed="rId51">
+                    <a:blip r:embed="rId53">
                       <a:extLst>
                         <a:ext uri="{28A0092B-C50C-407E-A947-70E740481C1C}">
                           <a14:useLocalDpi xmlns:a14="http://schemas.microsoft.com/office/drawing/2010/main" val="0"/>
@@ -7063,7 +8114,7 @@
                   <pic:spPr>
                     <a:xfrm>
                       <a:off x="0" y="0"/>
-                      <a:ext cx="3460493" cy="3252106"/>
+                      <a:ext cx="3461982" cy="3058683"/>
                     </a:xfrm>
                     <a:prstGeom prst="rect">
                       <a:avLst/>
@@ -7097,7 +8148,7 @@
           <w:szCs w:val="28"/>
         </w:rPr>
       </w:pPr>
-      <w:bookmarkStart w:id="4" w:name="_Toc25698435"/>
+      <w:bookmarkStart w:id="6" w:name="_Toc25739835"/>
       <w:r>
         <w:rPr>
           <w:rStyle w:val="Ttulodellibro"/>
@@ -7106,7 +8157,7 @@
         </w:rPr>
         <w:t>Datos almacenados en base de datos Mongo DB</w:t>
       </w:r>
-      <w:bookmarkEnd w:id="4"/>
+      <w:bookmarkEnd w:id="6"/>
     </w:p>
     <w:p>
       <w:pPr>
@@ -7157,8 +8208,8 @@
         <w:rPr>
           <w:rFonts w:ascii="Arial" w:hAnsi="Arial" w:cs="Arial"/>
           <w:noProof/>
-        </w:rPr>
-        <w:lastRenderedPageBreak/>
+          <w:lang w:val="es-NI" w:eastAsia="es-NI"/>
+        </w:rPr>
         <w:drawing>
           <wp:inline distT="0" distB="0" distL="0" distR="0" wp14:anchorId="6636206A" wp14:editId="2179F42E">
             <wp:extent cx="5612130" cy="1786890"/>
@@ -7175,7 +8226,7 @@
                     <pic:cNvPicPr/>
                   </pic:nvPicPr>
                   <pic:blipFill>
-                    <a:blip r:embed="rId52">
+                    <a:blip r:embed="rId54">
                       <a:extLst>
                         <a:ext uri="{28A0092B-C50C-407E-A947-70E740481C1C}">
                           <a14:useLocalDpi xmlns:a14="http://schemas.microsoft.com/office/drawing/2010/main" val="0"/>
@@ -7239,6 +8290,7 @@
         <w:rPr>
           <w:rFonts w:ascii="Arial" w:hAnsi="Arial" w:cs="Arial"/>
         </w:rPr>
+        <w:lastRenderedPageBreak/>
         <w:t xml:space="preserve">En la imagen mostrada arriba podemos ver JSON del país Honduras, que tiene un arreglo de ciudades, si damos </w:t>
       </w:r>
       <w:proofErr w:type="spellStart"/>
@@ -7266,6 +8318,7 @@
         <w:rPr>
           <w:rFonts w:ascii="Arial" w:hAnsi="Arial" w:cs="Arial"/>
           <w:noProof/>
+          <w:lang w:val="es-NI" w:eastAsia="es-NI"/>
         </w:rPr>
         <w:drawing>
           <wp:inline distT="0" distB="0" distL="0" distR="0" wp14:anchorId="76747FED" wp14:editId="48FF1F7A">
@@ -7283,7 +8336,7 @@
                     <pic:cNvPicPr/>
                   </pic:nvPicPr>
                   <pic:blipFill>
-                    <a:blip r:embed="rId53">
+                    <a:blip r:embed="rId55">
                       <a:extLst>
                         <a:ext uri="{28A0092B-C50C-407E-A947-70E740481C1C}">
                           <a14:useLocalDpi xmlns:a14="http://schemas.microsoft.com/office/drawing/2010/main" val="0"/>
@@ -7354,6 +8407,7 @@
         <w:rPr>
           <w:rFonts w:ascii="Arial" w:hAnsi="Arial" w:cs="Arial"/>
           <w:noProof/>
+          <w:lang w:val="es-NI" w:eastAsia="es-NI"/>
         </w:rPr>
         <w:lastRenderedPageBreak/>
         <w:drawing>
@@ -7372,7 +8426,7 @@
                     <pic:cNvPicPr/>
                   </pic:nvPicPr>
                   <pic:blipFill>
-                    <a:blip r:embed="rId54">
+                    <a:blip r:embed="rId56">
                       <a:extLst>
                         <a:ext uri="{28A0092B-C50C-407E-A947-70E740481C1C}">
                           <a14:useLocalDpi xmlns:a14="http://schemas.microsoft.com/office/drawing/2010/main" val="0"/>
@@ -7429,6 +8483,7 @@
         <w:rPr>
           <w:rFonts w:ascii="Arial" w:hAnsi="Arial" w:cs="Arial"/>
           <w:noProof/>
+          <w:lang w:val="es-NI" w:eastAsia="es-NI"/>
         </w:rPr>
         <w:drawing>
           <wp:inline distT="0" distB="0" distL="0" distR="0" wp14:anchorId="78910A52" wp14:editId="172F82C3">
@@ -7446,7 +8501,7 @@
                     <pic:cNvPicPr/>
                   </pic:nvPicPr>
                   <pic:blipFill>
-                    <a:blip r:embed="rId55">
+                    <a:blip r:embed="rId57">
                       <a:extLst>
                         <a:ext uri="{28A0092B-C50C-407E-A947-70E740481C1C}">
                           <a14:useLocalDpi xmlns:a14="http://schemas.microsoft.com/office/drawing/2010/main" val="0"/>
@@ -7499,11 +8554,11 @@
           <w:rFonts w:ascii="Arial" w:hAnsi="Arial" w:cs="Arial"/>
         </w:rPr>
       </w:pPr>
-      <w:bookmarkStart w:id="5" w:name="_GoBack"/>
       <w:r>
         <w:rPr>
           <w:rFonts w:ascii="Arial" w:hAnsi="Arial" w:cs="Arial"/>
           <w:noProof/>
+          <w:lang w:val="es-NI" w:eastAsia="es-NI"/>
         </w:rPr>
         <w:drawing>
           <wp:inline distT="0" distB="0" distL="0" distR="0" wp14:anchorId="56E83AED" wp14:editId="1B875D85">
@@ -7521,7 +8576,7 @@
                     <pic:cNvPicPr/>
                   </pic:nvPicPr>
                   <pic:blipFill>
-                    <a:blip r:embed="rId56">
+                    <a:blip r:embed="rId58">
                       <a:extLst>
                         <a:ext uri="{28A0092B-C50C-407E-A947-70E740481C1C}">
                           <a14:useLocalDpi xmlns:a14="http://schemas.microsoft.com/office/drawing/2010/main" val="0"/>
@@ -7547,7 +8602,6 @@
           </wp:inline>
         </w:drawing>
       </w:r>
-      <w:bookmarkEnd w:id="5"/>
     </w:p>
     <w:p>
       <w:pPr>
@@ -7586,6 +8640,7 @@
         <w:rPr>
           <w:rFonts w:ascii="Arial" w:hAnsi="Arial" w:cs="Arial"/>
           <w:noProof/>
+          <w:lang w:val="es-NI" w:eastAsia="es-NI"/>
         </w:rPr>
         <w:drawing>
           <wp:inline distT="0" distB="0" distL="0" distR="0" wp14:anchorId="6D210A31" wp14:editId="3793D461">
@@ -7603,7 +8658,7 @@
                     <pic:cNvPicPr/>
                   </pic:nvPicPr>
                   <pic:blipFill>
-                    <a:blip r:embed="rId57">
+                    <a:blip r:embed="rId59">
                       <a:extLst>
                         <a:ext uri="{28A0092B-C50C-407E-A947-70E740481C1C}">
                           <a14:useLocalDpi xmlns:a14="http://schemas.microsoft.com/office/drawing/2010/main" val="0"/>
@@ -7667,7 +8722,7 @@
           <w:szCs w:val="28"/>
         </w:rPr>
       </w:pPr>
-      <w:bookmarkStart w:id="6" w:name="_Toc25698436"/>
+      <w:bookmarkStart w:id="7" w:name="_Toc25739836"/>
       <w:r>
         <w:rPr>
           <w:rStyle w:val="Ttulodellibro"/>
@@ -7677,7 +8732,7 @@
         <w:lastRenderedPageBreak/>
         <w:t>Estructura del proyecto</w:t>
       </w:r>
-      <w:bookmarkEnd w:id="6"/>
+      <w:bookmarkEnd w:id="7"/>
     </w:p>
     <w:p/>
     <w:p>
@@ -7733,7 +8788,7 @@
                     <pic:cNvPicPr/>
                   </pic:nvPicPr>
                   <pic:blipFill>
-                    <a:blip r:embed="rId58">
+                    <a:blip r:embed="rId60">
                       <a:extLst>
                         <a:ext uri="{28A0092B-C50C-407E-A947-70E740481C1C}">
                           <a14:useLocalDpi xmlns:a14="http://schemas.microsoft.com/office/drawing/2010/main" val="0"/>
@@ -7832,7 +8887,7 @@
           <w:szCs w:val="28"/>
         </w:rPr>
       </w:pPr>
-      <w:bookmarkStart w:id="7" w:name="_Toc25698437"/>
+      <w:bookmarkStart w:id="8" w:name="_Toc25739837"/>
       <w:r>
         <w:rPr>
           <w:rStyle w:val="Ttulodellibro"/>
@@ -7841,7 +8896,7 @@
         </w:rPr>
         <w:t>Carpeta controladores</w:t>
       </w:r>
-      <w:bookmarkEnd w:id="7"/>
+      <w:bookmarkEnd w:id="8"/>
     </w:p>
     <w:p/>
     <w:p>
@@ -7958,7 +9013,7 @@
                     <pic:cNvPicPr/>
                   </pic:nvPicPr>
                   <pic:blipFill>
-                    <a:blip r:embed="rId59">
+                    <a:blip r:embed="rId61">
                       <a:extLst>
                         <a:ext uri="{28A0092B-C50C-407E-A947-70E740481C1C}">
                           <a14:useLocalDpi xmlns:a14="http://schemas.microsoft.com/office/drawing/2010/main" val="0"/>
@@ -8045,7 +9100,7 @@
                     <pic:cNvPicPr/>
                   </pic:nvPicPr>
                   <pic:blipFill>
-                    <a:blip r:embed="rId60">
+                    <a:blip r:embed="rId62">
                       <a:extLst>
                         <a:ext uri="{28A0092B-C50C-407E-A947-70E740481C1C}">
                           <a14:useLocalDpi xmlns:a14="http://schemas.microsoft.com/office/drawing/2010/main" val="0"/>
@@ -8117,7 +9172,7 @@
                     <pic:cNvPicPr/>
                   </pic:nvPicPr>
                   <pic:blipFill>
-                    <a:blip r:embed="rId61">
+                    <a:blip r:embed="rId63">
                       <a:extLst>
                         <a:ext uri="{28A0092B-C50C-407E-A947-70E740481C1C}">
                           <a14:useLocalDpi xmlns:a14="http://schemas.microsoft.com/office/drawing/2010/main" val="0"/>
@@ -8162,7 +9217,7 @@
           <w:szCs w:val="28"/>
         </w:rPr>
       </w:pPr>
-      <w:bookmarkStart w:id="8" w:name="_Toc25698438"/>
+      <w:bookmarkStart w:id="9" w:name="_Toc25739838"/>
       <w:r>
         <w:rPr>
           <w:rStyle w:val="Ttulodellibro"/>
@@ -8171,7 +9226,7 @@
         </w:rPr>
         <w:t>Carpeta routes</w:t>
       </w:r>
-      <w:bookmarkEnd w:id="8"/>
+      <w:bookmarkEnd w:id="9"/>
     </w:p>
     <w:p/>
     <w:p>
@@ -8227,7 +9282,7 @@
                     <pic:cNvPicPr/>
                   </pic:nvPicPr>
                   <pic:blipFill>
-                    <a:blip r:embed="rId61">
+                    <a:blip r:embed="rId63">
                       <a:extLst>
                         <a:ext uri="{28A0092B-C50C-407E-A947-70E740481C1C}">
                           <a14:useLocalDpi xmlns:a14="http://schemas.microsoft.com/office/drawing/2010/main" val="0"/>
@@ -8317,7 +9372,7 @@
                     <pic:cNvPicPr/>
                   </pic:nvPicPr>
                   <pic:blipFill>
-                    <a:blip r:embed="rId62">
+                    <a:blip r:embed="rId64">
                       <a:extLst>
                         <a:ext uri="{28A0092B-C50C-407E-A947-70E740481C1C}">
                           <a14:useLocalDpi xmlns:a14="http://schemas.microsoft.com/office/drawing/2010/main" val="0"/>
@@ -8397,7 +9452,7 @@
                     <pic:cNvPicPr/>
                   </pic:nvPicPr>
                   <pic:blipFill>
-                    <a:blip r:embed="rId63">
+                    <a:blip r:embed="rId65">
                       <a:extLst>
                         <a:ext uri="{28A0092B-C50C-407E-A947-70E740481C1C}">
                           <a14:useLocalDpi xmlns:a14="http://schemas.microsoft.com/office/drawing/2010/main" val="0"/>
@@ -8514,7 +9569,7 @@
                     <pic:cNvPicPr/>
                   </pic:nvPicPr>
                   <pic:blipFill>
-                    <a:blip r:embed="rId64">
+                    <a:blip r:embed="rId66">
                       <a:extLst>
                         <a:ext uri="{28A0092B-C50C-407E-A947-70E740481C1C}">
                           <a14:useLocalDpi xmlns:a14="http://schemas.microsoft.com/office/drawing/2010/main" val="0"/>
@@ -8633,7 +9688,7 @@
           <w:szCs w:val="28"/>
         </w:rPr>
       </w:pPr>
-      <w:bookmarkStart w:id="9" w:name="_Toc25698439"/>
+      <w:bookmarkStart w:id="10" w:name="_Toc25739839"/>
       <w:r>
         <w:rPr>
           <w:rStyle w:val="Ttulodellibro"/>
@@ -8642,7 +9697,7 @@
         </w:rPr>
         <w:t>Carpeta public</w:t>
       </w:r>
-      <w:bookmarkEnd w:id="9"/>
+      <w:bookmarkEnd w:id="10"/>
       <w:r>
         <w:rPr>
           <w:rStyle w:val="Ttulodellibro"/>
@@ -8700,7 +9755,7 @@
           <w:szCs w:val="28"/>
         </w:rPr>
       </w:pPr>
-      <w:bookmarkStart w:id="10" w:name="_Toc25698440"/>
+      <w:bookmarkStart w:id="11" w:name="_Toc25739840"/>
       <w:r>
         <w:rPr>
           <w:rStyle w:val="Ttulodellibro"/>
@@ -8710,7 +9765,7 @@
         <w:lastRenderedPageBreak/>
         <w:t>Carpeta views</w:t>
       </w:r>
-      <w:bookmarkEnd w:id="10"/>
+      <w:bookmarkEnd w:id="11"/>
       <w:r>
         <w:rPr>
           <w:rStyle w:val="Ttulodellibro"/>
@@ -8752,7 +9807,7 @@
           <w:szCs w:val="28"/>
         </w:rPr>
       </w:pPr>
-      <w:bookmarkStart w:id="11" w:name="_Toc25698441"/>
+      <w:bookmarkStart w:id="12" w:name="_Toc25739841"/>
       <w:r>
         <w:rPr>
           <w:rStyle w:val="Ttulodellibro"/>
@@ -8761,7 +9816,7 @@
         </w:rPr>
         <w:t>Casos de uso</w:t>
       </w:r>
-      <w:bookmarkEnd w:id="11"/>
+      <w:bookmarkEnd w:id="12"/>
     </w:p>
     <w:p>
       <w:pPr>
@@ -8792,7 +9847,7 @@
                     <pic:cNvPicPr/>
                   </pic:nvPicPr>
                   <pic:blipFill>
-                    <a:blip r:embed="rId65">
+                    <a:blip r:embed="rId67">
                       <a:extLst>
                         <a:ext uri="{28A0092B-C50C-407E-A947-70E740481C1C}">
                           <a14:useLocalDpi xmlns:a14="http://schemas.microsoft.com/office/drawing/2010/main" val="0"/>
@@ -8856,7 +9911,7 @@
                     <pic:cNvPicPr/>
                   </pic:nvPicPr>
                   <pic:blipFill>
-                    <a:blip r:embed="rId66">
+                    <a:blip r:embed="rId68">
                       <a:extLst>
                         <a:ext uri="{28A0092B-C50C-407E-A947-70E740481C1C}">
                           <a14:useLocalDpi xmlns:a14="http://schemas.microsoft.com/office/drawing/2010/main" val="0"/>
@@ -8913,7 +9968,7 @@
           <w:szCs w:val="28"/>
         </w:rPr>
       </w:pPr>
-      <w:bookmarkStart w:id="12" w:name="_Toc25698442"/>
+      <w:bookmarkStart w:id="13" w:name="_Toc25739842"/>
       <w:r>
         <w:rPr>
           <w:rStyle w:val="Ttulodellibro"/>
@@ -8922,7 +9977,7 @@
         </w:rPr>
         <w:t>Propuesta diseño del Front End</w:t>
       </w:r>
-      <w:bookmarkEnd w:id="12"/>
+      <w:bookmarkEnd w:id="13"/>
     </w:p>
     <w:p>
       <w:pPr>
@@ -8968,7 +10023,7 @@
                     <pic:cNvPicPr/>
                   </pic:nvPicPr>
                   <pic:blipFill>
-                    <a:blip r:embed="rId67" cstate="print">
+                    <a:blip r:embed="rId69" cstate="print">
                       <a:extLst>
                         <a:ext uri="{28A0092B-C50C-407E-A947-70E740481C1C}">
                           <a14:useLocalDpi xmlns:a14="http://schemas.microsoft.com/office/drawing/2010/main" val="0"/>
@@ -9071,7 +10126,7 @@
                     <pic:cNvPicPr/>
                   </pic:nvPicPr>
                   <pic:blipFill>
-                    <a:blip r:embed="rId68">
+                    <a:blip r:embed="rId70">
                       <a:extLst>
                         <a:ext uri="{28A0092B-C50C-407E-A947-70E740481C1C}">
                           <a14:useLocalDpi xmlns:a14="http://schemas.microsoft.com/office/drawing/2010/main" val="0"/>
@@ -9158,7 +10213,7 @@
                     <pic:cNvPicPr/>
                   </pic:nvPicPr>
                   <pic:blipFill>
-                    <a:blip r:embed="rId69">
+                    <a:blip r:embed="rId71">
                       <a:extLst>
                         <a:ext uri="{28A0092B-C50C-407E-A947-70E740481C1C}">
                           <a14:useLocalDpi xmlns:a14="http://schemas.microsoft.com/office/drawing/2010/main" val="0"/>
@@ -9234,7 +10289,7 @@
           <w:szCs w:val="28"/>
         </w:rPr>
       </w:pPr>
-      <w:bookmarkStart w:id="13" w:name="_Toc25698443"/>
+      <w:bookmarkStart w:id="14" w:name="_Toc25739843"/>
       <w:r>
         <w:rPr>
           <w:rStyle w:val="Ttulodellibro"/>
@@ -9243,7 +10298,7 @@
         </w:rPr>
         <w:t>Glosario de términos</w:t>
       </w:r>
-      <w:bookmarkEnd w:id="13"/>
+      <w:bookmarkEnd w:id="14"/>
       <w:r>
         <w:rPr>
           <w:rStyle w:val="Ttulodellibro"/>
@@ -9624,7 +10679,7 @@
           <w:rFonts w:ascii="Arial" w:hAnsi="Arial" w:cs="Arial"/>
           <w:spacing w:val="-1"/>
           <w:shd w:val="clear" w:color="auto" w:fill="FFFFFF"/>
-          <w:lang w:val="en-US"/>
+          <w:lang w:val="es-NI"/>
         </w:rPr>
       </w:pPr>
       <w:r>
@@ -9633,27 +10688,126 @@
           <w:spacing w:val="-1"/>
           <w:shd w:val="clear" w:color="auto" w:fill="FFFFFF"/>
         </w:rPr>
-        <w:t xml:space="preserve">   Lectura  -</w:t>
-      </w:r>
-      <w:r>
+        <w:t xml:space="preserve">   </w:t>
+      </w:r>
+      <w:proofErr w:type="gramStart"/>
+      <w:r>
+        <w:rPr>
+          <w:rFonts w:ascii="Arial" w:hAnsi="Arial" w:cs="Arial"/>
+          <w:spacing w:val="-1"/>
+          <w:shd w:val="clear" w:color="auto" w:fill="FFFFFF"/>
+        </w:rPr>
+        <w:t>Lectura  -</w:t>
+      </w:r>
+      <w:proofErr w:type="gramEnd"/>
+      <w:r>
+        <w:rPr>
+          <w:rFonts w:ascii="Arial" w:hAnsi="Arial" w:cs="Arial"/>
+          <w:spacing w:val="-1"/>
+          <w:shd w:val="clear" w:color="auto" w:fill="FFFFFF"/>
+          <w:lang w:val="es-NI"/>
+        </w:rPr>
+        <w:t>&gt;  SELECT</w:t>
+      </w:r>
+    </w:p>
+    <w:p>
+      <w:pPr>
+        <w:rPr>
+          <w:rFonts w:ascii="Arial" w:hAnsi="Arial" w:cs="Arial"/>
+          <w:spacing w:val="-1"/>
+          <w:shd w:val="clear" w:color="auto" w:fill="FFFFFF"/>
+          <w:lang w:val="es-NI"/>
+        </w:rPr>
+      </w:pPr>
+      <w:r>
+        <w:rPr>
+          <w:rFonts w:ascii="Arial" w:hAnsi="Arial" w:cs="Arial"/>
+          <w:spacing w:val="-1"/>
+          <w:shd w:val="clear" w:color="auto" w:fill="FFFFFF"/>
+          <w:lang w:val="es-NI"/>
+        </w:rPr>
+        <w:t xml:space="preserve">  </w:t>
+      </w:r>
+      <w:proofErr w:type="gramStart"/>
+      <w:r>
+        <w:rPr>
+          <w:rFonts w:ascii="Arial" w:hAnsi="Arial" w:cs="Arial"/>
+          <w:spacing w:val="-1"/>
+          <w:shd w:val="clear" w:color="auto" w:fill="FFFFFF"/>
+          <w:lang w:val="es-NI"/>
+        </w:rPr>
+        <w:t>Escritura  -</w:t>
+      </w:r>
+      <w:proofErr w:type="gramEnd"/>
+      <w:r>
+        <w:rPr>
+          <w:rFonts w:ascii="Arial" w:hAnsi="Arial" w:cs="Arial"/>
+          <w:spacing w:val="-1"/>
+          <w:shd w:val="clear" w:color="auto" w:fill="FFFFFF"/>
+          <w:lang w:val="es-NI"/>
+        </w:rPr>
+        <w:t>&gt; INSERT</w:t>
+      </w:r>
+    </w:p>
+    <w:p>
+      <w:pPr>
+        <w:rPr>
+          <w:rFonts w:ascii="Arial" w:hAnsi="Arial" w:cs="Arial"/>
+          <w:spacing w:val="-1"/>
+          <w:shd w:val="clear" w:color="auto" w:fill="FFFFFF"/>
+          <w:lang w:val="es-NI"/>
+        </w:rPr>
+      </w:pPr>
+      <w:proofErr w:type="spellStart"/>
+      <w:r>
+        <w:rPr>
+          <w:rFonts w:ascii="Arial" w:hAnsi="Arial" w:cs="Arial"/>
+          <w:spacing w:val="-1"/>
+          <w:shd w:val="clear" w:color="auto" w:fill="FFFFFF"/>
+          <w:lang w:val="es-NI"/>
+        </w:rPr>
+        <w:t>Actualizaci</w:t>
+      </w:r>
+      <w:r>
+        <w:rPr>
+          <w:rFonts w:ascii="Arial" w:hAnsi="Arial" w:cs="Arial"/>
+          <w:spacing w:val="-1"/>
+          <w:shd w:val="clear" w:color="auto" w:fill="FFFFFF"/>
+          <w:lang w:val="es-419"/>
+        </w:rPr>
+        <w:t>ó</w:t>
+      </w:r>
+      <w:proofErr w:type="spellEnd"/>
+      <w:r>
+        <w:rPr>
+          <w:rFonts w:ascii="Arial" w:hAnsi="Arial" w:cs="Arial"/>
+          <w:spacing w:val="-1"/>
+          <w:shd w:val="clear" w:color="auto" w:fill="FFFFFF"/>
+          <w:lang w:val="es-NI"/>
+        </w:rPr>
+        <w:t>n -&gt; UPDATE</w:t>
+      </w:r>
+    </w:p>
+    <w:p>
+      <w:pPr>
         <w:rPr>
           <w:rFonts w:ascii="Arial" w:hAnsi="Arial" w:cs="Arial"/>
           <w:spacing w:val="-1"/>
           <w:shd w:val="clear" w:color="auto" w:fill="FFFFFF"/>
           <w:lang w:val="en-US"/>
         </w:rPr>
-        <w:t>&gt;  SELECT</w:t>
-      </w:r>
-    </w:p>
-    <w:p>
-      <w:pPr>
+      </w:pPr>
+      <w:proofErr w:type="spellStart"/>
+      <w:r>
         <w:rPr>
           <w:rFonts w:ascii="Arial" w:hAnsi="Arial" w:cs="Arial"/>
           <w:spacing w:val="-1"/>
           <w:shd w:val="clear" w:color="auto" w:fill="FFFFFF"/>
           <w:lang w:val="en-US"/>
         </w:rPr>
-      </w:pPr>
+        <w:t>Eliminación</w:t>
+      </w:r>
+      <w:proofErr w:type="spellEnd"/>
       <w:r>
         <w:rPr>
           <w:rFonts w:ascii="Arial" w:hAnsi="Arial" w:cs="Arial"/>
@@ -9661,7 +10815,7 @@
           <w:shd w:val="clear" w:color="auto" w:fill="FFFFFF"/>
           <w:lang w:val="en-US"/>
         </w:rPr>
-        <w:t xml:space="preserve">  Escritura  -&gt; INSERT</w:t>
+        <w:t xml:space="preserve"> -&gt; DELETE</w:t>
       </w:r>
     </w:p>
     <w:p>
@@ -9670,62 +10824,6 @@
           <w:rFonts w:ascii="Arial" w:hAnsi="Arial" w:cs="Arial"/>
           <w:spacing w:val="-1"/>
           <w:shd w:val="clear" w:color="auto" w:fill="FFFFFF"/>
-          <w:lang w:val="en-US"/>
-        </w:rPr>
-      </w:pPr>
-      <w:r>
-        <w:rPr>
-          <w:rFonts w:ascii="Arial" w:hAnsi="Arial" w:cs="Arial"/>
-          <w:spacing w:val="-1"/>
-          <w:shd w:val="clear" w:color="auto" w:fill="FFFFFF"/>
-          <w:lang w:val="en-US"/>
-        </w:rPr>
-        <w:t>Actualizaci</w:t>
-      </w:r>
-      <w:r>
-        <w:rPr>
-          <w:rFonts w:ascii="Arial" w:hAnsi="Arial" w:cs="Arial"/>
-          <w:spacing w:val="-1"/>
-          <w:shd w:val="clear" w:color="auto" w:fill="FFFFFF"/>
-          <w:lang w:val="es-419"/>
-        </w:rPr>
-        <w:t>ó</w:t>
-      </w:r>
-      <w:r>
-        <w:rPr>
-          <w:rFonts w:ascii="Arial" w:hAnsi="Arial" w:cs="Arial"/>
-          <w:spacing w:val="-1"/>
-          <w:shd w:val="clear" w:color="auto" w:fill="FFFFFF"/>
-          <w:lang w:val="en-US"/>
-        </w:rPr>
-        <w:t>n -&gt; UPDATE</w:t>
-      </w:r>
-    </w:p>
-    <w:p>
-      <w:pPr>
-        <w:rPr>
-          <w:rFonts w:ascii="Arial" w:hAnsi="Arial" w:cs="Arial"/>
-          <w:spacing w:val="-1"/>
-          <w:shd w:val="clear" w:color="auto" w:fill="FFFFFF"/>
-          <w:lang w:val="en-US"/>
-        </w:rPr>
-      </w:pPr>
-      <w:r>
-        <w:rPr>
-          <w:rFonts w:ascii="Arial" w:hAnsi="Arial" w:cs="Arial"/>
-          <w:spacing w:val="-1"/>
-          <w:shd w:val="clear" w:color="auto" w:fill="FFFFFF"/>
-          <w:lang w:val="en-US"/>
-        </w:rPr>
-        <w:t>Eliminación -&gt; DELETE</w:t>
-      </w:r>
-    </w:p>
-    <w:p>
-      <w:pPr>
-        <w:rPr>
-          <w:rFonts w:ascii="Arial" w:hAnsi="Arial" w:cs="Arial"/>
-          <w:spacing w:val="-1"/>
-          <w:shd w:val="clear" w:color="auto" w:fill="FFFFFF"/>
         </w:rPr>
       </w:pPr>
     </w:p>
@@ -9752,8 +10850,8 @@
       </w:pPr>
     </w:p>
     <w:sectPr>
-      <w:headerReference w:type="default" r:id="rId70"/>
-      <w:footerReference w:type="default" r:id="rId71"/>
+      <w:headerReference w:type="default" r:id="rId72"/>
+      <w:footerReference w:type="default" r:id="rId73"/>
       <w:pgSz w:w="12240" w:h="15840" w:code="1"/>
       <w:pgMar w:top="1417" w:right="1701" w:bottom="1417" w:left="1701" w:header="708" w:footer="708" w:gutter="0"/>
       <w:pgNumType w:start="0"/>
@@ -9766,7 +10864,7 @@
 </file>
 
 <file path=word/endnotes.xml><?xml version="1.0" encoding="utf-8"?>
-<w:endnotes xmlns:wpc="http://schemas.microsoft.com/office/word/2010/wordprocessingCanvas" xmlns:cx="http://schemas.microsoft.com/office/drawing/2014/chartex" xmlns:cx1="http://schemas.microsoft.com/office/drawing/2015/9/8/chartex" xmlns:cx2="http://schemas.microsoft.com/office/drawing/2015/10/21/chartex" xmlns:cx3="http://schemas.microsoft.com/office/drawing/2016/5/9/chartex" xmlns:cx4="http://schemas.microsoft.com/office/drawing/2016/5/10/chartex" xmlns:cx5="http://schemas.microsoft.com/office/drawing/2016/5/11/chartex" xmlns:cx6="http://schemas.microsoft.com/office/drawing/2016/5/12/chartex" xmlns:cx7="http://schemas.microsoft.com/office/drawing/2016/5/13/chartex" xmlns:cx8="http://schemas.microsoft.com/office/drawing/2016/5/14/chartex" xmlns:mc="http://schemas.openxmlformats.org/markup-compatibility/2006" xmlns:aink="http://schemas.microsoft.com/office/drawing/2016/ink" xmlns:am3d="http://schemas.microsoft.com/office/drawing/2017/model3d" xmlns:o="urn:schemas-microsoft-com:office:office" xmlns:r="http://schemas.openxmlformats.org/officeDocument/2006/relationships" xmlns:m="http://schemas.openxmlformats.org/officeDocument/2006/math" xmlns:v="urn:schemas-microsoft-com:vml" xmlns:wp14="http://schemas.microsoft.com/office/word/2010/wordprocessingDrawing" xmlns:wp="http://schemas.openxmlformats.org/drawingml/2006/wordprocessingDrawing" xmlns:w10="urn:schemas-microsoft-com:office:word" xmlns:w="http://schemas.openxmlformats.org/wordprocessingml/2006/main" xmlns:w14="http://schemas.microsoft.com/office/word/2010/wordml" xmlns:w15="http://schemas.microsoft.com/office/word/2012/wordml" xmlns:w16cid="http://schemas.microsoft.com/office/word/2016/wordml/cid" xmlns:w16se="http://schemas.microsoft.com/office/word/2015/wordml/symex" xmlns:wpg="http://schemas.microsoft.com/office/word/2010/wordprocessingGroup" xmlns:wpi="http://schemas.microsoft.com/office/word/2010/wordprocessingInk" xmlns:wne="http://schemas.microsoft.com/office/word/2006/wordml" xmlns:wps="http://schemas.microsoft.com/office/word/2010/wordprocessingShape" mc:Ignorable="w14 w15 w16se w16cid wp14">
+<w:endnotes xmlns:wpc="http://schemas.microsoft.com/office/word/2010/wordprocessingCanvas" xmlns:cx="http://schemas.microsoft.com/office/drawing/2014/chartex" xmlns:cx1="http://schemas.microsoft.com/office/drawing/2015/9/8/chartex" xmlns:mc="http://schemas.openxmlformats.org/markup-compatibility/2006" xmlns:o="urn:schemas-microsoft-com:office:office" xmlns:r="http://schemas.openxmlformats.org/officeDocument/2006/relationships" xmlns:m="http://schemas.openxmlformats.org/officeDocument/2006/math" xmlns:v="urn:schemas-microsoft-com:vml" xmlns:wp14="http://schemas.microsoft.com/office/word/2010/wordprocessingDrawing" xmlns:wp="http://schemas.openxmlformats.org/drawingml/2006/wordprocessingDrawing" xmlns:w10="urn:schemas-microsoft-com:office:word" xmlns:w="http://schemas.openxmlformats.org/wordprocessingml/2006/main" xmlns:w14="http://schemas.microsoft.com/office/word/2010/wordml" xmlns:w15="http://schemas.microsoft.com/office/word/2012/wordml" xmlns:w16se="http://schemas.microsoft.com/office/word/2015/wordml/symex" xmlns:wpg="http://schemas.microsoft.com/office/word/2010/wordprocessingGroup" xmlns:wpi="http://schemas.microsoft.com/office/word/2010/wordprocessingInk" xmlns:wne="http://schemas.microsoft.com/office/word/2006/wordml" xmlns:wps="http://schemas.microsoft.com/office/word/2010/wordprocessingShape" mc:Ignorable="w14 w15 w16se wp14">
   <w:endnote w:type="separator" w:id="-1">
     <w:p>
       <w:pPr>
@@ -9791,7 +10889,7 @@
 </file>
 
 <file path=word/footer1.xml><?xml version="1.0" encoding="utf-8"?>
-<w:ftr xmlns:wpc="http://schemas.microsoft.com/office/word/2010/wordprocessingCanvas" xmlns:cx="http://schemas.microsoft.com/office/drawing/2014/chartex" xmlns:cx1="http://schemas.microsoft.com/office/drawing/2015/9/8/chartex" xmlns:cx2="http://schemas.microsoft.com/office/drawing/2015/10/21/chartex" xmlns:cx3="http://schemas.microsoft.com/office/drawing/2016/5/9/chartex" xmlns:cx4="http://schemas.microsoft.com/office/drawing/2016/5/10/chartex" xmlns:cx5="http://schemas.microsoft.com/office/drawing/2016/5/11/chartex" xmlns:cx6="http://schemas.microsoft.com/office/drawing/2016/5/12/chartex" xmlns:cx7="http://schemas.microsoft.com/office/drawing/2016/5/13/chartex" xmlns:cx8="http://schemas.microsoft.com/office/drawing/2016/5/14/chartex" xmlns:mc="http://schemas.openxmlformats.org/markup-compatibility/2006" xmlns:aink="http://schemas.microsoft.com/office/drawing/2016/ink" xmlns:am3d="http://schemas.microsoft.com/office/drawing/2017/model3d" xmlns:o="urn:schemas-microsoft-com:office:office" xmlns:r="http://schemas.openxmlformats.org/officeDocument/2006/relationships" xmlns:m="http://schemas.openxmlformats.org/officeDocument/2006/math" xmlns:v="urn:schemas-microsoft-com:vml" xmlns:wp14="http://schemas.microsoft.com/office/word/2010/wordprocessingDrawing" xmlns:wp="http://schemas.openxmlformats.org/drawingml/2006/wordprocessingDrawing" xmlns:w10="urn:schemas-microsoft-com:office:word" xmlns:w="http://schemas.openxmlformats.org/wordprocessingml/2006/main" xmlns:w14="http://schemas.microsoft.com/office/word/2010/wordml" xmlns:w15="http://schemas.microsoft.com/office/word/2012/wordml" xmlns:w16cid="http://schemas.microsoft.com/office/word/2016/wordml/cid" xmlns:w16se="http://schemas.microsoft.com/office/word/2015/wordml/symex" xmlns:wpg="http://schemas.microsoft.com/office/word/2010/wordprocessingGroup" xmlns:wpi="http://schemas.microsoft.com/office/word/2010/wordprocessingInk" xmlns:wne="http://schemas.microsoft.com/office/word/2006/wordml" xmlns:wps="http://schemas.microsoft.com/office/word/2010/wordprocessingShape" mc:Ignorable="w14 w15 w16se w16cid wp14">
+<w:ftr xmlns:wpc="http://schemas.microsoft.com/office/word/2010/wordprocessingCanvas" xmlns:cx="http://schemas.microsoft.com/office/drawing/2014/chartex" xmlns:cx1="http://schemas.microsoft.com/office/drawing/2015/9/8/chartex" xmlns:mc="http://schemas.openxmlformats.org/markup-compatibility/2006" xmlns:o="urn:schemas-microsoft-com:office:office" xmlns:r="http://schemas.openxmlformats.org/officeDocument/2006/relationships" xmlns:m="http://schemas.openxmlformats.org/officeDocument/2006/math" xmlns:v="urn:schemas-microsoft-com:vml" xmlns:wp14="http://schemas.microsoft.com/office/word/2010/wordprocessingDrawing" xmlns:wp="http://schemas.openxmlformats.org/drawingml/2006/wordprocessingDrawing" xmlns:w10="urn:schemas-microsoft-com:office:word" xmlns:w="http://schemas.openxmlformats.org/wordprocessingml/2006/main" xmlns:w14="http://schemas.microsoft.com/office/word/2010/wordml" xmlns:w15="http://schemas.microsoft.com/office/word/2012/wordml" xmlns:w16se="http://schemas.microsoft.com/office/word/2015/wordml/symex" xmlns:wpg="http://schemas.microsoft.com/office/word/2010/wordprocessingGroup" xmlns:wpi="http://schemas.microsoft.com/office/word/2010/wordprocessingInk" xmlns:wne="http://schemas.microsoft.com/office/word/2006/wordml" xmlns:wps="http://schemas.microsoft.com/office/word/2010/wordprocessingShape" mc:Ignorable="w14 w15 w16se wp14">
   <w:sdt>
     <w:sdtPr>
       <w:id w:val="1277285571"/>
@@ -9800,6 +10898,7 @@
         <w:docPartUnique/>
       </w:docPartObj>
     </w:sdtPr>
+    <w:sdtEndPr/>
     <w:sdtContent>
       <w:p>
         <w:pPr>
@@ -9819,7 +10918,7 @@
           <w:rPr>
             <w:noProof/>
           </w:rPr>
-          <w:t>18</w:t>
+          <w:t>33</w:t>
         </w:r>
         <w:r>
           <w:fldChar w:fldCharType="end"/>
@@ -9836,7 +10935,7 @@
 </file>
 
 <file path=word/footnotes.xml><?xml version="1.0" encoding="utf-8"?>
-<w:footnotes xmlns:wpc="http://schemas.microsoft.com/office/word/2010/wordprocessingCanvas" xmlns:cx="http://schemas.microsoft.com/office/drawing/2014/chartex" xmlns:cx1="http://schemas.microsoft.com/office/drawing/2015/9/8/chartex" xmlns:cx2="http://schemas.microsoft.com/office/drawing/2015/10/21/chartex" xmlns:cx3="http://schemas.microsoft.com/office/drawing/2016/5/9/chartex" xmlns:cx4="http://schemas.microsoft.com/office/drawing/2016/5/10/chartex" xmlns:cx5="http://schemas.microsoft.com/office/drawing/2016/5/11/chartex" xmlns:cx6="http://schemas.microsoft.com/office/drawing/2016/5/12/chartex" xmlns:cx7="http://schemas.microsoft.com/office/drawing/2016/5/13/chartex" xmlns:cx8="http://schemas.microsoft.com/office/drawing/2016/5/14/chartex" xmlns:mc="http://schemas.openxmlformats.org/markup-compatibility/2006" xmlns:aink="http://schemas.microsoft.com/office/drawing/2016/ink" xmlns:am3d="http://schemas.microsoft.com/office/drawing/2017/model3d" xmlns:o="urn:schemas-microsoft-com:office:office" xmlns:r="http://schemas.openxmlformats.org/officeDocument/2006/relationships" xmlns:m="http://schemas.openxmlformats.org/officeDocument/2006/math" xmlns:v="urn:schemas-microsoft-com:vml" xmlns:wp14="http://schemas.microsoft.com/office/word/2010/wordprocessingDrawing" xmlns:wp="http://schemas.openxmlformats.org/drawingml/2006/wordprocessingDrawing" xmlns:w10="urn:schemas-microsoft-com:office:word" xmlns:w="http://schemas.openxmlformats.org/wordprocessingml/2006/main" xmlns:w14="http://schemas.microsoft.com/office/word/2010/wordml" xmlns:w15="http://schemas.microsoft.com/office/word/2012/wordml" xmlns:w16cid="http://schemas.microsoft.com/office/word/2016/wordml/cid" xmlns:w16se="http://schemas.microsoft.com/office/word/2015/wordml/symex" xmlns:wpg="http://schemas.microsoft.com/office/word/2010/wordprocessingGroup" xmlns:wpi="http://schemas.microsoft.com/office/word/2010/wordprocessingInk" xmlns:wne="http://schemas.microsoft.com/office/word/2006/wordml" xmlns:wps="http://schemas.microsoft.com/office/word/2010/wordprocessingShape" mc:Ignorable="w14 w15 w16se w16cid wp14">
+<w:footnotes xmlns:wpc="http://schemas.microsoft.com/office/word/2010/wordprocessingCanvas" xmlns:cx="http://schemas.microsoft.com/office/drawing/2014/chartex" xmlns:cx1="http://schemas.microsoft.com/office/drawing/2015/9/8/chartex" xmlns:mc="http://schemas.openxmlformats.org/markup-compatibility/2006" xmlns:o="urn:schemas-microsoft-com:office:office" xmlns:r="http://schemas.openxmlformats.org/officeDocument/2006/relationships" xmlns:m="http://schemas.openxmlformats.org/officeDocument/2006/math" xmlns:v="urn:schemas-microsoft-com:vml" xmlns:wp14="http://schemas.microsoft.com/office/word/2010/wordprocessingDrawing" xmlns:wp="http://schemas.openxmlformats.org/drawingml/2006/wordprocessingDrawing" xmlns:w10="urn:schemas-microsoft-com:office:word" xmlns:w="http://schemas.openxmlformats.org/wordprocessingml/2006/main" xmlns:w14="http://schemas.microsoft.com/office/word/2010/wordml" xmlns:w15="http://schemas.microsoft.com/office/word/2012/wordml" xmlns:w16se="http://schemas.microsoft.com/office/word/2015/wordml/symex" xmlns:wpg="http://schemas.microsoft.com/office/word/2010/wordprocessingGroup" xmlns:wpi="http://schemas.microsoft.com/office/word/2010/wordprocessingInk" xmlns:wne="http://schemas.microsoft.com/office/word/2006/wordml" xmlns:wps="http://schemas.microsoft.com/office/word/2010/wordprocessingShape" mc:Ignorable="w14 w15 w16se wp14">
   <w:footnote w:type="separator" w:id="-1">
     <w:p>
       <w:pPr>
@@ -9861,7 +10960,7 @@
 </file>
 
 <file path=word/header1.xml><?xml version="1.0" encoding="utf-8"?>
-<w:hdr xmlns:wpc="http://schemas.microsoft.com/office/word/2010/wordprocessingCanvas" xmlns:cx="http://schemas.microsoft.com/office/drawing/2014/chartex" xmlns:cx1="http://schemas.microsoft.com/office/drawing/2015/9/8/chartex" xmlns:cx2="http://schemas.microsoft.com/office/drawing/2015/10/21/chartex" xmlns:cx3="http://schemas.microsoft.com/office/drawing/2016/5/9/chartex" xmlns:cx4="http://schemas.microsoft.com/office/drawing/2016/5/10/chartex" xmlns:cx5="http://schemas.microsoft.com/office/drawing/2016/5/11/chartex" xmlns:cx6="http://schemas.microsoft.com/office/drawing/2016/5/12/chartex" xmlns:cx7="http://schemas.microsoft.com/office/drawing/2016/5/13/chartex" xmlns:cx8="http://schemas.microsoft.com/office/drawing/2016/5/14/chartex" xmlns:mc="http://schemas.openxmlformats.org/markup-compatibility/2006" xmlns:aink="http://schemas.microsoft.com/office/drawing/2016/ink" xmlns:am3d="http://schemas.microsoft.com/office/drawing/2017/model3d" xmlns:o="urn:schemas-microsoft-com:office:office" xmlns:r="http://schemas.openxmlformats.org/officeDocument/2006/relationships" xmlns:m="http://schemas.openxmlformats.org/officeDocument/2006/math" xmlns:v="urn:schemas-microsoft-com:vml" xmlns:wp14="http://schemas.microsoft.com/office/word/2010/wordprocessingDrawing" xmlns:wp="http://schemas.openxmlformats.org/drawingml/2006/wordprocessingDrawing" xmlns:w10="urn:schemas-microsoft-com:office:word" xmlns:w="http://schemas.openxmlformats.org/wordprocessingml/2006/main" xmlns:w14="http://schemas.microsoft.com/office/word/2010/wordml" xmlns:w15="http://schemas.microsoft.com/office/word/2012/wordml" xmlns:w16cid="http://schemas.microsoft.com/office/word/2016/wordml/cid" xmlns:w16se="http://schemas.microsoft.com/office/word/2015/wordml/symex" xmlns:wpg="http://schemas.microsoft.com/office/word/2010/wordprocessingGroup" xmlns:wpi="http://schemas.microsoft.com/office/word/2010/wordprocessingInk" xmlns:wne="http://schemas.microsoft.com/office/word/2006/wordml" xmlns:wps="http://schemas.microsoft.com/office/word/2010/wordprocessingShape" mc:Ignorable="w14 w15 w16se w16cid wp14">
+<w:hdr xmlns:wpc="http://schemas.microsoft.com/office/word/2010/wordprocessingCanvas" xmlns:cx="http://schemas.microsoft.com/office/drawing/2014/chartex" xmlns:cx1="http://schemas.microsoft.com/office/drawing/2015/9/8/chartex" xmlns:mc="http://schemas.openxmlformats.org/markup-compatibility/2006" xmlns:o="urn:schemas-microsoft-com:office:office" xmlns:r="http://schemas.openxmlformats.org/officeDocument/2006/relationships" xmlns:m="http://schemas.openxmlformats.org/officeDocument/2006/math" xmlns:v="urn:schemas-microsoft-com:vml" xmlns:wp14="http://schemas.microsoft.com/office/word/2010/wordprocessingDrawing" xmlns:wp="http://schemas.openxmlformats.org/drawingml/2006/wordprocessingDrawing" xmlns:w10="urn:schemas-microsoft-com:office:word" xmlns:w="http://schemas.openxmlformats.org/wordprocessingml/2006/main" xmlns:w14="http://schemas.microsoft.com/office/word/2010/wordml" xmlns:w15="http://schemas.microsoft.com/office/word/2012/wordml" xmlns:w16se="http://schemas.microsoft.com/office/word/2015/wordml/symex" xmlns:wpg="http://schemas.microsoft.com/office/word/2010/wordprocessingGroup" xmlns:wpi="http://schemas.microsoft.com/office/word/2010/wordprocessingInk" xmlns:wne="http://schemas.microsoft.com/office/word/2006/wordml" xmlns:wps="http://schemas.microsoft.com/office/word/2010/wordprocessingShape" mc:Ignorable="w14 w15 w16se wp14">
   <w:p>
     <w:pPr>
       <w:pStyle w:val="Encabezado"/>
@@ -9932,7 +11031,7 @@
 </file>
 
 <file path=word/numbering.xml><?xml version="1.0" encoding="utf-8"?>
-<w:numbering xmlns:wpc="http://schemas.microsoft.com/office/word/2010/wordprocessingCanvas" xmlns:cx="http://schemas.microsoft.com/office/drawing/2014/chartex" xmlns:cx1="http://schemas.microsoft.com/office/drawing/2015/9/8/chartex" xmlns:cx2="http://schemas.microsoft.com/office/drawing/2015/10/21/chartex" xmlns:cx3="http://schemas.microsoft.com/office/drawing/2016/5/9/chartex" xmlns:cx4="http://schemas.microsoft.com/office/drawing/2016/5/10/chartex" xmlns:cx5="http://schemas.microsoft.com/office/drawing/2016/5/11/chartex" xmlns:cx6="http://schemas.microsoft.com/office/drawing/2016/5/12/chartex" xmlns:cx7="http://schemas.microsoft.com/office/drawing/2016/5/13/chartex" xmlns:cx8="http://schemas.microsoft.com/office/drawing/2016/5/14/chartex" xmlns:mc="http://schemas.openxmlformats.org/markup-compatibility/2006" xmlns:aink="http://schemas.microsoft.com/office/drawing/2016/ink" xmlns:am3d="http://schemas.microsoft.com/office/drawing/2017/model3d" xmlns:o="urn:schemas-microsoft-com:office:office" xmlns:r="http://schemas.openxmlformats.org/officeDocument/2006/relationships" xmlns:m="http://schemas.openxmlformats.org/officeDocument/2006/math" xmlns:v="urn:schemas-microsoft-com:vml" xmlns:wp14="http://schemas.microsoft.com/office/word/2010/wordprocessingDrawing" xmlns:wp="http://schemas.openxmlformats.org/drawingml/2006/wordprocessingDrawing" xmlns:w10="urn:schemas-microsoft-com:office:word" xmlns:w="http://schemas.openxmlformats.org/wordprocessingml/2006/main" xmlns:w14="http://schemas.microsoft.com/office/word/2010/wordml" xmlns:w15="http://schemas.microsoft.com/office/word/2012/wordml" xmlns:w16cid="http://schemas.microsoft.com/office/word/2016/wordml/cid" xmlns:w16se="http://schemas.microsoft.com/office/word/2015/wordml/symex" xmlns:wpg="http://schemas.microsoft.com/office/word/2010/wordprocessingGroup" xmlns:wpi="http://schemas.microsoft.com/office/word/2010/wordprocessingInk" xmlns:wne="http://schemas.microsoft.com/office/word/2006/wordml" xmlns:wps="http://schemas.microsoft.com/office/word/2010/wordprocessingShape" mc:Ignorable="w14 w15 w16se w16cid wp14">
+<w:numbering xmlns:wpc="http://schemas.microsoft.com/office/word/2010/wordprocessingCanvas" xmlns:cx="http://schemas.microsoft.com/office/drawing/2014/chartex" xmlns:cx1="http://schemas.microsoft.com/office/drawing/2015/9/8/chartex" xmlns:mc="http://schemas.openxmlformats.org/markup-compatibility/2006" xmlns:o="urn:schemas-microsoft-com:office:office" xmlns:r="http://schemas.openxmlformats.org/officeDocument/2006/relationships" xmlns:m="http://schemas.openxmlformats.org/officeDocument/2006/math" xmlns:v="urn:schemas-microsoft-com:vml" xmlns:wp14="http://schemas.microsoft.com/office/word/2010/wordprocessingDrawing" xmlns:wp="http://schemas.openxmlformats.org/drawingml/2006/wordprocessingDrawing" xmlns:w10="urn:schemas-microsoft-com:office:word" xmlns:w="http://schemas.openxmlformats.org/wordprocessingml/2006/main" xmlns:w14="http://schemas.microsoft.com/office/word/2010/wordml" xmlns:w15="http://schemas.microsoft.com/office/word/2012/wordml" xmlns:w16se="http://schemas.microsoft.com/office/word/2015/wordml/symex" xmlns:wpg="http://schemas.microsoft.com/office/word/2010/wordprocessingGroup" xmlns:wpi="http://schemas.microsoft.com/office/word/2010/wordprocessingInk" xmlns:wne="http://schemas.microsoft.com/office/word/2006/wordml" xmlns:wps="http://schemas.microsoft.com/office/word/2010/wordprocessingShape" mc:Ignorable="w14 w15 w16se wp14">
   <w:abstractNum w:abstractNumId="0" w15:restartNumberingAfterBreak="0">
     <w:nsid w:val="02AC325D"/>
     <w:multiLevelType w:val="hybridMultilevel"/>
@@ -14304,7 +15403,7 @@
 </file>
 
 <file path=word/styles.xml><?xml version="1.0" encoding="utf-8"?>
-<w:styles xmlns:mc="http://schemas.openxmlformats.org/markup-compatibility/2006" xmlns:r="http://schemas.openxmlformats.org/officeDocument/2006/relationships" xmlns:w="http://schemas.openxmlformats.org/wordprocessingml/2006/main" xmlns:w14="http://schemas.microsoft.com/office/word/2010/wordml" xmlns:w15="http://schemas.microsoft.com/office/word/2012/wordml" xmlns:w16cid="http://schemas.microsoft.com/office/word/2016/wordml/cid" xmlns:w16se="http://schemas.microsoft.com/office/word/2015/wordml/symex" mc:Ignorable="w14 w15 w16se w16cid">
+<w:styles xmlns:mc="http://schemas.openxmlformats.org/markup-compatibility/2006" xmlns:r="http://schemas.openxmlformats.org/officeDocument/2006/relationships" xmlns:w="http://schemas.openxmlformats.org/wordprocessingml/2006/main" xmlns:w14="http://schemas.microsoft.com/office/word/2010/wordml" xmlns:w15="http://schemas.microsoft.com/office/word/2012/wordml" xmlns:w16se="http://schemas.microsoft.com/office/word/2015/wordml/symex" mc:Ignorable="w14 w15 w16se">
   <w:docDefaults>
     <w:rPrDefault>
       <w:rPr>
@@ -14320,7 +15419,7 @@
       </w:pPr>
     </w:pPrDefault>
   </w:docDefaults>
-  <w:latentStyles w:defLockedState="0" w:defUIPriority="99" w:defSemiHidden="0" w:defUnhideWhenUsed="0" w:defQFormat="0" w:count="376">
+  <w:latentStyles w:defLockedState="0" w:defUIPriority="99" w:defSemiHidden="0" w:defUnhideWhenUsed="0" w:defQFormat="0" w:count="371">
     <w:lsdException w:name="Normal" w:uiPriority="0" w:qFormat="1"/>
     <w:lsdException w:name="heading 1" w:uiPriority="9" w:qFormat="1"/>
     <w:lsdException w:name="heading 2" w:semiHidden="1" w:uiPriority="9" w:unhideWhenUsed="1" w:qFormat="1"/>
@@ -14426,6 +15525,7 @@
     <w:lsdException w:name="HTML Sample" w:semiHidden="1" w:unhideWhenUsed="1"/>
     <w:lsdException w:name="HTML Typewriter" w:semiHidden="1" w:unhideWhenUsed="1"/>
     <w:lsdException w:name="HTML Variable" w:semiHidden="1" w:unhideWhenUsed="1"/>
+    <w:lsdException w:name="Normal Table" w:semiHidden="1" w:unhideWhenUsed="1"/>
     <w:lsdException w:name="annotation subject" w:semiHidden="1" w:unhideWhenUsed="1"/>
     <w:lsdException w:name="No List" w:semiHidden="1" w:unhideWhenUsed="1"/>
     <w:lsdException w:name="Outline List 1" w:semiHidden="1" w:unhideWhenUsed="1"/>
@@ -14468,8 +15568,11 @@
     <w:lsdException w:name="Table Contemporary" w:semiHidden="1" w:unhideWhenUsed="1"/>
     <w:lsdException w:name="Table Elegant" w:semiHidden="1" w:unhideWhenUsed="1"/>
     <w:lsdException w:name="Table Professional" w:semiHidden="1" w:unhideWhenUsed="1"/>
+    <w:lsdException w:name="Table Subtle 1" w:semiHidden="1" w:unhideWhenUsed="1"/>
     <w:lsdException w:name="Table Subtle 2" w:semiHidden="1" w:unhideWhenUsed="1"/>
     <w:lsdException w:name="Table Web 1" w:semiHidden="1" w:unhideWhenUsed="1"/>
+    <w:lsdException w:name="Table Web 2" w:semiHidden="1" w:unhideWhenUsed="1"/>
+    <w:lsdException w:name="Table Web 3" w:semiHidden="1" w:unhideWhenUsed="1"/>
     <w:lsdException w:name="Balloon Text" w:semiHidden="1" w:unhideWhenUsed="1"/>
     <w:lsdException w:name="Table Grid" w:uiPriority="59"/>
     <w:lsdException w:name="Table Theme" w:semiHidden="1" w:unhideWhenUsed="1"/>
@@ -14688,11 +15791,6 @@
     <w:lsdException w:name="List Table 5 Dark Accent 6" w:uiPriority="50"/>
     <w:lsdException w:name="List Table 6 Colorful Accent 6" w:uiPriority="51"/>
     <w:lsdException w:name="List Table 7 Colorful Accent 6" w:uiPriority="52"/>
-    <w:lsdException w:name="Mention" w:semiHidden="1" w:unhideWhenUsed="1"/>
-    <w:lsdException w:name="Smart Hyperlink" w:semiHidden="1" w:unhideWhenUsed="1"/>
-    <w:lsdException w:name="Hashtag" w:semiHidden="1" w:unhideWhenUsed="1"/>
-    <w:lsdException w:name="Unresolved Mention" w:semiHidden="1" w:unhideWhenUsed="1"/>
-    <w:lsdException w:name="Smart Link" w:semiHidden="1" w:unhideWhenUsed="1"/>
   </w:latentStyles>
   <w:style w:type="paragraph" w:default="1" w:styleId="Normal">
     <w:name w:val="Normal"/>
@@ -16940,7 +18038,7 @@
 </file>
 
 <file path=customXml/itemProps5.xml><?xml version="1.0" encoding="utf-8"?>
-<ds:datastoreItem xmlns:ds="http://schemas.openxmlformats.org/officeDocument/2006/customXml" ds:itemID="{5218889F-0DBD-4853-BFD7-7C3262D11355}">
+<ds:datastoreItem xmlns:ds="http://schemas.openxmlformats.org/officeDocument/2006/customXml" ds:itemID="{369CC842-9668-4E6B-8AF3-61767D7809FB}">
   <ds:schemaRefs>
     <ds:schemaRef ds:uri="http://schemas.openxmlformats.org/officeDocument/2006/bibliography"/>
   </ds:schemaRefs>
